--- a/papers/2016-Singapore-frontiers/Sirius-extended-abstractv2.docx
+++ b/papers/2016-Singapore-frontiers/Sirius-extended-abstractv2.docx
@@ -1,6 +1,6 @@
 
 <file path=word/document.xml><?xml version="1.0" encoding="utf-8"?>
-<w:document xmlns:wpc="http://schemas.microsoft.com/office/word/2010/wordprocessingCanvas" xmlns:cx="http://schemas.microsoft.com/office/drawing/2014/chartex" xmlns:cx1="http://schemas.microsoft.com/office/drawing/2015/9/8/chartex" xmlns:mc="http://schemas.openxmlformats.org/markup-compatibility/2006" xmlns:o="urn:schemas-microsoft-com:office:office" xmlns:r="http://schemas.openxmlformats.org/officeDocument/2006/relationships" xmlns:m="http://schemas.openxmlformats.org/officeDocument/2006/math" xmlns:v="urn:schemas-microsoft-com:vml" xmlns:wp14="http://schemas.microsoft.com/office/word/2010/wordprocessingDrawing" xmlns:wp="http://schemas.openxmlformats.org/drawingml/2006/wordprocessingDrawing" xmlns:w10="urn:schemas-microsoft-com:office:word" xmlns:w="http://schemas.openxmlformats.org/wordprocessingml/2006/main" xmlns:w14="http://schemas.microsoft.com/office/word/2010/wordml" xmlns:w15="http://schemas.microsoft.com/office/word/2012/wordml" xmlns:w16se="http://schemas.microsoft.com/office/word/2015/wordml/symex" xmlns:wpg="http://schemas.microsoft.com/office/word/2010/wordprocessingGroup" xmlns:wpi="http://schemas.microsoft.com/office/word/2010/wordprocessingInk" xmlns:wne="http://schemas.microsoft.com/office/word/2006/wordml" xmlns:wps="http://schemas.microsoft.com/office/word/2010/wordprocessingShape" mc:Ignorable="w14 w15 w16se wp14">
+<w:document xmlns:wpc="http://schemas.microsoft.com/office/word/2010/wordprocessingCanvas" xmlns:mo="http://schemas.microsoft.com/office/mac/office/2008/main" xmlns:mc="http://schemas.openxmlformats.org/markup-compatibility/2006" xmlns:mv="urn:schemas-microsoft-com:mac:vml" xmlns:o="urn:schemas-microsoft-com:office:office" xmlns:r="http://schemas.openxmlformats.org/officeDocument/2006/relationships" xmlns:m="http://schemas.openxmlformats.org/officeDocument/2006/math" xmlns:v="urn:schemas-microsoft-com:vml" xmlns:wp14="http://schemas.microsoft.com/office/word/2010/wordprocessingDrawing" xmlns:wp="http://schemas.openxmlformats.org/drawingml/2006/wordprocessingDrawing" xmlns:w10="urn:schemas-microsoft-com:office:word" xmlns:w="http://schemas.openxmlformats.org/wordprocessingml/2006/main" xmlns:w14="http://schemas.microsoft.com/office/word/2010/wordml" xmlns:wpg="http://schemas.microsoft.com/office/word/2010/wordprocessingGroup" xmlns:wpi="http://schemas.microsoft.com/office/word/2010/wordprocessingInk" xmlns:wne="http://schemas.microsoft.com/office/word/2006/wordml" xmlns:wps="http://schemas.microsoft.com/office/word/2010/wordprocessingShape" mc:Ignorable="w14 wp14">
   <w:body>
     <w:p>
       <w:pPr>
@@ -25,8 +25,6 @@
         </w:rPr>
         <w:t xml:space="preserve"> [4 pages]</w:t>
       </w:r>
-      <w:bookmarkStart w:id="0" w:name="_GoBack"/>
-      <w:bookmarkEnd w:id="0"/>
     </w:p>
     <w:p>
       <w:pPr>
@@ -179,7 +177,7 @@
           <w:rFonts w:ascii="Times New Roman" w:hAnsi="Times New Roman"/>
           <w:vertAlign w:val="superscript"/>
         </w:rPr>
-        <w:t>4</w:t>
+        <w:t>7</w:t>
       </w:r>
       <w:r>
         <w:rPr>
@@ -242,6 +240,7 @@
           <w:rFonts w:ascii="Times New Roman" w:hAnsi="Times New Roman"/>
         </w:rPr>
       </w:pPr>
+      <w:proofErr w:type="gramStart"/>
       <w:r>
         <w:rPr>
           <w:rFonts w:ascii="Times New Roman" w:hAnsi="Times New Roman"/>
@@ -272,7 +271,13 @@
         <w:rPr>
           <w:rFonts w:ascii="Times New Roman" w:hAnsi="Times New Roman"/>
         </w:rPr>
-        <w:t xml:space="preserve">Sandia National Laboratory, </w:t>
+        <w:t>Sandia National Laboratories</w:t>
+      </w:r>
+      <w:r>
+        <w:rPr>
+          <w:rFonts w:ascii="Times New Roman" w:hAnsi="Times New Roman"/>
+        </w:rPr>
+        <w:t xml:space="preserve">, </w:t>
       </w:r>
       <w:r>
         <w:rPr>
@@ -285,7 +290,14 @@
         <w:rPr>
           <w:rFonts w:ascii="Times New Roman" w:hAnsi="Times New Roman"/>
         </w:rPr>
-        <w:t xml:space="preserve">U. Tenn. Knoxville, </w:t>
+        <w:t>U.</w:t>
+      </w:r>
+      <w:proofErr w:type="gramEnd"/>
+      <w:r>
+        <w:rPr>
+          <w:rFonts w:ascii="Times New Roman" w:hAnsi="Times New Roman"/>
+        </w:rPr>
+        <w:t xml:space="preserve"> Tenn. Knoxville, </w:t>
       </w:r>
       <w:r>
         <w:rPr>
@@ -304,6 +316,46 @@
         <w:rPr>
           <w:rFonts w:ascii="Times New Roman" w:hAnsi="Times New Roman"/>
         </w:rPr>
+        <w:t>,</w:t>
+      </w:r>
+    </w:p>
+    <w:p>
+      <w:pPr>
+        <w:pStyle w:val="Authors"/>
+        <w:rPr>
+          <w:rFonts w:ascii="Times New Roman" w:hAnsi="Times New Roman"/>
+        </w:rPr>
+      </w:pPr>
+      <w:r>
+        <w:rPr>
+          <w:rFonts w:ascii="Times New Roman" w:hAnsi="Times New Roman"/>
+          <w:vertAlign w:val="superscript"/>
+        </w:rPr>
+        <w:t>5</w:t>
+      </w:r>
+      <w:r>
+        <w:rPr>
+          <w:rFonts w:ascii="Times New Roman" w:hAnsi="Times New Roman"/>
+        </w:rPr>
+        <w:t xml:space="preserve">Brown University, </w:t>
+      </w:r>
+      <w:r>
+        <w:rPr>
+          <w:rFonts w:ascii="Times New Roman" w:hAnsi="Times New Roman"/>
+          <w:vertAlign w:val="superscript"/>
+        </w:rPr>
+        <w:t>6</w:t>
+      </w:r>
+      <w:r>
+        <w:rPr>
+          <w:rFonts w:ascii="Times New Roman" w:hAnsi="Times New Roman"/>
+        </w:rPr>
+        <w:t>Georgia Institute of Technology</w:t>
+      </w:r>
+      <w:r>
+        <w:rPr>
+          <w:rFonts w:ascii="Times New Roman" w:hAnsi="Times New Roman"/>
+        </w:rPr>
         <w:t xml:space="preserve">, </w:t>
       </w:r>
       <w:r>
@@ -311,26 +363,19 @@
           <w:rFonts w:ascii="Times New Roman" w:hAnsi="Times New Roman"/>
           <w:vertAlign w:val="superscript"/>
         </w:rPr>
-        <w:t>5</w:t>
-      </w:r>
-      <w:r>
-        <w:rPr>
-          <w:rFonts w:ascii="Times New Roman" w:hAnsi="Times New Roman"/>
-        </w:rPr>
-        <w:t xml:space="preserve">Brown University, </w:t>
-      </w:r>
-      <w:r>
-        <w:rPr>
-          <w:rFonts w:ascii="Times New Roman" w:hAnsi="Times New Roman"/>
-          <w:vertAlign w:val="superscript"/>
-        </w:rPr>
-        <w:t>6</w:t>
-      </w:r>
-      <w:r>
-        <w:rPr>
-          <w:rFonts w:ascii="Times New Roman" w:hAnsi="Times New Roman"/>
-        </w:rPr>
-        <w:t xml:space="preserve">Georgia Institute of Technology </w:t>
+        <w:t>7</w:t>
+      </w:r>
+      <w:r>
+        <w:rPr>
+          <w:rFonts w:ascii="Times New Roman" w:hAnsi="Times New Roman"/>
+        </w:rPr>
+        <w:t>University of California, Santa Cruz</w:t>
+      </w:r>
+      <w:r>
+        <w:rPr>
+          <w:rFonts w:ascii="Times New Roman" w:hAnsi="Times New Roman"/>
+        </w:rPr>
+        <w:t xml:space="preserve"> </w:t>
       </w:r>
     </w:p>
     <w:p>
@@ -346,8 +391,8 @@
           <w:rFonts w:ascii="Times New Roman" w:hAnsi="Times New Roman"/>
         </w:rPr>
         <w:sectPr>
-          <w:headerReference w:type="even" r:id="rId8"/>
-          <w:headerReference w:type="default" r:id="rId9"/>
+          <w:headerReference w:type="even" r:id="rId9"/>
+          <w:headerReference w:type="default" r:id="rId10"/>
           <w:type w:val="continuous"/>
           <w:pgSz w:w="12240" w:h="15840" w:code="1"/>
           <w:pgMar w:top="1008" w:right="936" w:bottom="1008" w:left="936" w:header="432" w:footer="432" w:gutter="0"/>
@@ -380,7 +425,115 @@
         <w:rPr>
           <w:rFonts w:ascii="Times New Roman" w:hAnsi="Times New Roman"/>
         </w:rPr>
-        <w:t xml:space="preserve"> As the exascale age of computing emerges data become one of the critical factors in how and where we do computing. Popular approaches in the past for I/O and storage libraries become increasingly bottlenecked by their past assumptions on data movement, re-arrangement, and storage. New technologies of today such as “bust buffers” will help address dome of the short-term performance problems, but the underlying storage and I/O infrastructure needed to address the exascale age must be re-examined. Our approach is to try to make an important distinction between the data, metadata, and knowledge contained in the vast amount of information generated, and understand it’s utility as the data ages in time so that we can formulate a new approach to the exascale Storage System and I/O</w:t>
+        <w:t xml:space="preserve"> As the exascale </w:t>
+      </w:r>
+      <w:r>
+        <w:rPr>
+          <w:rFonts w:ascii="Times New Roman" w:hAnsi="Times New Roman"/>
+        </w:rPr>
+        <w:t xml:space="preserve">computing </w:t>
+      </w:r>
+      <w:r>
+        <w:rPr>
+          <w:rFonts w:ascii="Times New Roman" w:hAnsi="Times New Roman"/>
+        </w:rPr>
+        <w:t>age emerges</w:t>
+      </w:r>
+      <w:r>
+        <w:rPr>
+          <w:rFonts w:ascii="Times New Roman" w:hAnsi="Times New Roman"/>
+        </w:rPr>
+        <w:t>,</w:t>
+      </w:r>
+      <w:r>
+        <w:rPr>
+          <w:rFonts w:ascii="Times New Roman" w:hAnsi="Times New Roman"/>
+        </w:rPr>
+        <w:t xml:space="preserve"> data become one of the critical factors in how and where we do computing. Popular approaches in the past for I/O and storage libraries become increasingly bottlenecked by their past assumptions on data movement, re-arrangement, and storage. New technologies of today such as “b</w:t>
+      </w:r>
+      <w:r>
+        <w:rPr>
+          <w:rFonts w:ascii="Times New Roman" w:hAnsi="Times New Roman"/>
+        </w:rPr>
+        <w:t>ust buffers” will help address s</w:t>
+      </w:r>
+      <w:r>
+        <w:rPr>
+          <w:rFonts w:ascii="Times New Roman" w:hAnsi="Times New Roman"/>
+        </w:rPr>
+        <w:t>ome of the short-term performance problems, but the underlying storage and I/O infrastructure needed to address the exascale age must be re-exa</w:t>
+      </w:r>
+      <w:r>
+        <w:rPr>
+          <w:rFonts w:ascii="Times New Roman" w:hAnsi="Times New Roman"/>
+        </w:rPr>
+        <w:t>mined. Our approach is to</w:t>
+      </w:r>
+      <w:r>
+        <w:rPr>
+          <w:rFonts w:ascii="Times New Roman" w:hAnsi="Times New Roman"/>
+        </w:rPr>
+        <w:t xml:space="preserve"> make an important distinction between the data, metadata, and </w:t>
+      </w:r>
+      <w:r>
+        <w:rPr>
+          <w:rFonts w:ascii="Times New Roman" w:hAnsi="Times New Roman"/>
+        </w:rPr>
+        <w:t xml:space="preserve">the </w:t>
+      </w:r>
+      <w:r>
+        <w:rPr>
+          <w:rFonts w:ascii="Times New Roman" w:hAnsi="Times New Roman"/>
+        </w:rPr>
+        <w:t xml:space="preserve">knowledge contained </w:t>
+      </w:r>
+      <w:r>
+        <w:rPr>
+          <w:rFonts w:ascii="Times New Roman" w:hAnsi="Times New Roman"/>
+        </w:rPr>
+        <w:t xml:space="preserve">therein </w:t>
+      </w:r>
+      <w:r>
+        <w:rPr>
+          <w:rFonts w:ascii="Times New Roman" w:hAnsi="Times New Roman"/>
+        </w:rPr>
+        <w:t xml:space="preserve">and </w:t>
+      </w:r>
+      <w:r>
+        <w:rPr>
+          <w:rFonts w:ascii="Times New Roman" w:hAnsi="Times New Roman"/>
+        </w:rPr>
+        <w:t xml:space="preserve">to </w:t>
+      </w:r>
+      <w:r>
+        <w:rPr>
+          <w:rFonts w:ascii="Times New Roman" w:hAnsi="Times New Roman"/>
+        </w:rPr>
+        <w:t>understand it’s utility as the data ages in time</w:t>
+      </w:r>
+      <w:r>
+        <w:rPr>
+          <w:rFonts w:ascii="Times New Roman" w:hAnsi="Times New Roman"/>
+        </w:rPr>
+        <w:t>.</w:t>
+      </w:r>
+      <w:r>
+        <w:rPr>
+          <w:rFonts w:ascii="Times New Roman" w:hAnsi="Times New Roman"/>
+        </w:rPr>
+        <w:t xml:space="preserve"> </w:t>
+      </w:r>
+      <w:r>
+        <w:rPr>
+          <w:rFonts w:ascii="Times New Roman" w:hAnsi="Times New Roman"/>
+        </w:rPr>
+        <w:t>W</w:t>
+      </w:r>
+      <w:r>
+        <w:rPr>
+          <w:rFonts w:ascii="Times New Roman" w:hAnsi="Times New Roman"/>
+        </w:rPr>
+        <w:t>e formulate a new approach to the exascale Storage System and I/O</w:t>
       </w:r>
       <w:r>
         <w:rPr>
@@ -398,7 +551,7 @@
         <w:rPr>
           <w:rFonts w:ascii="Times New Roman" w:hAnsi="Times New Roman"/>
         </w:rPr>
-        <w:t xml:space="preserve">which involves allowing users to place their application knowledge into the system to better manage, store, and access the knowledge contained in the voluminous data. </w:t>
+        <w:t xml:space="preserve">allowing users to place their application knowledge into the system to better manage, store, and access the knowledge contained in the voluminous data. </w:t>
       </w:r>
     </w:p>
     <w:p>
@@ -468,7 +621,7 @@
           <w:rFonts w:ascii="Times New Roman" w:hAnsi="Times New Roman"/>
           <w:noProof/>
         </w:rPr>
-        <w:t>2</w:t>
+        <w:t>3</w:t>
       </w:r>
       <w:r>
         <w:rPr>
@@ -493,19 +646,175 @@
         <w:rPr>
           <w:rFonts w:ascii="Times New Roman" w:hAnsi="Times New Roman"/>
         </w:rPr>
-        <w:t xml:space="preserve">) is to be able to minimize the time to insight with respect to scientific computing, and this means that we need new research into managing, storing, and retrieving the large volumes of data that are produced by simulations and analyzed for months afterwards.  </w:t>
-      </w:r>
-      <w:r>
-        <w:rPr>
-          <w:rFonts w:ascii="Times New Roman" w:hAnsi="Times New Roman"/>
-        </w:rPr>
-        <w:t xml:space="preserve">To illustrate our point of the necessary R&amp;D needed to eliminate </w:t>
-      </w:r>
-      <w:r>
-        <w:rPr>
-          <w:rFonts w:ascii="Times New Roman" w:hAnsi="Times New Roman"/>
-        </w:rPr>
-        <w:t xml:space="preserve">much of the current and future problems we will first give an illustrative example, and from this example talk about the different areas we will concentrate in.  Later we will discuss a new approach to refactoring of data which can help eliminate much of the current and future bottlenecks in knowledge discovery but this generates new challenges from both the applied mathematics and computer science computers. </w:t>
+        <w:t xml:space="preserve">) is to minimize the time to insight with </w:t>
+      </w:r>
+      <w:r>
+        <w:rPr>
+          <w:rFonts w:ascii="Times New Roman" w:hAnsi="Times New Roman"/>
+        </w:rPr>
+        <w:t>respect to scientific computing.</w:t>
+      </w:r>
+      <w:r>
+        <w:rPr>
+          <w:rFonts w:ascii="Times New Roman" w:hAnsi="Times New Roman"/>
+        </w:rPr>
+        <w:t xml:space="preserve"> </w:t>
+      </w:r>
+      <w:r>
+        <w:rPr>
+          <w:rFonts w:ascii="Times New Roman" w:hAnsi="Times New Roman"/>
+        </w:rPr>
+        <w:t>T</w:t>
+      </w:r>
+      <w:r>
+        <w:rPr>
+          <w:rFonts w:ascii="Times New Roman" w:hAnsi="Times New Roman"/>
+        </w:rPr>
+        <w:t xml:space="preserve">his means that we need research into managing, storing, and retrieving the large </w:t>
+      </w:r>
+      <w:r>
+        <w:rPr>
+          <w:rFonts w:ascii="Times New Roman" w:hAnsi="Times New Roman"/>
+        </w:rPr>
+        <w:t xml:space="preserve">data </w:t>
+      </w:r>
+      <w:r>
+        <w:rPr>
+          <w:rFonts w:ascii="Times New Roman" w:hAnsi="Times New Roman"/>
+        </w:rPr>
+        <w:t xml:space="preserve">volumes produced by simulations and analyzed for months afterwards.  </w:t>
+      </w:r>
+      <w:r>
+        <w:rPr>
+          <w:rFonts w:ascii="Times New Roman" w:hAnsi="Times New Roman"/>
+        </w:rPr>
+        <w:t xml:space="preserve">To </w:t>
+      </w:r>
+      <w:r>
+        <w:rPr>
+          <w:rFonts w:ascii="Times New Roman" w:hAnsi="Times New Roman"/>
+        </w:rPr>
+        <w:t>motivate the research necessity</w:t>
+      </w:r>
+      <w:r>
+        <w:rPr>
+          <w:rFonts w:ascii="Times New Roman" w:hAnsi="Times New Roman"/>
+        </w:rPr>
+        <w:t xml:space="preserve"> </w:t>
+      </w:r>
+      <w:r>
+        <w:rPr>
+          <w:rFonts w:ascii="Times New Roman" w:hAnsi="Times New Roman"/>
+        </w:rPr>
+        <w:t>for eliminating</w:t>
+      </w:r>
+      <w:r>
+        <w:rPr>
+          <w:rFonts w:ascii="Times New Roman" w:hAnsi="Times New Roman"/>
+        </w:rPr>
+        <w:t xml:space="preserve"> </w:t>
+      </w:r>
+      <w:r>
+        <w:rPr>
+          <w:rFonts w:ascii="Times New Roman" w:hAnsi="Times New Roman"/>
+        </w:rPr>
+        <w:t>much of the current and future problems</w:t>
+      </w:r>
+      <w:r>
+        <w:rPr>
+          <w:rFonts w:ascii="Times New Roman" w:hAnsi="Times New Roman"/>
+        </w:rPr>
+        <w:t>,</w:t>
+      </w:r>
+      <w:r>
+        <w:rPr>
+          <w:rFonts w:ascii="Times New Roman" w:hAnsi="Times New Roman"/>
+        </w:rPr>
+        <w:t xml:space="preserve"> we will first give an illustrative example</w:t>
+      </w:r>
+      <w:r>
+        <w:rPr>
+          <w:rFonts w:ascii="Times New Roman" w:hAnsi="Times New Roman"/>
+        </w:rPr>
+        <w:t xml:space="preserve"> describing </w:t>
+      </w:r>
+      <w:r>
+        <w:rPr>
+          <w:rFonts w:ascii="Times New Roman" w:hAnsi="Times New Roman"/>
+        </w:rPr>
+        <w:t xml:space="preserve">the different </w:t>
+      </w:r>
+      <w:r>
+        <w:rPr>
+          <w:rFonts w:ascii="Times New Roman" w:hAnsi="Times New Roman"/>
+        </w:rPr>
+        <w:t xml:space="preserve">research concentration </w:t>
+      </w:r>
+      <w:r>
+        <w:rPr>
+          <w:rFonts w:ascii="Times New Roman" w:hAnsi="Times New Roman"/>
+        </w:rPr>
+        <w:t>areas.  Later</w:t>
+      </w:r>
+      <w:r>
+        <w:rPr>
+          <w:rFonts w:ascii="Times New Roman" w:hAnsi="Times New Roman"/>
+        </w:rPr>
+        <w:t>,</w:t>
+      </w:r>
+      <w:r>
+        <w:rPr>
+          <w:rFonts w:ascii="Times New Roman" w:hAnsi="Times New Roman"/>
+        </w:rPr>
+        <w:t xml:space="preserve"> we will discuss a</w:t>
+      </w:r>
+      <w:r>
+        <w:rPr>
+          <w:rFonts w:ascii="Times New Roman" w:hAnsi="Times New Roman"/>
+        </w:rPr>
+        <w:t xml:space="preserve"> new approach to refactoring </w:t>
+      </w:r>
+      <w:r>
+        <w:rPr>
+          <w:rFonts w:ascii="Times New Roman" w:hAnsi="Times New Roman"/>
+        </w:rPr>
+        <w:t xml:space="preserve">data </w:t>
+      </w:r>
+      <w:r>
+        <w:rPr>
+          <w:rFonts w:ascii="Times New Roman" w:hAnsi="Times New Roman"/>
+        </w:rPr>
+        <w:t xml:space="preserve">that </w:t>
+      </w:r>
+      <w:r>
+        <w:rPr>
+          <w:rFonts w:ascii="Times New Roman" w:hAnsi="Times New Roman"/>
+        </w:rPr>
+        <w:t>can eliminate much of the current and future bottlenecks in knowledge discovery</w:t>
+      </w:r>
+      <w:r>
+        <w:rPr>
+          <w:rFonts w:ascii="Times New Roman" w:hAnsi="Times New Roman"/>
+        </w:rPr>
+        <w:t xml:space="preserve">. However, </w:t>
+      </w:r>
+      <w:r>
+        <w:rPr>
+          <w:rFonts w:ascii="Times New Roman" w:hAnsi="Times New Roman"/>
+        </w:rPr>
+        <w:t>th</w:t>
+      </w:r>
+      <w:r>
+        <w:rPr>
+          <w:rFonts w:ascii="Times New Roman" w:hAnsi="Times New Roman"/>
+        </w:rPr>
+        <w:t xml:space="preserve">is generates new challenges for both </w:t>
+      </w:r>
+      <w:r>
+        <w:rPr>
+          <w:rFonts w:ascii="Times New Roman" w:hAnsi="Times New Roman"/>
+        </w:rPr>
+        <w:t xml:space="preserve">applied mathematics and computer science computers. </w:t>
       </w:r>
       <w:r>
         <w:rPr>
@@ -517,7 +826,51 @@
         <w:rPr>
           <w:rFonts w:ascii="Times New Roman" w:hAnsi="Times New Roman"/>
         </w:rPr>
-        <w:t xml:space="preserve"> we will discuss this new approach of using an auditor to help refactor the data and the additional meta challenges this creates for exascale storage systems.</w:t>
+        <w:t xml:space="preserve"> we will discuss the</w:t>
+      </w:r>
+      <w:r>
+        <w:rPr>
+          <w:rFonts w:ascii="Times New Roman" w:hAnsi="Times New Roman"/>
+        </w:rPr>
+        <w:t xml:space="preserve"> </w:t>
+      </w:r>
+      <w:r>
+        <w:rPr>
+          <w:rFonts w:ascii="Times New Roman" w:hAnsi="Times New Roman"/>
+        </w:rPr>
+        <w:t xml:space="preserve">auditor </w:t>
+      </w:r>
+      <w:r>
+        <w:rPr>
+          <w:rFonts w:ascii="Times New Roman" w:hAnsi="Times New Roman"/>
+        </w:rPr>
+        <w:t>approach</w:t>
+      </w:r>
+      <w:r>
+        <w:rPr>
+          <w:rFonts w:ascii="Times New Roman" w:hAnsi="Times New Roman"/>
+        </w:rPr>
+        <w:t xml:space="preserve"> </w:t>
+      </w:r>
+      <w:r>
+        <w:rPr>
+          <w:rFonts w:ascii="Times New Roman" w:hAnsi="Times New Roman"/>
+        </w:rPr>
+        <w:t xml:space="preserve">to help refactor the data and the additional </w:t>
+      </w:r>
+      <w:proofErr w:type="gramStart"/>
+      <w:r>
+        <w:rPr>
+          <w:rFonts w:ascii="Times New Roman" w:hAnsi="Times New Roman"/>
+        </w:rPr>
+        <w:t>meta</w:t>
+      </w:r>
+      <w:proofErr w:type="gramEnd"/>
+      <w:r>
+        <w:rPr>
+          <w:rFonts w:ascii="Times New Roman" w:hAnsi="Times New Roman"/>
+        </w:rPr>
+        <w:t xml:space="preserve"> challenges this creates for exascale storage systems.</w:t>
       </w:r>
     </w:p>
     <w:p>
@@ -544,7 +897,19 @@
         <w:rPr>
           <w:rFonts w:ascii="Times New Roman" w:hAnsi="Times New Roman"/>
         </w:rPr>
-        <w:t>The motivating use case is a series of simulations of the ITER fusion experiments using the XGC1 application. XGC1 is one of the largest applications used at the Department of Energy's (DOE's) Leadership Class Facilities, with an allocation of over 300M hours.</w:t>
+        <w:t>The motivating use case is a series of simulations of the ITER fusion experiments using the XGC1 application. XGC1 is one of the largest applications used at the Department of Energy's (DOE</w:t>
+      </w:r>
+      <w:r>
+        <w:rPr>
+          <w:rFonts w:ascii="Times New Roman" w:hAnsi="Times New Roman"/>
+        </w:rPr>
+        <w:t>'s) Leadership Class Facilities</w:t>
+      </w:r>
+      <w:r>
+        <w:rPr>
+          <w:rFonts w:ascii="Times New Roman" w:hAnsi="Times New Roman"/>
+        </w:rPr>
+        <w:t xml:space="preserve"> with an allocation of over 300M hours.</w:t>
       </w:r>
       <w:r>
         <w:rPr>
@@ -562,7 +927,13 @@
         <w:rPr>
           <w:rFonts w:ascii="Times New Roman" w:hAnsi="Times New Roman"/>
         </w:rPr>
-        <w:t>ns were able</w:t>
+        <w:t xml:space="preserve">ns were </w:t>
+      </w:r>
+      <w:r>
+        <w:rPr>
+          <w:rFonts w:ascii="Times New Roman" w:hAnsi="Times New Roman"/>
+        </w:rPr>
+        <w:t>scheduled</w:t>
       </w:r>
       <w:r>
         <w:rPr>
@@ -604,19 +975,49 @@
         <w:rPr>
           <w:rFonts w:ascii="Times New Roman" w:hAnsi="Times New Roman"/>
         </w:rPr>
-        <w:t>Facility (OLCF), and required a team of experts including</w:t>
-      </w:r>
-      <w:r>
-        <w:rPr>
-          <w:rFonts w:ascii="Times New Roman" w:hAnsi="Times New Roman"/>
-        </w:rPr>
-        <w:t xml:space="preserve"> </w:t>
-      </w:r>
-      <w:r>
-        <w:rPr>
-          <w:rFonts w:ascii="Times New Roman" w:hAnsi="Times New Roman"/>
-        </w:rPr>
-        <w:t>the user group and I/O and storage personnel to help ensure that the maximum</w:t>
+        <w:t>Facility (OLCF)</w:t>
+      </w:r>
+      <w:r>
+        <w:rPr>
+          <w:rFonts w:ascii="Times New Roman" w:hAnsi="Times New Roman"/>
+        </w:rPr>
+        <w:t xml:space="preserve"> and required a team of experts</w:t>
+      </w:r>
+      <w:r>
+        <w:rPr>
+          <w:rFonts w:ascii="Times New Roman" w:hAnsi="Times New Roman"/>
+        </w:rPr>
+        <w:t>,</w:t>
+      </w:r>
+      <w:r>
+        <w:rPr>
+          <w:rFonts w:ascii="Times New Roman" w:hAnsi="Times New Roman"/>
+        </w:rPr>
+        <w:t xml:space="preserve"> including</w:t>
+      </w:r>
+      <w:r>
+        <w:rPr>
+          <w:rFonts w:ascii="Times New Roman" w:hAnsi="Times New Roman"/>
+        </w:rPr>
+        <w:t xml:space="preserve"> </w:t>
+      </w:r>
+      <w:r>
+        <w:rPr>
+          <w:rFonts w:ascii="Times New Roman" w:hAnsi="Times New Roman"/>
+        </w:rPr>
+        <w:t>the user group and I/O and storage personnel</w:t>
+      </w:r>
+      <w:r>
+        <w:rPr>
+          <w:rFonts w:ascii="Times New Roman" w:hAnsi="Times New Roman"/>
+        </w:rPr>
+        <w:t>,</w:t>
+      </w:r>
+      <w:r>
+        <w:rPr>
+          <w:rFonts w:ascii="Times New Roman" w:hAnsi="Times New Roman"/>
+        </w:rPr>
+        <w:t xml:space="preserve"> to help ensure that the maximum</w:t>
       </w:r>
       <w:r>
         <w:rPr>
@@ -646,32 +1047,32 @@
         <w:rPr>
           <w:rFonts w:ascii="Times New Roman" w:hAnsi="Times New Roman"/>
         </w:rPr>
-        <w:t xml:space="preserve">ly restricted to write </w:t>
+        <w:t xml:space="preserve">ly restricted to write about 10 </w:t>
+      </w:r>
+      <w:r>
+        <w:rPr>
+          <w:rFonts w:ascii="Times New Roman" w:hAnsi="Times New Roman"/>
+        </w:rPr>
+        <w:t>PB. However,</w:t>
+      </w:r>
+      <w:r>
+        <w:rPr>
+          <w:rFonts w:ascii="Times New Roman" w:hAnsi="Times New Roman"/>
+        </w:rPr>
+        <w:t xml:space="preserve"> </w:t>
+      </w:r>
+      <w:r>
+        <w:rPr>
+          <w:rFonts w:ascii="Times New Roman" w:hAnsi="Times New Roman"/>
+        </w:rPr>
+        <w:t xml:space="preserve">when the time to write and read, together with the financial </w:t>
       </w:r>
       <w:r>
         <w:rPr>
           <w:rFonts w:ascii="Times New Roman" w:hAnsi="Times New Roman"/>
         </w:rPr>
         <w:lastRenderedPageBreak/>
-        <w:t xml:space="preserve">about 10 </w:t>
-      </w:r>
-      <w:r>
-        <w:rPr>
-          <w:rFonts w:ascii="Times New Roman" w:hAnsi="Times New Roman"/>
-        </w:rPr>
-        <w:t>PB. However,</w:t>
-      </w:r>
-      <w:r>
-        <w:rPr>
-          <w:rFonts w:ascii="Times New Roman" w:hAnsi="Times New Roman"/>
-        </w:rPr>
-        <w:t xml:space="preserve"> </w:t>
-      </w:r>
-      <w:r>
-        <w:rPr>
-          <w:rFonts w:ascii="Times New Roman" w:hAnsi="Times New Roman"/>
-        </w:rPr>
-        <w:t>when the time to write and read, together with the financial cost to archive</w:t>
+        <w:t>cost to archive</w:t>
       </w:r>
       <w:r>
         <w:rPr>
@@ -689,13 +1090,19 @@
         <w:rPr>
           <w:rFonts w:ascii="Times New Roman" w:hAnsi="Times New Roman"/>
         </w:rPr>
-        <w:t xml:space="preserve"> reduced to only 5 PB over the ten-day</w:t>
-      </w:r>
-      <w:r>
-        <w:rPr>
-          <w:rFonts w:ascii="Times New Roman" w:hAnsi="Times New Roman"/>
-        </w:rPr>
-        <w:t xml:space="preserve"> run.</w:t>
+        <w:t xml:space="preserve"> reduced to only 5 PB </w:t>
+      </w:r>
+      <w:r>
+        <w:rPr>
+          <w:rFonts w:ascii="Times New Roman" w:hAnsi="Times New Roman"/>
+        </w:rPr>
+        <w:t>total</w:t>
+      </w:r>
+      <w:r>
+        <w:rPr>
+          <w:rFonts w:ascii="Times New Roman" w:hAnsi="Times New Roman"/>
+        </w:rPr>
+        <w:t>.</w:t>
       </w:r>
     </w:p>
     <w:p>
@@ -708,19 +1115,31 @@
         <w:rPr>
           <w:rFonts w:ascii="Times New Roman" w:hAnsi="Times New Roman"/>
         </w:rPr>
-        <w:t>This forced a careful scrutiny of the large amount of data to be generated and restriction of the output to only the most important pieces. Further,</w:t>
-      </w:r>
-      <w:r>
-        <w:rPr>
-          <w:rFonts w:ascii="Times New Roman" w:hAnsi="Times New Roman"/>
-        </w:rPr>
-        <w:t xml:space="preserve"> </w:t>
-      </w:r>
-      <w:r>
-        <w:rPr>
-          <w:rFonts w:ascii="Times New Roman" w:hAnsi="Times New Roman"/>
-        </w:rPr>
-        <w:t>this reduced data set had to be divided into two categories: first, the data</w:t>
+        <w:t>This forced a careful scrutiny of the data to be generated and restriction of the output to only the most important pieces. Further,</w:t>
+      </w:r>
+      <w:r>
+        <w:rPr>
+          <w:rFonts w:ascii="Times New Roman" w:hAnsi="Times New Roman"/>
+        </w:rPr>
+        <w:t xml:space="preserve"> </w:t>
+      </w:r>
+      <w:r>
+        <w:rPr>
+          <w:rFonts w:ascii="Times New Roman" w:hAnsi="Times New Roman"/>
+        </w:rPr>
+        <w:t>this reduced data set had to be divi</w:t>
+      </w:r>
+      <w:r>
+        <w:rPr>
+          <w:rFonts w:ascii="Times New Roman" w:hAnsi="Times New Roman"/>
+        </w:rPr>
+        <w:t xml:space="preserve">ded into two categories: </w:t>
+      </w:r>
+      <w:r>
+        <w:rPr>
+          <w:rFonts w:ascii="Times New Roman" w:hAnsi="Times New Roman"/>
+        </w:rPr>
+        <w:t>the data</w:t>
       </w:r>
       <w:r>
         <w:rPr>
@@ -744,19 +1163,31 @@
         <w:rPr>
           <w:rFonts w:ascii="Times New Roman" w:hAnsi="Times New Roman"/>
         </w:rPr>
-        <w:t>thereafter, and second, the data that would be needed after the whole</w:t>
-      </w:r>
-      <w:r>
-        <w:rPr>
-          <w:rFonts w:ascii="Times New Roman" w:hAnsi="Times New Roman"/>
-        </w:rPr>
-        <w:t xml:space="preserve"> </w:t>
-      </w:r>
-      <w:r>
-        <w:rPr>
-          <w:rFonts w:ascii="Times New Roman" w:hAnsi="Times New Roman"/>
-        </w:rPr>
-        <w:t>campaign was finished. The former category of data would be stored on disk,</w:t>
+        <w:t>thereafter</w:t>
+      </w:r>
+      <w:r>
+        <w:rPr>
+          <w:rFonts w:ascii="Times New Roman" w:hAnsi="Times New Roman"/>
+        </w:rPr>
+        <w:t xml:space="preserve"> and the data that would be needed after the whole</w:t>
+      </w:r>
+      <w:r>
+        <w:rPr>
+          <w:rFonts w:ascii="Times New Roman" w:hAnsi="Times New Roman"/>
+        </w:rPr>
+        <w:t xml:space="preserve"> </w:t>
+      </w:r>
+      <w:r>
+        <w:rPr>
+          <w:rFonts w:ascii="Times New Roman" w:hAnsi="Times New Roman"/>
+        </w:rPr>
+        <w:t xml:space="preserve">campaign was finished. The former category </w:t>
+      </w:r>
+      <w:r>
+        <w:rPr>
+          <w:rFonts w:ascii="Times New Roman" w:hAnsi="Times New Roman"/>
+        </w:rPr>
+        <w:t>of data would be stored on disk</w:t>
       </w:r>
       <w:r>
         <w:rPr>
@@ -805,7 +1236,78 @@
         <w:rPr>
           <w:rFonts w:ascii="Times New Roman" w:hAnsi="Times New Roman"/>
         </w:rPr>
-        <w:t xml:space="preserve">To accomplish this, the application and storage teams developed new application specific data reduction techniques and added them to the ADIOS I/O middleware layer. A rudimentary discovery system was also created to track what data was on disk and what was on the tape archive. Initially this solution was sufficient, but eventually a new problem was introduced: Although the team had reserved resources for the run, the entire file system was shared resulting in very high I/O variability. Addressing this variability, caused by contention on shared resources, is an ongoing concern. </w:t>
+        <w:t xml:space="preserve">To accomplish this, the application and storage teams developed new application specific data reduction techniques and added them to the ADIOS I/O middleware layer. A rudimentary discovery system was also created to track what data was on disk and what was on tape. Initially this solution was sufficient, but eventually a new problem was </w:t>
+      </w:r>
+      <w:r>
+        <w:rPr>
+          <w:rFonts w:ascii="Times New Roman" w:hAnsi="Times New Roman"/>
+        </w:rPr>
+        <w:t>discovered.</w:t>
+      </w:r>
+      <w:r>
+        <w:rPr>
+          <w:rFonts w:ascii="Times New Roman" w:hAnsi="Times New Roman"/>
+        </w:rPr>
+        <w:t xml:space="preserve"> Although the team had reserved </w:t>
+      </w:r>
+      <w:r>
+        <w:rPr>
+          <w:rFonts w:ascii="Times New Roman" w:hAnsi="Times New Roman"/>
+        </w:rPr>
+        <w:t xml:space="preserve">compute </w:t>
+      </w:r>
+      <w:r>
+        <w:rPr>
+          <w:rFonts w:ascii="Times New Roman" w:hAnsi="Times New Roman"/>
+        </w:rPr>
+        <w:t xml:space="preserve">resources for the run, the entire file system was shared resulting in very high I/O variability. Addressing this variability, caused by contention on shared resources, is an ongoing concern. </w:t>
+      </w:r>
+      <w:r>
+        <w:rPr>
+          <w:rFonts w:ascii="Times New Roman" w:hAnsi="Times New Roman"/>
+        </w:rPr>
+        <w:t xml:space="preserve">Earlier efforts </w:t>
+      </w:r>
+      <w:r>
+        <w:rPr>
+          <w:rFonts w:ascii="Times New Roman" w:hAnsi="Times New Roman"/>
+        </w:rPr>
+        <w:fldChar w:fldCharType="begin"/>
+      </w:r>
+      <w:r>
+        <w:rPr>
+          <w:rFonts w:ascii="Times New Roman" w:hAnsi="Times New Roman"/>
+        </w:rPr>
+        <w:instrText xml:space="preserve"> REF _Ref313892020 \r \h </w:instrText>
+      </w:r>
+      <w:r>
+        <w:rPr>
+          <w:rFonts w:ascii="Times New Roman" w:hAnsi="Times New Roman"/>
+        </w:rPr>
+      </w:r>
+      <w:r>
+        <w:rPr>
+          <w:rFonts w:ascii="Times New Roman" w:hAnsi="Times New Roman"/>
+        </w:rPr>
+        <w:fldChar w:fldCharType="separate"/>
+      </w:r>
+      <w:r>
+        <w:rPr>
+          <w:rFonts w:ascii="Times New Roman" w:hAnsi="Times New Roman"/>
+        </w:rPr>
+        <w:t>[11]</w:t>
+      </w:r>
+      <w:r>
+        <w:rPr>
+          <w:rFonts w:ascii="Times New Roman" w:hAnsi="Times New Roman"/>
+        </w:rPr>
+        <w:fldChar w:fldCharType="end"/>
+      </w:r>
+      <w:r>
+        <w:rPr>
+          <w:rFonts w:ascii="Times New Roman" w:hAnsi="Times New Roman"/>
+        </w:rPr>
+        <w:t xml:space="preserve"> are insufficient due to the immense data volumes, limited time available, and the number of other users of the shared storage array.</w:t>
       </w:r>
     </w:p>
     <w:p>
@@ -818,7 +1320,31 @@
         <w:rPr>
           <w:rFonts w:ascii="Times New Roman" w:hAnsi="Times New Roman"/>
         </w:rPr>
-        <w:t>The problems faced by this user workflow motivate our research here. The use case demonstrated the three tiers of solutions that are required, application level knowledge of data and how it will be used, middleware management of data and resources, and storage system level scheduling of resources. It also provided us with new insights: First, the users and developers of the application data can, without a great loss of encoded knowledge, reduce the size of data that needs to be stored. Second, data storage must be managed with input from the users to correctly decide the target of storage operations. Third, shared resources must be managed in a way that provides sufficient performance to all applications without encumbering the applications with high variability in performance. These insights drive the following sections of our work.</w:t>
+        <w:t>The problems faced by this user workflow motivate our research here. The use case demonstrated three tiers of solutions are required</w:t>
+      </w:r>
+      <w:r>
+        <w:rPr>
+          <w:rFonts w:ascii="Times New Roman" w:hAnsi="Times New Roman"/>
+        </w:rPr>
+        <w:t>:</w:t>
+      </w:r>
+      <w:r>
+        <w:rPr>
+          <w:rFonts w:ascii="Times New Roman" w:hAnsi="Times New Roman"/>
+        </w:rPr>
+        <w:t xml:space="preserve"> application level knowledge of data and how it will be used, middleware management of data and resources, and storage system level scheduling of resources. It als</w:t>
+      </w:r>
+      <w:r>
+        <w:rPr>
+          <w:rFonts w:ascii="Times New Roman" w:hAnsi="Times New Roman"/>
+        </w:rPr>
+        <w:t>o provided us with new insights.</w:t>
+      </w:r>
+      <w:r>
+        <w:rPr>
+          <w:rFonts w:ascii="Times New Roman" w:hAnsi="Times New Roman"/>
+        </w:rPr>
+        <w:t xml:space="preserve"> First, the users and developers of the application data can, without a great loss of encoded knowledge, reduce the size of data that needs to be stored. Second, data storage must be managed with input from the users to correctly decide the target of storage operations. Third, shared resources must be managed in a way that provides sufficient performance to all applications without encumbering the applications with high variability in performance. These insights drive our work.</w:t>
       </w:r>
     </w:p>
     <w:p>
@@ -858,7 +1384,98 @@
           <w:rFonts w:ascii="Times New Roman" w:hAnsi="Times New Roman"/>
           <w:lang w:eastAsia="x-none"/>
         </w:rPr>
-        <w:t>Our challenge in the exascale storage and I/O community is to overcome the challenges described above for both the application scientist trying to write data, and those trying to read data, in a coherent system such that the SSIO system can fairly share the resources among the users but help better enable exascale science by prioritizing and understanding what is being done with more application level knowledge which is then handed down from the application to the storage layer. We are ultimately guiding by our two basic principles:</w:t>
+        <w:t>T</w:t>
+      </w:r>
+      <w:r>
+        <w:rPr>
+          <w:rFonts w:ascii="Times New Roman" w:hAnsi="Times New Roman"/>
+          <w:lang w:eastAsia="x-none"/>
+        </w:rPr>
+        <w:t>he exascale</w:t>
+      </w:r>
+      <w:r>
+        <w:rPr>
+          <w:rFonts w:ascii="Times New Roman" w:hAnsi="Times New Roman"/>
+          <w:lang w:eastAsia="x-none"/>
+        </w:rPr>
+        <w:t xml:space="preserve"> storage and I/O community must</w:t>
+      </w:r>
+      <w:r>
+        <w:rPr>
+          <w:rFonts w:ascii="Times New Roman" w:hAnsi="Times New Roman"/>
+          <w:lang w:eastAsia="x-none"/>
+        </w:rPr>
+        <w:t xml:space="preserve"> overcome the challenges described above for both the application scientist trying to write data</w:t>
+      </w:r>
+      <w:r>
+        <w:rPr>
+          <w:rFonts w:ascii="Times New Roman" w:hAnsi="Times New Roman"/>
+          <w:lang w:eastAsia="x-none"/>
+        </w:rPr>
+        <w:t xml:space="preserve"> and those trying to read data. This must be done s</w:t>
+      </w:r>
+      <w:r>
+        <w:rPr>
+          <w:rFonts w:ascii="Times New Roman" w:hAnsi="Times New Roman"/>
+          <w:lang w:eastAsia="x-none"/>
+        </w:rPr>
+        <w:t xml:space="preserve">uch that the SSIO system can fairly share the resources among the users </w:t>
+      </w:r>
+      <w:r>
+        <w:rPr>
+          <w:rFonts w:ascii="Times New Roman" w:hAnsi="Times New Roman"/>
+          <w:lang w:eastAsia="x-none"/>
+        </w:rPr>
+        <w:t xml:space="preserve">while </w:t>
+      </w:r>
+      <w:r>
+        <w:rPr>
+          <w:rFonts w:ascii="Times New Roman" w:hAnsi="Times New Roman"/>
+          <w:lang w:eastAsia="x-none"/>
+        </w:rPr>
+        <w:t>help</w:t>
+      </w:r>
+      <w:r>
+        <w:rPr>
+          <w:rFonts w:ascii="Times New Roman" w:hAnsi="Times New Roman"/>
+          <w:lang w:eastAsia="x-none"/>
+        </w:rPr>
+        <w:t>ing</w:t>
+      </w:r>
+      <w:r>
+        <w:rPr>
+          <w:rFonts w:ascii="Times New Roman" w:hAnsi="Times New Roman"/>
+          <w:lang w:eastAsia="x-none"/>
+        </w:rPr>
+        <w:t xml:space="preserve"> enable exascale science by prioritizing and understanding </w:t>
+      </w:r>
+      <w:r>
+        <w:rPr>
+          <w:rFonts w:ascii="Times New Roman" w:hAnsi="Times New Roman"/>
+          <w:lang w:eastAsia="x-none"/>
+        </w:rPr>
+        <w:t xml:space="preserve">the </w:t>
+      </w:r>
+      <w:r>
+        <w:rPr>
+          <w:rFonts w:ascii="Times New Roman" w:hAnsi="Times New Roman"/>
+          <w:lang w:eastAsia="x-none"/>
+        </w:rPr>
+        <w:t>application level</w:t>
+      </w:r>
+      <w:r>
+        <w:rPr>
+          <w:rFonts w:ascii="Times New Roman" w:hAnsi="Times New Roman"/>
+          <w:lang w:eastAsia="x-none"/>
+        </w:rPr>
+        <w:t xml:space="preserve"> data requirements</w:t>
+      </w:r>
+      <w:r>
+        <w:rPr>
+          <w:rFonts w:ascii="Times New Roman" w:hAnsi="Times New Roman"/>
+          <w:lang w:eastAsia="x-none"/>
+        </w:rPr>
+        <w:t>. We are ultimately guiding by our two basic principles:</w:t>
       </w:r>
     </w:p>
     <w:p>
@@ -905,7 +1522,77 @@
           <w:rFonts w:ascii="Times New Roman" w:hAnsi="Times New Roman"/>
           <w:lang w:eastAsia="x-none"/>
         </w:rPr>
-        <w:t xml:space="preserve"> that allows user knowledge to define data policies. Today SSIO layers are written in a stove-pipe fashion, and quite often do not allow optimizations to take place. We are re-designing the layers in a highly integrated fashion where users place their intentions into the system and actions will statically and dynamically take place to optimize for both the system and for individual requests.</w:t>
+        <w:t xml:space="preserve"> that allows user knowledge to define data policies. Today</w:t>
+      </w:r>
+      <w:r>
+        <w:rPr>
+          <w:rFonts w:ascii="Times New Roman" w:hAnsi="Times New Roman"/>
+          <w:lang w:eastAsia="x-none"/>
+        </w:rPr>
+        <w:t>,</w:t>
+      </w:r>
+      <w:r>
+        <w:rPr>
+          <w:rFonts w:ascii="Times New Roman" w:hAnsi="Times New Roman"/>
+          <w:lang w:eastAsia="x-none"/>
+        </w:rPr>
+        <w:t xml:space="preserve"> SSIO layers are </w:t>
+      </w:r>
+      <w:r>
+        <w:rPr>
+          <w:rFonts w:ascii="Times New Roman" w:hAnsi="Times New Roman"/>
+          <w:lang w:eastAsia="x-none"/>
+        </w:rPr>
+        <w:t>written in a stovepipe fashion</w:t>
+      </w:r>
+      <w:r>
+        <w:rPr>
+          <w:rFonts w:ascii="Times New Roman" w:hAnsi="Times New Roman"/>
+          <w:lang w:eastAsia="x-none"/>
+        </w:rPr>
+        <w:t xml:space="preserve"> and quite often do not a</w:t>
+      </w:r>
+      <w:r>
+        <w:rPr>
+          <w:rFonts w:ascii="Times New Roman" w:hAnsi="Times New Roman"/>
+          <w:lang w:eastAsia="x-none"/>
+        </w:rPr>
+        <w:t>llow optimizations</w:t>
+      </w:r>
+      <w:r>
+        <w:rPr>
+          <w:rFonts w:ascii="Times New Roman" w:hAnsi="Times New Roman"/>
+          <w:lang w:eastAsia="x-none"/>
+        </w:rPr>
+        <w:t xml:space="preserve">. We are re-designing the layers in a highly integrated fashion where users </w:t>
+      </w:r>
+      <w:r>
+        <w:rPr>
+          <w:rFonts w:ascii="Times New Roman" w:hAnsi="Times New Roman"/>
+          <w:lang w:eastAsia="x-none"/>
+        </w:rPr>
+        <w:t>express</w:t>
+      </w:r>
+      <w:r>
+        <w:rPr>
+          <w:rFonts w:ascii="Times New Roman" w:hAnsi="Times New Roman"/>
+          <w:lang w:eastAsia="x-none"/>
+        </w:rPr>
+        <w:t xml:space="preserve"> their intentions into the system and actions </w:t>
+      </w:r>
+      <w:r>
+        <w:rPr>
+          <w:rFonts w:ascii="Times New Roman" w:hAnsi="Times New Roman"/>
+          <w:lang w:eastAsia="x-none"/>
+        </w:rPr>
+        <w:t xml:space="preserve">will statically and dynamically </w:t>
+      </w:r>
+      <w:r>
+        <w:rPr>
+          <w:rFonts w:ascii="Times New Roman" w:hAnsi="Times New Roman"/>
+          <w:lang w:eastAsia="x-none"/>
+        </w:rPr>
+        <w:t>optimize for both the system and for individual requests.</w:t>
       </w:r>
     </w:p>
     <w:p>
@@ -936,14 +1623,65 @@
           <w:b/>
           <w:lang w:eastAsia="x-none"/>
         </w:rPr>
-        <w:t>Predictable performance and quality of data in the SSIO layers</w:t>
-      </w:r>
-      <w:r>
-        <w:rPr>
-          <w:rFonts w:ascii="Times New Roman" w:hAnsi="Times New Roman"/>
-          <w:lang w:eastAsia="x-none"/>
-        </w:rPr>
-        <w:t xml:space="preserve"> needs to be established so science can be done on the exascale systems in a more efficient manner. Without predictable performance, not only can the runs be slowed down because of shared resource contention, but also it affects key science decisions, e.g., how much data reduction should be performed.</w:t>
+        <w:t xml:space="preserve">Predictable performance and </w:t>
+      </w:r>
+      <w:r>
+        <w:rPr>
+          <w:rFonts w:ascii="Times New Roman" w:hAnsi="Times New Roman"/>
+          <w:b/>
+          <w:lang w:eastAsia="x-none"/>
+        </w:rPr>
+        <w:t xml:space="preserve">data </w:t>
+      </w:r>
+      <w:r>
+        <w:rPr>
+          <w:rFonts w:ascii="Times New Roman" w:hAnsi="Times New Roman"/>
+          <w:b/>
+          <w:lang w:eastAsia="x-none"/>
+        </w:rPr>
+        <w:t>quality in the SSIO layers</w:t>
+      </w:r>
+      <w:r>
+        <w:rPr>
+          <w:rFonts w:ascii="Times New Roman" w:hAnsi="Times New Roman"/>
+          <w:lang w:eastAsia="x-none"/>
+        </w:rPr>
+        <w:t xml:space="preserve"> needs to be established</w:t>
+      </w:r>
+      <w:r>
+        <w:rPr>
+          <w:rFonts w:ascii="Times New Roman" w:hAnsi="Times New Roman"/>
+          <w:lang w:eastAsia="x-none"/>
+        </w:rPr>
+        <w:t xml:space="preserve"> to maximize the information (rather than raw data) generated</w:t>
+      </w:r>
+      <w:r>
+        <w:rPr>
+          <w:rFonts w:ascii="Times New Roman" w:hAnsi="Times New Roman"/>
+          <w:lang w:eastAsia="x-none"/>
+        </w:rPr>
+        <w:t xml:space="preserve"> on the exascale systems. Without predictable performance, runs be slowed down because of shared resource contention</w:t>
+      </w:r>
+      <w:r>
+        <w:rPr>
+          <w:rFonts w:ascii="Times New Roman" w:hAnsi="Times New Roman"/>
+          <w:lang w:eastAsia="x-none"/>
+        </w:rPr>
+        <w:t xml:space="preserve"> and </w:t>
+      </w:r>
+      <w:r>
+        <w:rPr>
+          <w:rFonts w:ascii="Times New Roman" w:hAnsi="Times New Roman"/>
+          <w:lang w:eastAsia="x-none"/>
+        </w:rPr>
+        <w:t>it affects key science decisions, e.g., how much data reduction should be performed.</w:t>
+      </w:r>
+      <w:r>
+        <w:rPr>
+          <w:rFonts w:ascii="Times New Roman" w:hAnsi="Times New Roman"/>
+          <w:lang w:eastAsia="x-none"/>
+        </w:rPr>
+        <w:t xml:space="preserve"> To have confidence sufficient output time is available, a conservative estimate, rather than nearly accurate, must be used.</w:t>
       </w:r>
     </w:p>
     <w:p>
@@ -958,7 +1696,21 @@
           <w:rFonts w:ascii="Times New Roman" w:hAnsi="Times New Roman"/>
           <w:lang w:eastAsia="x-none"/>
         </w:rPr>
-        <w:t xml:space="preserve">We have already seen in ADIOS that we can alleviate the need for the “magic'” and “tricks'” that are currently required to optimize application I/O performance on today's file systems by placing extra annotations in the ADIOS metadata to better understand the underlying storage system. In </w:t>
+        <w:t>ADIOS</w:t>
+      </w:r>
+      <w:r>
+        <w:rPr>
+          <w:rFonts w:ascii="Times New Roman" w:hAnsi="Times New Roman"/>
+          <w:lang w:eastAsia="x-none"/>
+        </w:rPr>
+        <w:t xml:space="preserve"> can alleviate the need for “magic” and “tricks</w:t>
+      </w:r>
+      <w:r>
+        <w:rPr>
+          <w:rFonts w:ascii="Times New Roman" w:hAnsi="Times New Roman"/>
+          <w:lang w:eastAsia="x-none"/>
+        </w:rPr>
+        <w:t xml:space="preserve">” to optimize application I/O performance on today's file systems by placing extra annotations in the metadata to better understand the underlying storage system. In </w:t>
       </w:r>
       <w:r>
         <w:rPr>
@@ -972,6 +1724,13 @@
           <w:rFonts w:ascii="Times New Roman" w:hAnsi="Times New Roman"/>
           <w:lang w:eastAsia="x-none"/>
         </w:rPr>
+        <w:t>,</w:t>
+      </w:r>
+      <w:r>
+        <w:rPr>
+          <w:rFonts w:ascii="Times New Roman" w:hAnsi="Times New Roman"/>
+          <w:lang w:eastAsia="x-none"/>
+        </w:rPr>
         <w:t xml:space="preserve"> </w:t>
       </w:r>
       <w:r>
@@ -986,14 +1745,14 @@
           <w:rFonts w:ascii="Times New Roman" w:hAnsi="Times New Roman"/>
           <w:lang w:eastAsia="x-none"/>
         </w:rPr>
-        <w:t xml:space="preserve">further </w:t>
-      </w:r>
-      <w:r>
-        <w:rPr>
-          <w:rFonts w:ascii="Times New Roman" w:hAnsi="Times New Roman"/>
-          <w:lang w:eastAsia="x-none"/>
-        </w:rPr>
-        <w:t>accomplishing this by providing</w:t>
+        <w:t xml:space="preserve">extending </w:t>
+      </w:r>
+      <w:r>
+        <w:rPr>
+          <w:rFonts w:ascii="Times New Roman" w:hAnsi="Times New Roman"/>
+          <w:lang w:eastAsia="x-none"/>
+        </w:rPr>
+        <w:t>this by providing</w:t>
       </w:r>
       <w:r>
         <w:rPr>
@@ -1014,7 +1773,21 @@
           <w:rFonts w:ascii="Times New Roman" w:hAnsi="Times New Roman"/>
           <w:lang w:eastAsia="x-none"/>
         </w:rPr>
-        <w:t>approach for describing intentions an</w:t>
+        <w:t xml:space="preserve">approach for </w:t>
+      </w:r>
+      <w:r>
+        <w:rPr>
+          <w:rFonts w:ascii="Times New Roman" w:hAnsi="Times New Roman"/>
+          <w:lang w:eastAsia="x-none"/>
+        </w:rPr>
+        <w:t>combining</w:t>
+      </w:r>
+      <w:r>
+        <w:rPr>
+          <w:rFonts w:ascii="Times New Roman" w:hAnsi="Times New Roman"/>
+          <w:lang w:eastAsia="x-none"/>
+        </w:rPr>
+        <w:t xml:space="preserve"> intentions an</w:t>
       </w:r>
       <w:r>
         <w:rPr>
@@ -1036,7 +1809,21 @@
           <w:rFonts w:ascii="Times New Roman" w:hAnsi="Times New Roman"/>
           <w:lang w:eastAsia="x-none"/>
         </w:rPr>
-        <w:t>, as well as allow performance estimations and guarantees from the underlying storage.</w:t>
+        <w:t xml:space="preserve"> </w:t>
+      </w:r>
+      <w:r>
+        <w:rPr>
+          <w:rFonts w:ascii="Times New Roman" w:hAnsi="Times New Roman"/>
+          <w:lang w:eastAsia="x-none"/>
+        </w:rPr>
+        <w:t xml:space="preserve">with </w:t>
+      </w:r>
+      <w:r>
+        <w:rPr>
+          <w:rFonts w:ascii="Times New Roman" w:hAnsi="Times New Roman"/>
+          <w:lang w:eastAsia="x-none"/>
+        </w:rPr>
+        <w:t>performance estimations and guarantees from the underlying storage.</w:t>
       </w:r>
     </w:p>
     <w:p>
@@ -1051,7 +1838,49 @@
           <w:rFonts w:ascii="Times New Roman" w:hAnsi="Times New Roman"/>
           <w:lang w:eastAsia="x-none"/>
         </w:rPr>
-        <w:t xml:space="preserve">By capturing user intentions and acting upon them in the middleware, we free the user from polluting application code with system specific optimizations which may provide better performance in the short term, but are detrimental to the long-term maintainability of applications, and are more sensitive to changes in the system configuration. We have successfully employed this strategy of separation of concerns in ADIOS, and believe that it will become increasingly important because saving all data may not be possible, and users want the ability to describe and prioritize different chunks of data. </w:t>
+        <w:t>By capturing user intentions and acting upon them in the middleware, we free the user from polluting application code with system specific optimizations</w:t>
+      </w:r>
+      <w:r>
+        <w:rPr>
+          <w:rFonts w:ascii="Times New Roman" w:hAnsi="Times New Roman"/>
+          <w:lang w:eastAsia="x-none"/>
+        </w:rPr>
+        <w:t xml:space="preserve">. </w:t>
+      </w:r>
+      <w:r>
+        <w:rPr>
+          <w:rFonts w:ascii="Times New Roman" w:hAnsi="Times New Roman"/>
+          <w:lang w:eastAsia="x-none"/>
+        </w:rPr>
+        <w:t xml:space="preserve">We have </w:t>
+      </w:r>
+      <w:r>
+        <w:rPr>
+          <w:rFonts w:ascii="Times New Roman" w:hAnsi="Times New Roman"/>
+          <w:lang w:eastAsia="x-none"/>
+        </w:rPr>
+        <w:t>successfully employed this separation of concerns in ADIOS</w:t>
+      </w:r>
+      <w:r>
+        <w:rPr>
+          <w:rFonts w:ascii="Times New Roman" w:hAnsi="Times New Roman"/>
+          <w:lang w:eastAsia="x-none"/>
+        </w:rPr>
+        <w:t xml:space="preserve"> and believe it will become increasingly important because savin</w:t>
+      </w:r>
+      <w:r>
+        <w:rPr>
+          <w:rFonts w:ascii="Times New Roman" w:hAnsi="Times New Roman"/>
+          <w:lang w:eastAsia="x-none"/>
+        </w:rPr>
+        <w:t xml:space="preserve">g all data may not be possible </w:t>
+      </w:r>
+      <w:r>
+        <w:rPr>
+          <w:rFonts w:ascii="Times New Roman" w:hAnsi="Times New Roman"/>
+          <w:lang w:eastAsia="x-none"/>
+        </w:rPr>
+        <w:t xml:space="preserve">and users want the ability to describe and prioritize different chunks of data. </w:t>
       </w:r>
     </w:p>
     <w:p>
@@ -1066,7 +1895,14 @@
           <w:rFonts w:ascii="Times New Roman" w:hAnsi="Times New Roman"/>
           <w:lang w:eastAsia="x-none"/>
         </w:rPr>
-        <w:t>These techniques will be further integrated in combing ADIOS with RADOS-</w:t>
+        <w:t xml:space="preserve">These techniques will be further integrated </w:t>
+      </w:r>
+      <w:r>
+        <w:rPr>
+          <w:rFonts w:ascii="Times New Roman" w:hAnsi="Times New Roman"/>
+          <w:lang w:eastAsia="x-none"/>
+        </w:rPr>
+        <w:t>in combing ADIOS with RADOS-</w:t>
       </w:r>
       <w:proofErr w:type="spellStart"/>
       <w:r>
@@ -1074,7 +1910,14 @@
           <w:rFonts w:ascii="Times New Roman" w:hAnsi="Times New Roman"/>
           <w:lang w:eastAsia="x-none"/>
         </w:rPr>
-        <w:t>Cepth</w:t>
+        <w:t>Cep</w:t>
+      </w:r>
+      <w:r>
+        <w:rPr>
+          <w:rFonts w:ascii="Times New Roman" w:hAnsi="Times New Roman"/>
+          <w:lang w:eastAsia="x-none"/>
+        </w:rPr>
+        <w:t>h</w:t>
       </w:r>
       <w:proofErr w:type="spellEnd"/>
       <w:r>
@@ -1082,7 +1925,14 @@
           <w:rFonts w:ascii="Times New Roman" w:hAnsi="Times New Roman"/>
           <w:lang w:eastAsia="x-none"/>
         </w:rPr>
-        <w:t xml:space="preserve">, which is a distributed object store and file system. </w:t>
+        <w:t>, which is a distributed ob</w:t>
+      </w:r>
+      <w:r>
+        <w:rPr>
+          <w:rFonts w:ascii="Times New Roman" w:hAnsi="Times New Roman"/>
+          <w:lang w:eastAsia="x-none"/>
+        </w:rPr>
+        <w:t xml:space="preserve">ject store and file system. </w:t>
       </w:r>
       <w:proofErr w:type="spellStart"/>
       <w:r>
@@ -1090,7 +1940,14 @@
           <w:rFonts w:ascii="Times New Roman" w:hAnsi="Times New Roman"/>
           <w:lang w:eastAsia="x-none"/>
         </w:rPr>
-        <w:t>Cepth</w:t>
+        <w:t>Cep</w:t>
+      </w:r>
+      <w:r>
+        <w:rPr>
+          <w:rFonts w:ascii="Times New Roman" w:hAnsi="Times New Roman"/>
+          <w:lang w:eastAsia="x-none"/>
+        </w:rPr>
+        <w:t>h</w:t>
       </w:r>
       <w:proofErr w:type="spellEnd"/>
       <w:r>
@@ -1143,7 +2000,21 @@
           <w:rFonts w:ascii="Times New Roman" w:hAnsi="Times New Roman"/>
           <w:lang w:eastAsia="x-none"/>
         </w:rPr>
-        <w:t>The classical workflow where the entire dataset is written to storage for later analysis will no longer be viable in exascale simply because the amount of generated data will be too large due to capacity and performance reasons.</w:t>
+        <w:t xml:space="preserve">The classical workflow where the entire dataset is written to storage for later analysis will no longer be viable in exascale simply because the amount of generated data will be too large due to capacity and performance </w:t>
+      </w:r>
+      <w:r>
+        <w:rPr>
+          <w:rFonts w:ascii="Times New Roman" w:hAnsi="Times New Roman"/>
+          <w:lang w:eastAsia="x-none"/>
+        </w:rPr>
+        <w:t>limitations</w:t>
+      </w:r>
+      <w:r>
+        <w:rPr>
+          <w:rFonts w:ascii="Times New Roman" w:hAnsi="Times New Roman"/>
+          <w:lang w:eastAsia="x-none"/>
+        </w:rPr>
+        <w:t>.</w:t>
       </w:r>
     </w:p>
     <w:p>
@@ -1174,7 +2045,21 @@
           <w:rFonts w:ascii="Times New Roman" w:hAnsi="Times New Roman"/>
           <w:lang w:eastAsia="x-none"/>
         </w:rPr>
-        <w:t xml:space="preserve"> information when (1) writing and reading from the storage system to gain higher performance and predictability and prioritize the most useful data for end users so that I/O can be finished in the time available, and (2) performing </w:t>
+        <w:t xml:space="preserve"> information when (1) writing and reading from the storage system to gain higher performance and predictability and prioritize the most useful data for end users so that I/O can be</w:t>
+      </w:r>
+      <w:r>
+        <w:rPr>
+          <w:rFonts w:ascii="Times New Roman" w:hAnsi="Times New Roman"/>
+          <w:lang w:eastAsia="x-none"/>
+        </w:rPr>
+        <w:t xml:space="preserve"> finished in the time available</w:t>
+      </w:r>
+      <w:r>
+        <w:rPr>
+          <w:rFonts w:ascii="Times New Roman" w:hAnsi="Times New Roman"/>
+          <w:lang w:eastAsia="x-none"/>
+        </w:rPr>
+        <w:t xml:space="preserve"> and (2) performing </w:t>
       </w:r>
       <w:r>
         <w:rPr>
@@ -1205,7 +2090,35 @@
           <w:rFonts w:ascii="Times New Roman" w:hAnsi="Times New Roman"/>
           <w:lang w:eastAsia="x-none"/>
         </w:rPr>
-        <w:t>In the fusion use case described earlier which shares commonalities with many other DOE applications,</w:t>
+        <w:t>T</w:t>
+      </w:r>
+      <w:r>
+        <w:rPr>
+          <w:rFonts w:ascii="Times New Roman" w:hAnsi="Times New Roman"/>
+          <w:lang w:eastAsia="x-none"/>
+        </w:rPr>
+        <w:t>he fu</w:t>
+      </w:r>
+      <w:r>
+        <w:rPr>
+          <w:rFonts w:ascii="Times New Roman" w:hAnsi="Times New Roman"/>
+          <w:lang w:eastAsia="x-none"/>
+        </w:rPr>
+        <w:t xml:space="preserve">sion use case described earlier </w:t>
+      </w:r>
+      <w:r>
+        <w:rPr>
+          <w:rFonts w:ascii="Times New Roman" w:hAnsi="Times New Roman"/>
+          <w:lang w:eastAsia="x-none"/>
+        </w:rPr>
+        <w:t>shares commonalities with many other DOE applications</w:t>
+      </w:r>
+      <w:r>
+        <w:rPr>
+          <w:rFonts w:ascii="Times New Roman" w:hAnsi="Times New Roman"/>
+          <w:lang w:eastAsia="x-none"/>
+        </w:rPr>
+        <w:t>.</w:t>
       </w:r>
       <w:r>
         <w:rPr>
@@ -1214,28 +2127,102 @@
           <w:iCs/>
           <w:lang w:eastAsia="x-none"/>
         </w:rPr>
-        <w:t xml:space="preserve"> a priori</w:t>
-      </w:r>
-      <w:r>
-        <w:rPr>
-          <w:rFonts w:ascii="Times New Roman" w:hAnsi="Times New Roman"/>
-          <w:lang w:eastAsia="x-none"/>
-        </w:rPr>
-        <w:t xml:space="preserve"> information can indeed be provided by application scientists regarding which data should be sent to the storage system, which we refer to </w:t>
-      </w:r>
-      <w:r>
-        <w:rPr>
-          <w:rFonts w:ascii="Times New Roman" w:hAnsi="Times New Roman"/>
-          <w:lang w:eastAsia="x-none"/>
-        </w:rPr>
-        <w:t>as</w:t>
-      </w:r>
-      <w:r>
-        <w:rPr>
-          <w:rFonts w:ascii="Times New Roman" w:hAnsi="Times New Roman"/>
-          <w:lang w:eastAsia="x-none"/>
-        </w:rPr>
-        <w:t xml:space="preserve"> SIRIUS, so that minimally, the most science relevant data can be available for subsequent analysis. This allows the science to be done even when the storage is busy </w:t>
+        <w:t xml:space="preserve"> A</w:t>
+      </w:r>
+      <w:r>
+        <w:rPr>
+          <w:rFonts w:ascii="Times New Roman" w:hAnsi="Times New Roman"/>
+          <w:i/>
+          <w:iCs/>
+          <w:lang w:eastAsia="x-none"/>
+        </w:rPr>
+        <w:t xml:space="preserve"> priori</w:t>
+      </w:r>
+      <w:r>
+        <w:rPr>
+          <w:rFonts w:ascii="Times New Roman" w:hAnsi="Times New Roman"/>
+          <w:lang w:eastAsia="x-none"/>
+        </w:rPr>
+        <w:t xml:space="preserve"> information can be provided by application scientists regarding </w:t>
+      </w:r>
+      <w:proofErr w:type="gramStart"/>
+      <w:r>
+        <w:rPr>
+          <w:rFonts w:ascii="Times New Roman" w:hAnsi="Times New Roman"/>
+          <w:lang w:eastAsia="x-none"/>
+        </w:rPr>
+        <w:t>which</w:t>
+      </w:r>
+      <w:proofErr w:type="gramEnd"/>
+      <w:r>
+        <w:rPr>
+          <w:rFonts w:ascii="Times New Roman" w:hAnsi="Times New Roman"/>
+          <w:lang w:eastAsia="x-none"/>
+        </w:rPr>
+        <w:t xml:space="preserve"> data should be sent to the storage system</w:t>
+      </w:r>
+      <w:r>
+        <w:rPr>
+          <w:rFonts w:ascii="Times New Roman" w:hAnsi="Times New Roman"/>
+          <w:lang w:eastAsia="x-none"/>
+        </w:rPr>
+        <w:t xml:space="preserve"> (e.g., SIRIUS) </w:t>
+      </w:r>
+      <w:r>
+        <w:rPr>
+          <w:rFonts w:ascii="Times New Roman" w:hAnsi="Times New Roman"/>
+          <w:lang w:eastAsia="x-none"/>
+        </w:rPr>
+        <w:t xml:space="preserve">so that minimally, the most science relevant data can be available for subsequent analysis. This allows the science to be done even when the storage is busy </w:t>
+      </w:r>
+      <w:r>
+        <w:rPr>
+          <w:rFonts w:ascii="Times New Roman" w:hAnsi="Times New Roman"/>
+          <w:lang w:eastAsia="x-none"/>
+        </w:rPr>
+        <w:t>servicing other users</w:t>
+      </w:r>
+      <w:r>
+        <w:rPr>
+          <w:rFonts w:ascii="Times New Roman" w:hAnsi="Times New Roman"/>
+          <w:lang w:eastAsia="x-none"/>
+        </w:rPr>
+        <w:t>. It occurs often and causes high performance variability.</w:t>
+      </w:r>
+      <w:r>
+        <w:rPr>
+          <w:rFonts w:ascii="Times New Roman" w:hAnsi="Times New Roman"/>
+          <w:lang w:eastAsia="x-none"/>
+        </w:rPr>
+        <w:t xml:space="preserve"> </w:t>
+      </w:r>
+      <w:r>
+        <w:rPr>
+          <w:rFonts w:ascii="Times New Roman" w:hAnsi="Times New Roman"/>
+          <w:lang w:eastAsia="x-none"/>
+        </w:rPr>
+        <w:t>Data refactoring generates the</w:t>
+      </w:r>
+      <w:r>
+        <w:rPr>
+          <w:rFonts w:ascii="Times New Roman" w:hAnsi="Times New Roman"/>
+          <w:lang w:eastAsia="x-none"/>
+        </w:rPr>
+        <w:t xml:space="preserve"> </w:t>
+      </w:r>
+      <w:r>
+        <w:rPr>
+          <w:rFonts w:ascii="Times New Roman" w:hAnsi="Times New Roman"/>
+          <w:lang w:eastAsia="x-none"/>
+        </w:rPr>
+        <w:t xml:space="preserve">data prioritization. This refactoring </w:t>
+      </w:r>
+      <w:r>
+        <w:rPr>
+          <w:rFonts w:ascii="Times New Roman" w:hAnsi="Times New Roman"/>
+          <w:lang w:eastAsia="x-none"/>
+        </w:rPr>
+        <w:t xml:space="preserve">includes data </w:t>
       </w:r>
       <w:r>
         <w:rPr>
@@ -1243,35 +2230,35 @@
           <w:lang w:eastAsia="x-none"/>
         </w:rPr>
         <w:lastRenderedPageBreak/>
-        <w:t>(we believe in a shared multi-user environment). It occurs often and causes high performance variability.</w:t>
-      </w:r>
-      <w:r>
-        <w:rPr>
-          <w:rFonts w:ascii="Times New Roman" w:hAnsi="Times New Roman"/>
-          <w:lang w:eastAsia="x-none"/>
-        </w:rPr>
-        <w:t xml:space="preserve"> T</w:t>
-      </w:r>
-      <w:r>
-        <w:rPr>
-          <w:rFonts w:ascii="Times New Roman" w:hAnsi="Times New Roman"/>
-          <w:lang w:eastAsia="x-none"/>
-        </w:rPr>
-        <w:t>his capability of prioritizing data is accomplished by data refactoring, which includes data re-organization and reductions.</w:t>
-      </w:r>
-      <w:r>
-        <w:rPr>
-          <w:rFonts w:ascii="Times New Roman" w:hAnsi="Times New Roman"/>
-          <w:lang w:eastAsia="x-none"/>
-        </w:rPr>
-        <w:t xml:space="preserve"> </w:t>
-      </w:r>
-      <w:r>
-        <w:rPr>
-          <w:rFonts w:ascii="Times New Roman" w:hAnsi="Times New Roman"/>
-          <w:lang w:eastAsia="x-none"/>
-        </w:rPr>
-        <w:t>There are many methodologies to refactor data and the best choice will generally</w:t>
+        <w:t>re-organization and reductions.</w:t>
+      </w:r>
+      <w:r>
+        <w:rPr>
+          <w:rFonts w:ascii="Times New Roman" w:hAnsi="Times New Roman"/>
+          <w:lang w:eastAsia="x-none"/>
+        </w:rPr>
+        <w:t xml:space="preserve"> </w:t>
+      </w:r>
+      <w:r>
+        <w:rPr>
+          <w:rFonts w:ascii="Times New Roman" w:hAnsi="Times New Roman"/>
+          <w:lang w:eastAsia="x-none"/>
+        </w:rPr>
+        <w:t xml:space="preserve">There are many </w:t>
+      </w:r>
+      <w:r>
+        <w:rPr>
+          <w:rFonts w:ascii="Times New Roman" w:hAnsi="Times New Roman"/>
+          <w:lang w:eastAsia="x-none"/>
+        </w:rPr>
+        <w:t xml:space="preserve">data refactoring techniques </w:t>
+      </w:r>
+      <w:r>
+        <w:rPr>
+          <w:rFonts w:ascii="Times New Roman" w:hAnsi="Times New Roman"/>
+          <w:lang w:eastAsia="x-none"/>
+        </w:rPr>
+        <w:t>and the best choice will generally</w:t>
       </w:r>
       <w:r>
         <w:rPr>
@@ -1286,6 +2273,42 @@
           <w:lang w:eastAsia="x-none"/>
         </w:rPr>
         <w:t xml:space="preserve">be application dependent. However, our observation is that, once the choice is settled for an application, it will not typically change from run to run. </w:t>
+      </w:r>
+      <w:r>
+        <w:rPr>
+          <w:rFonts w:ascii="Times New Roman" w:hAnsi="Times New Roman"/>
+          <w:lang w:eastAsia="x-none"/>
+        </w:rPr>
+        <w:t xml:space="preserve"> </w:t>
+      </w:r>
+      <w:r>
+        <w:rPr>
+          <w:rFonts w:ascii="Times New Roman" w:hAnsi="Times New Roman"/>
+          <w:b/>
+          <w:color w:val="FF0000"/>
+          <w:lang w:eastAsia="x-none"/>
+        </w:rPr>
+        <w:t>[</w:t>
+      </w:r>
+      <w:proofErr w:type="gramStart"/>
+      <w:r>
+        <w:rPr>
+          <w:rFonts w:ascii="Times New Roman" w:hAnsi="Times New Roman"/>
+          <w:b/>
+          <w:color w:val="FF0000"/>
+          <w:lang w:eastAsia="x-none"/>
+        </w:rPr>
+        <w:t>ref</w:t>
+      </w:r>
+      <w:proofErr w:type="gramEnd"/>
+      <w:r>
+        <w:rPr>
+          <w:rFonts w:ascii="Times New Roman" w:hAnsi="Times New Roman"/>
+          <w:b/>
+          <w:color w:val="FF0000"/>
+          <w:lang w:eastAsia="x-none"/>
+        </w:rPr>
+        <w:t>?]</w:t>
       </w:r>
     </w:p>
     <w:p>
@@ -1300,63 +2323,175 @@
           <w:rFonts w:ascii="Times New Roman" w:hAnsi="Times New Roman"/>
           <w:lang w:eastAsia="x-none"/>
         </w:rPr>
-        <w:t>To refactor data effectively and efficiently, it is important to understand</w:t>
-      </w:r>
-      <w:r>
-        <w:rPr>
-          <w:rFonts w:ascii="Times New Roman" w:hAnsi="Times New Roman"/>
-          <w:lang w:eastAsia="x-none"/>
-        </w:rPr>
-        <w:t xml:space="preserve"> </w:t>
-      </w:r>
-      <w:r>
-        <w:rPr>
-          <w:rFonts w:ascii="Times New Roman" w:hAnsi="Times New Roman"/>
-          <w:lang w:eastAsia="x-none"/>
-        </w:rPr>
-        <w:t>the critical point when the time and resources required to</w:t>
-      </w:r>
-      <w:r>
-        <w:rPr>
-          <w:rFonts w:ascii="Times New Roman" w:hAnsi="Times New Roman"/>
-          <w:lang w:eastAsia="x-none"/>
-        </w:rPr>
-        <w:t xml:space="preserve"> identify and perform the “best methods”</w:t>
-      </w:r>
-      <w:r>
-        <w:rPr>
-          <w:rFonts w:ascii="Times New Roman" w:hAnsi="Times New Roman"/>
-          <w:lang w:eastAsia="x-none"/>
-        </w:rPr>
-        <w:t xml:space="preserve"> outweighs the intended gains. Another</w:t>
-      </w:r>
-      <w:r>
-        <w:rPr>
-          <w:rFonts w:ascii="Times New Roman" w:hAnsi="Times New Roman"/>
-          <w:lang w:eastAsia="x-none"/>
-        </w:rPr>
-        <w:t xml:space="preserve"> </w:t>
-      </w:r>
-      <w:r>
-        <w:rPr>
-          <w:rFonts w:ascii="Times New Roman" w:hAnsi="Times New Roman"/>
-          <w:lang w:eastAsia="x-none"/>
-        </w:rPr>
-        <w:t>critical research question concerns the quantification and control of the loss</w:t>
-      </w:r>
-      <w:r>
-        <w:rPr>
-          <w:rFonts w:ascii="Times New Roman" w:hAnsi="Times New Roman"/>
-          <w:lang w:eastAsia="x-none"/>
-        </w:rPr>
-        <w:t xml:space="preserve"> </w:t>
-      </w:r>
-      <w:r>
-        <w:rPr>
-          <w:rFonts w:ascii="Times New Roman" w:hAnsi="Times New Roman"/>
-          <w:lang w:eastAsia="x-none"/>
-        </w:rPr>
-        <w:t>of information resulting from refactoring the da</w:t>
+        <w:t>One research challenge for</w:t>
+      </w:r>
+      <w:r>
+        <w:rPr>
+          <w:rFonts w:ascii="Times New Roman" w:hAnsi="Times New Roman"/>
+          <w:lang w:eastAsia="x-none"/>
+        </w:rPr>
+        <w:t xml:space="preserve"> refactor</w:t>
+      </w:r>
+      <w:r>
+        <w:rPr>
+          <w:rFonts w:ascii="Times New Roman" w:hAnsi="Times New Roman"/>
+          <w:lang w:eastAsia="x-none"/>
+        </w:rPr>
+        <w:t>ing</w:t>
+      </w:r>
+      <w:r>
+        <w:rPr>
+          <w:rFonts w:ascii="Times New Roman" w:hAnsi="Times New Roman"/>
+          <w:lang w:eastAsia="x-none"/>
+        </w:rPr>
+        <w:t xml:space="preserve"> d</w:t>
+      </w:r>
+      <w:r>
+        <w:rPr>
+          <w:rFonts w:ascii="Times New Roman" w:hAnsi="Times New Roman"/>
+          <w:lang w:eastAsia="x-none"/>
+        </w:rPr>
+        <w:t>ata effectively and efficiently</w:t>
+      </w:r>
+      <w:r>
+        <w:rPr>
+          <w:rFonts w:ascii="Times New Roman" w:hAnsi="Times New Roman"/>
+          <w:lang w:eastAsia="x-none"/>
+        </w:rPr>
+        <w:t xml:space="preserve"> </w:t>
+      </w:r>
+      <w:r>
+        <w:rPr>
+          <w:rFonts w:ascii="Times New Roman" w:hAnsi="Times New Roman"/>
+          <w:lang w:eastAsia="x-none"/>
+        </w:rPr>
+        <w:t xml:space="preserve">is </w:t>
+      </w:r>
+      <w:r>
+        <w:rPr>
+          <w:rFonts w:ascii="Times New Roman" w:hAnsi="Times New Roman"/>
+          <w:lang w:eastAsia="x-none"/>
+        </w:rPr>
+        <w:t>to understand</w:t>
+      </w:r>
+      <w:r>
+        <w:rPr>
+          <w:rFonts w:ascii="Times New Roman" w:hAnsi="Times New Roman"/>
+          <w:lang w:eastAsia="x-none"/>
+        </w:rPr>
+        <w:t xml:space="preserve"> </w:t>
+      </w:r>
+      <w:r>
+        <w:rPr>
+          <w:rFonts w:ascii="Times New Roman" w:hAnsi="Times New Roman"/>
+          <w:lang w:eastAsia="x-none"/>
+        </w:rPr>
+        <w:t xml:space="preserve">when the time and resources required </w:t>
+      </w:r>
+      <w:r>
+        <w:rPr>
+          <w:rFonts w:ascii="Times New Roman" w:hAnsi="Times New Roman"/>
+          <w:lang w:eastAsia="x-none"/>
+        </w:rPr>
+        <w:t>identifying and performing</w:t>
+      </w:r>
+      <w:r>
+        <w:rPr>
+          <w:rFonts w:ascii="Times New Roman" w:hAnsi="Times New Roman"/>
+          <w:lang w:eastAsia="x-none"/>
+        </w:rPr>
+        <w:t xml:space="preserve"> the “best methods”</w:t>
+      </w:r>
+      <w:r>
+        <w:rPr>
+          <w:rFonts w:ascii="Times New Roman" w:hAnsi="Times New Roman"/>
+          <w:lang w:eastAsia="x-none"/>
+        </w:rPr>
+        <w:t xml:space="preserve"> </w:t>
+      </w:r>
+      <w:r>
+        <w:rPr>
+          <w:rFonts w:ascii="Times New Roman" w:hAnsi="Times New Roman"/>
+          <w:lang w:eastAsia="x-none"/>
+        </w:rPr>
+        <w:t>exceeds</w:t>
+      </w:r>
+      <w:r>
+        <w:rPr>
+          <w:rFonts w:ascii="Times New Roman" w:hAnsi="Times New Roman"/>
+          <w:lang w:eastAsia="x-none"/>
+        </w:rPr>
+        <w:t xml:space="preserve"> the intended gains. Another</w:t>
+      </w:r>
+      <w:r>
+        <w:rPr>
+          <w:rFonts w:ascii="Times New Roman" w:hAnsi="Times New Roman"/>
+          <w:lang w:eastAsia="x-none"/>
+        </w:rPr>
+        <w:t xml:space="preserve"> </w:t>
+      </w:r>
+      <w:r>
+        <w:rPr>
+          <w:rFonts w:ascii="Times New Roman" w:hAnsi="Times New Roman"/>
+          <w:lang w:eastAsia="x-none"/>
+        </w:rPr>
+        <w:t>critical</w:t>
+      </w:r>
+      <w:r>
+        <w:rPr>
+          <w:rFonts w:ascii="Times New Roman" w:hAnsi="Times New Roman"/>
+          <w:lang w:eastAsia="x-none"/>
+        </w:rPr>
+        <w:t xml:space="preserve"> research question concerns quantifying</w:t>
+      </w:r>
+      <w:r>
+        <w:rPr>
+          <w:rFonts w:ascii="Times New Roman" w:hAnsi="Times New Roman"/>
+          <w:lang w:eastAsia="x-none"/>
+        </w:rPr>
+        <w:t xml:space="preserve"> and control</w:t>
+      </w:r>
+      <w:r>
+        <w:rPr>
+          <w:rFonts w:ascii="Times New Roman" w:hAnsi="Times New Roman"/>
+          <w:lang w:eastAsia="x-none"/>
+        </w:rPr>
+        <w:t>ling</w:t>
+      </w:r>
+      <w:r>
+        <w:rPr>
+          <w:rFonts w:ascii="Times New Roman" w:hAnsi="Times New Roman"/>
+          <w:lang w:eastAsia="x-none"/>
+        </w:rPr>
+        <w:t xml:space="preserve"> </w:t>
+      </w:r>
+      <w:r>
+        <w:rPr>
+          <w:rFonts w:ascii="Times New Roman" w:hAnsi="Times New Roman"/>
+          <w:lang w:eastAsia="x-none"/>
+        </w:rPr>
+        <w:t xml:space="preserve">information </w:t>
+      </w:r>
+      <w:r>
+        <w:rPr>
+          <w:rFonts w:ascii="Times New Roman" w:hAnsi="Times New Roman"/>
+          <w:lang w:eastAsia="x-none"/>
+        </w:rPr>
+        <w:t>loss</w:t>
+      </w:r>
+      <w:r>
+        <w:rPr>
+          <w:rFonts w:ascii="Times New Roman" w:hAnsi="Times New Roman"/>
+          <w:lang w:eastAsia="x-none"/>
+        </w:rPr>
+        <w:t xml:space="preserve"> </w:t>
+      </w:r>
+      <w:r>
+        <w:rPr>
+          <w:rFonts w:ascii="Times New Roman" w:hAnsi="Times New Roman"/>
+          <w:lang w:eastAsia="x-none"/>
+        </w:rPr>
+        <w:t>from refactoring the da</w:t>
       </w:r>
       <w:r>
         <w:rPr>
@@ -1412,63 +2547,186 @@
           <w:rFonts w:ascii="Times New Roman" w:hAnsi="Times New Roman"/>
           <w:lang w:eastAsia="x-none"/>
         </w:rPr>
-        <w:t>data into two basic categories: regular data (in the sense that it satisfies</w:t>
-      </w:r>
-      <w:r>
-        <w:rPr>
-          <w:rFonts w:ascii="Times New Roman" w:hAnsi="Times New Roman"/>
-          <w:lang w:eastAsia="x-none"/>
-        </w:rPr>
-        <w:t xml:space="preserve"> </w:t>
-      </w:r>
-      <w:r>
-        <w:rPr>
-          <w:rFonts w:ascii="Times New Roman" w:hAnsi="Times New Roman"/>
-          <w:lang w:eastAsia="x-none"/>
-        </w:rPr>
-        <w:t>a known or relatively simple model), or irregular data (in which information</w:t>
-      </w:r>
-      <w:r>
-        <w:rPr>
-          <w:rFonts w:ascii="Times New Roman" w:hAnsi="Times New Roman"/>
-          <w:lang w:eastAsia="x-none"/>
-        </w:rPr>
-        <w:t xml:space="preserve"> </w:t>
-      </w:r>
-      <w:r>
-        <w:rPr>
-          <w:rFonts w:ascii="Times New Roman" w:hAnsi="Times New Roman"/>
-          <w:lang w:eastAsia="x-none"/>
-        </w:rPr>
-        <w:t>content follows no obvious or explicit model).  Although scientific data</w:t>
-      </w:r>
-      <w:r>
-        <w:rPr>
-          <w:rFonts w:ascii="Times New Roman" w:hAnsi="Times New Roman"/>
-          <w:lang w:eastAsia="x-none"/>
-        </w:rPr>
-        <w:t xml:space="preserve"> </w:t>
-      </w:r>
-      <w:r>
-        <w:rPr>
-          <w:rFonts w:ascii="Times New Roman" w:hAnsi="Times New Roman"/>
-          <w:lang w:eastAsia="x-none"/>
-        </w:rPr>
-        <w:t>generally contains random components (due to finite precision and measurement and</w:t>
-      </w:r>
-      <w:r>
-        <w:rPr>
-          <w:rFonts w:ascii="Times New Roman" w:hAnsi="Times New Roman"/>
-          <w:lang w:eastAsia="x-none"/>
-        </w:rPr>
-        <w:t xml:space="preserve"> </w:t>
-      </w:r>
-      <w:r>
-        <w:rPr>
-          <w:rFonts w:ascii="Times New Roman" w:hAnsi="Times New Roman"/>
-          <w:lang w:eastAsia="x-none"/>
-        </w:rPr>
-        <w:t>calibration effects), useful scientific data is never purely random.</w:t>
+        <w:t xml:space="preserve">data into </w:t>
+      </w:r>
+      <w:r>
+        <w:rPr>
+          <w:rFonts w:ascii="Times New Roman" w:hAnsi="Times New Roman"/>
+          <w:i/>
+          <w:lang w:eastAsia="x-none"/>
+        </w:rPr>
+        <w:t>regular</w:t>
+      </w:r>
+      <w:r>
+        <w:rPr>
+          <w:rFonts w:ascii="Times New Roman" w:hAnsi="Times New Roman"/>
+          <w:lang w:eastAsia="x-none"/>
+        </w:rPr>
+        <w:t xml:space="preserve"> and </w:t>
+      </w:r>
+      <w:r>
+        <w:rPr>
+          <w:rFonts w:ascii="Times New Roman" w:hAnsi="Times New Roman"/>
+          <w:i/>
+          <w:lang w:eastAsia="x-none"/>
+        </w:rPr>
+        <w:t>irregular</w:t>
+      </w:r>
+      <w:r>
+        <w:rPr>
+          <w:rFonts w:ascii="Times New Roman" w:hAnsi="Times New Roman"/>
+          <w:lang w:eastAsia="x-none"/>
+        </w:rPr>
+        <w:t xml:space="preserve"> </w:t>
+      </w:r>
+      <w:r>
+        <w:rPr>
+          <w:rFonts w:ascii="Times New Roman" w:hAnsi="Times New Roman"/>
+          <w:lang w:eastAsia="x-none"/>
+        </w:rPr>
+        <w:t>data</w:t>
+      </w:r>
+      <w:r>
+        <w:rPr>
+          <w:rFonts w:ascii="Times New Roman" w:hAnsi="Times New Roman"/>
+          <w:lang w:eastAsia="x-none"/>
+        </w:rPr>
+        <w:t xml:space="preserve">. </w:t>
+      </w:r>
+      <w:r>
+        <w:rPr>
+          <w:rFonts w:ascii="Times New Roman" w:hAnsi="Times New Roman"/>
+          <w:i/>
+          <w:lang w:eastAsia="x-none"/>
+        </w:rPr>
+        <w:t>Regular</w:t>
+      </w:r>
+      <w:r>
+        <w:rPr>
+          <w:rFonts w:ascii="Times New Roman" w:hAnsi="Times New Roman"/>
+          <w:lang w:eastAsia="x-none"/>
+        </w:rPr>
+        <w:t xml:space="preserve"> data</w:t>
+      </w:r>
+      <w:r>
+        <w:rPr>
+          <w:rFonts w:ascii="Times New Roman" w:hAnsi="Times New Roman"/>
+          <w:lang w:eastAsia="x-none"/>
+        </w:rPr>
+        <w:t xml:space="preserve"> satisfies</w:t>
+      </w:r>
+      <w:r>
+        <w:rPr>
+          <w:rFonts w:ascii="Times New Roman" w:hAnsi="Times New Roman"/>
+          <w:lang w:eastAsia="x-none"/>
+        </w:rPr>
+        <w:t xml:space="preserve"> </w:t>
+      </w:r>
+      <w:r>
+        <w:rPr>
+          <w:rFonts w:ascii="Times New Roman" w:hAnsi="Times New Roman"/>
+          <w:lang w:eastAsia="x-none"/>
+        </w:rPr>
+        <w:t>a kn</w:t>
+      </w:r>
+      <w:r>
+        <w:rPr>
+          <w:rFonts w:ascii="Times New Roman" w:hAnsi="Times New Roman"/>
+          <w:lang w:eastAsia="x-none"/>
+        </w:rPr>
+        <w:t>own or relatively simple model and</w:t>
+      </w:r>
+      <w:r>
+        <w:rPr>
+          <w:rFonts w:ascii="Times New Roman" w:hAnsi="Times New Roman"/>
+          <w:lang w:eastAsia="x-none"/>
+        </w:rPr>
+        <w:t xml:space="preserve"> </w:t>
+      </w:r>
+      <w:r>
+        <w:rPr>
+          <w:rFonts w:ascii="Times New Roman" w:hAnsi="Times New Roman"/>
+          <w:i/>
+          <w:lang w:eastAsia="x-none"/>
+        </w:rPr>
+        <w:t>irregular</w:t>
+      </w:r>
+      <w:r>
+        <w:rPr>
+          <w:rFonts w:ascii="Times New Roman" w:hAnsi="Times New Roman"/>
+          <w:lang w:eastAsia="x-none"/>
+        </w:rPr>
+        <w:t xml:space="preserve"> data follo</w:t>
+      </w:r>
+      <w:r>
+        <w:rPr>
+          <w:rFonts w:ascii="Times New Roman" w:hAnsi="Times New Roman"/>
+          <w:lang w:eastAsia="x-none"/>
+        </w:rPr>
+        <w:t>ws no obvious or explicit model</w:t>
+      </w:r>
+      <w:r>
+        <w:rPr>
+          <w:rFonts w:ascii="Times New Roman" w:hAnsi="Times New Roman"/>
+          <w:lang w:eastAsia="x-none"/>
+        </w:rPr>
+        <w:t>.  Although scientific data</w:t>
+      </w:r>
+      <w:r>
+        <w:rPr>
+          <w:rFonts w:ascii="Times New Roman" w:hAnsi="Times New Roman"/>
+          <w:lang w:eastAsia="x-none"/>
+        </w:rPr>
+        <w:t xml:space="preserve"> </w:t>
+      </w:r>
+      <w:r>
+        <w:rPr>
+          <w:rFonts w:ascii="Times New Roman" w:hAnsi="Times New Roman"/>
+          <w:lang w:eastAsia="x-none"/>
+        </w:rPr>
+        <w:t>genera</w:t>
+      </w:r>
+      <w:r>
+        <w:rPr>
+          <w:rFonts w:ascii="Times New Roman" w:hAnsi="Times New Roman"/>
+          <w:lang w:eastAsia="x-none"/>
+        </w:rPr>
+        <w:t xml:space="preserve">lly contains random components </w:t>
+      </w:r>
+      <w:r>
+        <w:rPr>
+          <w:rFonts w:ascii="Times New Roman" w:hAnsi="Times New Roman"/>
+          <w:lang w:eastAsia="x-none"/>
+        </w:rPr>
+        <w:t>due to finite precision and measurement and</w:t>
+      </w:r>
+      <w:r>
+        <w:rPr>
+          <w:rFonts w:ascii="Times New Roman" w:hAnsi="Times New Roman"/>
+          <w:lang w:eastAsia="x-none"/>
+        </w:rPr>
+        <w:t xml:space="preserve"> </w:t>
+      </w:r>
+      <w:r>
+        <w:rPr>
+          <w:rFonts w:ascii="Times New Roman" w:hAnsi="Times New Roman"/>
+          <w:lang w:eastAsia="x-none"/>
+        </w:rPr>
+        <w:t>calib</w:t>
+      </w:r>
+      <w:r>
+        <w:rPr>
+          <w:rFonts w:ascii="Times New Roman" w:hAnsi="Times New Roman"/>
+          <w:lang w:eastAsia="x-none"/>
+        </w:rPr>
+        <w:t>ration effects</w:t>
+      </w:r>
+      <w:r>
+        <w:rPr>
+          <w:rFonts w:ascii="Times New Roman" w:hAnsi="Times New Roman"/>
+          <w:lang w:eastAsia="x-none"/>
+        </w:rPr>
+        <w:t>, useful scientific data is never purely random.</w:t>
       </w:r>
       <w:r>
         <w:rPr>
@@ -1577,7 +2835,7 @@
           <w:rFonts w:ascii="Times New Roman" w:hAnsi="Times New Roman"/>
           <w:lang w:eastAsia="x-none"/>
         </w:rPr>
-        <w:t>to extract the relevant information eff</w:t>
+        <w:t>eff</w:t>
       </w:r>
       <w:r>
         <w:rPr>
@@ -1655,7 +2913,21 @@
           <w:rFonts w:ascii="Times New Roman" w:hAnsi="Times New Roman"/>
           <w:lang w:eastAsia="x-none"/>
         </w:rPr>
-        <w:t>truncation is applied haphazardly, the sought data may be eliminated.</w:t>
+        <w:t xml:space="preserve">truncation is applied haphazardly, the </w:t>
+      </w:r>
+      <w:r>
+        <w:rPr>
+          <w:rFonts w:ascii="Times New Roman" w:hAnsi="Times New Roman"/>
+          <w:lang w:eastAsia="x-none"/>
+        </w:rPr>
+        <w:t>higher order effects</w:t>
+      </w:r>
+      <w:r>
+        <w:rPr>
+          <w:rFonts w:ascii="Times New Roman" w:hAnsi="Times New Roman"/>
+          <w:lang w:eastAsia="x-none"/>
+        </w:rPr>
+        <w:t xml:space="preserve"> may be eliminated.</w:t>
       </w:r>
       <w:r>
         <w:rPr>
@@ -1742,7 +3014,7 @@
           <w:rFonts w:ascii="Times New Roman" w:hAnsi="Times New Roman"/>
           <w:lang w:eastAsia="x-none"/>
         </w:rPr>
-        <w:t>intractable. However, the above discussion fails to recognize that much of the</w:t>
+        <w:t>intractable. However, much of the</w:t>
       </w:r>
       <w:r>
         <w:rPr>
@@ -1758,7 +3030,21 @@
           <w:rFonts w:ascii="Times New Roman" w:hAnsi="Times New Roman"/>
           <w:lang w:eastAsia="x-none"/>
         </w:rPr>
-        <w:t>data is redundant in an information theoretic sense.  That is to say, the</w:t>
+        <w:t xml:space="preserve">data is redundant in an information </w:t>
+      </w:r>
+      <w:r>
+        <w:rPr>
+          <w:rFonts w:ascii="Times New Roman" w:hAnsi="Times New Roman"/>
+          <w:lang w:eastAsia="x-none"/>
+        </w:rPr>
+        <w:t>theoretic sense.  That is</w:t>
+      </w:r>
+      <w:r>
+        <w:rPr>
+          <w:rFonts w:ascii="Times New Roman" w:hAnsi="Times New Roman"/>
+          <w:lang w:eastAsia="x-none"/>
+        </w:rPr>
+        <w:t>, the</w:t>
       </w:r>
       <w:r>
         <w:rPr>
@@ -1790,16 +3076,14 @@
           <w:rFonts w:ascii="Times New Roman" w:hAnsi="Times New Roman"/>
           <w:lang w:eastAsia="x-none"/>
         </w:rPr>
-        <w:t>the amount of data.  The difficulty stems from the fact that one does not know</w:t>
-      </w:r>
-      <w:r>
-        <w:rPr>
-          <w:rFonts w:ascii="Times New Roman" w:hAnsi="Times New Roman"/>
-          <w:i/>
-          <w:iCs/>
-          <w:lang w:eastAsia="x-none"/>
-        </w:rPr>
-        <w:t xml:space="preserve"> </w:t>
+        <w:t>the amount of data.  The difficulty stems from not know</w:t>
+      </w:r>
+      <w:r>
+        <w:rPr>
+          <w:rFonts w:ascii="Times New Roman" w:hAnsi="Times New Roman"/>
+          <w:lang w:eastAsia="x-none"/>
+        </w:rPr>
+        <w:t xml:space="preserve">ing </w:t>
       </w:r>
       <w:r>
         <w:rPr>
@@ -1899,7 +3183,21 @@
           <w:rFonts w:ascii="Times New Roman" w:hAnsi="Times New Roman"/>
           <w:lang w:eastAsia="x-none"/>
         </w:rPr>
-        <w:t>However, even in the absence of such high level knowledge, we must equip SIRIUS with generic data reduction and re-organization</w:t>
+        <w:t xml:space="preserve">However, even in the absence of such high level knowledge, SIRIUS </w:t>
+      </w:r>
+      <w:r>
+        <w:rPr>
+          <w:rFonts w:ascii="Times New Roman" w:hAnsi="Times New Roman"/>
+          <w:lang w:eastAsia="x-none"/>
+        </w:rPr>
+        <w:t xml:space="preserve">must offer </w:t>
+      </w:r>
+      <w:r>
+        <w:rPr>
+          <w:rFonts w:ascii="Times New Roman" w:hAnsi="Times New Roman"/>
+          <w:lang w:eastAsia="x-none"/>
+        </w:rPr>
+        <w:t>generic data reduction and re-organization</w:t>
       </w:r>
       <w:r>
         <w:rPr>
@@ -1920,23 +3218,30 @@
           <w:rFonts w:ascii="Times New Roman" w:hAnsi="Times New Roman"/>
           <w:lang w:eastAsia="x-none"/>
         </w:rPr>
-        <w:t>. Currently we are studying three generic, and one application specific refactoring methods</w:t>
-      </w:r>
-      <w:r>
-        <w:rPr>
-          <w:rFonts w:ascii="Times New Roman" w:hAnsi="Times New Roman"/>
-          <w:lang w:eastAsia="x-none"/>
-        </w:rPr>
-        <w:t xml:space="preserve">: 1) Precision based, 2) Frequency-based, </w:t>
-      </w:r>
-      <w:r>
-        <w:rPr>
-          <w:rFonts w:ascii="Times New Roman" w:hAnsi="Times New Roman"/>
-          <w:lang w:eastAsia="x-none"/>
-        </w:rPr>
-        <w:lastRenderedPageBreak/>
-        <w:t xml:space="preserve">3) Linear Auditing, and 4) Application aware </w:t>
-      </w:r>
+        <w:t>. Currentl</w:t>
+      </w:r>
+      <w:r>
+        <w:rPr>
+          <w:rFonts w:ascii="Times New Roman" w:hAnsi="Times New Roman"/>
+          <w:lang w:eastAsia="x-none"/>
+        </w:rPr>
+        <w:t>y we are studying three generic</w:t>
+      </w:r>
+      <w:r>
+        <w:rPr>
+          <w:rFonts w:ascii="Times New Roman" w:hAnsi="Times New Roman"/>
+          <w:lang w:eastAsia="x-none"/>
+        </w:rPr>
+        <w:t xml:space="preserve"> and one application specific refactoring methods</w:t>
+      </w:r>
+      <w:r>
+        <w:rPr>
+          <w:rFonts w:ascii="Times New Roman" w:hAnsi="Times New Roman"/>
+          <w:lang w:eastAsia="x-none"/>
+        </w:rPr>
+        <w:t xml:space="preserve">: 1) Precision based, 2) Frequency-based, 3) Linear Auditing, and 4) Application aware </w:t>
+      </w:r>
+      <w:proofErr w:type="spellStart"/>
       <w:r>
         <w:rPr>
           <w:rFonts w:ascii="Times New Roman" w:hAnsi="Times New Roman"/>
@@ -1944,12 +3249,34 @@
         </w:rPr>
         <w:t>histogramming</w:t>
       </w:r>
-      <w:r>
-        <w:rPr>
-          <w:rFonts w:ascii="Times New Roman" w:hAnsi="Times New Roman"/>
-          <w:lang w:eastAsia="x-none"/>
-        </w:rPr>
-        <w:t>, which we describe below.</w:t>
+      <w:proofErr w:type="spellEnd"/>
+      <w:r>
+        <w:rPr>
+          <w:rFonts w:ascii="Times New Roman" w:hAnsi="Times New Roman"/>
+          <w:lang w:eastAsia="x-none"/>
+        </w:rPr>
+        <w:t xml:space="preserve">. Each of these is </w:t>
+      </w:r>
+      <w:r>
+        <w:rPr>
+          <w:rFonts w:ascii="Times New Roman" w:hAnsi="Times New Roman"/>
+          <w:lang w:eastAsia="x-none"/>
+        </w:rPr>
+        <w:t>describe</w:t>
+      </w:r>
+      <w:r>
+        <w:rPr>
+          <w:rFonts w:ascii="Times New Roman" w:hAnsi="Times New Roman"/>
+          <w:lang w:eastAsia="x-none"/>
+        </w:rPr>
+        <w:t>d</w:t>
+      </w:r>
+      <w:r>
+        <w:rPr>
+          <w:rFonts w:ascii="Times New Roman" w:hAnsi="Times New Roman"/>
+          <w:lang w:eastAsia="x-none"/>
+        </w:rPr>
+        <w:t xml:space="preserve"> below.</w:t>
       </w:r>
     </w:p>
     <w:p>
@@ -1972,252 +3299,248 @@
           <w:rFonts w:ascii="Times New Roman" w:hAnsi="Times New Roman"/>
           <w:lang w:eastAsia="x-none"/>
         </w:rPr>
-        <w:t xml:space="preserve"> is where</w:t>
-      </w:r>
-      <w:r>
-        <w:rPr>
-          <w:rFonts w:ascii="Times New Roman" w:hAnsi="Times New Roman"/>
-          <w:lang w:eastAsia="x-none"/>
-        </w:rPr>
-        <w:t xml:space="preserve"> the most significant bytes</w:t>
-      </w:r>
-      <w:r>
-        <w:rPr>
-          <w:rFonts w:ascii="Times New Roman" w:hAnsi="Times New Roman"/>
-          <w:lang w:eastAsia="x-none"/>
-        </w:rPr>
-        <w:t xml:space="preserve"> </w:t>
-      </w:r>
-      <w:r>
-        <w:rPr>
-          <w:rFonts w:ascii="Times New Roman" w:hAnsi="Times New Roman"/>
-          <w:lang w:eastAsia="x-none"/>
-        </w:rPr>
-        <w:t>of the data are all grouped together from each object. This data</w:t>
-      </w:r>
-      <w:r>
-        <w:rPr>
-          <w:rFonts w:ascii="Times New Roman" w:hAnsi="Times New Roman"/>
-          <w:lang w:eastAsia="x-none"/>
-        </w:rPr>
-        <w:t xml:space="preserve"> </w:t>
-      </w:r>
-      <w:r>
-        <w:rPr>
-          <w:rFonts w:ascii="Times New Roman" w:hAnsi="Times New Roman"/>
-          <w:lang w:eastAsia="x-none"/>
-        </w:rPr>
-        <w:t>generally will have a higher utility than the data with the least</w:t>
-      </w:r>
-      <w:r>
-        <w:rPr>
-          <w:rFonts w:ascii="Times New Roman" w:hAnsi="Times New Roman"/>
-          <w:lang w:eastAsia="x-none"/>
-        </w:rPr>
-        <w:t xml:space="preserve"> </w:t>
-      </w:r>
-      <w:r>
-        <w:rPr>
-          <w:rFonts w:ascii="Times New Roman" w:hAnsi="Times New Roman"/>
-          <w:lang w:eastAsia="x-none"/>
-        </w:rPr>
-        <w:t>significant bytes.</w:t>
-      </w:r>
-      <w:r>
-        <w:rPr>
-          <w:rFonts w:ascii="Times New Roman" w:hAnsi="Times New Roman"/>
-          <w:lang w:eastAsia="x-none"/>
-        </w:rPr>
-        <w:t xml:space="preserve"> </w:t>
-      </w:r>
-      <w:r>
-        <w:rPr>
-          <w:rFonts w:ascii="Times New Roman" w:hAnsi="Times New Roman"/>
-          <w:lang w:eastAsia="x-none"/>
-        </w:rPr>
-        <w:t>The data needs to be re-arranged which involves potentially intensive memory operations and needs to be done as much in situ as possible without</w:t>
-      </w:r>
-      <w:r>
-        <w:rPr>
-          <w:rFonts w:ascii="Times New Roman" w:hAnsi="Times New Roman"/>
-          <w:lang w:eastAsia="x-none"/>
-        </w:rPr>
-        <w:t xml:space="preserve"> </w:t>
-      </w:r>
-      <w:r>
-        <w:rPr>
-          <w:rFonts w:ascii="Times New Roman" w:hAnsi="Times New Roman"/>
-          <w:lang w:eastAsia="x-none"/>
-        </w:rPr>
-        <w:t>involving the slow storage systems and inter-processor communications.</w:t>
-      </w:r>
-      <w:r>
-        <w:rPr>
-          <w:rFonts w:ascii="Times New Roman" w:hAnsi="Times New Roman"/>
-          <w:lang w:eastAsia="x-none"/>
-        </w:rPr>
-        <w:t xml:space="preserve"> </w:t>
-      </w:r>
-      <w:r>
-        <w:rPr>
-          <w:rFonts w:ascii="Times New Roman" w:hAnsi="Times New Roman"/>
-          <w:lang w:eastAsia="x-none"/>
-        </w:rPr>
-        <w:t>At most this requires</w:t>
-      </w:r>
-      <w:r>
-        <w:rPr>
-          <w:rFonts w:ascii="Times New Roman" w:hAnsi="Times New Roman"/>
-          <w:lang w:eastAsia="x-none"/>
-        </w:rPr>
-        <w:t xml:space="preserve"> </w:t>
-      </w:r>
-      <w:r>
-        <w:rPr>
-          <w:rFonts w:ascii="Times New Roman" w:hAnsi="Times New Roman"/>
-          <w:lang w:eastAsia="x-none"/>
-        </w:rPr>
-        <w:t xml:space="preserve">two copies of an individual dataset in memory, and we </w:t>
-      </w:r>
-      <w:r>
-        <w:rPr>
-          <w:rFonts w:ascii="Times New Roman" w:hAnsi="Times New Roman"/>
-          <w:lang w:eastAsia="x-none"/>
-        </w:rPr>
-        <w:t xml:space="preserve">are investigating </w:t>
-      </w:r>
-      <w:r>
-        <w:rPr>
-          <w:rFonts w:ascii="Times New Roman" w:hAnsi="Times New Roman"/>
-          <w:lang w:eastAsia="x-none"/>
-        </w:rPr>
-        <w:t>techniques to allocate and deallocate this memory if the user will</w:t>
-      </w:r>
-      <w:r>
-        <w:rPr>
-          <w:rFonts w:ascii="Times New Roman" w:hAnsi="Times New Roman"/>
-          <w:lang w:eastAsia="x-none"/>
-        </w:rPr>
-        <w:t xml:space="preserve"> </w:t>
-      </w:r>
-      <w:r>
-        <w:rPr>
-          <w:rFonts w:ascii="Times New Roman" w:hAnsi="Times New Roman"/>
-          <w:lang w:eastAsia="x-none"/>
-        </w:rPr>
-        <w:t>specify that the data will be overwritten after it is written to the</w:t>
-      </w:r>
-      <w:r>
-        <w:rPr>
-          <w:rFonts w:ascii="Times New Roman" w:hAnsi="Times New Roman"/>
-          <w:lang w:eastAsia="x-none"/>
-        </w:rPr>
-        <w:t xml:space="preserve"> </w:t>
-      </w:r>
-      <w:r>
-        <w:rPr>
-          <w:rFonts w:ascii="Times New Roman" w:hAnsi="Times New Roman"/>
-          <w:lang w:eastAsia="x-none"/>
-        </w:rPr>
-        <w:t xml:space="preserve">storage system. This is </w:t>
-      </w:r>
-      <w:r>
-        <w:rPr>
-          <w:rFonts w:ascii="Times New Roman" w:hAnsi="Times New Roman"/>
-          <w:lang w:eastAsia="x-none"/>
-        </w:rPr>
-        <w:t xml:space="preserve">often the case for many of the </w:t>
-      </w:r>
-      <w:r>
-        <w:rPr>
-          <w:rFonts w:ascii="Times New Roman" w:hAnsi="Times New Roman"/>
-          <w:lang w:eastAsia="x-none"/>
-        </w:rPr>
-        <w:t>quantities</w:t>
-      </w:r>
-      <w:r>
-        <w:rPr>
-          <w:rFonts w:ascii="Times New Roman" w:hAnsi="Times New Roman"/>
-          <w:lang w:eastAsia="x-none"/>
-        </w:rPr>
-        <w:t xml:space="preserve"> </w:t>
-      </w:r>
-      <w:r>
-        <w:rPr>
-          <w:rFonts w:ascii="Times New Roman" w:hAnsi="Times New Roman"/>
-          <w:lang w:eastAsia="x-none"/>
-        </w:rPr>
-        <w:t>written from the simulation, but there are many cases where, for</w:t>
-      </w:r>
-      <w:r>
-        <w:rPr>
-          <w:rFonts w:ascii="Times New Roman" w:hAnsi="Times New Roman"/>
-          <w:lang w:eastAsia="x-none"/>
-        </w:rPr>
-        <w:t xml:space="preserve"> </w:t>
-      </w:r>
-      <w:r>
-        <w:rPr>
-          <w:rFonts w:ascii="Times New Roman" w:hAnsi="Times New Roman"/>
-          <w:lang w:eastAsia="x-none"/>
-        </w:rPr>
-        <w:t>example, we want to write all of t</w:t>
-      </w:r>
-      <w:r>
-        <w:rPr>
-          <w:rFonts w:ascii="Times New Roman" w:hAnsi="Times New Roman"/>
-          <w:lang w:eastAsia="x-none"/>
-        </w:rPr>
-        <w:t>he particles from a Particle-In-</w:t>
-      </w:r>
-      <w:r>
-        <w:rPr>
-          <w:rFonts w:ascii="Times New Roman" w:hAnsi="Times New Roman"/>
-          <w:lang w:eastAsia="x-none"/>
-        </w:rPr>
-        <w:t>Cell</w:t>
-      </w:r>
-      <w:r>
-        <w:rPr>
-          <w:rFonts w:ascii="Times New Roman" w:hAnsi="Times New Roman"/>
-          <w:lang w:eastAsia="x-none"/>
-        </w:rPr>
-        <w:t xml:space="preserve"> </w:t>
-      </w:r>
-      <w:r>
-        <w:rPr>
-          <w:rFonts w:ascii="Times New Roman" w:hAnsi="Times New Roman"/>
-          <w:lang w:eastAsia="x-none"/>
-        </w:rPr>
-        <w:t>(PIC) simulation.  Since the particles will be used later in the</w:t>
-      </w:r>
-      <w:r>
-        <w:rPr>
-          <w:rFonts w:ascii="Times New Roman" w:hAnsi="Times New Roman"/>
-          <w:lang w:eastAsia="x-none"/>
-        </w:rPr>
-        <w:t xml:space="preserve"> </w:t>
-      </w:r>
-      <w:r>
-        <w:rPr>
-          <w:rFonts w:ascii="Times New Roman" w:hAnsi="Times New Roman"/>
-          <w:lang w:eastAsia="x-none"/>
-        </w:rPr>
-        <w:t>calculation, we need to duplicate the storage. Our observation with</w:t>
-      </w:r>
-      <w:r>
-        <w:rPr>
-          <w:rFonts w:ascii="Times New Roman" w:hAnsi="Times New Roman"/>
-          <w:lang w:eastAsia="x-none"/>
-        </w:rPr>
-        <w:t xml:space="preserve"> </w:t>
-      </w:r>
-      <w:r>
-        <w:rPr>
-          <w:rFonts w:ascii="Times New Roman" w:hAnsi="Times New Roman"/>
-          <w:lang w:eastAsia="x-none"/>
-        </w:rPr>
-        <w:t xml:space="preserve">working with the XGC1, GTC, and </w:t>
+        <w:t xml:space="preserve"> </w:t>
+      </w:r>
+      <w:r>
+        <w:rPr>
+          <w:rFonts w:ascii="Times New Roman" w:hAnsi="Times New Roman"/>
+          <w:lang w:eastAsia="x-none"/>
+        </w:rPr>
+        <w:t>groups</w:t>
+      </w:r>
+      <w:r>
+        <w:rPr>
+          <w:rFonts w:ascii="Times New Roman" w:hAnsi="Times New Roman"/>
+          <w:lang w:eastAsia="x-none"/>
+        </w:rPr>
+        <w:t xml:space="preserve"> together</w:t>
+      </w:r>
+      <w:r>
+        <w:rPr>
+          <w:rFonts w:ascii="Times New Roman" w:hAnsi="Times New Roman"/>
+          <w:lang w:eastAsia="x-none"/>
+        </w:rPr>
+        <w:t xml:space="preserve"> </w:t>
+      </w:r>
+      <w:r>
+        <w:rPr>
+          <w:rFonts w:ascii="Times New Roman" w:hAnsi="Times New Roman"/>
+          <w:lang w:eastAsia="x-none"/>
+        </w:rPr>
+        <w:t xml:space="preserve">the most significant </w:t>
+      </w:r>
+      <w:r>
+        <w:rPr>
+          <w:rFonts w:ascii="Times New Roman" w:hAnsi="Times New Roman"/>
+          <w:lang w:eastAsia="x-none"/>
+        </w:rPr>
+        <w:t xml:space="preserve">data </w:t>
+      </w:r>
+      <w:r>
+        <w:rPr>
+          <w:rFonts w:ascii="Times New Roman" w:hAnsi="Times New Roman"/>
+          <w:lang w:eastAsia="x-none"/>
+        </w:rPr>
+        <w:t xml:space="preserve">bytes from each object. This data generally </w:t>
+      </w:r>
+      <w:r>
+        <w:rPr>
+          <w:rFonts w:ascii="Times New Roman" w:hAnsi="Times New Roman"/>
+          <w:lang w:eastAsia="x-none"/>
+        </w:rPr>
+        <w:t>has</w:t>
+      </w:r>
+      <w:r>
+        <w:rPr>
+          <w:rFonts w:ascii="Times New Roman" w:hAnsi="Times New Roman"/>
+          <w:lang w:eastAsia="x-none"/>
+        </w:rPr>
+        <w:t xml:space="preserve"> a higher </w:t>
+      </w:r>
+      <w:r>
+        <w:rPr>
+          <w:rFonts w:ascii="Times New Roman" w:hAnsi="Times New Roman"/>
+          <w:lang w:eastAsia="x-none"/>
+        </w:rPr>
+        <w:t>“</w:t>
+      </w:r>
+      <w:r>
+        <w:rPr>
+          <w:rFonts w:ascii="Times New Roman" w:hAnsi="Times New Roman"/>
+          <w:lang w:eastAsia="x-none"/>
+        </w:rPr>
+        <w:t>utility</w:t>
+      </w:r>
+      <w:r>
+        <w:rPr>
+          <w:rFonts w:ascii="Times New Roman" w:hAnsi="Times New Roman"/>
+          <w:lang w:eastAsia="x-none"/>
+        </w:rPr>
+        <w:t>”</w:t>
+      </w:r>
+      <w:r>
+        <w:rPr>
+          <w:rFonts w:ascii="Times New Roman" w:hAnsi="Times New Roman"/>
+          <w:lang w:eastAsia="x-none"/>
+        </w:rPr>
+        <w:t xml:space="preserve"> than data with the least significant bytes. The data needs to be re-arranged </w:t>
+      </w:r>
+      <w:r>
+        <w:rPr>
+          <w:rFonts w:ascii="Times New Roman" w:hAnsi="Times New Roman"/>
+          <w:lang w:eastAsia="x-none"/>
+        </w:rPr>
+        <w:t>potentially involving</w:t>
+      </w:r>
+      <w:r>
+        <w:rPr>
+          <w:rFonts w:ascii="Times New Roman" w:hAnsi="Times New Roman"/>
+          <w:lang w:eastAsia="x-none"/>
+        </w:rPr>
+        <w:t xml:space="preserve"> </w:t>
+      </w:r>
+      <w:r>
+        <w:rPr>
+          <w:rFonts w:ascii="Times New Roman" w:hAnsi="Times New Roman"/>
+          <w:lang w:eastAsia="x-none"/>
+        </w:rPr>
+        <w:lastRenderedPageBreak/>
+        <w:t xml:space="preserve">memory </w:t>
+      </w:r>
+      <w:r>
+        <w:rPr>
+          <w:rFonts w:ascii="Times New Roman" w:hAnsi="Times New Roman"/>
+          <w:lang w:eastAsia="x-none"/>
+        </w:rPr>
+        <w:t xml:space="preserve">intensive operations and needs to be done </w:t>
+      </w:r>
+      <w:r>
+        <w:rPr>
+          <w:rFonts w:ascii="Times New Roman" w:hAnsi="Times New Roman"/>
+          <w:i/>
+          <w:lang w:eastAsia="x-none"/>
+        </w:rPr>
+        <w:t xml:space="preserve">in </w:t>
+      </w:r>
+      <w:r>
+        <w:rPr>
+          <w:rFonts w:ascii="Times New Roman" w:hAnsi="Times New Roman"/>
+          <w:lang w:eastAsia="x-none"/>
+        </w:rPr>
+        <w:t>situ</w:t>
+      </w:r>
+      <w:r>
+        <w:rPr>
+          <w:rFonts w:ascii="Times New Roman" w:hAnsi="Times New Roman"/>
+          <w:lang w:eastAsia="x-none"/>
+        </w:rPr>
+        <w:t xml:space="preserve"> </w:t>
+      </w:r>
+      <w:r>
+        <w:rPr>
+          <w:rFonts w:ascii="Times New Roman" w:hAnsi="Times New Roman"/>
+          <w:lang w:eastAsia="x-none"/>
+        </w:rPr>
+        <w:t>as</w:t>
+      </w:r>
+      <w:r>
+        <w:rPr>
+          <w:rFonts w:ascii="Times New Roman" w:hAnsi="Times New Roman"/>
+          <w:lang w:eastAsia="x-none"/>
+        </w:rPr>
+        <w:t xml:space="preserve"> much as possible</w:t>
+      </w:r>
+      <w:r>
+        <w:rPr>
+          <w:rFonts w:ascii="Times New Roman" w:hAnsi="Times New Roman"/>
+          <w:lang w:eastAsia="x-none"/>
+        </w:rPr>
+        <w:t xml:space="preserve"> specifically avoiding </w:t>
+      </w:r>
+      <w:r>
+        <w:rPr>
+          <w:rFonts w:ascii="Times New Roman" w:hAnsi="Times New Roman"/>
+          <w:lang w:eastAsia="x-none"/>
+        </w:rPr>
+        <w:t>the slow storage systems and inter-processor communications</w:t>
+      </w:r>
+      <w:r>
+        <w:rPr>
+          <w:rFonts w:ascii="Times New Roman" w:hAnsi="Times New Roman"/>
+          <w:lang w:eastAsia="x-none"/>
+        </w:rPr>
+        <w:t xml:space="preserve"> network</w:t>
+      </w:r>
+      <w:r>
+        <w:rPr>
+          <w:rFonts w:ascii="Times New Roman" w:hAnsi="Times New Roman"/>
+          <w:lang w:eastAsia="x-none"/>
+        </w:rPr>
+        <w:t>. At most</w:t>
+      </w:r>
+      <w:r>
+        <w:rPr>
+          <w:rFonts w:ascii="Times New Roman" w:hAnsi="Times New Roman"/>
+          <w:lang w:eastAsia="x-none"/>
+        </w:rPr>
+        <w:t>,</w:t>
+      </w:r>
+      <w:r>
+        <w:rPr>
+          <w:rFonts w:ascii="Times New Roman" w:hAnsi="Times New Roman"/>
+          <w:lang w:eastAsia="x-none"/>
+        </w:rPr>
+        <w:t xml:space="preserve"> this requires two copies of </w:t>
+      </w:r>
+      <w:r>
+        <w:rPr>
+          <w:rFonts w:ascii="Times New Roman" w:hAnsi="Times New Roman"/>
+          <w:lang w:eastAsia="x-none"/>
+        </w:rPr>
+        <w:t>an individual dataset in memory.</w:t>
+      </w:r>
+      <w:r>
+        <w:rPr>
+          <w:rFonts w:ascii="Times New Roman" w:hAnsi="Times New Roman"/>
+          <w:lang w:eastAsia="x-none"/>
+        </w:rPr>
+        <w:t xml:space="preserve"> </w:t>
+      </w:r>
+      <w:commentRangeStart w:id="0"/>
+      <w:r>
+        <w:rPr>
+          <w:rFonts w:ascii="Times New Roman" w:hAnsi="Times New Roman"/>
+          <w:lang w:eastAsia="x-none"/>
+        </w:rPr>
+        <w:t>W</w:t>
+      </w:r>
+      <w:r>
+        <w:rPr>
+          <w:rFonts w:ascii="Times New Roman" w:hAnsi="Times New Roman"/>
+          <w:lang w:eastAsia="x-none"/>
+        </w:rPr>
+        <w:t>e are investigating techniques to allocate and deallocate this memory if the user will specify that the data will be overwritten after it is written to the storage system.</w:t>
+      </w:r>
+      <w:commentRangeEnd w:id="0"/>
+      <w:r>
+        <w:rPr>
+          <w:rStyle w:val="CommentReference"/>
+        </w:rPr>
+        <w:commentReference w:id="0"/>
+      </w:r>
+      <w:r>
+        <w:rPr>
+          <w:rFonts w:ascii="Times New Roman" w:hAnsi="Times New Roman"/>
+          <w:lang w:eastAsia="x-none"/>
+        </w:rPr>
+        <w:t xml:space="preserve"> This is often the case for many of the quantities written from the simulation, but there are many cases where, for example, we want to write all of the particles from a Particle-In-Cell (PIC) simulation.  Since the particles will be used later in the calculation, we need to duplicate the storage. Our observation with wor</w:t>
+      </w:r>
+      <w:r>
+        <w:rPr>
+          <w:rFonts w:ascii="Times New Roman" w:hAnsi="Times New Roman"/>
+          <w:lang w:eastAsia="x-none"/>
+        </w:rPr>
+        <w:t xml:space="preserve">king with the XGC1, GTC, and </w:t>
       </w:r>
       <w:proofErr w:type="spellStart"/>
       <w:r>
@@ -2225,7 +3548,14 @@
           <w:rFonts w:ascii="Times New Roman" w:hAnsi="Times New Roman"/>
           <w:lang w:eastAsia="x-none"/>
         </w:rPr>
-        <w:t>PiconGPU</w:t>
+        <w:t>PIC</w:t>
+      </w:r>
+      <w:r>
+        <w:rPr>
+          <w:rFonts w:ascii="Times New Roman" w:hAnsi="Times New Roman"/>
+          <w:lang w:eastAsia="x-none"/>
+        </w:rPr>
+        <w:t>onGPU</w:t>
       </w:r>
       <w:proofErr w:type="spellEnd"/>
       <w:r>
@@ -2233,56 +3563,99 @@
           <w:rFonts w:ascii="Times New Roman" w:hAnsi="Times New Roman"/>
           <w:lang w:eastAsia="x-none"/>
         </w:rPr>
-        <w:t xml:space="preserve"> simulations is that we can temporary increase the</w:t>
-      </w:r>
-      <w:r>
-        <w:rPr>
-          <w:rFonts w:ascii="Times New Roman" w:hAnsi="Times New Roman"/>
-          <w:lang w:eastAsia="x-none"/>
-        </w:rPr>
-        <w:t xml:space="preserve"> </w:t>
-      </w:r>
-      <w:r>
-        <w:rPr>
-          <w:rFonts w:ascii="Times New Roman" w:hAnsi="Times New Roman"/>
-          <w:lang w:eastAsia="x-none"/>
-        </w:rPr>
-        <w:t>storage of the particles, and then release them since the temporary</w:t>
-      </w:r>
-      <w:r>
-        <w:rPr>
-          <w:rFonts w:ascii="Times New Roman" w:hAnsi="Times New Roman"/>
-          <w:lang w:eastAsia="x-none"/>
-        </w:rPr>
-        <w:t xml:space="preserve"> </w:t>
-      </w:r>
-      <w:r>
-        <w:rPr>
-          <w:rFonts w:ascii="Times New Roman" w:hAnsi="Times New Roman"/>
-          <w:lang w:eastAsia="x-none"/>
-        </w:rPr>
-        <w:t>arrays used in the calculations are often freed when a PIC iteration is</w:t>
-      </w:r>
-      <w:r>
-        <w:rPr>
-          <w:rFonts w:ascii="Times New Roman" w:hAnsi="Times New Roman"/>
-          <w:lang w:eastAsia="x-none"/>
-        </w:rPr>
-        <w:t xml:space="preserve"> </w:t>
-      </w:r>
-      <w:r>
-        <w:rPr>
-          <w:rFonts w:ascii="Times New Roman" w:hAnsi="Times New Roman"/>
-          <w:lang w:eastAsia="x-none"/>
-        </w:rPr>
-        <w:t>finished.</w:t>
-      </w:r>
-      <w:r>
-        <w:rPr>
-          <w:rFonts w:ascii="Times New Roman" w:hAnsi="Times New Roman"/>
-          <w:lang w:eastAsia="x-none"/>
-        </w:rPr>
-        <w:t xml:space="preserve">  Another challenge which we are facing is that when we read back the data there is a serious potential cost in reconstructing the data. In our example we can imagine that the most significant bits are written to the parallel storage system. We see that the cost savings to store </w:t>
+        <w:t xml:space="preserve"> simulations is that we can temporary increa</w:t>
+      </w:r>
+      <w:r>
+        <w:rPr>
+          <w:rFonts w:ascii="Times New Roman" w:hAnsi="Times New Roman"/>
+          <w:lang w:eastAsia="x-none"/>
+        </w:rPr>
+        <w:t>se the storage of the particles</w:t>
+      </w:r>
+      <w:r>
+        <w:rPr>
+          <w:rFonts w:ascii="Times New Roman" w:hAnsi="Times New Roman"/>
+          <w:lang w:eastAsia="x-none"/>
+        </w:rPr>
+        <w:t xml:space="preserve"> and then release them since the temporary arrays used in the calculations are often freed when a PIC iteration is finished.</w:t>
+      </w:r>
+      <w:r>
+        <w:rPr>
+          <w:rFonts w:ascii="Times New Roman" w:hAnsi="Times New Roman"/>
+          <w:lang w:eastAsia="x-none"/>
+        </w:rPr>
+        <w:t xml:space="preserve">  Another challenge is that when </w:t>
+      </w:r>
+      <w:r>
+        <w:rPr>
+          <w:rFonts w:ascii="Times New Roman" w:hAnsi="Times New Roman"/>
+          <w:lang w:eastAsia="x-none"/>
+        </w:rPr>
+        <w:t>data is r</w:t>
+      </w:r>
+      <w:r>
+        <w:rPr>
+          <w:rFonts w:ascii="Times New Roman" w:hAnsi="Times New Roman"/>
+          <w:lang w:eastAsia="x-none"/>
+        </w:rPr>
+        <w:t>ead back</w:t>
+      </w:r>
+      <w:r>
+        <w:rPr>
+          <w:rFonts w:ascii="Times New Roman" w:hAnsi="Times New Roman"/>
+          <w:lang w:eastAsia="x-none"/>
+        </w:rPr>
+        <w:t>,</w:t>
+      </w:r>
+      <w:r>
+        <w:rPr>
+          <w:rFonts w:ascii="Times New Roman" w:hAnsi="Times New Roman"/>
+          <w:lang w:eastAsia="x-none"/>
+        </w:rPr>
+        <w:t xml:space="preserve"> there is a serious potential cost in </w:t>
+      </w:r>
+      <w:r>
+        <w:rPr>
+          <w:rFonts w:ascii="Times New Roman" w:hAnsi="Times New Roman"/>
+          <w:lang w:eastAsia="x-none"/>
+        </w:rPr>
+        <w:t>data reconstruction</w:t>
+      </w:r>
+      <w:r>
+        <w:rPr>
+          <w:rFonts w:ascii="Times New Roman" w:hAnsi="Times New Roman"/>
+          <w:lang w:eastAsia="x-none"/>
+        </w:rPr>
+        <w:t>. In our example</w:t>
+      </w:r>
+      <w:r>
+        <w:rPr>
+          <w:rFonts w:ascii="Times New Roman" w:hAnsi="Times New Roman"/>
+          <w:lang w:eastAsia="x-none"/>
+        </w:rPr>
+        <w:t>,</w:t>
+      </w:r>
+      <w:r>
+        <w:rPr>
+          <w:rFonts w:ascii="Times New Roman" w:hAnsi="Times New Roman"/>
+          <w:lang w:eastAsia="x-none"/>
+        </w:rPr>
+        <w:t xml:space="preserve"> we can imagine that the most significant bits are written to the parallel storage system. We see that the cost savings to store </w:t>
+      </w:r>
+      <w:commentRangeStart w:id="1"/>
+      <w:r>
+        <w:rPr>
+          <w:rFonts w:ascii="Times New Roman" w:hAnsi="Times New Roman"/>
+          <w:lang w:eastAsia="x-none"/>
+        </w:rPr>
+        <w:t>…</w:t>
+      </w:r>
+      <w:commentRangeEnd w:id="1"/>
+      <w:r>
+        <w:rPr>
+          <w:rStyle w:val="CommentReference"/>
+        </w:rPr>
+        <w:commentReference w:id="1"/>
       </w:r>
     </w:p>
     <w:p>
@@ -2305,21 +3678,35 @@
           <w:rFonts w:ascii="Times New Roman" w:hAnsi="Times New Roman"/>
           <w:lang w:eastAsia="x-none"/>
         </w:rPr>
-        <w:t>Another common approach to classifying</w:t>
-      </w:r>
-      <w:r>
-        <w:rPr>
-          <w:rFonts w:ascii="Times New Roman" w:hAnsi="Times New Roman"/>
-          <w:lang w:eastAsia="x-none"/>
-        </w:rPr>
-        <w:t xml:space="preserve"> </w:t>
-      </w:r>
-      <w:r>
-        <w:rPr>
-          <w:rFonts w:ascii="Times New Roman" w:hAnsi="Times New Roman"/>
-          <w:lang w:eastAsia="x-none"/>
-        </w:rPr>
-        <w:t>the importance of data is to re-organize data according to it frequency.</w:t>
+        <w:t>re-organize</w:t>
+      </w:r>
+      <w:r>
+        <w:rPr>
+          <w:rFonts w:ascii="Times New Roman" w:hAnsi="Times New Roman"/>
+          <w:lang w:eastAsia="x-none"/>
+        </w:rPr>
+        <w:t>s</w:t>
+      </w:r>
+      <w:r>
+        <w:rPr>
+          <w:rFonts w:ascii="Times New Roman" w:hAnsi="Times New Roman"/>
+          <w:lang w:eastAsia="x-none"/>
+        </w:rPr>
+        <w:t xml:space="preserve"> data according to </w:t>
+      </w:r>
+      <w:r>
+        <w:rPr>
+          <w:rFonts w:ascii="Times New Roman" w:hAnsi="Times New Roman"/>
+          <w:lang w:eastAsia="x-none"/>
+        </w:rPr>
+        <w:t>how often it appears</w:t>
+      </w:r>
+      <w:r>
+        <w:rPr>
+          <w:rFonts w:ascii="Times New Roman" w:hAnsi="Times New Roman"/>
+          <w:lang w:eastAsia="x-none"/>
+        </w:rPr>
+        <w:t>.</w:t>
       </w:r>
       <w:r>
         <w:rPr>
@@ -2459,49 +3846,49 @@
           <w:rFonts w:ascii="Times New Roman" w:hAnsi="Times New Roman"/>
           <w:lang w:eastAsia="x-none"/>
         </w:rPr>
-        <w:t>re-organization, the team has devised a scheme where the data pre-conditioner</w:t>
-      </w:r>
-      <w:r>
-        <w:rPr>
-          <w:rFonts w:ascii="Times New Roman" w:hAnsi="Times New Roman"/>
-          <w:lang w:eastAsia="x-none"/>
-        </w:rPr>
-        <w:t xml:space="preserve"> </w:t>
-      </w:r>
-      <w:r>
-        <w:rPr>
-          <w:rFonts w:ascii="Times New Roman" w:hAnsi="Times New Roman"/>
-          <w:lang w:eastAsia="x-none"/>
-        </w:rPr>
-        <w:t>first sorts the data in bins with fixed length, and then wavelets and spline fits are used to</w:t>
-      </w:r>
-      <w:r>
-        <w:rPr>
-          <w:rFonts w:ascii="Times New Roman" w:hAnsi="Times New Roman"/>
-          <w:lang w:eastAsia="x-none"/>
-        </w:rPr>
-        <w:t xml:space="preserve"> </w:t>
-      </w:r>
-      <w:r>
-        <w:rPr>
-          <w:rFonts w:ascii="Times New Roman" w:hAnsi="Times New Roman"/>
-          <w:lang w:eastAsia="x-none"/>
-        </w:rPr>
-        <w:t>re-organize the values.  This re-organization effectively produces</w:t>
-      </w:r>
-      <w:r>
-        <w:rPr>
-          <w:rFonts w:ascii="Times New Roman" w:hAnsi="Times New Roman"/>
-          <w:lang w:eastAsia="x-none"/>
-        </w:rPr>
-        <w:t xml:space="preserve"> </w:t>
-      </w:r>
-      <w:r>
-        <w:rPr>
-          <w:rFonts w:ascii="Times New Roman" w:hAnsi="Times New Roman"/>
-          <w:lang w:eastAsia="x-none"/>
-        </w:rPr>
-        <w:t>a smoother data allowing for much better reduction later.</w:t>
+        <w:t>re-organization, the data pre-conditioner</w:t>
+      </w:r>
+      <w:r>
+        <w:rPr>
+          <w:rFonts w:ascii="Times New Roman" w:hAnsi="Times New Roman"/>
+          <w:lang w:eastAsia="x-none"/>
+        </w:rPr>
+        <w:t xml:space="preserve"> </w:t>
+      </w:r>
+      <w:r>
+        <w:rPr>
+          <w:rFonts w:ascii="Times New Roman" w:hAnsi="Times New Roman"/>
+          <w:lang w:eastAsia="x-none"/>
+        </w:rPr>
+        <w:t>first sorts the</w:t>
+      </w:r>
+      <w:r>
+        <w:rPr>
+          <w:rFonts w:ascii="Times New Roman" w:hAnsi="Times New Roman"/>
+          <w:lang w:eastAsia="x-none"/>
+        </w:rPr>
+        <w:t xml:space="preserve"> data in bins with fixed length</w:t>
+      </w:r>
+      <w:r>
+        <w:rPr>
+          <w:rFonts w:ascii="Times New Roman" w:hAnsi="Times New Roman"/>
+          <w:lang w:eastAsia="x-none"/>
+        </w:rPr>
+        <w:t xml:space="preserve"> and then wavelets and spline fits are used to</w:t>
+      </w:r>
+      <w:r>
+        <w:rPr>
+          <w:rFonts w:ascii="Times New Roman" w:hAnsi="Times New Roman"/>
+          <w:lang w:eastAsia="x-none"/>
+        </w:rPr>
+        <w:t xml:space="preserve"> </w:t>
+      </w:r>
+      <w:r>
+        <w:rPr>
+          <w:rFonts w:ascii="Times New Roman" w:hAnsi="Times New Roman"/>
+          <w:lang w:eastAsia="x-none"/>
+        </w:rPr>
+        <w:t>re-organize the values.  This re-organization effectively produces smoother data allowing for much better reduction later.</w:t>
       </w:r>
       <w:r>
         <w:rPr>
@@ -2539,14 +3926,14 @@
           <w:rFonts w:ascii="Times New Roman" w:hAnsi="Times New Roman"/>
           <w:lang w:eastAsia="x-none"/>
         </w:rPr>
-        <w:t xml:space="preserve">is another technique which </w:t>
-      </w:r>
-      <w:r>
-        <w:rPr>
-          <w:rFonts w:ascii="Times New Roman" w:hAnsi="Times New Roman"/>
-          <w:lang w:eastAsia="x-none"/>
-        </w:rPr>
-        <w:t xml:space="preserve">uses a delta compression algorithm in time to perform lossless (and </w:t>
+        <w:t>uses a delta compression algorit</w:t>
+      </w:r>
+      <w:r>
+        <w:rPr>
+          <w:rFonts w:ascii="Times New Roman" w:hAnsi="Times New Roman"/>
+          <w:lang w:eastAsia="x-none"/>
+        </w:rPr>
+        <w:t xml:space="preserve">hm in time to perform lossless or </w:t>
       </w:r>
       <w:proofErr w:type="spellStart"/>
       <w:r>
@@ -2562,25 +3949,92 @@
           <w:rFonts w:ascii="Times New Roman" w:hAnsi="Times New Roman"/>
           <w:lang w:eastAsia="x-none"/>
         </w:rPr>
-        <w:t>) compression of data. This technique has its basis in</w:t>
-      </w:r>
-      <w:r>
-        <w:rPr>
-          <w:rFonts w:ascii="Times New Roman" w:hAnsi="Times New Roman"/>
-          <w:lang w:eastAsia="x-none"/>
-        </w:rPr>
-        <w:t xml:space="preserve"> information theory where we understand that smooth data has low entropy, and noisy data has high entropy and the thought is to separate the low entropy part of the data from the high entropy part. </w:t>
-      </w:r>
-      <w:r>
-        <w:rPr>
-          <w:rFonts w:ascii="Times New Roman" w:hAnsi="Times New Roman"/>
-          <w:lang w:eastAsia="x-none"/>
-        </w:rPr>
-        <w:t xml:space="preserve"> We can have about ½ of a page on this linear auditor</w:t>
-      </w:r>
-      <w:r>
-        <w:rPr>
-          <w:rFonts w:ascii="Times New Roman" w:hAnsi="Times New Roman"/>
+        <w:t xml:space="preserve"> </w:t>
+      </w:r>
+      <w:r>
+        <w:rPr>
+          <w:rFonts w:ascii="Times New Roman" w:hAnsi="Times New Roman"/>
+          <w:lang w:eastAsia="x-none"/>
+        </w:rPr>
+        <w:t xml:space="preserve">data </w:t>
+      </w:r>
+      <w:r>
+        <w:rPr>
+          <w:rFonts w:ascii="Times New Roman" w:hAnsi="Times New Roman"/>
+          <w:lang w:eastAsia="x-none"/>
+        </w:rPr>
+        <w:t>compression. This technique has its basis in</w:t>
+      </w:r>
+      <w:r>
+        <w:rPr>
+          <w:rFonts w:ascii="Times New Roman" w:hAnsi="Times New Roman"/>
+          <w:lang w:eastAsia="x-none"/>
+        </w:rPr>
+        <w:t xml:space="preserve"> information theory where we understand t</w:t>
+      </w:r>
+      <w:r>
+        <w:rPr>
+          <w:rFonts w:ascii="Times New Roman" w:hAnsi="Times New Roman"/>
+          <w:lang w:eastAsia="x-none"/>
+        </w:rPr>
+        <w:t>hat smooth data has low entropy</w:t>
+      </w:r>
+      <w:r>
+        <w:rPr>
+          <w:rFonts w:ascii="Times New Roman" w:hAnsi="Times New Roman"/>
+          <w:lang w:eastAsia="x-none"/>
+        </w:rPr>
+        <w:t xml:space="preserve"> and noisy data has high entropy</w:t>
+      </w:r>
+      <w:r>
+        <w:rPr>
+          <w:rFonts w:ascii="Times New Roman" w:hAnsi="Times New Roman"/>
+          <w:lang w:eastAsia="x-none"/>
+        </w:rPr>
+        <w:t>.</w:t>
+      </w:r>
+      <w:r>
+        <w:rPr>
+          <w:rFonts w:ascii="Times New Roman" w:hAnsi="Times New Roman"/>
+          <w:lang w:eastAsia="x-none"/>
+        </w:rPr>
+        <w:t xml:space="preserve"> </w:t>
+      </w:r>
+      <w:r>
+        <w:rPr>
+          <w:rFonts w:ascii="Times New Roman" w:hAnsi="Times New Roman"/>
+          <w:lang w:eastAsia="x-none"/>
+        </w:rPr>
+        <w:t>T</w:t>
+      </w:r>
+      <w:r>
+        <w:rPr>
+          <w:rFonts w:ascii="Times New Roman" w:hAnsi="Times New Roman"/>
+          <w:lang w:eastAsia="x-none"/>
+        </w:rPr>
+        <w:t xml:space="preserve">he thought is to separate the low entropy part of the data from the high entropy part. </w:t>
+      </w:r>
+      <w:r>
+        <w:rPr>
+          <w:rFonts w:ascii="Times New Roman" w:hAnsi="Times New Roman"/>
+          <w:lang w:eastAsia="x-none"/>
+        </w:rPr>
+        <w:t xml:space="preserve"> </w:t>
+      </w:r>
+      <w:r>
+        <w:rPr>
+          <w:rFonts w:ascii="Times New Roman" w:hAnsi="Times New Roman"/>
+          <w:b/>
+          <w:color w:val="FF0000"/>
+          <w:lang w:eastAsia="x-none"/>
+        </w:rPr>
+        <w:t>We can have about ½ of a page on this linear auditor</w:t>
+      </w:r>
+      <w:r>
+        <w:rPr>
+          <w:rFonts w:ascii="Times New Roman" w:hAnsi="Times New Roman"/>
+          <w:b/>
+          <w:color w:val="FF0000"/>
           <w:lang w:eastAsia="x-none"/>
         </w:rPr>
         <w:t xml:space="preserve">/. Mark can you put in some </w:t>
@@ -2588,6 +4042,8 @@
       <w:r>
         <w:rPr>
           <w:rFonts w:ascii="Times New Roman" w:hAnsi="Times New Roman"/>
+          <w:b/>
+          <w:color w:val="FF0000"/>
           <w:lang w:eastAsia="x-none"/>
         </w:rPr>
         <w:t>preliminary</w:t>
@@ -2595,6 +4051,8 @@
       <w:r>
         <w:rPr>
           <w:rFonts w:ascii="Times New Roman" w:hAnsi="Times New Roman"/>
+          <w:b/>
+          <w:color w:val="FF0000"/>
           <w:lang w:eastAsia="x-none"/>
         </w:rPr>
         <w:t xml:space="preserve"> result for this as well</w:t>
@@ -2642,7 +4100,191 @@
           <w:rFonts w:ascii="Times New Roman" w:hAnsi="Times New Roman"/>
           <w:lang w:eastAsia="x-none"/>
         </w:rPr>
-        <w:t>generic techniques described above. One algorithm we are looking at is combining continuum based physics knowledge into Particle-</w:t>
+        <w:t>generic techniques described above. One algorithm combin</w:t>
+      </w:r>
+      <w:r>
+        <w:rPr>
+          <w:rFonts w:ascii="Times New Roman" w:hAnsi="Times New Roman"/>
+          <w:lang w:eastAsia="x-none"/>
+        </w:rPr>
+        <w:t>es</w:t>
+      </w:r>
+      <w:r>
+        <w:rPr>
+          <w:rFonts w:ascii="Times New Roman" w:hAnsi="Times New Roman"/>
+          <w:lang w:eastAsia="x-none"/>
+        </w:rPr>
+        <w:t xml:space="preserve"> continuum based physics knowledge into Particle-In-Cel</w:t>
+      </w:r>
+      <w:r>
+        <w:rPr>
+          <w:rFonts w:ascii="Times New Roman" w:hAnsi="Times New Roman"/>
+          <w:lang w:eastAsia="x-none"/>
+        </w:rPr>
+        <w:t>l particle data</w:t>
+      </w:r>
+      <w:r>
+        <w:rPr>
+          <w:rFonts w:ascii="Times New Roman" w:hAnsi="Times New Roman"/>
+          <w:lang w:eastAsia="x-none"/>
+        </w:rPr>
+        <w:t xml:space="preserve"> to create a two-dimensional </w:t>
+      </w:r>
+      <w:r>
+        <w:rPr>
+          <w:rFonts w:ascii="Times New Roman" w:hAnsi="Times New Roman"/>
+          <w:lang w:eastAsia="x-none"/>
+        </w:rPr>
+        <w:t xml:space="preserve">data </w:t>
+      </w:r>
+      <w:r>
+        <w:rPr>
+          <w:rFonts w:ascii="Times New Roman" w:hAnsi="Times New Roman"/>
+          <w:lang w:eastAsia="x-none"/>
+        </w:rPr>
+        <w:t>histogram</w:t>
+      </w:r>
+      <w:r>
+        <w:rPr>
+          <w:rFonts w:ascii="Times New Roman" w:hAnsi="Times New Roman"/>
+          <w:lang w:eastAsia="x-none"/>
+        </w:rPr>
+        <w:t>. I</w:t>
+      </w:r>
+      <w:r>
+        <w:rPr>
+          <w:rFonts w:ascii="Times New Roman" w:hAnsi="Times New Roman"/>
+          <w:lang w:eastAsia="x-none"/>
+        </w:rPr>
+        <w:t>n the XGC1 case</w:t>
+      </w:r>
+      <w:r>
+        <w:rPr>
+          <w:rFonts w:ascii="Times New Roman" w:hAnsi="Times New Roman"/>
+          <w:lang w:eastAsia="x-none"/>
+        </w:rPr>
+        <w:t>,</w:t>
+      </w:r>
+      <w:r>
+        <w:rPr>
+          <w:rFonts w:ascii="Times New Roman" w:hAnsi="Times New Roman"/>
+          <w:lang w:eastAsia="x-none"/>
+        </w:rPr>
+        <w:t xml:space="preserve"> we will histogram in the </w:t>
+      </w:r>
+      <w:r>
+        <w:rPr>
+          <w:rFonts w:ascii="Times New Roman" w:hAnsi="Times New Roman"/>
+          <w:lang w:eastAsia="x-none"/>
+        </w:rPr>
+        <w:t xml:space="preserve">particle </w:t>
+      </w:r>
+      <w:r>
+        <w:rPr>
+          <w:rFonts w:ascii="Times New Roman" w:hAnsi="Times New Roman"/>
+          <w:lang w:eastAsia="x-none"/>
+        </w:rPr>
+        <w:t>velocity dimensions</w:t>
+      </w:r>
+      <w:r>
+        <w:rPr>
+          <w:rFonts w:ascii="Times New Roman" w:hAnsi="Times New Roman"/>
+          <w:lang w:eastAsia="x-none"/>
+        </w:rPr>
+        <w:t xml:space="preserve"> </w:t>
+      </w:r>
+      <w:r>
+        <w:rPr>
+          <w:rFonts w:ascii="Times New Roman" w:hAnsi="Times New Roman"/>
+          <w:lang w:eastAsia="x-none"/>
+        </w:rPr>
+        <w:t xml:space="preserve">and </w:t>
+      </w:r>
+      <w:r>
+        <w:rPr>
+          <w:rFonts w:ascii="Times New Roman" w:hAnsi="Times New Roman"/>
+          <w:lang w:eastAsia="x-none"/>
+        </w:rPr>
+        <w:t xml:space="preserve">then overlay a </w:t>
+      </w:r>
+      <w:proofErr w:type="spellStart"/>
+      <w:r>
+        <w:rPr>
+          <w:rFonts w:ascii="Times New Roman" w:hAnsi="Times New Roman"/>
+          <w:lang w:eastAsia="x-none"/>
+        </w:rPr>
+        <w:t>Maxwellian</w:t>
+      </w:r>
+      <w:proofErr w:type="spellEnd"/>
+      <w:r>
+        <w:rPr>
+          <w:rFonts w:ascii="Times New Roman" w:hAnsi="Times New Roman"/>
+          <w:lang w:eastAsia="x-none"/>
+        </w:rPr>
+        <w:t xml:space="preserve"> distri</w:t>
+      </w:r>
+      <w:r>
+        <w:rPr>
+          <w:rFonts w:ascii="Times New Roman" w:hAnsi="Times New Roman"/>
+          <w:lang w:eastAsia="x-none"/>
+        </w:rPr>
+        <w:t>b</w:t>
+      </w:r>
+      <w:r>
+        <w:rPr>
+          <w:rFonts w:ascii="Times New Roman" w:hAnsi="Times New Roman"/>
+          <w:lang w:eastAsia="x-none"/>
+        </w:rPr>
+        <w:t>ution to this to</w:t>
+      </w:r>
+      <w:r>
+        <w:rPr>
+          <w:rFonts w:ascii="Times New Roman" w:hAnsi="Times New Roman"/>
+          <w:lang w:eastAsia="x-none"/>
+        </w:rPr>
+        <w:t xml:space="preserve"> see the devia</w:t>
+      </w:r>
+      <w:r>
+        <w:rPr>
+          <w:rFonts w:ascii="Times New Roman" w:hAnsi="Times New Roman"/>
+          <w:lang w:eastAsia="x-none"/>
+        </w:rPr>
+        <w:t>t</w:t>
+      </w:r>
+      <w:r>
+        <w:rPr>
+          <w:rFonts w:ascii="Times New Roman" w:hAnsi="Times New Roman"/>
+          <w:lang w:eastAsia="x-none"/>
+        </w:rPr>
+        <w:t>ions and keep the differences of the dev</w:t>
+      </w:r>
+      <w:r>
+        <w:rPr>
+          <w:rFonts w:ascii="Times New Roman" w:hAnsi="Times New Roman"/>
+          <w:lang w:eastAsia="x-none"/>
+        </w:rPr>
+        <w:t xml:space="preserve">iations </w:t>
+      </w:r>
+      <w:r>
+        <w:rPr>
+          <w:rFonts w:ascii="Times New Roman" w:hAnsi="Times New Roman"/>
+          <w:lang w:eastAsia="x-none"/>
+        </w:rPr>
+        <w:t>greatly reduce the number of particles. We have been working with C. S. Chang grou</w:t>
+      </w:r>
+      <w:r>
+        <w:rPr>
+          <w:rFonts w:ascii="Times New Roman" w:hAnsi="Times New Roman"/>
+          <w:lang w:eastAsia="x-none"/>
+        </w:rPr>
+        <w:t>p at PPPL to achieve this histogram approach for the XGC1 code</w:t>
+      </w:r>
+      <w:r>
+        <w:rPr>
+          <w:rFonts w:ascii="Times New Roman" w:hAnsi="Times New Roman"/>
+          <w:lang w:eastAsia="x-none"/>
+        </w:rPr>
+        <w:t xml:space="preserve"> and have seen that we can reduce </w:t>
       </w:r>
       <w:r>
         <w:rPr>
@@ -2650,71 +4292,7 @@
           <w:lang w:eastAsia="x-none"/>
         </w:rPr>
         <w:lastRenderedPageBreak/>
-        <w:t xml:space="preserve">In-Cell particle data, to create a two-dimensional histogram of the data (in the XGC1 case we will histogram in the velocity dimensions of the particles, and then overlay a </w:t>
-      </w:r>
-      <w:proofErr w:type="spellStart"/>
-      <w:r>
-        <w:rPr>
-          <w:rFonts w:ascii="Times New Roman" w:hAnsi="Times New Roman"/>
-          <w:lang w:eastAsia="x-none"/>
-        </w:rPr>
-        <w:t>Maxwelliam</w:t>
-      </w:r>
-      <w:proofErr w:type="spellEnd"/>
-      <w:r>
-        <w:rPr>
-          <w:rFonts w:ascii="Times New Roman" w:hAnsi="Times New Roman"/>
-          <w:lang w:eastAsia="x-none"/>
-        </w:rPr>
-        <w:t xml:space="preserve"> </w:t>
-      </w:r>
-      <w:proofErr w:type="spellStart"/>
-      <w:r>
-        <w:rPr>
-          <w:rFonts w:ascii="Times New Roman" w:hAnsi="Times New Roman"/>
-          <w:lang w:eastAsia="x-none"/>
-        </w:rPr>
-        <w:t>distrubtion</w:t>
-      </w:r>
-      <w:proofErr w:type="spellEnd"/>
-      <w:r>
-        <w:rPr>
-          <w:rFonts w:ascii="Times New Roman" w:hAnsi="Times New Roman"/>
-          <w:lang w:eastAsia="x-none"/>
-        </w:rPr>
-        <w:t xml:space="preserve"> to this, and see the </w:t>
-      </w:r>
-      <w:proofErr w:type="spellStart"/>
-      <w:r>
-        <w:rPr>
-          <w:rFonts w:ascii="Times New Roman" w:hAnsi="Times New Roman"/>
-          <w:lang w:eastAsia="x-none"/>
-        </w:rPr>
-        <w:t>deviaions</w:t>
-      </w:r>
-      <w:proofErr w:type="spellEnd"/>
-      <w:r>
-        <w:rPr>
-          <w:rFonts w:ascii="Times New Roman" w:hAnsi="Times New Roman"/>
-          <w:lang w:eastAsia="x-none"/>
-        </w:rPr>
-        <w:t xml:space="preserve"> and keep the differences of the deviations which will greatly reduce the number of particles. We have been working with C. S. Chang group at PPPL to achieve this </w:t>
-      </w:r>
-      <w:proofErr w:type="spellStart"/>
-      <w:r>
-        <w:rPr>
-          <w:rFonts w:ascii="Times New Roman" w:hAnsi="Times New Roman"/>
-          <w:lang w:eastAsia="x-none"/>
-        </w:rPr>
-        <w:t>historgram</w:t>
-      </w:r>
-      <w:proofErr w:type="spellEnd"/>
-      <w:r>
-        <w:rPr>
-          <w:rFonts w:ascii="Times New Roman" w:hAnsi="Times New Roman"/>
-          <w:lang w:eastAsia="x-none"/>
-        </w:rPr>
-        <w:t xml:space="preserve"> approach for the XGC1 code, and have seen that we can reduce the data by 100X while retaining over 90% accuracy for all of known analytics we have worked on.</w:t>
+        <w:t>the data by 100X while retaining over 90% accuracy for all of known analytics we have worked on.</w:t>
       </w:r>
     </w:p>
     <w:p>
@@ -2748,28 +4326,20 @@
           <w:rFonts w:ascii="Times New Roman" w:hAnsi="Times New Roman"/>
         </w:rPr>
       </w:pPr>
-      <w:r>
-        <w:rPr>
-          <w:rFonts w:ascii="Times New Roman" w:hAnsi="Times New Roman"/>
-        </w:rPr>
-        <w:t xml:space="preserve">Data that comes from the simulation will be greatly modified in order to efficiently separate out the different levels of </w:t>
-      </w:r>
       <w:proofErr w:type="spellStart"/>
       <w:r>
         <w:rPr>
           <w:rFonts w:ascii="Times New Roman" w:hAnsi="Times New Roman"/>
-        </w:rPr>
-        <w:t>im</w:t>
-      </w:r>
-      <w:r>
-        <w:rPr>
-          <w:rFonts w:ascii="Times New Roman" w:hAnsi="Times New Roman"/>
+          <w:b/>
+          <w:color w:val="FF0000"/>
         </w:rPr>
         <w:t>Hasan’</w:t>
       </w:r>
       <w:r>
         <w:rPr>
           <w:rFonts w:ascii="Times New Roman" w:hAnsi="Times New Roman"/>
+          <w:b/>
+          <w:color w:val="FF0000"/>
         </w:rPr>
         <w:t>s</w:t>
       </w:r>
@@ -2777,6 +4347,8 @@
       <w:r>
         <w:rPr>
           <w:rFonts w:ascii="Times New Roman" w:hAnsi="Times New Roman"/>
+          <w:b/>
+          <w:color w:val="FF0000"/>
         </w:rPr>
         <w:t xml:space="preserve"> section</w:t>
       </w:r>
@@ -2801,15 +4373,44 @@
         <w:pStyle w:val="Text"/>
         <w:rPr>
           <w:rFonts w:ascii="Times New Roman" w:hAnsi="Times New Roman"/>
-          <w:b/>
         </w:rPr>
       </w:pPr>
       <w:r>
         <w:rPr>
           <w:rFonts w:ascii="Times New Roman" w:hAnsi="Times New Roman"/>
         </w:rPr>
-        <w:t>Jay Lofstead should fill out this part.</w:t>
-      </w:r>
+        <w:t>The challenge when applying refactoring techniques, particularly application aware techniques, is how to incorporate sufficient knowledge in the storage system such that an arbitrary future client has sufficient information to recreate the desired information. Additionally, by spreading data across multiple different kinds of storage media that typically have independent namespaces, locating any particular data will be challenging.</w:t>
+      </w:r>
+    </w:p>
+    <w:p>
+      <w:pPr>
+        <w:pStyle w:val="Text"/>
+        <w:rPr>
+          <w:rFonts w:ascii="Times New Roman" w:hAnsi="Times New Roman"/>
+        </w:rPr>
+      </w:pPr>
+      <w:r>
+        <w:rPr>
+          <w:rFonts w:ascii="Times New Roman" w:hAnsi="Times New Roman"/>
+        </w:rPr>
+        <w:t xml:space="preserve">SIRIUS will provide sufficient built-in and extensible metadata services to support efficient data access. First, detailed data metadata, such as array dimensions and other similar </w:t>
+      </w:r>
+      <w:proofErr w:type="gramStart"/>
+      <w:r>
+        <w:rPr>
+          <w:rFonts w:ascii="Times New Roman" w:hAnsi="Times New Roman"/>
+        </w:rPr>
+        <w:t>data,</w:t>
+      </w:r>
+      <w:proofErr w:type="gramEnd"/>
+      <w:r>
+        <w:rPr>
+          <w:rFonts w:ascii="Times New Roman" w:hAnsi="Times New Roman"/>
+        </w:rPr>
+        <w:t xml:space="preserve"> must be visible within the metadata for any effective data selection. Second, each data chunk stored within the storage hierarchy must have some way to address it. As data utility forces data migration within SIRIUS, the metadata must either dynamically track data as it moves or offer a search feature to discover where data currently resides. Which approach is superior and under what conditions still needs to be determined.</w:t>
+      </w:r>
+      <w:bookmarkStart w:id="2" w:name="_GoBack"/>
+      <w:bookmarkEnd w:id="2"/>
     </w:p>
     <w:p>
       <w:pPr>
@@ -2869,6 +4470,56 @@
     </w:p>
     <w:p>
       <w:pPr>
+        <w:pStyle w:val="Text"/>
+        <w:rPr>
+          <w:rFonts w:ascii="Times New Roman" w:hAnsi="Times New Roman"/>
+        </w:rPr>
+      </w:pPr>
+      <w:r>
+        <w:rPr>
+          <w:rFonts w:ascii="Times New Roman" w:hAnsi="Times New Roman"/>
+        </w:rPr>
+        <w:t>Sandia National Laboratories is a multi-program laboratory managed and operated</w:t>
+      </w:r>
+      <w:r>
+        <w:rPr>
+          <w:rFonts w:ascii="Times New Roman" w:hAnsi="Times New Roman"/>
+        </w:rPr>
+        <w:t xml:space="preserve"> </w:t>
+      </w:r>
+      <w:r>
+        <w:rPr>
+          <w:rFonts w:ascii="Times New Roman" w:hAnsi="Times New Roman"/>
+        </w:rPr>
+        <w:t>by Sandia Corporation, a wholly owned subsidiary of Lockheed Martin</w:t>
+      </w:r>
+      <w:r>
+        <w:rPr>
+          <w:rFonts w:ascii="Times New Roman" w:hAnsi="Times New Roman"/>
+        </w:rPr>
+        <w:t xml:space="preserve"> </w:t>
+      </w:r>
+      <w:r>
+        <w:rPr>
+          <w:rFonts w:ascii="Times New Roman" w:hAnsi="Times New Roman"/>
+        </w:rPr>
+        <w:t>Corporation, for the U.S. Department of Energy's National Nuclear Security</w:t>
+      </w:r>
+      <w:r>
+        <w:rPr>
+          <w:rFonts w:ascii="Times New Roman" w:hAnsi="Times New Roman"/>
+        </w:rPr>
+        <w:t xml:space="preserve"> </w:t>
+      </w:r>
+      <w:r>
+        <w:rPr>
+          <w:rFonts w:ascii="Times New Roman" w:hAnsi="Times New Roman"/>
+        </w:rPr>
+        <w:t>Administration under contract DE-AC04-94AL85000.</w:t>
+      </w:r>
+    </w:p>
+    <w:p>
+      <w:pPr>
         <w:pStyle w:val="ReferenceHead"/>
         <w:rPr>
           <w:rFonts w:ascii="Times New Roman" w:hAnsi="Times New Roman"/>
@@ -2888,14 +4539,14 @@
           <w:rFonts w:ascii="Times New Roman" w:hAnsi="Times New Roman"/>
         </w:rPr>
       </w:pPr>
-      <w:bookmarkStart w:id="1" w:name="_Ref439841584"/>
+      <w:bookmarkStart w:id="3" w:name="_Ref439841584"/>
       <w:r>
         <w:rPr>
           <w:rFonts w:ascii="Times New Roman" w:hAnsi="Times New Roman"/>
         </w:rPr>
         <w:t>http://www.ieee.org/publications_standards/publications/authors/authors_journals.html</w:t>
       </w:r>
-      <w:bookmarkEnd w:id="1"/>
+      <w:bookmarkEnd w:id="3"/>
     </w:p>
     <w:p>
       <w:pPr>
@@ -2950,23 +4601,7 @@
         <w:rPr>
           <w:rFonts w:ascii="Times New Roman" w:hAnsi="Times New Roman"/>
         </w:rPr>
-        <w:t xml:space="preserve"> 3rd ed., vol. 2.  </w:t>
-      </w:r>
-      <w:smartTag w:uri="urn:schemas-microsoft-com:office:smarttags" w:element="City">
-        <w:smartTag w:uri="urn:schemas-microsoft-com:office:smarttags" w:element="place">
-          <w:r>
-            <w:rPr>
-              <w:rFonts w:ascii="Times New Roman" w:hAnsi="Times New Roman"/>
-            </w:rPr>
-            <w:t>Oxford</w:t>
-          </w:r>
-        </w:smartTag>
-      </w:smartTag>
-      <w:r>
-        <w:rPr>
-          <w:rFonts w:ascii="Times New Roman" w:hAnsi="Times New Roman"/>
-        </w:rPr>
-        <w:t>: Clarendon, 1892, pp. 68-73.</w:t>
+        <w:t xml:space="preserve"> 3rd ed., vol. 2.  Oxford: Clarendon, 1892, pp. 68-73.</w:t>
       </w:r>
     </w:p>
     <w:p>
@@ -3008,23 +4643,7 @@
         <w:rPr>
           <w:rFonts w:ascii="Times New Roman" w:hAnsi="Times New Roman"/>
         </w:rPr>
-        <w:t xml:space="preserve"> and H. Suhl, Eds.  </w:t>
-      </w:r>
-      <w:smartTag w:uri="urn:schemas-microsoft-com:office:smarttags" w:element="State">
-        <w:smartTag w:uri="urn:schemas-microsoft-com:office:smarttags" w:element="place">
-          <w:r>
-            <w:rPr>
-              <w:rFonts w:ascii="Times New Roman" w:hAnsi="Times New Roman"/>
-            </w:rPr>
-            <w:t>New York</w:t>
-          </w:r>
-        </w:smartTag>
-      </w:smartTag>
-      <w:r>
-        <w:rPr>
-          <w:rFonts w:ascii="Times New Roman" w:hAnsi="Times New Roman"/>
-        </w:rPr>
-        <w:t>: Academic, 1963, pp. 271-350.</w:t>
+        <w:t xml:space="preserve"> and H. Suhl, Eds.  New York: Academic, 1963, pp. 271-350.</w:t>
       </w:r>
     </w:p>
     <w:p>
@@ -3038,37 +4657,7 @@
         <w:rPr>
           <w:rFonts w:ascii="Times New Roman" w:hAnsi="Times New Roman"/>
         </w:rPr>
-        <w:t xml:space="preserve">T. L. Gilbert, Formulation, Foundations and Applications of the Phenomenological Theory of Ferromagnetism, Ph.D. dissertation, Illinois Inst. Tech., </w:t>
-      </w:r>
-      <w:smartTag w:uri="urn:schemas-microsoft-com:office:smarttags" w:element="place">
-        <w:smartTag w:uri="urn:schemas-microsoft-com:office:smarttags" w:element="City">
-          <w:r>
-            <w:rPr>
-              <w:rFonts w:ascii="Times New Roman" w:hAnsi="Times New Roman"/>
-            </w:rPr>
-            <w:t>Chicago</w:t>
-          </w:r>
-        </w:smartTag>
-        <w:r>
-          <w:rPr>
-            <w:rFonts w:ascii="Times New Roman" w:hAnsi="Times New Roman"/>
-          </w:rPr>
-          <w:t xml:space="preserve">, </w:t>
-        </w:r>
-        <w:smartTag w:uri="urn:schemas-microsoft-com:office:smarttags" w:element="State">
-          <w:r>
-            <w:rPr>
-              <w:rFonts w:ascii="Times New Roman" w:hAnsi="Times New Roman"/>
-            </w:rPr>
-            <w:t>IL</w:t>
-          </w:r>
-        </w:smartTag>
-      </w:smartTag>
-      <w:r>
-        <w:rPr>
-          <w:rFonts w:ascii="Times New Roman" w:hAnsi="Times New Roman"/>
-        </w:rPr>
-        <w:t>, 1956, unpublished.</w:t>
+        <w:t>T. L. Gilbert, Formulation, Foundations and Applications of the Phenomenological Theory of Ferromagnetism, Ph.D. dissertation, Illinois Inst. Tech., Chicago, IL, 1956, unpublished.</w:t>
       </w:r>
     </w:p>
     <w:p>
@@ -3108,6 +4697,7 @@
         <w:rPr>
           <w:rFonts w:ascii="Times New Roman" w:hAnsi="Times New Roman"/>
         </w:rPr>
+        <w:lastRenderedPageBreak/>
         <w:t xml:space="preserve">L. Rossi, “Conductor choices for upgrades of CERN magnets,” </w:t>
       </w:r>
       <w:r>
@@ -3370,9 +4960,87 @@
           <w:rFonts w:ascii="Times New Roman" w:hAnsi="Times New Roman"/>
         </w:rPr>
       </w:pPr>
+      <w:bookmarkStart w:id="4" w:name="_Ref313892020"/>
+      <w:r>
+        <w:rPr>
+          <w:rFonts w:ascii="Times New Roman" w:hAnsi="Times New Roman"/>
+        </w:rPr>
+        <w:t xml:space="preserve">Jay Lofstead, Fang </w:t>
+      </w:r>
+      <w:proofErr w:type="spellStart"/>
+      <w:r>
+        <w:rPr>
+          <w:rFonts w:ascii="Times New Roman" w:hAnsi="Times New Roman"/>
+        </w:rPr>
+        <w:t>Zheng</w:t>
+      </w:r>
+      <w:proofErr w:type="spellEnd"/>
+      <w:r>
+        <w:rPr>
+          <w:rFonts w:ascii="Times New Roman" w:hAnsi="Times New Roman"/>
+        </w:rPr>
+        <w:t xml:space="preserve">, Qing Liu, Scott </w:t>
+      </w:r>
+      <w:proofErr w:type="spellStart"/>
+      <w:r>
+        <w:rPr>
+          <w:rFonts w:ascii="Times New Roman" w:hAnsi="Times New Roman"/>
+        </w:rPr>
+        <w:t>Klasky</w:t>
+      </w:r>
+      <w:proofErr w:type="spellEnd"/>
+      <w:r>
+        <w:rPr>
+          <w:rFonts w:ascii="Times New Roman" w:hAnsi="Times New Roman"/>
+        </w:rPr>
+        <w:t xml:space="preserve">, Ron Oldfield, Todd </w:t>
+      </w:r>
+      <w:proofErr w:type="spellStart"/>
+      <w:r>
+        <w:rPr>
+          <w:rFonts w:ascii="Times New Roman" w:hAnsi="Times New Roman"/>
+        </w:rPr>
+        <w:t>Kordenbrock</w:t>
+      </w:r>
+      <w:proofErr w:type="spellEnd"/>
+      <w:r>
+        <w:rPr>
+          <w:rFonts w:ascii="Times New Roman" w:hAnsi="Times New Roman"/>
+        </w:rPr>
+        <w:t xml:space="preserve">, </w:t>
+      </w:r>
+      <w:proofErr w:type="spellStart"/>
+      <w:r>
+        <w:rPr>
+          <w:rFonts w:ascii="Times New Roman" w:hAnsi="Times New Roman"/>
+        </w:rPr>
+        <w:t>Karsten</w:t>
+      </w:r>
+      <w:proofErr w:type="spellEnd"/>
+      <w:r>
+        <w:rPr>
+          <w:rFonts w:ascii="Times New Roman" w:hAnsi="Times New Roman"/>
+        </w:rPr>
+        <w:t xml:space="preserve"> Schwan, Matthew Wolf. "Managing Variability in the IO Performance of </w:t>
+      </w:r>
+      <w:proofErr w:type="spellStart"/>
+      <w:r>
+        <w:rPr>
+          <w:rFonts w:ascii="Times New Roman" w:hAnsi="Times New Roman"/>
+        </w:rPr>
+        <w:t>Petascale</w:t>
+      </w:r>
+      <w:proofErr w:type="spellEnd"/>
+      <w:r>
+        <w:rPr>
+          <w:rFonts w:ascii="Times New Roman" w:hAnsi="Times New Roman"/>
+        </w:rPr>
+        <w:t xml:space="preserve"> Storage Systems". In Proceedings of SC 10. New Orleans, LA. November 2010.</w:t>
+      </w:r>
+      <w:bookmarkEnd w:id="4"/>
     </w:p>
     <w:sectPr>
-      <w:headerReference w:type="even" r:id="rId10"/>
+      <w:headerReference w:type="even" r:id="rId12"/>
       <w:type w:val="continuous"/>
       <w:pgSz w:w="12240" w:h="15840" w:code="1"/>
       <w:pgMar w:top="1008" w:right="936" w:bottom="1008" w:left="936" w:header="432" w:footer="432" w:gutter="0"/>
@@ -3382,8 +5050,45 @@
 </w:document>
 </file>
 
+<file path=word/comments.xml><?xml version="1.0" encoding="utf-8"?>
+<w:comments xmlns:wpc="http://schemas.microsoft.com/office/word/2010/wordprocessingCanvas" xmlns:mo="http://schemas.microsoft.com/office/mac/office/2008/main" xmlns:mc="http://schemas.openxmlformats.org/markup-compatibility/2006" xmlns:mv="urn:schemas-microsoft-com:mac:vml" xmlns:o="urn:schemas-microsoft-com:office:office" xmlns:r="http://schemas.openxmlformats.org/officeDocument/2006/relationships" xmlns:m="http://schemas.openxmlformats.org/officeDocument/2006/math" xmlns:v="urn:schemas-microsoft-com:vml" xmlns:wp14="http://schemas.microsoft.com/office/word/2010/wordprocessingDrawing" xmlns:wp="http://schemas.openxmlformats.org/drawingml/2006/wordprocessingDrawing" xmlns:w10="urn:schemas-microsoft-com:office:word" xmlns:w="http://schemas.openxmlformats.org/wordprocessingml/2006/main" xmlns:w14="http://schemas.microsoft.com/office/word/2010/wordml" xmlns:wpg="http://schemas.microsoft.com/office/word/2010/wordprocessingGroup" xmlns:wpi="http://schemas.microsoft.com/office/word/2010/wordprocessingInk" xmlns:wne="http://schemas.microsoft.com/office/word/2006/wordml" xmlns:wps="http://schemas.microsoft.com/office/word/2010/wordprocessingShape" mc:Ignorable="w14 wp14">
+  <w:comment w:id="0" w:author="Jay Lofstead" w:date="2016-01-08T17:53:00Z" w:initials="JL">
+    <w:p>
+      <w:pPr>
+        <w:pStyle w:val="CommentText"/>
+      </w:pPr>
+      <w:r>
+        <w:rPr>
+          <w:rStyle w:val="CommentReference"/>
+        </w:rPr>
+        <w:annotationRef/>
+      </w:r>
+      <w:r>
+        <w:t>What does this mean?</w:t>
+      </w:r>
+    </w:p>
+  </w:comment>
+  <w:comment w:id="1" w:author="Jay Lofstead" w:date="2016-01-08T18:07:00Z" w:initials="JL">
+    <w:p>
+      <w:pPr>
+        <w:pStyle w:val="CommentText"/>
+      </w:pPr>
+      <w:r>
+        <w:rPr>
+          <w:rStyle w:val="CommentReference"/>
+        </w:rPr>
+        <w:annotationRef/>
+      </w:r>
+      <w:r>
+        <w:t>Someone stopped typing here and needs to finish their thoughts</w:t>
+      </w:r>
+    </w:p>
+  </w:comment>
+</w:comments>
+</file>
+
 <file path=word/endnotes.xml><?xml version="1.0" encoding="utf-8"?>
-<w:endnotes xmlns:wpc="http://schemas.microsoft.com/office/word/2010/wordprocessingCanvas" xmlns:cx="http://schemas.microsoft.com/office/drawing/2014/chartex" xmlns:cx1="http://schemas.microsoft.com/office/drawing/2015/9/8/chartex" xmlns:mc="http://schemas.openxmlformats.org/markup-compatibility/2006" xmlns:o="urn:schemas-microsoft-com:office:office" xmlns:r="http://schemas.openxmlformats.org/officeDocument/2006/relationships" xmlns:m="http://schemas.openxmlformats.org/officeDocument/2006/math" xmlns:v="urn:schemas-microsoft-com:vml" xmlns:wp14="http://schemas.microsoft.com/office/word/2010/wordprocessingDrawing" xmlns:wp="http://schemas.openxmlformats.org/drawingml/2006/wordprocessingDrawing" xmlns:w10="urn:schemas-microsoft-com:office:word" xmlns:w="http://schemas.openxmlformats.org/wordprocessingml/2006/main" xmlns:w14="http://schemas.microsoft.com/office/word/2010/wordml" xmlns:w15="http://schemas.microsoft.com/office/word/2012/wordml" xmlns:w16se="http://schemas.microsoft.com/office/word/2015/wordml/symex" xmlns:wpg="http://schemas.microsoft.com/office/word/2010/wordprocessingGroup" xmlns:wpi="http://schemas.microsoft.com/office/word/2010/wordprocessingInk" xmlns:wne="http://schemas.microsoft.com/office/word/2006/wordml" xmlns:wps="http://schemas.microsoft.com/office/word/2010/wordprocessingShape" mc:Ignorable="w14 w15 w16se wp14">
+<w:endnotes xmlns:wpc="http://schemas.microsoft.com/office/word/2010/wordprocessingCanvas" xmlns:mo="http://schemas.microsoft.com/office/mac/office/2008/main" xmlns:mc="http://schemas.openxmlformats.org/markup-compatibility/2006" xmlns:mv="urn:schemas-microsoft-com:mac:vml" xmlns:o="urn:schemas-microsoft-com:office:office" xmlns:r="http://schemas.openxmlformats.org/officeDocument/2006/relationships" xmlns:m="http://schemas.openxmlformats.org/officeDocument/2006/math" xmlns:v="urn:schemas-microsoft-com:vml" xmlns:wp14="http://schemas.microsoft.com/office/word/2010/wordprocessingDrawing" xmlns:wp="http://schemas.openxmlformats.org/drawingml/2006/wordprocessingDrawing" xmlns:w10="urn:schemas-microsoft-com:office:word" xmlns:w="http://schemas.openxmlformats.org/wordprocessingml/2006/main" xmlns:w14="http://schemas.microsoft.com/office/word/2010/wordml" xmlns:wpg="http://schemas.microsoft.com/office/word/2010/wordprocessingGroup" xmlns:wpi="http://schemas.microsoft.com/office/word/2010/wordprocessingInk" xmlns:wne="http://schemas.microsoft.com/office/word/2006/wordml" xmlns:wps="http://schemas.microsoft.com/office/word/2010/wordprocessingShape" mc:Ignorable="w14 wp14">
   <w:endnote w:type="separator" w:id="-1">
     <w:p>
       <w:r>
@@ -3408,7 +5113,7 @@
 </file>
 
 <file path=word/footnotes.xml><?xml version="1.0" encoding="utf-8"?>
-<w:footnotes xmlns:wpc="http://schemas.microsoft.com/office/word/2010/wordprocessingCanvas" xmlns:cx="http://schemas.microsoft.com/office/drawing/2014/chartex" xmlns:cx1="http://schemas.microsoft.com/office/drawing/2015/9/8/chartex" xmlns:mc="http://schemas.openxmlformats.org/markup-compatibility/2006" xmlns:o="urn:schemas-microsoft-com:office:office" xmlns:r="http://schemas.openxmlformats.org/officeDocument/2006/relationships" xmlns:m="http://schemas.openxmlformats.org/officeDocument/2006/math" xmlns:v="urn:schemas-microsoft-com:vml" xmlns:wp14="http://schemas.microsoft.com/office/word/2010/wordprocessingDrawing" xmlns:wp="http://schemas.openxmlformats.org/drawingml/2006/wordprocessingDrawing" xmlns:w10="urn:schemas-microsoft-com:office:word" xmlns:w="http://schemas.openxmlformats.org/wordprocessingml/2006/main" xmlns:w14="http://schemas.microsoft.com/office/word/2010/wordml" xmlns:w15="http://schemas.microsoft.com/office/word/2012/wordml" xmlns:w16se="http://schemas.microsoft.com/office/word/2015/wordml/symex" xmlns:wpg="http://schemas.microsoft.com/office/word/2010/wordprocessingGroup" xmlns:wpi="http://schemas.microsoft.com/office/word/2010/wordprocessingInk" xmlns:wne="http://schemas.microsoft.com/office/word/2006/wordml" xmlns:wps="http://schemas.microsoft.com/office/word/2010/wordprocessingShape" mc:Ignorable="w14 w15 w16se wp14">
+<w:footnotes xmlns:wpc="http://schemas.microsoft.com/office/word/2010/wordprocessingCanvas" xmlns:mo="http://schemas.microsoft.com/office/mac/office/2008/main" xmlns:mc="http://schemas.openxmlformats.org/markup-compatibility/2006" xmlns:mv="urn:schemas-microsoft-com:mac:vml" xmlns:o="urn:schemas-microsoft-com:office:office" xmlns:r="http://schemas.openxmlformats.org/officeDocument/2006/relationships" xmlns:m="http://schemas.openxmlformats.org/officeDocument/2006/math" xmlns:v="urn:schemas-microsoft-com:vml" xmlns:wp14="http://schemas.microsoft.com/office/word/2010/wordprocessingDrawing" xmlns:wp="http://schemas.openxmlformats.org/drawingml/2006/wordprocessingDrawing" xmlns:w10="urn:schemas-microsoft-com:office:word" xmlns:w="http://schemas.openxmlformats.org/wordprocessingml/2006/main" xmlns:w14="http://schemas.microsoft.com/office/word/2010/wordml" xmlns:wpg="http://schemas.microsoft.com/office/word/2010/wordprocessingGroup" xmlns:wpi="http://schemas.microsoft.com/office/word/2010/wordprocessingInk" xmlns:wne="http://schemas.microsoft.com/office/word/2006/wordml" xmlns:wps="http://schemas.microsoft.com/office/word/2010/wordprocessingShape" mc:Ignorable="w14 wp14">
   <w:footnote w:type="separator" w:id="-1">
     <w:p/>
     <w:p/>
@@ -3429,7 +5134,7 @@
 </file>
 
 <file path=word/header1.xml><?xml version="1.0" encoding="utf-8"?>
-<w:hdr xmlns:wpc="http://schemas.microsoft.com/office/word/2010/wordprocessingCanvas" xmlns:cx="http://schemas.microsoft.com/office/drawing/2014/chartex" xmlns:cx1="http://schemas.microsoft.com/office/drawing/2015/9/8/chartex" xmlns:mc="http://schemas.openxmlformats.org/markup-compatibility/2006" xmlns:o="urn:schemas-microsoft-com:office:office" xmlns:r="http://schemas.openxmlformats.org/officeDocument/2006/relationships" xmlns:m="http://schemas.openxmlformats.org/officeDocument/2006/math" xmlns:v="urn:schemas-microsoft-com:vml" xmlns:wp14="http://schemas.microsoft.com/office/word/2010/wordprocessingDrawing" xmlns:wp="http://schemas.openxmlformats.org/drawingml/2006/wordprocessingDrawing" xmlns:w10="urn:schemas-microsoft-com:office:word" xmlns:w="http://schemas.openxmlformats.org/wordprocessingml/2006/main" xmlns:w14="http://schemas.microsoft.com/office/word/2010/wordml" xmlns:w15="http://schemas.microsoft.com/office/word/2012/wordml" xmlns:w16se="http://schemas.microsoft.com/office/word/2015/wordml/symex" xmlns:wpg="http://schemas.microsoft.com/office/word/2010/wordprocessingGroup" xmlns:wpi="http://schemas.microsoft.com/office/word/2010/wordprocessingInk" xmlns:wne="http://schemas.microsoft.com/office/word/2006/wordml" xmlns:wps="http://schemas.microsoft.com/office/word/2010/wordprocessingShape" mc:Ignorable="w14 w15 w16se wp14">
+<w:hdr xmlns:wpc="http://schemas.microsoft.com/office/word/2010/wordprocessingCanvas" xmlns:mo="http://schemas.microsoft.com/office/mac/office/2008/main" xmlns:mc="http://schemas.openxmlformats.org/markup-compatibility/2006" xmlns:mv="urn:schemas-microsoft-com:mac:vml" xmlns:o="urn:schemas-microsoft-com:office:office" xmlns:r="http://schemas.openxmlformats.org/officeDocument/2006/relationships" xmlns:m="http://schemas.openxmlformats.org/officeDocument/2006/math" xmlns:v="urn:schemas-microsoft-com:vml" xmlns:wp14="http://schemas.microsoft.com/office/word/2010/wordprocessingDrawing" xmlns:wp="http://schemas.openxmlformats.org/drawingml/2006/wordprocessingDrawing" xmlns:w10="urn:schemas-microsoft-com:office:word" xmlns:w="http://schemas.openxmlformats.org/wordprocessingml/2006/main" xmlns:w14="http://schemas.microsoft.com/office/word/2010/wordml" xmlns:wpg="http://schemas.microsoft.com/office/word/2010/wordprocessingGroup" xmlns:wpi="http://schemas.microsoft.com/office/word/2010/wordprocessingInk" xmlns:wne="http://schemas.microsoft.com/office/word/2006/wordml" xmlns:wps="http://schemas.microsoft.com/office/word/2010/wordprocessingShape" mc:Ignorable="w14 wp14">
   <w:p>
     <w:r>
       <w:fldChar w:fldCharType="begin"/>
@@ -3455,7 +5160,7 @@
 </file>
 
 <file path=word/header2.xml><?xml version="1.0" encoding="utf-8"?>
-<w:hdr xmlns:wpc="http://schemas.microsoft.com/office/word/2010/wordprocessingCanvas" xmlns:cx="http://schemas.microsoft.com/office/drawing/2014/chartex" xmlns:cx1="http://schemas.microsoft.com/office/drawing/2015/9/8/chartex" xmlns:mc="http://schemas.openxmlformats.org/markup-compatibility/2006" xmlns:o="urn:schemas-microsoft-com:office:office" xmlns:r="http://schemas.openxmlformats.org/officeDocument/2006/relationships" xmlns:m="http://schemas.openxmlformats.org/officeDocument/2006/math" xmlns:v="urn:schemas-microsoft-com:vml" xmlns:wp14="http://schemas.microsoft.com/office/word/2010/wordprocessingDrawing" xmlns:wp="http://schemas.openxmlformats.org/drawingml/2006/wordprocessingDrawing" xmlns:w10="urn:schemas-microsoft-com:office:word" xmlns:w="http://schemas.openxmlformats.org/wordprocessingml/2006/main" xmlns:w14="http://schemas.microsoft.com/office/word/2010/wordml" xmlns:w15="http://schemas.microsoft.com/office/word/2012/wordml" xmlns:w16se="http://schemas.microsoft.com/office/word/2015/wordml/symex" xmlns:wpg="http://schemas.microsoft.com/office/word/2010/wordprocessingGroup" xmlns:wpi="http://schemas.microsoft.com/office/word/2010/wordprocessingInk" xmlns:wne="http://schemas.microsoft.com/office/word/2006/wordml" xmlns:wps="http://schemas.microsoft.com/office/word/2010/wordprocessingShape" mc:Ignorable="w14 w15 w16se wp14">
+<w:hdr xmlns:wpc="http://schemas.microsoft.com/office/word/2010/wordprocessingCanvas" xmlns:mo="http://schemas.microsoft.com/office/mac/office/2008/main" xmlns:mc="http://schemas.openxmlformats.org/markup-compatibility/2006" xmlns:mv="urn:schemas-microsoft-com:mac:vml" xmlns:o="urn:schemas-microsoft-com:office:office" xmlns:r="http://schemas.openxmlformats.org/officeDocument/2006/relationships" xmlns:m="http://schemas.openxmlformats.org/officeDocument/2006/math" xmlns:v="urn:schemas-microsoft-com:vml" xmlns:wp14="http://schemas.microsoft.com/office/word/2010/wordprocessingDrawing" xmlns:wp="http://schemas.openxmlformats.org/drawingml/2006/wordprocessingDrawing" xmlns:w10="urn:schemas-microsoft-com:office:word" xmlns:w="http://schemas.openxmlformats.org/wordprocessingml/2006/main" xmlns:w14="http://schemas.microsoft.com/office/word/2010/wordml" xmlns:wpg="http://schemas.microsoft.com/office/word/2010/wordprocessingGroup" xmlns:wpi="http://schemas.microsoft.com/office/word/2010/wordprocessingInk" xmlns:wne="http://schemas.microsoft.com/office/word/2006/wordml" xmlns:wps="http://schemas.microsoft.com/office/word/2010/wordprocessingShape" mc:Ignorable="w14 wp14">
   <w:p>
     <w:r>
       <w:fldChar w:fldCharType="begin"/>
@@ -3470,7 +5175,7 @@
       <w:rPr>
         <w:noProof/>
       </w:rPr>
-      <w:t>2</w:t>
+      <w:t>4</w:t>
     </w:r>
     <w:r>
       <w:fldChar w:fldCharType="end"/>
@@ -3481,14 +5186,14 @@
 </file>
 
 <file path=word/header3.xml><?xml version="1.0" encoding="utf-8"?>
-<w:hdr xmlns:wpc="http://schemas.microsoft.com/office/word/2010/wordprocessingCanvas" xmlns:cx="http://schemas.microsoft.com/office/drawing/2014/chartex" xmlns:cx1="http://schemas.microsoft.com/office/drawing/2015/9/8/chartex" xmlns:mc="http://schemas.openxmlformats.org/markup-compatibility/2006" xmlns:o="urn:schemas-microsoft-com:office:office" xmlns:r="http://schemas.openxmlformats.org/officeDocument/2006/relationships" xmlns:m="http://schemas.openxmlformats.org/officeDocument/2006/math" xmlns:v="urn:schemas-microsoft-com:vml" xmlns:wp14="http://schemas.microsoft.com/office/word/2010/wordprocessingDrawing" xmlns:wp="http://schemas.openxmlformats.org/drawingml/2006/wordprocessingDrawing" xmlns:w10="urn:schemas-microsoft-com:office:word" xmlns:w="http://schemas.openxmlformats.org/wordprocessingml/2006/main" xmlns:w14="http://schemas.microsoft.com/office/word/2010/wordml" xmlns:w15="http://schemas.microsoft.com/office/word/2012/wordml" xmlns:w16se="http://schemas.microsoft.com/office/word/2015/wordml/symex" xmlns:wpg="http://schemas.microsoft.com/office/word/2010/wordprocessingGroup" xmlns:wpi="http://schemas.microsoft.com/office/word/2010/wordprocessingInk" xmlns:wne="http://schemas.microsoft.com/office/word/2006/wordml" xmlns:wps="http://schemas.microsoft.com/office/word/2010/wordprocessingShape" mc:Ignorable="w14 w15 w16se wp14">
+<w:hdr xmlns:wpc="http://schemas.microsoft.com/office/word/2010/wordprocessingCanvas" xmlns:mo="http://schemas.microsoft.com/office/mac/office/2008/main" xmlns:mc="http://schemas.openxmlformats.org/markup-compatibility/2006" xmlns:mv="urn:schemas-microsoft-com:mac:vml" xmlns:o="urn:schemas-microsoft-com:office:office" xmlns:r="http://schemas.openxmlformats.org/officeDocument/2006/relationships" xmlns:m="http://schemas.openxmlformats.org/officeDocument/2006/math" xmlns:v="urn:schemas-microsoft-com:vml" xmlns:wp14="http://schemas.microsoft.com/office/word/2010/wordprocessingDrawing" xmlns:wp="http://schemas.openxmlformats.org/drawingml/2006/wordprocessingDrawing" xmlns:w10="urn:schemas-microsoft-com:office:word" xmlns:w="http://schemas.openxmlformats.org/wordprocessingml/2006/main" xmlns:w14="http://schemas.microsoft.com/office/word/2010/wordml" xmlns:wpg="http://schemas.microsoft.com/office/word/2010/wordprocessingGroup" xmlns:wpi="http://schemas.microsoft.com/office/word/2010/wordprocessingInk" xmlns:wne="http://schemas.microsoft.com/office/word/2006/wordml" xmlns:wps="http://schemas.microsoft.com/office/word/2010/wordprocessingShape" mc:Ignorable="w14 wp14">
   <w:p/>
 </w:hdr>
 </file>
 
 <file path=word/numbering.xml><?xml version="1.0" encoding="utf-8"?>
-<w:numbering xmlns:wpc="http://schemas.microsoft.com/office/word/2010/wordprocessingCanvas" xmlns:cx="http://schemas.microsoft.com/office/drawing/2014/chartex" xmlns:cx1="http://schemas.microsoft.com/office/drawing/2015/9/8/chartex" xmlns:mc="http://schemas.openxmlformats.org/markup-compatibility/2006" xmlns:o="urn:schemas-microsoft-com:office:office" xmlns:r="http://schemas.openxmlformats.org/officeDocument/2006/relationships" xmlns:m="http://schemas.openxmlformats.org/officeDocument/2006/math" xmlns:v="urn:schemas-microsoft-com:vml" xmlns:wp14="http://schemas.microsoft.com/office/word/2010/wordprocessingDrawing" xmlns:wp="http://schemas.openxmlformats.org/drawingml/2006/wordprocessingDrawing" xmlns:w10="urn:schemas-microsoft-com:office:word" xmlns:w="http://schemas.openxmlformats.org/wordprocessingml/2006/main" xmlns:w14="http://schemas.microsoft.com/office/word/2010/wordml" xmlns:w15="http://schemas.microsoft.com/office/word/2012/wordml" xmlns:w16se="http://schemas.microsoft.com/office/word/2015/wordml/symex" xmlns:wpg="http://schemas.microsoft.com/office/word/2010/wordprocessingGroup" xmlns:wpi="http://schemas.microsoft.com/office/word/2010/wordprocessingInk" xmlns:wne="http://schemas.microsoft.com/office/word/2006/wordml" xmlns:wps="http://schemas.microsoft.com/office/word/2010/wordprocessingShape" mc:Ignorable="w14 w15 w16se wp14">
-  <w:abstractNum w:abstractNumId="0" w15:restartNumberingAfterBreak="1">
+<w:numbering xmlns:wpc="http://schemas.microsoft.com/office/word/2010/wordprocessingCanvas" xmlns:mo="http://schemas.microsoft.com/office/mac/office/2008/main" xmlns:mc="http://schemas.openxmlformats.org/markup-compatibility/2006" xmlns:mv="urn:schemas-microsoft-com:mac:vml" xmlns:o="urn:schemas-microsoft-com:office:office" xmlns:r="http://schemas.openxmlformats.org/officeDocument/2006/relationships" xmlns:m="http://schemas.openxmlformats.org/officeDocument/2006/math" xmlns:v="urn:schemas-microsoft-com:vml" xmlns:wp14="http://schemas.microsoft.com/office/word/2010/wordprocessingDrawing" xmlns:wp="http://schemas.openxmlformats.org/drawingml/2006/wordprocessingDrawing" xmlns:w10="urn:schemas-microsoft-com:office:word" xmlns:w="http://schemas.openxmlformats.org/wordprocessingml/2006/main" xmlns:w14="http://schemas.microsoft.com/office/word/2010/wordml" xmlns:wpg="http://schemas.microsoft.com/office/word/2010/wordprocessingGroup" xmlns:wpi="http://schemas.microsoft.com/office/word/2010/wordprocessingInk" xmlns:wne="http://schemas.microsoft.com/office/word/2006/wordml" xmlns:wps="http://schemas.microsoft.com/office/word/2010/wordprocessingShape" mc:Ignorable="w14 wp14">
+  <w:abstractNum w:abstractNumId="0">
     <w:nsid w:val="FFFFFFFB"/>
     <w:multiLevelType w:val="multilevel"/>
     <w:tmpl w:val="C18821DE"/>
@@ -3610,7 +5315,7 @@
       </w:rPr>
     </w:lvl>
   </w:abstractNum>
-  <w:abstractNum w:abstractNumId="1" w15:restartNumberingAfterBreak="0">
+  <w:abstractNum w:abstractNumId="1">
     <w:nsid w:val="1BCD4ABB"/>
     <w:multiLevelType w:val="hybridMultilevel"/>
     <w:tmpl w:val="439AE3B6"/>
@@ -3723,7 +5428,7 @@
       </w:rPr>
     </w:lvl>
   </w:abstractNum>
-  <w:abstractNum w:abstractNumId="2" w15:restartNumberingAfterBreak="0">
+  <w:abstractNum w:abstractNumId="2">
     <w:nsid w:val="3A877D64"/>
     <w:multiLevelType w:val="singleLevel"/>
     <w:tmpl w:val="5DA6FC16"/>
@@ -3772,7 +5477,7 @@
 </file>
 
 <file path=word/styles.xml><?xml version="1.0" encoding="utf-8"?>
-<w:styles xmlns:mc="http://schemas.openxmlformats.org/markup-compatibility/2006" xmlns:r="http://schemas.openxmlformats.org/officeDocument/2006/relationships" xmlns:w="http://schemas.openxmlformats.org/wordprocessingml/2006/main" xmlns:w14="http://schemas.microsoft.com/office/word/2010/wordml" xmlns:w15="http://schemas.microsoft.com/office/word/2012/wordml" xmlns:w16se="http://schemas.microsoft.com/office/word/2015/wordml/symex" mc:Ignorable="w14 w15 w16se">
+<w:styles xmlns:mc="http://schemas.openxmlformats.org/markup-compatibility/2006" xmlns:r="http://schemas.openxmlformats.org/officeDocument/2006/relationships" xmlns:w="http://schemas.openxmlformats.org/wordprocessingml/2006/main" xmlns:w14="http://schemas.microsoft.com/office/word/2010/wordml" mc:Ignorable="w14">
   <w:docDefaults>
     <w:rPrDefault>
       <w:rPr>
@@ -3782,7 +5487,7 @@
     </w:rPrDefault>
     <w:pPrDefault/>
   </w:docDefaults>
-  <w:latentStyles w:defLockedState="0" w:defUIPriority="0" w:defSemiHidden="0" w:defUnhideWhenUsed="0" w:defQFormat="0" w:count="371">
+  <w:latentStyles w:defLockedState="0" w:defUIPriority="0" w:defSemiHidden="0" w:defUnhideWhenUsed="0" w:defQFormat="0" w:count="276">
     <w:lsdException w:name="Normal" w:qFormat="1"/>
     <w:lsdException w:name="heading 1" w:uiPriority="99" w:qFormat="1"/>
     <w:lsdException w:name="heading 2" w:semiHidden="1" w:uiPriority="99" w:unhideWhenUsed="1" w:qFormat="1"/>
@@ -3955,110 +5660,6 @@
     <w:lsdException w:name="Book Title" w:uiPriority="33" w:qFormat="1"/>
     <w:lsdException w:name="Bibliography" w:semiHidden="1" w:uiPriority="37" w:unhideWhenUsed="1"/>
     <w:lsdException w:name="TOC Heading" w:semiHidden="1" w:uiPriority="39" w:unhideWhenUsed="1" w:qFormat="1"/>
-    <w:lsdException w:name="Plain Table 1" w:uiPriority="41"/>
-    <w:lsdException w:name="Plain Table 2" w:uiPriority="42"/>
-    <w:lsdException w:name="Plain Table 3" w:uiPriority="43"/>
-    <w:lsdException w:name="Plain Table 4" w:uiPriority="44"/>
-    <w:lsdException w:name="Plain Table 5" w:uiPriority="45"/>
-    <w:lsdException w:name="Grid Table Light" w:uiPriority="40"/>
-    <w:lsdException w:name="Grid Table 1 Light" w:uiPriority="46"/>
-    <w:lsdException w:name="Grid Table 2" w:uiPriority="47"/>
-    <w:lsdException w:name="Grid Table 3" w:uiPriority="48"/>
-    <w:lsdException w:name="Grid Table 4" w:uiPriority="49"/>
-    <w:lsdException w:name="Grid Table 5 Dark" w:uiPriority="50"/>
-    <w:lsdException w:name="Grid Table 6 Colorful" w:uiPriority="51"/>
-    <w:lsdException w:name="Grid Table 7 Colorful" w:uiPriority="52"/>
-    <w:lsdException w:name="Grid Table 1 Light Accent 1" w:uiPriority="46"/>
-    <w:lsdException w:name="Grid Table 2 Accent 1" w:uiPriority="47"/>
-    <w:lsdException w:name="Grid Table 3 Accent 1" w:uiPriority="48"/>
-    <w:lsdException w:name="Grid Table 4 Accent 1" w:uiPriority="49"/>
-    <w:lsdException w:name="Grid Table 5 Dark Accent 1" w:uiPriority="50"/>
-    <w:lsdException w:name="Grid Table 6 Colorful Accent 1" w:uiPriority="51"/>
-    <w:lsdException w:name="Grid Table 7 Colorful Accent 1" w:uiPriority="52"/>
-    <w:lsdException w:name="Grid Table 1 Light Accent 2" w:uiPriority="46"/>
-    <w:lsdException w:name="Grid Table 2 Accent 2" w:uiPriority="47"/>
-    <w:lsdException w:name="Grid Table 3 Accent 2" w:uiPriority="48"/>
-    <w:lsdException w:name="Grid Table 4 Accent 2" w:uiPriority="49"/>
-    <w:lsdException w:name="Grid Table 5 Dark Accent 2" w:uiPriority="50"/>
-    <w:lsdException w:name="Grid Table 6 Colorful Accent 2" w:uiPriority="51"/>
-    <w:lsdException w:name="Grid Table 7 Colorful Accent 2" w:uiPriority="52"/>
-    <w:lsdException w:name="Grid Table 1 Light Accent 3" w:uiPriority="46"/>
-    <w:lsdException w:name="Grid Table 2 Accent 3" w:uiPriority="47"/>
-    <w:lsdException w:name="Grid Table 3 Accent 3" w:uiPriority="48"/>
-    <w:lsdException w:name="Grid Table 4 Accent 3" w:uiPriority="49"/>
-    <w:lsdException w:name="Grid Table 5 Dark Accent 3" w:uiPriority="50"/>
-    <w:lsdException w:name="Grid Table 6 Colorful Accent 3" w:uiPriority="51"/>
-    <w:lsdException w:name="Grid Table 7 Colorful Accent 3" w:uiPriority="52"/>
-    <w:lsdException w:name="Grid Table 1 Light Accent 4" w:uiPriority="46"/>
-    <w:lsdException w:name="Grid Table 2 Accent 4" w:uiPriority="47"/>
-    <w:lsdException w:name="Grid Table 3 Accent 4" w:uiPriority="48"/>
-    <w:lsdException w:name="Grid Table 4 Accent 4" w:uiPriority="49"/>
-    <w:lsdException w:name="Grid Table 5 Dark Accent 4" w:uiPriority="50"/>
-    <w:lsdException w:name="Grid Table 6 Colorful Accent 4" w:uiPriority="51"/>
-    <w:lsdException w:name="Grid Table 7 Colorful Accent 4" w:uiPriority="52"/>
-    <w:lsdException w:name="Grid Table 1 Light Accent 5" w:uiPriority="46"/>
-    <w:lsdException w:name="Grid Table 2 Accent 5" w:uiPriority="47"/>
-    <w:lsdException w:name="Grid Table 3 Accent 5" w:uiPriority="48"/>
-    <w:lsdException w:name="Grid Table 4 Accent 5" w:uiPriority="49"/>
-    <w:lsdException w:name="Grid Table 5 Dark Accent 5" w:uiPriority="50"/>
-    <w:lsdException w:name="Grid Table 6 Colorful Accent 5" w:uiPriority="51"/>
-    <w:lsdException w:name="Grid Table 7 Colorful Accent 5" w:uiPriority="52"/>
-    <w:lsdException w:name="Grid Table 1 Light Accent 6" w:uiPriority="46"/>
-    <w:lsdException w:name="Grid Table 2 Accent 6" w:uiPriority="47"/>
-    <w:lsdException w:name="Grid Table 3 Accent 6" w:uiPriority="48"/>
-    <w:lsdException w:name="Grid Table 4 Accent 6" w:uiPriority="49"/>
-    <w:lsdException w:name="Grid Table 5 Dark Accent 6" w:uiPriority="50"/>
-    <w:lsdException w:name="Grid Table 6 Colorful Accent 6" w:uiPriority="51"/>
-    <w:lsdException w:name="Grid Table 7 Colorful Accent 6" w:uiPriority="52"/>
-    <w:lsdException w:name="List Table 1 Light" w:uiPriority="46"/>
-    <w:lsdException w:name="List Table 2" w:uiPriority="47"/>
-    <w:lsdException w:name="List Table 3" w:uiPriority="48"/>
-    <w:lsdException w:name="List Table 4" w:uiPriority="49"/>
-    <w:lsdException w:name="List Table 5 Dark" w:uiPriority="50"/>
-    <w:lsdException w:name="List Table 6 Colorful" w:uiPriority="51"/>
-    <w:lsdException w:name="List Table 7 Colorful" w:uiPriority="52"/>
-    <w:lsdException w:name="List Table 1 Light Accent 1" w:uiPriority="46"/>
-    <w:lsdException w:name="List Table 2 Accent 1" w:uiPriority="47"/>
-    <w:lsdException w:name="List Table 3 Accent 1" w:uiPriority="48"/>
-    <w:lsdException w:name="List Table 4 Accent 1" w:uiPriority="49"/>
-    <w:lsdException w:name="List Table 5 Dark Accent 1" w:uiPriority="50"/>
-    <w:lsdException w:name="List Table 6 Colorful Accent 1" w:uiPriority="51"/>
-    <w:lsdException w:name="List Table 7 Colorful Accent 1" w:uiPriority="52"/>
-    <w:lsdException w:name="List Table 1 Light Accent 2" w:uiPriority="46"/>
-    <w:lsdException w:name="List Table 2 Accent 2" w:uiPriority="47"/>
-    <w:lsdException w:name="List Table 3 Accent 2" w:uiPriority="48"/>
-    <w:lsdException w:name="List Table 4 Accent 2" w:uiPriority="49"/>
-    <w:lsdException w:name="List Table 5 Dark Accent 2" w:uiPriority="50"/>
-    <w:lsdException w:name="List Table 6 Colorful Accent 2" w:uiPriority="51"/>
-    <w:lsdException w:name="List Table 7 Colorful Accent 2" w:uiPriority="52"/>
-    <w:lsdException w:name="List Table 1 Light Accent 3" w:uiPriority="46"/>
-    <w:lsdException w:name="List Table 2 Accent 3" w:uiPriority="47"/>
-    <w:lsdException w:name="List Table 3 Accent 3" w:uiPriority="48"/>
-    <w:lsdException w:name="List Table 4 Accent 3" w:uiPriority="49"/>
-    <w:lsdException w:name="List Table 5 Dark Accent 3" w:uiPriority="50"/>
-    <w:lsdException w:name="List Table 6 Colorful Accent 3" w:uiPriority="51"/>
-    <w:lsdException w:name="List Table 7 Colorful Accent 3" w:uiPriority="52"/>
-    <w:lsdException w:name="List Table 1 Light Accent 4" w:uiPriority="46"/>
-    <w:lsdException w:name="List Table 2 Accent 4" w:uiPriority="47"/>
-    <w:lsdException w:name="List Table 3 Accent 4" w:uiPriority="48"/>
-    <w:lsdException w:name="List Table 4 Accent 4" w:uiPriority="49"/>
-    <w:lsdException w:name="List Table 5 Dark Accent 4" w:uiPriority="50"/>
-    <w:lsdException w:name="List Table 6 Colorful Accent 4" w:uiPriority="51"/>
-    <w:lsdException w:name="List Table 7 Colorful Accent 4" w:uiPriority="52"/>
-    <w:lsdException w:name="List Table 1 Light Accent 5" w:uiPriority="46"/>
-    <w:lsdException w:name="List Table 2 Accent 5" w:uiPriority="47"/>
-    <w:lsdException w:name="List Table 3 Accent 5" w:uiPriority="48"/>
-    <w:lsdException w:name="List Table 4 Accent 5" w:uiPriority="49"/>
-    <w:lsdException w:name="List Table 5 Dark Accent 5" w:uiPriority="50"/>
-    <w:lsdException w:name="List Table 6 Colorful Accent 5" w:uiPriority="51"/>
-    <w:lsdException w:name="List Table 7 Colorful Accent 5" w:uiPriority="52"/>
-    <w:lsdException w:name="List Table 1 Light Accent 6" w:uiPriority="46"/>
-    <w:lsdException w:name="List Table 2 Accent 6" w:uiPriority="47"/>
-    <w:lsdException w:name="List Table 3 Accent 6" w:uiPriority="48"/>
-    <w:lsdException w:name="List Table 4 Accent 6" w:uiPriority="49"/>
-    <w:lsdException w:name="List Table 5 Dark Accent 6" w:uiPriority="50"/>
-    <w:lsdException w:name="List Table 6 Colorful Accent 6" w:uiPriority="51"/>
-    <w:lsdException w:name="List Table 7 Colorful Accent 6" w:uiPriority="52"/>
   </w:latentStyles>
   <w:style w:type="paragraph" w:default="1" w:styleId="Normal">
     <w:name w:val="Normal"/>
@@ -4284,7 +5885,6 @@
   <w:style w:type="character" w:default="1" w:styleId="DefaultParagraphFont">
     <w:name w:val="Default Paragraph Font"/>
     <w:uiPriority w:val="1"/>
-    <w:semiHidden/>
     <w:unhideWhenUsed/>
   </w:style>
   <w:style w:type="table" w:default="1" w:styleId="TableNormal">
@@ -4714,6 +6314,912 @@
     <w:name w:val="Style Abstract + Small caps"/>
     <w:basedOn w:val="Abstract"/>
     <w:rsid w:val="0059262F"/>
+  </w:style>
+  <w:style w:type="paragraph" w:styleId="EndnoteText">
+    <w:name w:val="endnote text"/>
+    <w:basedOn w:val="Normal"/>
+    <w:link w:val="EndnoteTextChar"/>
+    <w:rsid w:val="00DE5566"/>
+    <w:pPr>
+      <w:spacing w:line="240" w:lineRule="auto"/>
+    </w:pPr>
+    <w:rPr>
+      <w:sz w:val="24"/>
+      <w:szCs w:val="24"/>
+    </w:rPr>
+  </w:style>
+  <w:style w:type="character" w:customStyle="1" w:styleId="EndnoteTextChar">
+    <w:name w:val="Endnote Text Char"/>
+    <w:basedOn w:val="DefaultParagraphFont"/>
+    <w:link w:val="EndnoteText"/>
+    <w:rsid w:val="00DE5566"/>
+    <w:rPr>
+      <w:rFonts w:ascii="Times" w:hAnsi="Times"/>
+      <w:sz w:val="24"/>
+      <w:szCs w:val="24"/>
+    </w:rPr>
+  </w:style>
+  <w:style w:type="character" w:styleId="EndnoteReference">
+    <w:name w:val="endnote reference"/>
+    <w:basedOn w:val="DefaultParagraphFont"/>
+    <w:rsid w:val="00DE5566"/>
+    <w:rPr>
+      <w:vertAlign w:val="superscript"/>
+    </w:rPr>
+  </w:style>
+</w:styles>
+</file>
+
+<file path=word/stylesWithEffects.xml><?xml version="1.0" encoding="utf-8"?>
+<w:styles xmlns:wpc="http://schemas.microsoft.com/office/word/2010/wordprocessingCanvas" xmlns:mo="http://schemas.microsoft.com/office/mac/office/2008/main" xmlns:mc="http://schemas.openxmlformats.org/markup-compatibility/2006" xmlns:mv="urn:schemas-microsoft-com:mac:vml" xmlns:o="urn:schemas-microsoft-com:office:office" xmlns:r="http://schemas.openxmlformats.org/officeDocument/2006/relationships" xmlns:m="http://schemas.openxmlformats.org/officeDocument/2006/math" xmlns:v="urn:schemas-microsoft-com:vml" xmlns:wp14="http://schemas.microsoft.com/office/word/2010/wordprocessingDrawing" xmlns:wp="http://schemas.openxmlformats.org/drawingml/2006/wordprocessingDrawing" xmlns:w10="urn:schemas-microsoft-com:office:word" xmlns:w="http://schemas.openxmlformats.org/wordprocessingml/2006/main" xmlns:w14="http://schemas.microsoft.com/office/word/2010/wordml" xmlns:wpg="http://schemas.microsoft.com/office/word/2010/wordprocessingGroup" xmlns:wpi="http://schemas.microsoft.com/office/word/2010/wordprocessingInk" xmlns:wne="http://schemas.microsoft.com/office/word/2006/wordml" xmlns:wps="http://schemas.microsoft.com/office/word/2010/wordprocessingShape" mc:Ignorable="w14 wp14">
+  <w:docDefaults>
+    <w:rPrDefault>
+      <w:rPr>
+        <w:rFonts w:ascii="Times New Roman" w:eastAsia="Times New Roman" w:hAnsi="Times New Roman" w:cs="Times New Roman"/>
+        <w:lang w:val="en-US" w:eastAsia="en-US" w:bidi="ar-SA"/>
+      </w:rPr>
+    </w:rPrDefault>
+    <w:pPrDefault/>
+  </w:docDefaults>
+  <w:latentStyles w:defLockedState="0" w:defUIPriority="0" w:defSemiHidden="0" w:defUnhideWhenUsed="0" w:defQFormat="0" w:count="276">
+    <w:lsdException w:name="Normal" w:qFormat="1"/>
+    <w:lsdException w:name="heading 1" w:uiPriority="99" w:qFormat="1"/>
+    <w:lsdException w:name="heading 2" w:semiHidden="1" w:uiPriority="99" w:unhideWhenUsed="1" w:qFormat="1"/>
+    <w:lsdException w:name="heading 3" w:semiHidden="1" w:uiPriority="99" w:unhideWhenUsed="1" w:qFormat="1"/>
+    <w:lsdException w:name="heading 4" w:semiHidden="1" w:uiPriority="99" w:unhideWhenUsed="1" w:qFormat="1"/>
+    <w:lsdException w:name="heading 5" w:semiHidden="1" w:uiPriority="99" w:unhideWhenUsed="1" w:qFormat="1"/>
+    <w:lsdException w:name="heading 6" w:semiHidden="1" w:uiPriority="99" w:unhideWhenUsed="1" w:qFormat="1"/>
+    <w:lsdException w:name="heading 7" w:semiHidden="1" w:uiPriority="99" w:unhideWhenUsed="1" w:qFormat="1"/>
+    <w:lsdException w:name="heading 8" w:semiHidden="1" w:uiPriority="99" w:unhideWhenUsed="1" w:qFormat="1"/>
+    <w:lsdException w:name="heading 9" w:semiHidden="1" w:uiPriority="99" w:unhideWhenUsed="1" w:qFormat="1"/>
+    <w:lsdException w:name="footnote text" w:uiPriority="99"/>
+    <w:lsdException w:name="caption" w:semiHidden="1" w:unhideWhenUsed="1" w:qFormat="1"/>
+    <w:lsdException w:name="footnote reference" w:uiPriority="99"/>
+    <w:lsdException w:name="Title" w:uiPriority="99" w:qFormat="1"/>
+    <w:lsdException w:name="Subtitle" w:qFormat="1"/>
+    <w:lsdException w:name="Strong" w:qFormat="1"/>
+    <w:lsdException w:name="Emphasis" w:qFormat="1"/>
+    <w:lsdException w:name="Normal Table" w:semiHidden="1" w:unhideWhenUsed="1"/>
+    <w:lsdException w:name="Table Simple 1" w:semiHidden="1" w:unhideWhenUsed="1"/>
+    <w:lsdException w:name="Table Simple 2" w:semiHidden="1" w:unhideWhenUsed="1"/>
+    <w:lsdException w:name="Table Simple 3" w:semiHidden="1" w:unhideWhenUsed="1"/>
+    <w:lsdException w:name="Table Classic 1" w:semiHidden="1" w:unhideWhenUsed="1"/>
+    <w:lsdException w:name="Table Classic 2" w:semiHidden="1" w:unhideWhenUsed="1"/>
+    <w:lsdException w:name="Table Classic 3" w:semiHidden="1" w:unhideWhenUsed="1"/>
+    <w:lsdException w:name="Table Classic 4" w:semiHidden="1" w:unhideWhenUsed="1"/>
+    <w:lsdException w:name="Table Colorful 1" w:semiHidden="1" w:unhideWhenUsed="1"/>
+    <w:lsdException w:name="Table Colorful 2" w:semiHidden="1" w:unhideWhenUsed="1"/>
+    <w:lsdException w:name="Table Colorful 3" w:semiHidden="1" w:unhideWhenUsed="1"/>
+    <w:lsdException w:name="Table Columns 1" w:semiHidden="1" w:unhideWhenUsed="1"/>
+    <w:lsdException w:name="Table Columns 2" w:semiHidden="1" w:unhideWhenUsed="1"/>
+    <w:lsdException w:name="Table Columns 3" w:semiHidden="1" w:unhideWhenUsed="1"/>
+    <w:lsdException w:name="Table Columns 4" w:semiHidden="1" w:unhideWhenUsed="1"/>
+    <w:lsdException w:name="Table Columns 5" w:semiHidden="1" w:unhideWhenUsed="1"/>
+    <w:lsdException w:name="Table Grid 1" w:semiHidden="1" w:unhideWhenUsed="1"/>
+    <w:lsdException w:name="Table Grid 2" w:semiHidden="1" w:unhideWhenUsed="1"/>
+    <w:lsdException w:name="Table Grid 3" w:semiHidden="1" w:unhideWhenUsed="1"/>
+    <w:lsdException w:name="Table Grid 4" w:semiHidden="1" w:unhideWhenUsed="1"/>
+    <w:lsdException w:name="Table Grid 5" w:semiHidden="1" w:unhideWhenUsed="1"/>
+    <w:lsdException w:name="Table Grid 6" w:semiHidden="1" w:unhideWhenUsed="1"/>
+    <w:lsdException w:name="Table Grid 7" w:semiHidden="1" w:unhideWhenUsed="1"/>
+    <w:lsdException w:name="Table Grid 8" w:semiHidden="1" w:unhideWhenUsed="1"/>
+    <w:lsdException w:name="Table List 1" w:semiHidden="1" w:unhideWhenUsed="1"/>
+    <w:lsdException w:name="Table List 2" w:semiHidden="1" w:unhideWhenUsed="1"/>
+    <w:lsdException w:name="Table List 3" w:semiHidden="1" w:unhideWhenUsed="1"/>
+    <w:lsdException w:name="Table List 4" w:semiHidden="1" w:unhideWhenUsed="1"/>
+    <w:lsdException w:name="Table List 5" w:semiHidden="1" w:unhideWhenUsed="1"/>
+    <w:lsdException w:name="Table List 6" w:semiHidden="1" w:unhideWhenUsed="1"/>
+    <w:lsdException w:name="Table List 7" w:semiHidden="1" w:unhideWhenUsed="1"/>
+    <w:lsdException w:name="Table List 8" w:semiHidden="1" w:unhideWhenUsed="1"/>
+    <w:lsdException w:name="Table 3D effects 1" w:semiHidden="1" w:unhideWhenUsed="1"/>
+    <w:lsdException w:name="Table 3D effects 2" w:semiHidden="1" w:unhideWhenUsed="1"/>
+    <w:lsdException w:name="Table 3D effects 3" w:semiHidden="1" w:unhideWhenUsed="1"/>
+    <w:lsdException w:name="Table Contemporary" w:semiHidden="1" w:unhideWhenUsed="1"/>
+    <w:lsdException w:name="Table Elegant" w:semiHidden="1" w:unhideWhenUsed="1"/>
+    <w:lsdException w:name="Table Professional" w:semiHidden="1" w:unhideWhenUsed="1"/>
+    <w:lsdException w:name="Table Subtle 1" w:semiHidden="1" w:unhideWhenUsed="1"/>
+    <w:lsdException w:name="Table Subtle 2" w:semiHidden="1" w:unhideWhenUsed="1"/>
+    <w:lsdException w:name="Table Web 1" w:semiHidden="1" w:unhideWhenUsed="1"/>
+    <w:lsdException w:name="Table Web 2" w:semiHidden="1" w:unhideWhenUsed="1"/>
+    <w:lsdException w:name="Table Web 3" w:semiHidden="1" w:unhideWhenUsed="1"/>
+    <w:lsdException w:name="Table Theme" w:semiHidden="1" w:unhideWhenUsed="1"/>
+    <w:lsdException w:name="Placeholder Text" w:semiHidden="1" w:uiPriority="99"/>
+    <w:lsdException w:name="No Spacing" w:uiPriority="1" w:qFormat="1"/>
+    <w:lsdException w:name="Light Shading" w:uiPriority="60"/>
+    <w:lsdException w:name="Light List" w:uiPriority="61"/>
+    <w:lsdException w:name="Light Grid" w:uiPriority="62"/>
+    <w:lsdException w:name="Medium Shading 1" w:uiPriority="63"/>
+    <w:lsdException w:name="Medium Shading 2" w:uiPriority="64"/>
+    <w:lsdException w:name="Medium List 1" w:uiPriority="65"/>
+    <w:lsdException w:name="Medium List 2" w:uiPriority="66"/>
+    <w:lsdException w:name="Medium Grid 1" w:uiPriority="67"/>
+    <w:lsdException w:name="Medium Grid 2" w:uiPriority="68"/>
+    <w:lsdException w:name="Medium Grid 3" w:uiPriority="69"/>
+    <w:lsdException w:name="Dark List" w:uiPriority="70"/>
+    <w:lsdException w:name="Colorful Shading" w:uiPriority="71"/>
+    <w:lsdException w:name="Colorful List" w:uiPriority="72"/>
+    <w:lsdException w:name="Colorful Grid" w:uiPriority="73"/>
+    <w:lsdException w:name="Light Shading Accent 1" w:uiPriority="60"/>
+    <w:lsdException w:name="Light List Accent 1" w:uiPriority="61"/>
+    <w:lsdException w:name="Light Grid Accent 1" w:uiPriority="62"/>
+    <w:lsdException w:name="Medium Shading 1 Accent 1" w:uiPriority="63"/>
+    <w:lsdException w:name="Medium Shading 2 Accent 1" w:uiPriority="64"/>
+    <w:lsdException w:name="Medium List 1 Accent 1" w:uiPriority="65"/>
+    <w:lsdException w:name="Revision" w:semiHidden="1" w:uiPriority="99"/>
+    <w:lsdException w:name="List Paragraph" w:uiPriority="34" w:qFormat="1"/>
+    <w:lsdException w:name="Quote" w:uiPriority="29" w:qFormat="1"/>
+    <w:lsdException w:name="Intense Quote" w:uiPriority="30" w:qFormat="1"/>
+    <w:lsdException w:name="Medium List 2 Accent 1" w:uiPriority="66"/>
+    <w:lsdException w:name="Medium Grid 1 Accent 1" w:uiPriority="67"/>
+    <w:lsdException w:name="Medium Grid 2 Accent 1" w:uiPriority="68"/>
+    <w:lsdException w:name="Medium Grid 3 Accent 1" w:uiPriority="69"/>
+    <w:lsdException w:name="Dark List Accent 1" w:uiPriority="70"/>
+    <w:lsdException w:name="Colorful Shading Accent 1" w:uiPriority="71"/>
+    <w:lsdException w:name="Colorful List Accent 1" w:uiPriority="72"/>
+    <w:lsdException w:name="Colorful Grid Accent 1" w:uiPriority="73"/>
+    <w:lsdException w:name="Light Shading Accent 2" w:uiPriority="60"/>
+    <w:lsdException w:name="Light List Accent 2" w:uiPriority="61"/>
+    <w:lsdException w:name="Light Grid Accent 2" w:uiPriority="62"/>
+    <w:lsdException w:name="Medium Shading 1 Accent 2" w:uiPriority="63"/>
+    <w:lsdException w:name="Medium Shading 2 Accent 2" w:uiPriority="64"/>
+    <w:lsdException w:name="Medium List 1 Accent 2" w:uiPriority="65"/>
+    <w:lsdException w:name="Medium List 2 Accent 2" w:uiPriority="66"/>
+    <w:lsdException w:name="Medium Grid 1 Accent 2" w:uiPriority="67"/>
+    <w:lsdException w:name="Medium Grid 2 Accent 2" w:uiPriority="68"/>
+    <w:lsdException w:name="Medium Grid 3 Accent 2" w:uiPriority="69"/>
+    <w:lsdException w:name="Dark List Accent 2" w:uiPriority="70"/>
+    <w:lsdException w:name="Colorful Shading Accent 2" w:uiPriority="71"/>
+    <w:lsdException w:name="Colorful List Accent 2" w:uiPriority="72"/>
+    <w:lsdException w:name="Colorful Grid Accent 2" w:uiPriority="73"/>
+    <w:lsdException w:name="Light Shading Accent 3" w:uiPriority="60"/>
+    <w:lsdException w:name="Light List Accent 3" w:uiPriority="61"/>
+    <w:lsdException w:name="Light Grid Accent 3" w:uiPriority="62"/>
+    <w:lsdException w:name="Medium Shading 1 Accent 3" w:uiPriority="63"/>
+    <w:lsdException w:name="Medium Shading 2 Accent 3" w:uiPriority="64"/>
+    <w:lsdException w:name="Medium List 1 Accent 3" w:uiPriority="65"/>
+    <w:lsdException w:name="Medium List 2 Accent 3" w:uiPriority="66"/>
+    <w:lsdException w:name="Medium Grid 1 Accent 3" w:uiPriority="67"/>
+    <w:lsdException w:name="Medium Grid 2 Accent 3" w:uiPriority="68"/>
+    <w:lsdException w:name="Medium Grid 3 Accent 3" w:uiPriority="69"/>
+    <w:lsdException w:name="Dark List Accent 3" w:uiPriority="70"/>
+    <w:lsdException w:name="Colorful Shading Accent 3" w:uiPriority="71"/>
+    <w:lsdException w:name="Colorful List Accent 3" w:uiPriority="72"/>
+    <w:lsdException w:name="Colorful Grid Accent 3" w:uiPriority="73"/>
+    <w:lsdException w:name="Light Shading Accent 4" w:uiPriority="60"/>
+    <w:lsdException w:name="Light List Accent 4" w:uiPriority="61"/>
+    <w:lsdException w:name="Light Grid Accent 4" w:uiPriority="62"/>
+    <w:lsdException w:name="Medium Shading 1 Accent 4" w:uiPriority="63"/>
+    <w:lsdException w:name="Medium Shading 2 Accent 4" w:uiPriority="64"/>
+    <w:lsdException w:name="Medium List 1 Accent 4" w:uiPriority="65"/>
+    <w:lsdException w:name="Medium List 2 Accent 4" w:uiPriority="66"/>
+    <w:lsdException w:name="Medium Grid 1 Accent 4" w:uiPriority="67"/>
+    <w:lsdException w:name="Medium Grid 2 Accent 4" w:uiPriority="68"/>
+    <w:lsdException w:name="Medium Grid 3 Accent 4" w:uiPriority="69"/>
+    <w:lsdException w:name="Dark List Accent 4" w:uiPriority="70"/>
+    <w:lsdException w:name="Colorful Shading Accent 4" w:uiPriority="71"/>
+    <w:lsdException w:name="Colorful List Accent 4" w:uiPriority="72"/>
+    <w:lsdException w:name="Colorful Grid Accent 4" w:uiPriority="73"/>
+    <w:lsdException w:name="Light Shading Accent 5" w:uiPriority="60"/>
+    <w:lsdException w:name="Light List Accent 5" w:uiPriority="61"/>
+    <w:lsdException w:name="Light Grid Accent 5" w:uiPriority="62"/>
+    <w:lsdException w:name="Medium Shading 1 Accent 5" w:uiPriority="63"/>
+    <w:lsdException w:name="Medium Shading 2 Accent 5" w:uiPriority="64"/>
+    <w:lsdException w:name="Medium List 1 Accent 5" w:uiPriority="65"/>
+    <w:lsdException w:name="Medium List 2 Accent 5" w:uiPriority="66"/>
+    <w:lsdException w:name="Medium Grid 1 Accent 5" w:uiPriority="67"/>
+    <w:lsdException w:name="Medium Grid 2 Accent 5" w:uiPriority="68"/>
+    <w:lsdException w:name="Medium Grid 3 Accent 5" w:uiPriority="69"/>
+    <w:lsdException w:name="Dark List Accent 5" w:uiPriority="70"/>
+    <w:lsdException w:name="Colorful Shading Accent 5" w:uiPriority="71"/>
+    <w:lsdException w:name="Colorful List Accent 5" w:uiPriority="72"/>
+    <w:lsdException w:name="Colorful Grid Accent 5" w:uiPriority="73"/>
+    <w:lsdException w:name="Light Shading Accent 6" w:uiPriority="60"/>
+    <w:lsdException w:name="Light List Accent 6" w:uiPriority="61"/>
+    <w:lsdException w:name="Light Grid Accent 6" w:uiPriority="62"/>
+    <w:lsdException w:name="Medium Shading 1 Accent 6" w:uiPriority="63"/>
+    <w:lsdException w:name="Medium Shading 2 Accent 6" w:uiPriority="64"/>
+    <w:lsdException w:name="Medium List 1 Accent 6" w:uiPriority="65"/>
+    <w:lsdException w:name="Medium List 2 Accent 6" w:uiPriority="66"/>
+    <w:lsdException w:name="Medium Grid 1 Accent 6" w:uiPriority="67"/>
+    <w:lsdException w:name="Medium Grid 2 Accent 6" w:uiPriority="68"/>
+    <w:lsdException w:name="Medium Grid 3 Accent 6" w:uiPriority="69"/>
+    <w:lsdException w:name="Dark List Accent 6" w:uiPriority="70"/>
+    <w:lsdException w:name="Colorful Shading Accent 6" w:uiPriority="71"/>
+    <w:lsdException w:name="Colorful List Accent 6" w:uiPriority="72"/>
+    <w:lsdException w:name="Colorful Grid Accent 6" w:uiPriority="73"/>
+    <w:lsdException w:name="Subtle Emphasis" w:uiPriority="19" w:qFormat="1"/>
+    <w:lsdException w:name="Intense Emphasis" w:uiPriority="21" w:qFormat="1"/>
+    <w:lsdException w:name="Subtle Reference" w:uiPriority="31" w:qFormat="1"/>
+    <w:lsdException w:name="Intense Reference" w:uiPriority="32" w:qFormat="1"/>
+    <w:lsdException w:name="Book Title" w:uiPriority="33" w:qFormat="1"/>
+    <w:lsdException w:name="Bibliography" w:semiHidden="1" w:uiPriority="37" w:unhideWhenUsed="1"/>
+    <w:lsdException w:name="TOC Heading" w:semiHidden="1" w:uiPriority="39" w:unhideWhenUsed="1" w:qFormat="1"/>
+  </w:latentStyles>
+  <w:style w:type="paragraph" w:default="1" w:styleId="Normal">
+    <w:name w:val="Normal"/>
+    <w:qFormat/>
+    <w:rsid w:val="004849EC"/>
+    <w:pPr>
+      <w:spacing w:line="240" w:lineRule="exact"/>
+      <w:ind w:firstLine="187"/>
+      <w:jc w:val="both"/>
+    </w:pPr>
+    <w:rPr>
+      <w:rFonts w:ascii="Times" w:hAnsi="Times"/>
+    </w:rPr>
+  </w:style>
+  <w:style w:type="paragraph" w:styleId="Heading1">
+    <w:name w:val="heading 1"/>
+    <w:basedOn w:val="Normal"/>
+    <w:next w:val="Normal"/>
+    <w:link w:val="Heading1Char"/>
+    <w:uiPriority w:val="99"/>
+    <w:qFormat/>
+    <w:rsid w:val="00141FE2"/>
+    <w:pPr>
+      <w:keepNext/>
+      <w:numPr>
+        <w:numId w:val="1"/>
+      </w:numPr>
+      <w:spacing w:before="240" w:after="80"/>
+      <w:jc w:val="center"/>
+      <w:outlineLvl w:val="0"/>
+    </w:pPr>
+    <w:rPr>
+      <w:smallCaps/>
+      <w:kern w:val="28"/>
+      <w:lang w:val="x-none" w:eastAsia="x-none"/>
+    </w:rPr>
+  </w:style>
+  <w:style w:type="paragraph" w:styleId="Heading2">
+    <w:name w:val="heading 2"/>
+    <w:basedOn w:val="Normal"/>
+    <w:next w:val="Normal"/>
+    <w:link w:val="Heading2Char"/>
+    <w:uiPriority w:val="99"/>
+    <w:qFormat/>
+    <w:rsid w:val="00141FE2"/>
+    <w:pPr>
+      <w:keepNext/>
+      <w:numPr>
+        <w:ilvl w:val="1"/>
+        <w:numId w:val="1"/>
+      </w:numPr>
+      <w:spacing w:before="120" w:after="60"/>
+      <w:outlineLvl w:val="1"/>
+    </w:pPr>
+    <w:rPr>
+      <w:i/>
+      <w:iCs/>
+      <w:lang w:val="x-none" w:eastAsia="x-none"/>
+    </w:rPr>
+  </w:style>
+  <w:style w:type="paragraph" w:styleId="Heading3">
+    <w:name w:val="heading 3"/>
+    <w:basedOn w:val="Normal"/>
+    <w:next w:val="Normal"/>
+    <w:link w:val="Heading3Char"/>
+    <w:uiPriority w:val="99"/>
+    <w:qFormat/>
+    <w:rsid w:val="00141FE2"/>
+    <w:pPr>
+      <w:keepNext/>
+      <w:numPr>
+        <w:ilvl w:val="2"/>
+        <w:numId w:val="1"/>
+      </w:numPr>
+      <w:ind w:left="288"/>
+      <w:outlineLvl w:val="2"/>
+    </w:pPr>
+    <w:rPr>
+      <w:i/>
+      <w:iCs/>
+      <w:lang w:val="x-none" w:eastAsia="x-none"/>
+    </w:rPr>
+  </w:style>
+  <w:style w:type="paragraph" w:styleId="Heading4">
+    <w:name w:val="heading 4"/>
+    <w:basedOn w:val="Normal"/>
+    <w:next w:val="Normal"/>
+    <w:link w:val="Heading4Char"/>
+    <w:uiPriority w:val="99"/>
+    <w:qFormat/>
+    <w:rsid w:val="00141FE2"/>
+    <w:pPr>
+      <w:keepNext/>
+      <w:numPr>
+        <w:ilvl w:val="3"/>
+        <w:numId w:val="1"/>
+      </w:numPr>
+      <w:spacing w:before="240" w:after="60"/>
+      <w:outlineLvl w:val="3"/>
+    </w:pPr>
+    <w:rPr>
+      <w:i/>
+      <w:iCs/>
+      <w:sz w:val="18"/>
+      <w:szCs w:val="18"/>
+      <w:lang w:val="x-none" w:eastAsia="x-none"/>
+    </w:rPr>
+  </w:style>
+  <w:style w:type="paragraph" w:styleId="Heading5">
+    <w:name w:val="heading 5"/>
+    <w:basedOn w:val="Normal"/>
+    <w:next w:val="Normal"/>
+    <w:link w:val="Heading5Char"/>
+    <w:uiPriority w:val="99"/>
+    <w:qFormat/>
+    <w:rsid w:val="00141FE2"/>
+    <w:pPr>
+      <w:numPr>
+        <w:ilvl w:val="4"/>
+        <w:numId w:val="1"/>
+      </w:numPr>
+      <w:spacing w:before="240" w:after="60"/>
+      <w:outlineLvl w:val="4"/>
+    </w:pPr>
+    <w:rPr>
+      <w:sz w:val="18"/>
+      <w:szCs w:val="18"/>
+      <w:lang w:val="x-none" w:eastAsia="x-none"/>
+    </w:rPr>
+  </w:style>
+  <w:style w:type="paragraph" w:styleId="Heading6">
+    <w:name w:val="heading 6"/>
+    <w:basedOn w:val="Normal"/>
+    <w:next w:val="Normal"/>
+    <w:link w:val="Heading6Char"/>
+    <w:uiPriority w:val="99"/>
+    <w:qFormat/>
+    <w:rsid w:val="00141FE2"/>
+    <w:pPr>
+      <w:numPr>
+        <w:ilvl w:val="5"/>
+        <w:numId w:val="1"/>
+      </w:numPr>
+      <w:spacing w:before="240" w:after="60"/>
+      <w:outlineLvl w:val="5"/>
+    </w:pPr>
+    <w:rPr>
+      <w:i/>
+      <w:iCs/>
+      <w:sz w:val="16"/>
+      <w:szCs w:val="16"/>
+      <w:lang w:val="x-none" w:eastAsia="x-none"/>
+    </w:rPr>
+  </w:style>
+  <w:style w:type="paragraph" w:styleId="Heading7">
+    <w:name w:val="heading 7"/>
+    <w:basedOn w:val="Normal"/>
+    <w:next w:val="Normal"/>
+    <w:link w:val="Heading7Char"/>
+    <w:uiPriority w:val="99"/>
+    <w:qFormat/>
+    <w:rsid w:val="00141FE2"/>
+    <w:pPr>
+      <w:numPr>
+        <w:ilvl w:val="6"/>
+        <w:numId w:val="1"/>
+      </w:numPr>
+      <w:spacing w:before="240" w:after="60"/>
+      <w:outlineLvl w:val="6"/>
+    </w:pPr>
+    <w:rPr>
+      <w:sz w:val="16"/>
+      <w:szCs w:val="16"/>
+      <w:lang w:val="x-none" w:eastAsia="x-none"/>
+    </w:rPr>
+  </w:style>
+  <w:style w:type="paragraph" w:styleId="Heading8">
+    <w:name w:val="heading 8"/>
+    <w:basedOn w:val="Normal"/>
+    <w:next w:val="Normal"/>
+    <w:link w:val="Heading8Char"/>
+    <w:uiPriority w:val="99"/>
+    <w:qFormat/>
+    <w:rsid w:val="00141FE2"/>
+    <w:pPr>
+      <w:numPr>
+        <w:ilvl w:val="7"/>
+        <w:numId w:val="1"/>
+      </w:numPr>
+      <w:spacing w:before="240" w:after="60"/>
+      <w:outlineLvl w:val="7"/>
+    </w:pPr>
+    <w:rPr>
+      <w:i/>
+      <w:iCs/>
+      <w:sz w:val="16"/>
+      <w:szCs w:val="16"/>
+      <w:lang w:val="x-none" w:eastAsia="x-none"/>
+    </w:rPr>
+  </w:style>
+  <w:style w:type="paragraph" w:styleId="Heading9">
+    <w:name w:val="heading 9"/>
+    <w:basedOn w:val="Normal"/>
+    <w:next w:val="Normal"/>
+    <w:link w:val="Heading9Char"/>
+    <w:uiPriority w:val="99"/>
+    <w:qFormat/>
+    <w:rsid w:val="00141FE2"/>
+    <w:pPr>
+      <w:numPr>
+        <w:ilvl w:val="8"/>
+        <w:numId w:val="1"/>
+      </w:numPr>
+      <w:spacing w:before="240" w:after="60"/>
+      <w:outlineLvl w:val="8"/>
+    </w:pPr>
+    <w:rPr>
+      <w:sz w:val="16"/>
+      <w:szCs w:val="16"/>
+      <w:lang w:val="x-none" w:eastAsia="x-none"/>
+    </w:rPr>
+  </w:style>
+  <w:style w:type="character" w:default="1" w:styleId="DefaultParagraphFont">
+    <w:name w:val="Default Paragraph Font"/>
+    <w:uiPriority w:val="1"/>
+    <w:unhideWhenUsed/>
+  </w:style>
+  <w:style w:type="table" w:default="1" w:styleId="TableNormal">
+    <w:name w:val="Normal Table"/>
+    <w:uiPriority w:val="99"/>
+    <w:semiHidden/>
+    <w:unhideWhenUsed/>
+    <w:tblPr>
+      <w:tblInd w:w="0" w:type="dxa"/>
+      <w:tblCellMar>
+        <w:top w:w="0" w:type="dxa"/>
+        <w:left w:w="108" w:type="dxa"/>
+        <w:bottom w:w="0" w:type="dxa"/>
+        <w:right w:w="108" w:type="dxa"/>
+      </w:tblCellMar>
+    </w:tblPr>
+  </w:style>
+  <w:style w:type="numbering" w:default="1" w:styleId="NoList">
+    <w:name w:val="No List"/>
+    <w:uiPriority w:val="99"/>
+    <w:semiHidden/>
+    <w:unhideWhenUsed/>
+  </w:style>
+  <w:style w:type="character" w:customStyle="1" w:styleId="Heading1Char">
+    <w:name w:val="Heading 1 Char"/>
+    <w:link w:val="Heading1"/>
+    <w:uiPriority w:val="99"/>
+    <w:rsid w:val="00141FE2"/>
+    <w:rPr>
+      <w:smallCaps/>
+      <w:kern w:val="28"/>
+      <w:lang w:val="x-none" w:eastAsia="x-none"/>
+    </w:rPr>
+  </w:style>
+  <w:style w:type="character" w:customStyle="1" w:styleId="Heading2Char">
+    <w:name w:val="Heading 2 Char"/>
+    <w:link w:val="Heading2"/>
+    <w:uiPriority w:val="99"/>
+    <w:rsid w:val="00141FE2"/>
+    <w:rPr>
+      <w:i/>
+      <w:iCs/>
+      <w:lang w:val="x-none" w:eastAsia="x-none"/>
+    </w:rPr>
+  </w:style>
+  <w:style w:type="character" w:customStyle="1" w:styleId="Heading3Char">
+    <w:name w:val="Heading 3 Char"/>
+    <w:link w:val="Heading3"/>
+    <w:uiPriority w:val="99"/>
+    <w:rsid w:val="00141FE2"/>
+    <w:rPr>
+      <w:i/>
+      <w:iCs/>
+    </w:rPr>
+  </w:style>
+  <w:style w:type="character" w:customStyle="1" w:styleId="Heading4Char">
+    <w:name w:val="Heading 4 Char"/>
+    <w:link w:val="Heading4"/>
+    <w:uiPriority w:val="99"/>
+    <w:rsid w:val="00141FE2"/>
+    <w:rPr>
+      <w:i/>
+      <w:iCs/>
+      <w:sz w:val="18"/>
+      <w:szCs w:val="18"/>
+    </w:rPr>
+  </w:style>
+  <w:style w:type="character" w:customStyle="1" w:styleId="Heading5Char">
+    <w:name w:val="Heading 5 Char"/>
+    <w:link w:val="Heading5"/>
+    <w:uiPriority w:val="99"/>
+    <w:rsid w:val="00141FE2"/>
+    <w:rPr>
+      <w:sz w:val="18"/>
+      <w:szCs w:val="18"/>
+    </w:rPr>
+  </w:style>
+  <w:style w:type="character" w:customStyle="1" w:styleId="Heading6Char">
+    <w:name w:val="Heading 6 Char"/>
+    <w:link w:val="Heading6"/>
+    <w:uiPriority w:val="99"/>
+    <w:rsid w:val="00141FE2"/>
+    <w:rPr>
+      <w:i/>
+      <w:iCs/>
+      <w:sz w:val="16"/>
+      <w:szCs w:val="16"/>
+    </w:rPr>
+  </w:style>
+  <w:style w:type="character" w:customStyle="1" w:styleId="Heading7Char">
+    <w:name w:val="Heading 7 Char"/>
+    <w:link w:val="Heading7"/>
+    <w:uiPriority w:val="99"/>
+    <w:rsid w:val="00141FE2"/>
+    <w:rPr>
+      <w:sz w:val="16"/>
+      <w:szCs w:val="16"/>
+    </w:rPr>
+  </w:style>
+  <w:style w:type="character" w:customStyle="1" w:styleId="Heading8Char">
+    <w:name w:val="Heading 8 Char"/>
+    <w:link w:val="Heading8"/>
+    <w:uiPriority w:val="99"/>
+    <w:rsid w:val="00141FE2"/>
+    <w:rPr>
+      <w:i/>
+      <w:iCs/>
+      <w:sz w:val="16"/>
+      <w:szCs w:val="16"/>
+    </w:rPr>
+  </w:style>
+  <w:style w:type="character" w:customStyle="1" w:styleId="Heading9Char">
+    <w:name w:val="Heading 9 Char"/>
+    <w:link w:val="Heading9"/>
+    <w:uiPriority w:val="99"/>
+    <w:rsid w:val="00141FE2"/>
+    <w:rPr>
+      <w:sz w:val="16"/>
+      <w:szCs w:val="16"/>
+    </w:rPr>
+  </w:style>
+  <w:style w:type="paragraph" w:customStyle="1" w:styleId="Abstract">
+    <w:name w:val="Abstract"/>
+    <w:basedOn w:val="Normal"/>
+    <w:next w:val="Normal"/>
+    <w:uiPriority w:val="99"/>
+    <w:rsid w:val="00141FE2"/>
+    <w:pPr>
+      <w:spacing w:before="20"/>
+      <w:ind w:firstLine="202"/>
+    </w:pPr>
+    <w:rPr>
+      <w:b/>
+      <w:bCs/>
+      <w:sz w:val="18"/>
+      <w:szCs w:val="18"/>
+    </w:rPr>
+  </w:style>
+  <w:style w:type="paragraph" w:customStyle="1" w:styleId="Authors">
+    <w:name w:val="Authors"/>
+    <w:basedOn w:val="Normal"/>
+    <w:next w:val="Normal"/>
+    <w:uiPriority w:val="99"/>
+    <w:rsid w:val="00141FE2"/>
+    <w:pPr>
+      <w:jc w:val="center"/>
+    </w:pPr>
+    <w:rPr>
+      <w:sz w:val="22"/>
+      <w:szCs w:val="22"/>
+    </w:rPr>
+  </w:style>
+  <w:style w:type="paragraph" w:styleId="Title">
+    <w:name w:val="Title"/>
+    <w:basedOn w:val="Normal"/>
+    <w:next w:val="Normal"/>
+    <w:link w:val="TitleChar"/>
+    <w:uiPriority w:val="99"/>
+    <w:qFormat/>
+    <w:rsid w:val="00141FE2"/>
+    <w:pPr>
+      <w:jc w:val="center"/>
+    </w:pPr>
+    <w:rPr>
+      <w:b/>
+      <w:bCs/>
+      <w:kern w:val="28"/>
+      <w:sz w:val="34"/>
+      <w:szCs w:val="34"/>
+      <w:lang w:val="x-none" w:eastAsia="x-none"/>
+    </w:rPr>
+  </w:style>
+  <w:style w:type="character" w:customStyle="1" w:styleId="TitleChar">
+    <w:name w:val="Title Char"/>
+    <w:link w:val="Title"/>
+    <w:uiPriority w:val="99"/>
+    <w:rsid w:val="00141FE2"/>
+    <w:rPr>
+      <w:b/>
+      <w:bCs/>
+      <w:kern w:val="28"/>
+      <w:sz w:val="34"/>
+      <w:szCs w:val="34"/>
+    </w:rPr>
+  </w:style>
+  <w:style w:type="paragraph" w:styleId="FootnoteText">
+    <w:name w:val="footnote text"/>
+    <w:basedOn w:val="Normal"/>
+    <w:link w:val="FootnoteTextChar"/>
+    <w:uiPriority w:val="99"/>
+    <w:rsid w:val="00141FE2"/>
+    <w:pPr>
+      <w:ind w:firstLine="202"/>
+    </w:pPr>
+    <w:rPr>
+      <w:sz w:val="16"/>
+      <w:szCs w:val="16"/>
+      <w:lang w:val="x-none" w:eastAsia="x-none"/>
+    </w:rPr>
+  </w:style>
+  <w:style w:type="character" w:customStyle="1" w:styleId="FootnoteTextChar">
+    <w:name w:val="Footnote Text Char"/>
+    <w:link w:val="FootnoteText"/>
+    <w:uiPriority w:val="99"/>
+    <w:rsid w:val="00141FE2"/>
+    <w:rPr>
+      <w:sz w:val="16"/>
+      <w:szCs w:val="16"/>
+    </w:rPr>
+  </w:style>
+  <w:style w:type="paragraph" w:customStyle="1" w:styleId="References">
+    <w:name w:val="References"/>
+    <w:basedOn w:val="Normal"/>
+    <w:uiPriority w:val="99"/>
+    <w:rsid w:val="00141FE2"/>
+    <w:pPr>
+      <w:numPr>
+        <w:numId w:val="2"/>
+      </w:numPr>
+    </w:pPr>
+    <w:rPr>
+      <w:sz w:val="16"/>
+      <w:szCs w:val="16"/>
+    </w:rPr>
+  </w:style>
+  <w:style w:type="paragraph" w:customStyle="1" w:styleId="IndexTerms">
+    <w:name w:val="IndexTerms"/>
+    <w:basedOn w:val="Normal"/>
+    <w:next w:val="Normal"/>
+    <w:uiPriority w:val="99"/>
+    <w:rsid w:val="00141FE2"/>
+    <w:pPr>
+      <w:ind w:firstLine="202"/>
+    </w:pPr>
+    <w:rPr>
+      <w:b/>
+      <w:bCs/>
+      <w:sz w:val="18"/>
+      <w:szCs w:val="18"/>
+    </w:rPr>
+  </w:style>
+  <w:style w:type="character" w:styleId="FootnoteReference">
+    <w:name w:val="footnote reference"/>
+    <w:uiPriority w:val="99"/>
+    <w:rsid w:val="00141FE2"/>
+    <w:rPr>
+      <w:rFonts w:cs="Times New Roman"/>
+      <w:vertAlign w:val="superscript"/>
+    </w:rPr>
+  </w:style>
+  <w:style w:type="paragraph" w:customStyle="1" w:styleId="Text">
+    <w:name w:val="Text"/>
+    <w:basedOn w:val="Normal"/>
+    <w:rsid w:val="00141FE2"/>
+    <w:pPr>
+      <w:widowControl w:val="0"/>
+      <w:spacing w:line="252" w:lineRule="auto"/>
+      <w:ind w:firstLine="202"/>
+    </w:pPr>
+  </w:style>
+  <w:style w:type="paragraph" w:customStyle="1" w:styleId="FigureCaption">
+    <w:name w:val="Figure Caption"/>
+    <w:basedOn w:val="Normal"/>
+    <w:uiPriority w:val="99"/>
+    <w:rsid w:val="00141FE2"/>
+    <w:rPr>
+      <w:sz w:val="16"/>
+      <w:szCs w:val="16"/>
+    </w:rPr>
+  </w:style>
+  <w:style w:type="paragraph" w:customStyle="1" w:styleId="TableTitle">
+    <w:name w:val="Table Title"/>
+    <w:basedOn w:val="Normal"/>
+    <w:uiPriority w:val="99"/>
+    <w:rsid w:val="00141FE2"/>
+    <w:pPr>
+      <w:jc w:val="center"/>
+    </w:pPr>
+    <w:rPr>
+      <w:smallCaps/>
+      <w:sz w:val="16"/>
+      <w:szCs w:val="16"/>
+    </w:rPr>
+  </w:style>
+  <w:style w:type="paragraph" w:customStyle="1" w:styleId="ReferenceHead">
+    <w:name w:val="Reference Head"/>
+    <w:basedOn w:val="Heading1"/>
+    <w:uiPriority w:val="99"/>
+    <w:rsid w:val="00141FE2"/>
+    <w:pPr>
+      <w:numPr>
+        <w:numId w:val="0"/>
+      </w:numPr>
+    </w:pPr>
+  </w:style>
+  <w:style w:type="paragraph" w:customStyle="1" w:styleId="Equation">
+    <w:name w:val="Equation"/>
+    <w:basedOn w:val="Normal"/>
+    <w:next w:val="Normal"/>
+    <w:uiPriority w:val="99"/>
+    <w:rsid w:val="00141FE2"/>
+    <w:pPr>
+      <w:widowControl w:val="0"/>
+      <w:tabs>
+        <w:tab w:val="right" w:pos="5040"/>
+      </w:tabs>
+      <w:spacing w:line="252" w:lineRule="auto"/>
+    </w:pPr>
+  </w:style>
+  <w:style w:type="paragraph" w:customStyle="1" w:styleId="Affiliations">
+    <w:name w:val="Affiliations"/>
+    <w:basedOn w:val="Normal"/>
+    <w:uiPriority w:val="99"/>
+    <w:rsid w:val="00141FE2"/>
+    <w:pPr>
+      <w:jc w:val="center"/>
+    </w:pPr>
+  </w:style>
+  <w:style w:type="paragraph" w:styleId="BalloonText">
+    <w:name w:val="Balloon Text"/>
+    <w:basedOn w:val="Normal"/>
+    <w:link w:val="BalloonTextChar"/>
+    <w:rsid w:val="00141FE2"/>
+    <w:rPr>
+      <w:rFonts w:ascii="Tahoma" w:hAnsi="Tahoma"/>
+      <w:sz w:val="16"/>
+      <w:szCs w:val="16"/>
+      <w:lang w:val="x-none" w:eastAsia="x-none"/>
+    </w:rPr>
+  </w:style>
+  <w:style w:type="character" w:customStyle="1" w:styleId="BalloonTextChar">
+    <w:name w:val="Balloon Text Char"/>
+    <w:link w:val="BalloonText"/>
+    <w:rsid w:val="00141FE2"/>
+    <w:rPr>
+      <w:rFonts w:ascii="Tahoma" w:hAnsi="Tahoma" w:cs="Tahoma"/>
+      <w:sz w:val="16"/>
+      <w:szCs w:val="16"/>
+    </w:rPr>
+  </w:style>
+  <w:style w:type="paragraph" w:styleId="Footer">
+    <w:name w:val="footer"/>
+    <w:basedOn w:val="Normal"/>
+    <w:link w:val="FooterChar"/>
+    <w:rsid w:val="007F181B"/>
+    <w:pPr>
+      <w:tabs>
+        <w:tab w:val="center" w:pos="4680"/>
+        <w:tab w:val="right" w:pos="9360"/>
+      </w:tabs>
+    </w:pPr>
+  </w:style>
+  <w:style w:type="character" w:customStyle="1" w:styleId="FooterChar">
+    <w:name w:val="Footer Char"/>
+    <w:basedOn w:val="DefaultParagraphFont"/>
+    <w:link w:val="Footer"/>
+    <w:rsid w:val="007F181B"/>
+  </w:style>
+  <w:style w:type="paragraph" w:styleId="Header">
+    <w:name w:val="header"/>
+    <w:basedOn w:val="Normal"/>
+    <w:link w:val="HeaderChar"/>
+    <w:rsid w:val="007F181B"/>
+    <w:pPr>
+      <w:tabs>
+        <w:tab w:val="center" w:pos="4680"/>
+        <w:tab w:val="right" w:pos="9360"/>
+      </w:tabs>
+    </w:pPr>
+  </w:style>
+  <w:style w:type="character" w:customStyle="1" w:styleId="HeaderChar">
+    <w:name w:val="Header Char"/>
+    <w:basedOn w:val="DefaultParagraphFont"/>
+    <w:link w:val="Header"/>
+    <w:rsid w:val="007F181B"/>
+  </w:style>
+  <w:style w:type="character" w:styleId="CommentReference">
+    <w:name w:val="annotation reference"/>
+    <w:rsid w:val="00845EE8"/>
+    <w:rPr>
+      <w:sz w:val="16"/>
+      <w:szCs w:val="16"/>
+    </w:rPr>
+  </w:style>
+  <w:style w:type="paragraph" w:styleId="CommentText">
+    <w:name w:val="annotation text"/>
+    <w:basedOn w:val="Normal"/>
+    <w:link w:val="CommentTextChar"/>
+    <w:rsid w:val="00845EE8"/>
+  </w:style>
+  <w:style w:type="character" w:customStyle="1" w:styleId="CommentTextChar">
+    <w:name w:val="Comment Text Char"/>
+    <w:basedOn w:val="DefaultParagraphFont"/>
+    <w:link w:val="CommentText"/>
+    <w:rsid w:val="00845EE8"/>
+  </w:style>
+  <w:style w:type="paragraph" w:styleId="CommentSubject">
+    <w:name w:val="annotation subject"/>
+    <w:basedOn w:val="CommentText"/>
+    <w:next w:val="CommentText"/>
+    <w:link w:val="CommentSubjectChar"/>
+    <w:rsid w:val="00845EE8"/>
+    <w:rPr>
+      <w:b/>
+      <w:bCs/>
+      <w:lang w:val="x-none" w:eastAsia="x-none"/>
+    </w:rPr>
+  </w:style>
+  <w:style w:type="character" w:customStyle="1" w:styleId="CommentSubjectChar">
+    <w:name w:val="Comment Subject Char"/>
+    <w:link w:val="CommentSubject"/>
+    <w:rsid w:val="00845EE8"/>
+    <w:rPr>
+      <w:b/>
+      <w:bCs/>
+    </w:rPr>
+  </w:style>
+  <w:style w:type="character" w:styleId="Hyperlink">
+    <w:name w:val="Hyperlink"/>
+    <w:rsid w:val="00845EE8"/>
+    <w:rPr>
+      <w:color w:val="0000FF"/>
+      <w:u w:val="single"/>
+    </w:rPr>
+  </w:style>
+  <w:style w:type="paragraph" w:customStyle="1" w:styleId="StyleAbstractSmallcaps">
+    <w:name w:val="Style Abstract + Small caps"/>
+    <w:basedOn w:val="Abstract"/>
+    <w:rsid w:val="0059262F"/>
+  </w:style>
+  <w:style w:type="paragraph" w:styleId="EndnoteText">
+    <w:name w:val="endnote text"/>
+    <w:basedOn w:val="Normal"/>
+    <w:link w:val="EndnoteTextChar"/>
+    <w:rsid w:val="00DE5566"/>
+    <w:pPr>
+      <w:spacing w:line="240" w:lineRule="auto"/>
+    </w:pPr>
+    <w:rPr>
+      <w:sz w:val="24"/>
+      <w:szCs w:val="24"/>
+    </w:rPr>
+  </w:style>
+  <w:style w:type="character" w:customStyle="1" w:styleId="EndnoteTextChar">
+    <w:name w:val="Endnote Text Char"/>
+    <w:basedOn w:val="DefaultParagraphFont"/>
+    <w:link w:val="EndnoteText"/>
+    <w:rsid w:val="00DE5566"/>
+    <w:rPr>
+      <w:rFonts w:ascii="Times" w:hAnsi="Times"/>
+      <w:sz w:val="24"/>
+      <w:szCs w:val="24"/>
+    </w:rPr>
+  </w:style>
+  <w:style w:type="character" w:styleId="EndnoteReference">
+    <w:name w:val="endnote reference"/>
+    <w:basedOn w:val="DefaultParagraphFont"/>
+    <w:rsid w:val="00DE5566"/>
+    <w:rPr>
+      <w:vertAlign w:val="superscript"/>
+    </w:rPr>
   </w:style>
 </w:styles>
 </file>
@@ -4761,7 +7267,7 @@
     </a:clrScheme>
     <a:fontScheme name="Office">
       <a:majorFont>
-        <a:latin typeface="Calibri Light" panose="020F0302020204030204"/>
+        <a:latin typeface="Calibri Light"/>
         <a:ea typeface=""/>
         <a:cs typeface=""/>
         <a:font script="Jpan" typeface="游ゴシック Light"/>
@@ -4796,7 +7302,7 @@
         <a:font script="Geor" typeface="Sylfaen"/>
       </a:majorFont>
       <a:minorFont>
-        <a:latin typeface="Calibri" panose="020F0502020204030204"/>
+        <a:latin typeface="Calibri"/>
         <a:ea typeface=""/>
         <a:cs typeface=""/>
         <a:font script="Jpan" typeface="游明朝"/>
@@ -4973,7 +7479,7 @@
   <a:extraClrSchemeLst/>
   <a:extLst>
     <a:ext uri="{05A4C25C-085E-4340-85A3-A5531E510DB2}">
-      <thm15:themeFamily xmlns:thm15="http://schemas.microsoft.com/office/thememl/2012/main" name="Office Theme" id="{62F939B6-93AF-4DB8-9C6B-D6C7DFDC589F}" vid="{4A3C46E8-61CC-4603-A589-7422A47A8E4A}"/>
+      <thm15:themeFamily xmlns:thm15="http://schemas.microsoft.com/office/thememl/2012/main" xmlns="" name="Office Theme" id="{62F939B6-93AF-4DB8-9C6B-D6C7DFDC589F}" vid="{4A3C46E8-61CC-4603-A589-7422A47A8E4A}"/>
     </a:ext>
   </a:extLst>
 </a:theme>
@@ -4984,7 +7490,7 @@
 </file>
 
 <file path=customXml/itemProps1.xml><?xml version="1.0" encoding="utf-8"?>
-<ds:datastoreItem xmlns:ds="http://schemas.openxmlformats.org/officeDocument/2006/customXml" ds:itemID="{2464FE5E-E7E6-41CA-90FC-E96E9D5FFAF7}">
+<ds:datastoreItem xmlns:ds="http://schemas.openxmlformats.org/officeDocument/2006/customXml" ds:itemID="{B551EA68-8521-1045-B265-F036E5629C61}">
   <ds:schemaRefs>
     <ds:schemaRef ds:uri="http://schemas.openxmlformats.org/officeDocument/2006/bibliography"/>
   </ds:schemaRefs>

--- a/papers/2016-Singapore-frontiers/Sirius-extended-abstractv2.docx
+++ b/papers/2016-Singapore-frontiers/Sirius-extended-abstractv2.docx
@@ -449,74 +449,564 @@
         <w:rPr>
           <w:rFonts w:ascii="Times New Roman" w:hAnsi="Times New Roman"/>
         </w:rPr>
-        <w:t xml:space="preserve"> data become one of the critical factors in how and where we do computing. Popular approaches in the past for I/O and storage libraries become increasingly bottlenecked by their past assumptions on data movement, re-arrangement, and storage. New technologies of today such as “b</w:t>
-      </w:r>
-      <w:r>
-        <w:rPr>
-          <w:rFonts w:ascii="Times New Roman" w:hAnsi="Times New Roman"/>
-        </w:rPr>
-        <w:t>ust buffers” will help address s</w:t>
-      </w:r>
-      <w:r>
-        <w:rPr>
-          <w:rFonts w:ascii="Times New Roman" w:hAnsi="Times New Roman"/>
-        </w:rPr>
-        <w:t>ome of the short-term performance problems, but the underlying storage and I/O infrastructure needed to address the exascale age must be re-exa</w:t>
-      </w:r>
-      <w:r>
-        <w:rPr>
-          <w:rFonts w:ascii="Times New Roman" w:hAnsi="Times New Roman"/>
-        </w:rPr>
-        <w:t>mined. Our approach is to</w:t>
-      </w:r>
-      <w:r>
-        <w:rPr>
-          <w:rFonts w:ascii="Times New Roman" w:hAnsi="Times New Roman"/>
-        </w:rPr>
-        <w:t xml:space="preserve"> make an important distinction between the data, metadata, and </w:t>
-      </w:r>
-      <w:r>
-        <w:rPr>
-          <w:rFonts w:ascii="Times New Roman" w:hAnsi="Times New Roman"/>
-        </w:rPr>
-        <w:t xml:space="preserve">the </w:t>
-      </w:r>
-      <w:r>
-        <w:rPr>
-          <w:rFonts w:ascii="Times New Roman" w:hAnsi="Times New Roman"/>
-        </w:rPr>
-        <w:t xml:space="preserve">knowledge contained </w:t>
-      </w:r>
-      <w:r>
-        <w:rPr>
-          <w:rFonts w:ascii="Times New Roman" w:hAnsi="Times New Roman"/>
-        </w:rPr>
-        <w:t xml:space="preserve">therein </w:t>
-      </w:r>
-      <w:r>
-        <w:rPr>
-          <w:rFonts w:ascii="Times New Roman" w:hAnsi="Times New Roman"/>
-        </w:rPr>
-        <w:t xml:space="preserve">and </w:t>
-      </w:r>
+        <w:t xml:space="preserve"> data </w:t>
+      </w:r>
+      <w:del w:id="0" w:author="Manish Parashar" w:date="2016-01-22T13:50:00Z">
+        <w:r>
+          <w:rPr>
+            <w:rFonts w:ascii="Times New Roman" w:hAnsi="Times New Roman"/>
+          </w:rPr>
+          <w:delText xml:space="preserve">become </w:delText>
+        </w:r>
+      </w:del>
+      <w:ins w:id="1" w:author="Manish Parashar" w:date="2016-01-22T13:50:00Z">
+        <w:r>
+          <w:rPr>
+            <w:rFonts w:ascii="Times New Roman" w:hAnsi="Times New Roman"/>
+          </w:rPr>
+          <w:t xml:space="preserve">related issues are </w:t>
+        </w:r>
+        <w:proofErr w:type="spellStart"/>
+        <w:r>
+          <w:rPr>
+            <w:rFonts w:ascii="Times New Roman" w:hAnsi="Times New Roman"/>
+          </w:rPr>
+          <w:t>becomming</w:t>
+        </w:r>
+        <w:proofErr w:type="spellEnd"/>
+        <w:r>
+          <w:rPr>
+            <w:rFonts w:ascii="Times New Roman" w:hAnsi="Times New Roman"/>
+          </w:rPr>
+          <w:t xml:space="preserve"> </w:t>
+        </w:r>
+      </w:ins>
+      <w:del w:id="2" w:author="Manish Parashar" w:date="2016-01-22T13:50:00Z">
+        <w:r>
+          <w:rPr>
+            <w:rFonts w:ascii="Times New Roman" w:hAnsi="Times New Roman"/>
+          </w:rPr>
+          <w:delText xml:space="preserve">one of the </w:delText>
+        </w:r>
+      </w:del>
+      <w:r>
+        <w:rPr>
+          <w:rFonts w:ascii="Times New Roman" w:hAnsi="Times New Roman"/>
+        </w:rPr>
+        <w:t>critical factors</w:t>
+      </w:r>
+      <w:ins w:id="3" w:author="Manish Parashar" w:date="2016-01-22T13:50:00Z">
+        <w:r>
+          <w:rPr>
+            <w:rFonts w:ascii="Times New Roman" w:hAnsi="Times New Roman"/>
+          </w:rPr>
+          <w:t xml:space="preserve"> that determine</w:t>
+        </w:r>
+      </w:ins>
+      <w:r>
+        <w:rPr>
+          <w:rFonts w:ascii="Times New Roman" w:hAnsi="Times New Roman"/>
+        </w:rPr>
+        <w:t xml:space="preserve"> </w:t>
+      </w:r>
+      <w:del w:id="4" w:author="Manish Parashar" w:date="2016-01-22T13:50:00Z">
+        <w:r>
+          <w:rPr>
+            <w:rFonts w:ascii="Times New Roman" w:hAnsi="Times New Roman"/>
+          </w:rPr>
+          <w:delText xml:space="preserve">in </w:delText>
+        </w:r>
+      </w:del>
+      <w:r>
+        <w:rPr>
+          <w:rFonts w:ascii="Times New Roman" w:hAnsi="Times New Roman"/>
+        </w:rPr>
+        <w:t xml:space="preserve">how and where we do computing. Popular approaches </w:t>
+      </w:r>
+      <w:del w:id="5" w:author="Manish Parashar" w:date="2016-01-22T13:50:00Z">
+        <w:r>
+          <w:rPr>
+            <w:rFonts w:ascii="Times New Roman" w:hAnsi="Times New Roman"/>
+          </w:rPr>
+          <w:delText>in the past for</w:delText>
+        </w:r>
+      </w:del>
+      <w:ins w:id="6" w:author="Manish Parashar" w:date="2016-01-22T13:50:00Z">
+        <w:r>
+          <w:rPr>
+            <w:rFonts w:ascii="Times New Roman" w:hAnsi="Times New Roman"/>
+          </w:rPr>
+          <w:t xml:space="preserve">used by </w:t>
+        </w:r>
+      </w:ins>
+      <w:ins w:id="7" w:author="Manish Parashar" w:date="2016-01-22T13:51:00Z">
+        <w:r>
+          <w:rPr>
+            <w:rFonts w:ascii="Times New Roman" w:hAnsi="Times New Roman"/>
+          </w:rPr>
+          <w:t xml:space="preserve">traditional </w:t>
+        </w:r>
+      </w:ins>
+      <w:del w:id="8" w:author="Manish Parashar" w:date="2016-01-22T13:51:00Z">
+        <w:r>
+          <w:rPr>
+            <w:rFonts w:ascii="Times New Roman" w:hAnsi="Times New Roman"/>
+          </w:rPr>
+          <w:delText xml:space="preserve"> </w:delText>
+        </w:r>
+      </w:del>
+      <w:r>
+        <w:rPr>
+          <w:rFonts w:ascii="Times New Roman" w:hAnsi="Times New Roman"/>
+        </w:rPr>
+        <w:t xml:space="preserve">I/O </w:t>
+      </w:r>
+      <w:ins w:id="9" w:author="Manish Parashar" w:date="2016-01-22T13:51:00Z">
+        <w:r>
+          <w:rPr>
+            <w:rFonts w:ascii="Times New Roman" w:hAnsi="Times New Roman"/>
+          </w:rPr>
+          <w:t xml:space="preserve">solution </w:t>
+        </w:r>
+      </w:ins>
+      <w:r>
+        <w:rPr>
+          <w:rFonts w:ascii="Times New Roman" w:hAnsi="Times New Roman"/>
+        </w:rPr>
+        <w:t xml:space="preserve">and storage libraries become increasingly bottlenecked </w:t>
+      </w:r>
+      <w:del w:id="10" w:author="Manish Parashar" w:date="2016-01-22T13:51:00Z">
+        <w:r>
+          <w:rPr>
+            <w:rFonts w:ascii="Times New Roman" w:hAnsi="Times New Roman"/>
+          </w:rPr>
+          <w:delText>by their past</w:delText>
+        </w:r>
+      </w:del>
+      <w:ins w:id="11" w:author="Manish Parashar" w:date="2016-01-22T13:51:00Z">
+        <w:r>
+          <w:rPr>
+            <w:rFonts w:ascii="Times New Roman" w:hAnsi="Times New Roman"/>
+          </w:rPr>
+          <w:t xml:space="preserve">due to their </w:t>
+        </w:r>
+      </w:ins>
+      <w:del w:id="12" w:author="Manish Parashar" w:date="2016-01-22T13:51:00Z">
+        <w:r>
+          <w:rPr>
+            <w:rFonts w:ascii="Times New Roman" w:hAnsi="Times New Roman"/>
+          </w:rPr>
+          <w:delText xml:space="preserve"> </w:delText>
+        </w:r>
+      </w:del>
+      <w:r>
+        <w:rPr>
+          <w:rFonts w:ascii="Times New Roman" w:hAnsi="Times New Roman"/>
+        </w:rPr>
+        <w:t xml:space="preserve">assumptions </w:t>
+      </w:r>
+      <w:del w:id="13" w:author="Manish Parashar" w:date="2016-01-22T13:51:00Z">
+        <w:r>
+          <w:rPr>
+            <w:rFonts w:ascii="Times New Roman" w:hAnsi="Times New Roman"/>
+          </w:rPr>
+          <w:delText xml:space="preserve">on </w:delText>
+        </w:r>
+      </w:del>
+      <w:ins w:id="14" w:author="Manish Parashar" w:date="2016-01-22T13:51:00Z">
+        <w:r>
+          <w:rPr>
+            <w:rFonts w:ascii="Times New Roman" w:hAnsi="Times New Roman"/>
+          </w:rPr>
+          <w:t>about</w:t>
+        </w:r>
+        <w:r>
+          <w:rPr>
+            <w:rFonts w:ascii="Times New Roman" w:hAnsi="Times New Roman"/>
+          </w:rPr>
+          <w:t xml:space="preserve"> </w:t>
+        </w:r>
+      </w:ins>
+      <w:r>
+        <w:rPr>
+          <w:rFonts w:ascii="Times New Roman" w:hAnsi="Times New Roman"/>
+        </w:rPr>
+        <w:t>data movement, re-</w:t>
+      </w:r>
+      <w:del w:id="15" w:author="Manish Parashar" w:date="2016-01-22T13:52:00Z">
+        <w:r>
+          <w:rPr>
+            <w:rFonts w:ascii="Times New Roman" w:hAnsi="Times New Roman"/>
+          </w:rPr>
+          <w:delText>arrangement</w:delText>
+        </w:r>
+      </w:del>
+      <w:ins w:id="16" w:author="Manish Parashar" w:date="2016-01-22T13:52:00Z">
+        <w:r>
+          <w:rPr>
+            <w:rFonts w:ascii="Times New Roman" w:hAnsi="Times New Roman"/>
+          </w:rPr>
+          <w:t>organization</w:t>
+        </w:r>
+      </w:ins>
+      <w:r>
+        <w:rPr>
+          <w:rFonts w:ascii="Times New Roman" w:hAnsi="Times New Roman"/>
+        </w:rPr>
+        <w:t xml:space="preserve">, and storage. </w:t>
+      </w:r>
+      <w:ins w:id="17" w:author="Manish Parashar" w:date="2016-01-22T13:54:00Z">
+        <w:r>
+          <w:rPr>
+            <w:rFonts w:ascii="Times New Roman" w:hAnsi="Times New Roman"/>
+          </w:rPr>
+          <w:t>While, n</w:t>
+        </w:r>
+      </w:ins>
+      <w:del w:id="18" w:author="Manish Parashar" w:date="2016-01-22T13:54:00Z">
+        <w:r>
+          <w:rPr>
+            <w:rFonts w:ascii="Times New Roman" w:hAnsi="Times New Roman"/>
+          </w:rPr>
+          <w:delText>N</w:delText>
+        </w:r>
+      </w:del>
+      <w:proofErr w:type="gramStart"/>
+      <w:r>
+        <w:rPr>
+          <w:rFonts w:ascii="Times New Roman" w:hAnsi="Times New Roman"/>
+        </w:rPr>
+        <w:t>ew</w:t>
+      </w:r>
+      <w:proofErr w:type="gramEnd"/>
+      <w:r>
+        <w:rPr>
+          <w:rFonts w:ascii="Times New Roman" w:hAnsi="Times New Roman"/>
+        </w:rPr>
+        <w:t xml:space="preserve"> technologies</w:t>
+      </w:r>
+      <w:ins w:id="19" w:author="Manish Parashar" w:date="2016-01-22T13:54:00Z">
+        <w:r>
+          <w:rPr>
+            <w:rFonts w:ascii="Times New Roman" w:hAnsi="Times New Roman"/>
+          </w:rPr>
+          <w:t>,</w:t>
+        </w:r>
+      </w:ins>
+      <w:r>
+        <w:rPr>
+          <w:rFonts w:ascii="Times New Roman" w:hAnsi="Times New Roman"/>
+        </w:rPr>
+        <w:t xml:space="preserve"> </w:t>
+      </w:r>
+      <w:del w:id="20" w:author="Manish Parashar" w:date="2016-01-22T13:52:00Z">
+        <w:r>
+          <w:rPr>
+            <w:rFonts w:ascii="Times New Roman" w:hAnsi="Times New Roman"/>
+          </w:rPr>
+          <w:delText xml:space="preserve">of today </w:delText>
+        </w:r>
+      </w:del>
+      <w:r>
+        <w:rPr>
+          <w:rFonts w:ascii="Times New Roman" w:hAnsi="Times New Roman"/>
+        </w:rPr>
+        <w:t>such as “b</w:t>
+      </w:r>
+      <w:r>
+        <w:rPr>
+          <w:rFonts w:ascii="Times New Roman" w:hAnsi="Times New Roman"/>
+        </w:rPr>
+        <w:t>u</w:t>
+      </w:r>
+      <w:ins w:id="21" w:author="Manish Parashar" w:date="2016-01-22T13:54:00Z">
+        <w:r>
+          <w:rPr>
+            <w:rFonts w:ascii="Times New Roman" w:hAnsi="Times New Roman"/>
+          </w:rPr>
+          <w:t>r</w:t>
+        </w:r>
+      </w:ins>
+      <w:r>
+        <w:rPr>
+          <w:rFonts w:ascii="Times New Roman" w:hAnsi="Times New Roman"/>
+        </w:rPr>
+        <w:t>st buffers”</w:t>
+      </w:r>
+      <w:ins w:id="22" w:author="Manish Parashar" w:date="2016-01-22T13:54:00Z">
+        <w:r>
+          <w:rPr>
+            <w:rFonts w:ascii="Times New Roman" w:hAnsi="Times New Roman"/>
+          </w:rPr>
+          <w:t>,</w:t>
+        </w:r>
+      </w:ins>
+      <w:r>
+        <w:rPr>
+          <w:rFonts w:ascii="Times New Roman" w:hAnsi="Times New Roman"/>
+        </w:rPr>
+        <w:t xml:space="preserve"> </w:t>
+      </w:r>
+      <w:del w:id="23" w:author="Manish Parashar" w:date="2016-01-22T13:54:00Z">
+        <w:r>
+          <w:rPr>
+            <w:rFonts w:ascii="Times New Roman" w:hAnsi="Times New Roman"/>
+          </w:rPr>
+          <w:delText xml:space="preserve">will </w:delText>
+        </w:r>
+      </w:del>
+      <w:ins w:id="24" w:author="Manish Parashar" w:date="2016-01-22T13:54:00Z">
+        <w:r>
+          <w:rPr>
+            <w:rFonts w:ascii="Times New Roman" w:hAnsi="Times New Roman"/>
+          </w:rPr>
+          <w:t xml:space="preserve">can </w:t>
+        </w:r>
+      </w:ins>
+      <w:r>
+        <w:rPr>
+          <w:rFonts w:ascii="Times New Roman" w:hAnsi="Times New Roman"/>
+        </w:rPr>
+        <w:t>help address s</w:t>
+      </w:r>
+      <w:r>
+        <w:rPr>
+          <w:rFonts w:ascii="Times New Roman" w:hAnsi="Times New Roman"/>
+        </w:rPr>
+        <w:t xml:space="preserve">ome of the short-term performance </w:t>
+      </w:r>
+      <w:del w:id="25" w:author="Manish Parashar" w:date="2016-01-22T13:55:00Z">
+        <w:r>
+          <w:rPr>
+            <w:rFonts w:ascii="Times New Roman" w:hAnsi="Times New Roman"/>
+          </w:rPr>
+          <w:delText>problems</w:delText>
+        </w:r>
+      </w:del>
+      <w:ins w:id="26" w:author="Manish Parashar" w:date="2016-01-22T13:55:00Z">
+        <w:r>
+          <w:rPr>
+            <w:rFonts w:ascii="Times New Roman" w:hAnsi="Times New Roman"/>
+          </w:rPr>
+          <w:t>issues</w:t>
+        </w:r>
+      </w:ins>
+      <w:r>
+        <w:rPr>
+          <w:rFonts w:ascii="Times New Roman" w:hAnsi="Times New Roman"/>
+        </w:rPr>
+        <w:t xml:space="preserve">, </w:t>
+      </w:r>
+      <w:ins w:id="27" w:author="Manish Parashar" w:date="2016-01-22T13:55:00Z">
+        <w:r>
+          <w:rPr>
+            <w:rFonts w:ascii="Times New Roman" w:hAnsi="Times New Roman"/>
+          </w:rPr>
+          <w:t xml:space="preserve">it is essential that we reexamine </w:t>
+        </w:r>
+      </w:ins>
+      <w:del w:id="28" w:author="Manish Parashar" w:date="2016-01-22T13:55:00Z">
+        <w:r>
+          <w:rPr>
+            <w:rFonts w:ascii="Times New Roman" w:hAnsi="Times New Roman"/>
+          </w:rPr>
+          <w:delText xml:space="preserve">but </w:delText>
+        </w:r>
+      </w:del>
+      <w:r>
+        <w:rPr>
+          <w:rFonts w:ascii="Times New Roman" w:hAnsi="Times New Roman"/>
+        </w:rPr>
+        <w:t xml:space="preserve">the underlying storage and I/O infrastructure </w:t>
+      </w:r>
+      <w:del w:id="29" w:author="Manish Parashar" w:date="2016-01-22T13:55:00Z">
+        <w:r>
+          <w:rPr>
+            <w:rFonts w:ascii="Times New Roman" w:hAnsi="Times New Roman"/>
+          </w:rPr>
+          <w:delText xml:space="preserve">needed </w:delText>
+        </w:r>
+      </w:del>
       <w:r>
         <w:rPr>
           <w:rFonts w:ascii="Times New Roman" w:hAnsi="Times New Roman"/>
         </w:rPr>
         <w:t xml:space="preserve">to </w:t>
       </w:r>
-      <w:r>
-        <w:rPr>
-          <w:rFonts w:ascii="Times New Roman" w:hAnsi="Times New Roman"/>
-        </w:rPr>
-        <w:t>understand it’s utility as the data ages in time</w:t>
-      </w:r>
+      <w:del w:id="30" w:author="Manish Parashar" w:date="2016-01-22T13:55:00Z">
+        <w:r>
+          <w:rPr>
+            <w:rFonts w:ascii="Times New Roman" w:hAnsi="Times New Roman"/>
+          </w:rPr>
+          <w:delText xml:space="preserve">address </w:delText>
+        </w:r>
+      </w:del>
+      <w:ins w:id="31" w:author="Manish Parashar" w:date="2016-01-22T13:56:00Z">
+        <w:r>
+          <w:rPr>
+            <w:rFonts w:ascii="Times New Roman" w:hAnsi="Times New Roman"/>
+          </w:rPr>
+          <w:t xml:space="preserve">effectively support requirements and challenges at </w:t>
+        </w:r>
+        <w:proofErr w:type="spellStart"/>
+        <w:r>
+          <w:rPr>
+            <w:rFonts w:ascii="Times New Roman" w:hAnsi="Times New Roman"/>
+          </w:rPr>
+          <w:t>exascale</w:t>
+        </w:r>
+        <w:proofErr w:type="spellEnd"/>
+        <w:r>
+          <w:rPr>
+            <w:rFonts w:ascii="Times New Roman" w:hAnsi="Times New Roman"/>
+          </w:rPr>
+          <w:t xml:space="preserve"> and beyond</w:t>
+        </w:r>
+      </w:ins>
+      <w:del w:id="32" w:author="Manish Parashar" w:date="2016-01-22T13:56:00Z">
+        <w:r>
+          <w:rPr>
+            <w:rFonts w:ascii="Times New Roman" w:hAnsi="Times New Roman"/>
+          </w:rPr>
+          <w:delText>the exascale age</w:delText>
+        </w:r>
+      </w:del>
+      <w:del w:id="33" w:author="Manish Parashar" w:date="2016-01-22T13:55:00Z">
+        <w:r>
+          <w:rPr>
+            <w:rFonts w:ascii="Times New Roman" w:hAnsi="Times New Roman"/>
+          </w:rPr>
+          <w:delText xml:space="preserve"> must be re-exa</w:delText>
+        </w:r>
+        <w:r>
+          <w:rPr>
+            <w:rFonts w:ascii="Times New Roman" w:hAnsi="Times New Roman"/>
+          </w:rPr>
+          <w:delText>mined</w:delText>
+        </w:r>
+      </w:del>
       <w:r>
         <w:rPr>
           <w:rFonts w:ascii="Times New Roman" w:hAnsi="Times New Roman"/>
         </w:rPr>
         <w:t>.</w:t>
       </w:r>
+      <w:ins w:id="34" w:author="Manish Parashar" w:date="2016-01-22T13:57:00Z">
+        <w:r>
+          <w:rPr>
+            <w:rFonts w:ascii="Times New Roman" w:hAnsi="Times New Roman"/>
+          </w:rPr>
+          <w:t xml:space="preserve"> </w:t>
+        </w:r>
+      </w:ins>
+      <w:del w:id="35" w:author="Manish Parashar" w:date="2016-01-22T13:57:00Z">
+        <w:r>
+          <w:rPr>
+            <w:rFonts w:ascii="Times New Roman" w:hAnsi="Times New Roman"/>
+          </w:rPr>
+          <w:delText xml:space="preserve"> </w:delText>
+        </w:r>
+      </w:del>
+      <w:moveFromRangeStart w:id="36" w:author="Manish Parashar" w:date="2016-01-22T14:01:00Z" w:name="move315090643"/>
+      <w:moveFrom w:id="37" w:author="Manish Parashar" w:date="2016-01-22T14:01:00Z">
+        <w:r>
+          <w:rPr>
+            <w:rFonts w:ascii="Times New Roman" w:hAnsi="Times New Roman"/>
+          </w:rPr>
+          <w:t>Our approach is to</w:t>
+        </w:r>
+        <w:r>
+          <w:rPr>
+            <w:rFonts w:ascii="Times New Roman" w:hAnsi="Times New Roman"/>
+          </w:rPr>
+          <w:t xml:space="preserve"> make an important distinction between the data, metadata, and </w:t>
+        </w:r>
+        <w:r>
+          <w:rPr>
+            <w:rFonts w:ascii="Times New Roman" w:hAnsi="Times New Roman"/>
+          </w:rPr>
+          <w:t xml:space="preserve">the </w:t>
+        </w:r>
+        <w:r>
+          <w:rPr>
+            <w:rFonts w:ascii="Times New Roman" w:hAnsi="Times New Roman"/>
+          </w:rPr>
+          <w:t xml:space="preserve">knowledge contained </w:t>
+        </w:r>
+        <w:r>
+          <w:rPr>
+            <w:rFonts w:ascii="Times New Roman" w:hAnsi="Times New Roman"/>
+          </w:rPr>
+          <w:t xml:space="preserve">therein </w:t>
+        </w:r>
+        <w:r>
+          <w:rPr>
+            <w:rFonts w:ascii="Times New Roman" w:hAnsi="Times New Roman"/>
+          </w:rPr>
+          <w:t xml:space="preserve">and </w:t>
+        </w:r>
+        <w:r>
+          <w:rPr>
+            <w:rFonts w:ascii="Times New Roman" w:hAnsi="Times New Roman"/>
+          </w:rPr>
+          <w:t xml:space="preserve">to </w:t>
+        </w:r>
+        <w:r>
+          <w:rPr>
+            <w:rFonts w:ascii="Times New Roman" w:hAnsi="Times New Roman"/>
+          </w:rPr>
+          <w:t>understand it’s utility as the data ages in time</w:t>
+        </w:r>
+        <w:r>
+          <w:rPr>
+            <w:rFonts w:ascii="Times New Roman" w:hAnsi="Times New Roman"/>
+          </w:rPr>
+          <w:t>.</w:t>
+        </w:r>
+        <w:r>
+          <w:rPr>
+            <w:rFonts w:ascii="Times New Roman" w:hAnsi="Times New Roman"/>
+          </w:rPr>
+          <w:t xml:space="preserve"> </w:t>
+        </w:r>
+      </w:moveFrom>
+      <w:moveFromRangeEnd w:id="36"/>
+      <w:del w:id="38" w:author="Manish Parashar" w:date="2016-01-22T13:59:00Z">
+        <w:r>
+          <w:rPr>
+            <w:rFonts w:ascii="Times New Roman" w:hAnsi="Times New Roman"/>
+          </w:rPr>
+          <w:delText>W</w:delText>
+        </w:r>
+        <w:r>
+          <w:rPr>
+            <w:rFonts w:ascii="Times New Roman" w:hAnsi="Times New Roman"/>
+          </w:rPr>
+          <w:delText xml:space="preserve">e </w:delText>
+        </w:r>
+      </w:del>
+      <w:ins w:id="39" w:author="Manish Parashar" w:date="2016-01-22T13:59:00Z">
+        <w:r>
+          <w:rPr>
+            <w:rFonts w:ascii="Times New Roman" w:hAnsi="Times New Roman"/>
+          </w:rPr>
+          <w:t xml:space="preserve">In this paper we present </w:t>
+        </w:r>
+      </w:ins>
+      <w:del w:id="40" w:author="Manish Parashar" w:date="2016-01-22T13:59:00Z">
+        <w:r>
+          <w:rPr>
+            <w:rFonts w:ascii="Times New Roman" w:hAnsi="Times New Roman"/>
+          </w:rPr>
+          <w:delText xml:space="preserve">formulate </w:delText>
+        </w:r>
+      </w:del>
+      <w:r>
+        <w:rPr>
+          <w:rFonts w:ascii="Times New Roman" w:hAnsi="Times New Roman"/>
+        </w:rPr>
+        <w:t>a new approach to the exascale Storage System and I/O</w:t>
+      </w:r>
       <w:r>
         <w:rPr>
           <w:rFonts w:ascii="Times New Roman" w:hAnsi="Times New Roman"/>
@@ -527,14 +1017,16 @@
         <w:rPr>
           <w:rFonts w:ascii="Times New Roman" w:hAnsi="Times New Roman"/>
         </w:rPr>
-        <w:t>W</w:t>
-      </w:r>
-      <w:r>
-        <w:rPr>
-          <w:rFonts w:ascii="Times New Roman" w:hAnsi="Times New Roman"/>
-        </w:rPr>
-        <w:t>e formulate a new approach to the exascale Storage System and I/O</w:t>
-      </w:r>
+        <w:t>(SSIO)</w:t>
+      </w:r>
+      <w:ins w:id="41" w:author="Manish Parashar" w:date="2016-01-22T14:00:00Z">
+        <w:r>
+          <w:rPr>
+            <w:rFonts w:ascii="Times New Roman" w:hAnsi="Times New Roman"/>
+          </w:rPr>
+          <w:t>, which is based on</w:t>
+        </w:r>
+      </w:ins>
       <w:r>
         <w:rPr>
           <w:rFonts w:ascii="Times New Roman" w:hAnsi="Times New Roman"/>
@@ -545,14 +1037,268 @@
         <w:rPr>
           <w:rFonts w:ascii="Times New Roman" w:hAnsi="Times New Roman"/>
         </w:rPr>
-        <w:t xml:space="preserve">(SSIO) </w:t>
-      </w:r>
-      <w:r>
-        <w:rPr>
-          <w:rFonts w:ascii="Times New Roman" w:hAnsi="Times New Roman"/>
-        </w:rPr>
-        <w:t xml:space="preserve">allowing users to place their application knowledge into the system to better manage, store, and access the knowledge contained in the voluminous data. </w:t>
-      </w:r>
+        <w:t xml:space="preserve">allowing users to </w:t>
+      </w:r>
+      <w:ins w:id="42" w:author="Manish Parashar" w:date="2016-01-22T14:00:00Z">
+        <w:r>
+          <w:rPr>
+            <w:rFonts w:ascii="Times New Roman" w:hAnsi="Times New Roman"/>
+          </w:rPr>
+          <w:t xml:space="preserve">inject </w:t>
+        </w:r>
+      </w:ins>
+      <w:del w:id="43" w:author="Manish Parashar" w:date="2016-01-22T14:00:00Z">
+        <w:r>
+          <w:rPr>
+            <w:rFonts w:ascii="Times New Roman" w:hAnsi="Times New Roman"/>
+          </w:rPr>
+          <w:delText xml:space="preserve">place their </w:delText>
+        </w:r>
+      </w:del>
+      <w:r>
+        <w:rPr>
+          <w:rFonts w:ascii="Times New Roman" w:hAnsi="Times New Roman"/>
+        </w:rPr>
+        <w:t>application knowledge into the system</w:t>
+      </w:r>
+      <w:ins w:id="44" w:author="Manish Parashar" w:date="2016-01-22T14:00:00Z">
+        <w:r>
+          <w:rPr>
+            <w:rFonts w:ascii="Times New Roman" w:hAnsi="Times New Roman"/>
+          </w:rPr>
+          <w:t xml:space="preserve"> and leveraging this knowledge</w:t>
+        </w:r>
+      </w:ins>
+      <w:r>
+        <w:rPr>
+          <w:rFonts w:ascii="Times New Roman" w:hAnsi="Times New Roman"/>
+        </w:rPr>
+        <w:t xml:space="preserve"> to better manage, store, and access </w:t>
+      </w:r>
+      <w:ins w:id="45" w:author="Manish Parashar" w:date="2016-01-22T14:05:00Z">
+        <w:r>
+          <w:rPr>
+            <w:rFonts w:ascii="Times New Roman" w:hAnsi="Times New Roman"/>
+          </w:rPr>
+          <w:t xml:space="preserve">large </w:t>
+        </w:r>
+      </w:ins>
+      <w:del w:id="46" w:author="Manish Parashar" w:date="2016-01-22T14:01:00Z">
+        <w:r>
+          <w:rPr>
+            <w:rFonts w:ascii="Times New Roman" w:hAnsi="Times New Roman"/>
+          </w:rPr>
+          <w:delText xml:space="preserve">the knowledge contained in the voluminous </w:delText>
+        </w:r>
+      </w:del>
+      <w:r>
+        <w:rPr>
+          <w:rFonts w:ascii="Times New Roman" w:hAnsi="Times New Roman"/>
+        </w:rPr>
+        <w:t>data</w:t>
+      </w:r>
+      <w:ins w:id="47" w:author="Manish Parashar" w:date="2016-01-22T14:05:00Z">
+        <w:r>
+          <w:rPr>
+            <w:rFonts w:ascii="Times New Roman" w:hAnsi="Times New Roman"/>
+          </w:rPr>
+          <w:t xml:space="preserve"> volumes</w:t>
+        </w:r>
+      </w:ins>
+      <w:ins w:id="48" w:author="Manish Parashar" w:date="2016-01-22T14:04:00Z">
+        <w:r>
+          <w:rPr>
+            <w:rFonts w:ascii="Times New Roman" w:hAnsi="Times New Roman"/>
+          </w:rPr>
+          <w:t xml:space="preserve"> so as </w:t>
+        </w:r>
+        <w:r>
+          <w:rPr>
+            <w:rFonts w:ascii="Times New Roman" w:hAnsi="Times New Roman"/>
+          </w:rPr>
+          <w:t>to minimize the time to</w:t>
+        </w:r>
+      </w:ins>
+      <w:ins w:id="49" w:author="Manish Parashar" w:date="2016-01-22T14:05:00Z">
+        <w:r>
+          <w:rPr>
+            <w:rFonts w:ascii="Times New Roman" w:hAnsi="Times New Roman"/>
+          </w:rPr>
+          <w:t xml:space="preserve"> scientific</w:t>
+        </w:r>
+      </w:ins>
+      <w:ins w:id="50" w:author="Manish Parashar" w:date="2016-01-22T14:04:00Z">
+        <w:r>
+          <w:rPr>
+            <w:rFonts w:ascii="Times New Roman" w:hAnsi="Times New Roman"/>
+          </w:rPr>
+          <w:t xml:space="preserve"> insight</w:t>
+        </w:r>
+      </w:ins>
+      <w:ins w:id="51" w:author="Manish Parashar" w:date="2016-01-22T14:05:00Z">
+        <w:r>
+          <w:rPr>
+            <w:rFonts w:ascii="Times New Roman" w:hAnsi="Times New Roman"/>
+          </w:rPr>
+          <w:t>s</w:t>
+        </w:r>
+      </w:ins>
+      <w:r>
+        <w:rPr>
+          <w:rFonts w:ascii="Times New Roman" w:hAnsi="Times New Roman"/>
+        </w:rPr>
+        <w:t xml:space="preserve">. </w:t>
+      </w:r>
+      <w:commentRangeStart w:id="52"/>
+      <w:ins w:id="53" w:author="Manish Parashar" w:date="2016-01-22T14:01:00Z">
+        <w:r>
+          <w:rPr>
+            <w:rFonts w:ascii="Times New Roman" w:hAnsi="Times New Roman"/>
+          </w:rPr>
+          <w:t xml:space="preserve">Central to our approach is the </w:t>
+        </w:r>
+      </w:ins>
+      <w:moveToRangeStart w:id="54" w:author="Manish Parashar" w:date="2016-01-22T14:01:00Z" w:name="move315090643"/>
+      <w:moveTo w:id="55" w:author="Manish Parashar" w:date="2016-01-22T14:01:00Z">
+        <w:del w:id="56" w:author="Manish Parashar" w:date="2016-01-22T14:02:00Z">
+          <w:r>
+            <w:rPr>
+              <w:rFonts w:ascii="Times New Roman" w:hAnsi="Times New Roman"/>
+            </w:rPr>
+            <w:delText>Our approach is to</w:delText>
+          </w:r>
+          <w:r>
+            <w:rPr>
+              <w:rFonts w:ascii="Times New Roman" w:hAnsi="Times New Roman"/>
+            </w:rPr>
+            <w:delText xml:space="preserve"> make an important </w:delText>
+          </w:r>
+        </w:del>
+        <w:r>
+          <w:rPr>
+            <w:rFonts w:ascii="Times New Roman" w:hAnsi="Times New Roman"/>
+          </w:rPr>
+          <w:t xml:space="preserve">distinction between the data, metadata, and </w:t>
+        </w:r>
+        <w:r>
+          <w:rPr>
+            <w:rFonts w:ascii="Times New Roman" w:hAnsi="Times New Roman"/>
+          </w:rPr>
+          <w:t xml:space="preserve">the </w:t>
+        </w:r>
+        <w:r>
+          <w:rPr>
+            <w:rFonts w:ascii="Times New Roman" w:hAnsi="Times New Roman"/>
+          </w:rPr>
+          <w:t xml:space="preserve">knowledge contained </w:t>
+        </w:r>
+        <w:r>
+          <w:rPr>
+            <w:rFonts w:ascii="Times New Roman" w:hAnsi="Times New Roman"/>
+          </w:rPr>
+          <w:t>therein</w:t>
+        </w:r>
+      </w:moveTo>
+      <w:ins w:id="57" w:author="Manish Parashar" w:date="2016-01-22T14:02:00Z">
+        <w:r>
+          <w:rPr>
+            <w:rFonts w:ascii="Times New Roman" w:hAnsi="Times New Roman"/>
+          </w:rPr>
+          <w:t xml:space="preserve">, the understanding of the </w:t>
+        </w:r>
+      </w:ins>
+      <w:ins w:id="58" w:author="Manish Parashar" w:date="2016-01-22T14:03:00Z">
+        <w:r>
+          <w:rPr>
+            <w:rFonts w:ascii="Times New Roman" w:hAnsi="Times New Roman"/>
+          </w:rPr>
+          <w:t>utility</w:t>
+        </w:r>
+      </w:ins>
+      <w:ins w:id="59" w:author="Manish Parashar" w:date="2016-01-22T14:02:00Z">
+        <w:r>
+          <w:rPr>
+            <w:rFonts w:ascii="Times New Roman" w:hAnsi="Times New Roman"/>
+          </w:rPr>
+          <w:t xml:space="preserve"> of data </w:t>
+        </w:r>
+      </w:ins>
+      <w:moveTo w:id="60" w:author="Manish Parashar" w:date="2016-01-22T14:01:00Z">
+        <w:del w:id="61" w:author="Manish Parashar" w:date="2016-01-22T14:03:00Z">
+          <w:r>
+            <w:rPr>
+              <w:rFonts w:ascii="Times New Roman" w:hAnsi="Times New Roman"/>
+            </w:rPr>
+            <w:delText xml:space="preserve"> </w:delText>
+          </w:r>
+          <w:r>
+            <w:rPr>
+              <w:rFonts w:ascii="Times New Roman" w:hAnsi="Times New Roman"/>
+            </w:rPr>
+            <w:delText xml:space="preserve">and </w:delText>
+          </w:r>
+          <w:r>
+            <w:rPr>
+              <w:rFonts w:ascii="Times New Roman" w:hAnsi="Times New Roman"/>
+            </w:rPr>
+            <w:delText xml:space="preserve">to </w:delText>
+          </w:r>
+          <w:r>
+            <w:rPr>
+              <w:rFonts w:ascii="Times New Roman" w:hAnsi="Times New Roman"/>
+            </w:rPr>
+            <w:delText xml:space="preserve">understand it’s utility </w:delText>
+          </w:r>
+        </w:del>
+        <w:r>
+          <w:rPr>
+            <w:rFonts w:ascii="Times New Roman" w:hAnsi="Times New Roman"/>
+          </w:rPr>
+          <w:t xml:space="preserve">as </w:t>
+        </w:r>
+        <w:del w:id="62" w:author="Manish Parashar" w:date="2016-01-22T14:03:00Z">
+          <w:r>
+            <w:rPr>
+              <w:rFonts w:ascii="Times New Roman" w:hAnsi="Times New Roman"/>
+            </w:rPr>
+            <w:delText>the data</w:delText>
+          </w:r>
+        </w:del>
+      </w:moveTo>
+      <w:ins w:id="63" w:author="Manish Parashar" w:date="2016-01-22T14:03:00Z">
+        <w:r>
+          <w:rPr>
+            <w:rFonts w:ascii="Times New Roman" w:hAnsi="Times New Roman"/>
+          </w:rPr>
+          <w:t>it</w:t>
+        </w:r>
+      </w:ins>
+      <w:moveTo w:id="64" w:author="Manish Parashar" w:date="2016-01-22T14:01:00Z">
+        <w:r>
+          <w:rPr>
+            <w:rFonts w:ascii="Times New Roman" w:hAnsi="Times New Roman"/>
+          </w:rPr>
+          <w:t xml:space="preserve"> ages in time</w:t>
+        </w:r>
+      </w:moveTo>
+      <w:commentRangeEnd w:id="52"/>
+      <w:r>
+        <w:rPr>
+          <w:rStyle w:val="CommentReference"/>
+          <w:b w:val="0"/>
+          <w:bCs w:val="0"/>
+        </w:rPr>
+        <w:commentReference w:id="52"/>
+      </w:r>
+      <w:moveTo w:id="65" w:author="Manish Parashar" w:date="2016-01-22T14:01:00Z">
+        <w:r>
+          <w:rPr>
+            <w:rFonts w:ascii="Times New Roman" w:hAnsi="Times New Roman"/>
+          </w:rPr>
+          <w:t>.</w:t>
+        </w:r>
+      </w:moveTo>
+      <w:moveToRangeEnd w:id="54"/>
     </w:p>
     <w:p>
       <w:pPr>
@@ -572,6 +1318,7 @@
       <w:pPr>
         <w:pStyle w:val="Text"/>
         <w:rPr>
+          <w:ins w:id="66" w:author="Manish Parashar" w:date="2016-01-22T14:13:00Z"/>
           <w:rFonts w:ascii="Times New Roman" w:hAnsi="Times New Roman"/>
         </w:rPr>
       </w:pPr>
@@ -652,7 +1399,21 @@
         <w:rPr>
           <w:rFonts w:ascii="Times New Roman" w:hAnsi="Times New Roman"/>
         </w:rPr>
-        <w:t>respect to scientific computing.</w:t>
+        <w:t>respect to scientific computing</w:t>
+      </w:r>
+      <w:ins w:id="67" w:author="Manish Parashar" w:date="2016-01-22T14:09:00Z">
+        <w:r>
+          <w:rPr>
+            <w:rFonts w:ascii="Times New Roman" w:hAnsi="Times New Roman"/>
+          </w:rPr>
+          <w:t xml:space="preserve"> at extreme scales</w:t>
+        </w:r>
+      </w:ins>
+      <w:r>
+        <w:rPr>
+          <w:rFonts w:ascii="Times New Roman" w:hAnsi="Times New Roman"/>
+        </w:rPr>
+        <w:t>.</w:t>
       </w:r>
       <w:r>
         <w:rPr>
@@ -670,7 +1431,21 @@
         <w:rPr>
           <w:rFonts w:ascii="Times New Roman" w:hAnsi="Times New Roman"/>
         </w:rPr>
-        <w:t xml:space="preserve">his means that we need research into managing, storing, and retrieving the large </w:t>
+        <w:t xml:space="preserve">his means that we need </w:t>
+      </w:r>
+      <w:ins w:id="68" w:author="Manish Parashar" w:date="2016-01-22T14:13:00Z">
+        <w:r>
+          <w:rPr>
+            <w:rFonts w:ascii="Times New Roman" w:hAnsi="Times New Roman"/>
+          </w:rPr>
+          <w:t xml:space="preserve">new </w:t>
+        </w:r>
+      </w:ins>
+      <w:r>
+        <w:rPr>
+          <w:rFonts w:ascii="Times New Roman" w:hAnsi="Times New Roman"/>
+        </w:rPr>
+        <w:t xml:space="preserve">research into managing, storing, and retrieving the large </w:t>
       </w:r>
       <w:r>
         <w:rPr>
@@ -682,19 +1457,373 @@
         <w:rPr>
           <w:rFonts w:ascii="Times New Roman" w:hAnsi="Times New Roman"/>
         </w:rPr>
-        <w:t xml:space="preserve">volumes produced by simulations and analyzed for months afterwards.  </w:t>
-      </w:r>
-      <w:r>
-        <w:rPr>
-          <w:rFonts w:ascii="Times New Roman" w:hAnsi="Times New Roman"/>
-        </w:rPr>
-        <w:t xml:space="preserve">To </w:t>
-      </w:r>
-      <w:r>
-        <w:rPr>
-          <w:rFonts w:ascii="Times New Roman" w:hAnsi="Times New Roman"/>
-        </w:rPr>
-        <w:t>motivate the research necessity</w:t>
+        <w:t>volumes produced by simulations</w:t>
+      </w:r>
+      <w:ins w:id="69" w:author="Manish Parashar" w:date="2016-01-22T14:09:00Z">
+        <w:r>
+          <w:rPr>
+            <w:rFonts w:ascii="Times New Roman" w:hAnsi="Times New Roman"/>
+          </w:rPr>
+          <w:t>,</w:t>
+        </w:r>
+      </w:ins>
+      <w:r>
+        <w:rPr>
+          <w:rFonts w:ascii="Times New Roman" w:hAnsi="Times New Roman"/>
+        </w:rPr>
+        <w:t xml:space="preserve"> and analyzed for months afterwards.  </w:t>
+      </w:r>
+    </w:p>
+    <w:p>
+      <w:pPr>
+        <w:pStyle w:val="Text"/>
+        <w:rPr>
+          <w:rFonts w:ascii="Times New Roman" w:hAnsi="Times New Roman"/>
+        </w:rPr>
+      </w:pPr>
+      <w:ins w:id="70" w:author="Manish Parashar" w:date="2016-01-22T14:11:00Z">
+        <w:r>
+          <w:rPr>
+            <w:rFonts w:ascii="Times New Roman" w:hAnsi="Times New Roman"/>
+          </w:rPr>
+          <w:t xml:space="preserve">In this section, we first present an example to </w:t>
+        </w:r>
+      </w:ins>
+      <w:ins w:id="71" w:author="Manish Parashar" w:date="2016-01-22T14:09:00Z">
+        <w:r>
+          <w:rPr>
+            <w:rFonts w:ascii="Times New Roman" w:hAnsi="Times New Roman"/>
+          </w:rPr>
+          <w:t>illustrate thes</w:t>
+        </w:r>
+      </w:ins>
+      <w:ins w:id="72" w:author="Manish Parashar" w:date="2016-01-22T14:11:00Z">
+        <w:r>
+          <w:rPr>
+            <w:rFonts w:ascii="Times New Roman" w:hAnsi="Times New Roman"/>
+          </w:rPr>
+          <w:t xml:space="preserve">e challenges and </w:t>
+        </w:r>
+      </w:ins>
+      <w:ins w:id="73" w:author="Manish Parashar" w:date="2016-01-22T14:12:00Z">
+        <w:r>
+          <w:rPr>
+            <w:rFonts w:ascii="Times New Roman" w:hAnsi="Times New Roman"/>
+          </w:rPr>
+          <w:t>to</w:t>
+        </w:r>
+      </w:ins>
+      <w:ins w:id="74" w:author="Manish Parashar" w:date="2016-01-22T14:11:00Z">
+        <w:r>
+          <w:rPr>
+            <w:rFonts w:ascii="Times New Roman" w:hAnsi="Times New Roman"/>
+          </w:rPr>
+          <w:t xml:space="preserve"> </w:t>
+        </w:r>
+      </w:ins>
+      <w:ins w:id="75" w:author="Manish Parashar" w:date="2016-01-22T14:12:00Z">
+        <w:r>
+          <w:rPr>
+            <w:rFonts w:ascii="Times New Roman" w:hAnsi="Times New Roman"/>
+          </w:rPr>
+          <w:t xml:space="preserve">motivate the research components of the SIRIUS project. </w:t>
+        </w:r>
+      </w:ins>
+      <w:ins w:id="76" w:author="Manish Parashar" w:date="2016-01-22T14:17:00Z">
+        <w:r>
+          <w:rPr>
+            <w:rFonts w:ascii="Times New Roman" w:hAnsi="Times New Roman"/>
+          </w:rPr>
+          <w:t xml:space="preserve">We then describe the key </w:t>
+        </w:r>
+      </w:ins>
+      <w:moveToRangeStart w:id="77" w:author="Manish Parashar" w:date="2016-01-22T14:19:00Z" w:name="move315091701"/>
+      <w:moveTo w:id="78" w:author="Manish Parashar" w:date="2016-01-22T14:19:00Z">
+        <w:del w:id="79" w:author="Manish Parashar" w:date="2016-01-22T14:19:00Z">
+          <w:r>
+            <w:rPr>
+              <w:rFonts w:ascii="Times New Roman" w:hAnsi="Times New Roman"/>
+            </w:rPr>
+            <w:delText xml:space="preserve">However, </w:delText>
+          </w:r>
+          <w:r>
+            <w:rPr>
+              <w:rFonts w:ascii="Times New Roman" w:hAnsi="Times New Roman"/>
+            </w:rPr>
+            <w:delText>th</w:delText>
+          </w:r>
+          <w:r>
+            <w:rPr>
+              <w:rFonts w:ascii="Times New Roman" w:hAnsi="Times New Roman"/>
+            </w:rPr>
+            <w:delText xml:space="preserve">is generates new challenges for both </w:delText>
+          </w:r>
+        </w:del>
+        <w:r>
+          <w:rPr>
+            <w:rFonts w:ascii="Times New Roman" w:hAnsi="Times New Roman"/>
+          </w:rPr>
+          <w:t>applied mathematics and computer science</w:t>
+        </w:r>
+        <w:del w:id="80" w:author="Manish Parashar" w:date="2016-01-22T14:19:00Z">
+          <w:r>
+            <w:rPr>
+              <w:rFonts w:ascii="Times New Roman" w:hAnsi="Times New Roman"/>
+            </w:rPr>
+            <w:delText xml:space="preserve"> computers</w:delText>
+          </w:r>
+        </w:del>
+        <w:r>
+          <w:rPr>
+            <w:rFonts w:ascii="Times New Roman" w:hAnsi="Times New Roman"/>
+          </w:rPr>
+          <w:t>.</w:t>
+        </w:r>
+      </w:moveTo>
+      <w:moveToRangeEnd w:id="77"/>
+      <w:ins w:id="81" w:author="Manish Parashar" w:date="2016-01-22T14:20:00Z">
+        <w:r>
+          <w:rPr>
+            <w:rFonts w:ascii="Times New Roman" w:hAnsi="Times New Roman"/>
+          </w:rPr>
+          <w:t xml:space="preserve"> </w:t>
+        </w:r>
+      </w:ins>
+      <w:proofErr w:type="gramStart"/>
+      <w:ins w:id="82" w:author="Manish Parashar" w:date="2016-01-22T14:17:00Z">
+        <w:r>
+          <w:rPr>
+            <w:rFonts w:ascii="Times New Roman" w:hAnsi="Times New Roman"/>
+          </w:rPr>
+          <w:t>research</w:t>
+        </w:r>
+        <w:proofErr w:type="gramEnd"/>
+        <w:r>
+          <w:rPr>
+            <w:rFonts w:ascii="Times New Roman" w:hAnsi="Times New Roman"/>
+          </w:rPr>
+          <w:t xml:space="preserve"> component</w:t>
+        </w:r>
+      </w:ins>
+      <w:ins w:id="83" w:author="Manish Parashar" w:date="2016-01-22T14:18:00Z">
+        <w:r>
+          <w:rPr>
+            <w:rFonts w:ascii="Times New Roman" w:hAnsi="Times New Roman"/>
+          </w:rPr>
+          <w:t>s</w:t>
+        </w:r>
+      </w:ins>
+      <w:ins w:id="84" w:author="Manish Parashar" w:date="2016-01-22T14:17:00Z">
+        <w:r>
+          <w:rPr>
+            <w:rFonts w:ascii="Times New Roman" w:hAnsi="Times New Roman"/>
+          </w:rPr>
+          <w:t xml:space="preserve"> of SIRIUS. These include </w:t>
+        </w:r>
+      </w:ins>
+      <w:del w:id="85" w:author="Manish Parashar" w:date="2016-01-22T14:13:00Z">
+        <w:r>
+          <w:rPr>
+            <w:rFonts w:ascii="Times New Roman" w:hAnsi="Times New Roman"/>
+          </w:rPr>
+          <w:delText xml:space="preserve">To </w:delText>
+        </w:r>
+        <w:r>
+          <w:rPr>
+            <w:rFonts w:ascii="Times New Roman" w:hAnsi="Times New Roman"/>
+          </w:rPr>
+          <w:delText>motivate the research necessity</w:delText>
+        </w:r>
+        <w:r>
+          <w:rPr>
+            <w:rFonts w:ascii="Times New Roman" w:hAnsi="Times New Roman"/>
+          </w:rPr>
+          <w:delText xml:space="preserve"> </w:delText>
+        </w:r>
+        <w:r>
+          <w:rPr>
+            <w:rFonts w:ascii="Times New Roman" w:hAnsi="Times New Roman"/>
+          </w:rPr>
+          <w:delText>for eliminating</w:delText>
+        </w:r>
+        <w:r>
+          <w:rPr>
+            <w:rFonts w:ascii="Times New Roman" w:hAnsi="Times New Roman"/>
+          </w:rPr>
+          <w:delText xml:space="preserve"> </w:delText>
+        </w:r>
+        <w:r>
+          <w:rPr>
+            <w:rFonts w:ascii="Times New Roman" w:hAnsi="Times New Roman"/>
+          </w:rPr>
+          <w:delText>much of the current and future problems</w:delText>
+        </w:r>
+        <w:r>
+          <w:rPr>
+            <w:rFonts w:ascii="Times New Roman" w:hAnsi="Times New Roman"/>
+          </w:rPr>
+          <w:delText>,</w:delText>
+        </w:r>
+        <w:r>
+          <w:rPr>
+            <w:rFonts w:ascii="Times New Roman" w:hAnsi="Times New Roman"/>
+          </w:rPr>
+          <w:delText xml:space="preserve"> we will first give an illustrative example</w:delText>
+        </w:r>
+        <w:r>
+          <w:rPr>
+            <w:rFonts w:ascii="Times New Roman" w:hAnsi="Times New Roman"/>
+          </w:rPr>
+          <w:delText xml:space="preserve"> describing </w:delText>
+        </w:r>
+        <w:r>
+          <w:rPr>
+            <w:rFonts w:ascii="Times New Roman" w:hAnsi="Times New Roman"/>
+          </w:rPr>
+          <w:delText xml:space="preserve">the different </w:delText>
+        </w:r>
+        <w:r>
+          <w:rPr>
+            <w:rFonts w:ascii="Times New Roman" w:hAnsi="Times New Roman"/>
+          </w:rPr>
+          <w:delText xml:space="preserve">research concentration </w:delText>
+        </w:r>
+        <w:r>
+          <w:rPr>
+            <w:rFonts w:ascii="Times New Roman" w:hAnsi="Times New Roman"/>
+          </w:rPr>
+          <w:delText xml:space="preserve">areas.  </w:delText>
+        </w:r>
+      </w:del>
+      <w:del w:id="86" w:author="Manish Parashar" w:date="2016-01-22T14:18:00Z">
+        <w:r>
+          <w:rPr>
+            <w:rFonts w:ascii="Times New Roman" w:hAnsi="Times New Roman"/>
+          </w:rPr>
+          <w:delText>Later</w:delText>
+        </w:r>
+        <w:r>
+          <w:rPr>
+            <w:rFonts w:ascii="Times New Roman" w:hAnsi="Times New Roman"/>
+          </w:rPr>
+          <w:delText>,</w:delText>
+        </w:r>
+        <w:r>
+          <w:rPr>
+            <w:rFonts w:ascii="Times New Roman" w:hAnsi="Times New Roman"/>
+          </w:rPr>
+          <w:delText xml:space="preserve"> we will discuss </w:delText>
+        </w:r>
+      </w:del>
+      <w:r>
+        <w:rPr>
+          <w:rFonts w:ascii="Times New Roman" w:hAnsi="Times New Roman"/>
+        </w:rPr>
+        <w:t>a</w:t>
+      </w:r>
+      <w:r>
+        <w:rPr>
+          <w:rFonts w:ascii="Times New Roman" w:hAnsi="Times New Roman"/>
+        </w:rPr>
+        <w:t xml:space="preserve"> new approach to refactoring </w:t>
+      </w:r>
+      <w:r>
+        <w:rPr>
+          <w:rFonts w:ascii="Times New Roman" w:hAnsi="Times New Roman"/>
+        </w:rPr>
+        <w:t xml:space="preserve">data </w:t>
+      </w:r>
+      <w:r>
+        <w:rPr>
+          <w:rFonts w:ascii="Times New Roman" w:hAnsi="Times New Roman"/>
+        </w:rPr>
+        <w:t xml:space="preserve">that </w:t>
+      </w:r>
+      <w:r>
+        <w:rPr>
+          <w:rFonts w:ascii="Times New Roman" w:hAnsi="Times New Roman"/>
+        </w:rPr>
+        <w:t>can eliminate much of the current and future bottlenecks in knowledge discovery</w:t>
+      </w:r>
+      <w:ins w:id="87" w:author="Manish Parashar" w:date="2016-01-22T14:19:00Z">
+        <w:r>
+          <w:rPr>
+            <w:rFonts w:ascii="Times New Roman" w:hAnsi="Times New Roman"/>
+          </w:rPr>
+          <w:t xml:space="preserve">, </w:t>
+        </w:r>
+      </w:ins>
+      <w:del w:id="88" w:author="Manish Parashar" w:date="2016-01-22T14:19:00Z">
+        <w:r>
+          <w:rPr>
+            <w:rFonts w:ascii="Times New Roman" w:hAnsi="Times New Roman"/>
+          </w:rPr>
+          <w:delText>.</w:delText>
+        </w:r>
+      </w:del>
+      <w:del w:id="89" w:author="Manish Parashar" w:date="2016-01-23T19:00:00Z">
+        <w:r>
+          <w:rPr>
+            <w:rFonts w:ascii="Times New Roman" w:hAnsi="Times New Roman"/>
+          </w:rPr>
+          <w:delText xml:space="preserve"> </w:delText>
+        </w:r>
+      </w:del>
+      <w:moveFromRangeStart w:id="90" w:author="Manish Parashar" w:date="2016-01-22T14:19:00Z" w:name="move315091701"/>
+      <w:moveFrom w:id="91" w:author="Manish Parashar" w:date="2016-01-22T14:19:00Z">
+        <w:r>
+          <w:rPr>
+            <w:rFonts w:ascii="Times New Roman" w:hAnsi="Times New Roman"/>
+          </w:rPr>
+          <w:t xml:space="preserve">However, </w:t>
+        </w:r>
+        <w:r>
+          <w:rPr>
+            <w:rFonts w:ascii="Times New Roman" w:hAnsi="Times New Roman"/>
+          </w:rPr>
+          <w:t>th</w:t>
+        </w:r>
+        <w:r>
+          <w:rPr>
+            <w:rFonts w:ascii="Times New Roman" w:hAnsi="Times New Roman"/>
+          </w:rPr>
+          <w:t xml:space="preserve">is generates new challenges for both </w:t>
+        </w:r>
+        <w:r>
+          <w:rPr>
+            <w:rFonts w:ascii="Times New Roman" w:hAnsi="Times New Roman"/>
+          </w:rPr>
+          <w:t>applied mathematics and computer science computers.</w:t>
+        </w:r>
+        <w:del w:id="92" w:author="Manish Parashar" w:date="2016-01-22T14:19:00Z">
+          <w:r>
+            <w:rPr>
+              <w:rFonts w:ascii="Times New Roman" w:hAnsi="Times New Roman"/>
+            </w:rPr>
+            <w:delText xml:space="preserve"> </w:delText>
+          </w:r>
+        </w:del>
+      </w:moveFrom>
+      <w:moveFromRangeEnd w:id="90"/>
+      <w:del w:id="93" w:author="Manish Parashar" w:date="2016-01-22T14:19:00Z">
+        <w:r>
+          <w:rPr>
+            <w:rFonts w:ascii="Times New Roman" w:hAnsi="Times New Roman"/>
+          </w:rPr>
+          <w:delText>Finally,</w:delText>
+        </w:r>
+        <w:r>
+          <w:rPr>
+            <w:rFonts w:ascii="Times New Roman" w:hAnsi="Times New Roman"/>
+          </w:rPr>
+          <w:delText xml:space="preserve"> we will discuss </w:delText>
+        </w:r>
+      </w:del>
+      <w:r>
+        <w:rPr>
+          <w:rFonts w:ascii="Times New Roman" w:hAnsi="Times New Roman"/>
+        </w:rPr>
+        <w:t>the</w:t>
       </w:r>
       <w:r>
         <w:rPr>
@@ -706,7 +1835,13 @@
         <w:rPr>
           <w:rFonts w:ascii="Times New Roman" w:hAnsi="Times New Roman"/>
         </w:rPr>
-        <w:t>for eliminating</w:t>
+        <w:t xml:space="preserve">auditor </w:t>
+      </w:r>
+      <w:r>
+        <w:rPr>
+          <w:rFonts w:ascii="Times New Roman" w:hAnsi="Times New Roman"/>
+        </w:rPr>
+        <w:t>approach</w:t>
       </w:r>
       <w:r>
         <w:rPr>
@@ -718,160 +1853,56 @@
         <w:rPr>
           <w:rFonts w:ascii="Times New Roman" w:hAnsi="Times New Roman"/>
         </w:rPr>
-        <w:t>much of the current and future problems</w:t>
-      </w:r>
-      <w:r>
-        <w:rPr>
-          <w:rFonts w:ascii="Times New Roman" w:hAnsi="Times New Roman"/>
-        </w:rPr>
-        <w:t>,</w:t>
-      </w:r>
-      <w:r>
-        <w:rPr>
-          <w:rFonts w:ascii="Times New Roman" w:hAnsi="Times New Roman"/>
-        </w:rPr>
-        <w:t xml:space="preserve"> we will first give an illustrative example</w:t>
-      </w:r>
-      <w:r>
-        <w:rPr>
-          <w:rFonts w:ascii="Times New Roman" w:hAnsi="Times New Roman"/>
-        </w:rPr>
-        <w:t xml:space="preserve"> describing </w:t>
-      </w:r>
-      <w:r>
-        <w:rPr>
-          <w:rFonts w:ascii="Times New Roman" w:hAnsi="Times New Roman"/>
-        </w:rPr>
-        <w:t xml:space="preserve">the different </w:t>
-      </w:r>
-      <w:r>
-        <w:rPr>
-          <w:rFonts w:ascii="Times New Roman" w:hAnsi="Times New Roman"/>
-        </w:rPr>
-        <w:t xml:space="preserve">research concentration </w:t>
-      </w:r>
-      <w:r>
-        <w:rPr>
-          <w:rFonts w:ascii="Times New Roman" w:hAnsi="Times New Roman"/>
-        </w:rPr>
-        <w:t>areas.  Later</w:t>
-      </w:r>
-      <w:r>
-        <w:rPr>
-          <w:rFonts w:ascii="Times New Roman" w:hAnsi="Times New Roman"/>
-        </w:rPr>
-        <w:t>,</w:t>
-      </w:r>
-      <w:r>
-        <w:rPr>
-          <w:rFonts w:ascii="Times New Roman" w:hAnsi="Times New Roman"/>
-        </w:rPr>
-        <w:t xml:space="preserve"> we will discuss a</w:t>
-      </w:r>
-      <w:r>
-        <w:rPr>
-          <w:rFonts w:ascii="Times New Roman" w:hAnsi="Times New Roman"/>
-        </w:rPr>
-        <w:t xml:space="preserve"> new approach to refactoring </w:t>
-      </w:r>
-      <w:r>
-        <w:rPr>
-          <w:rFonts w:ascii="Times New Roman" w:hAnsi="Times New Roman"/>
-        </w:rPr>
-        <w:t xml:space="preserve">data </w:t>
-      </w:r>
-      <w:r>
-        <w:rPr>
-          <w:rFonts w:ascii="Times New Roman" w:hAnsi="Times New Roman"/>
-        </w:rPr>
-        <w:t xml:space="preserve">that </w:t>
-      </w:r>
-      <w:r>
-        <w:rPr>
-          <w:rFonts w:ascii="Times New Roman" w:hAnsi="Times New Roman"/>
-        </w:rPr>
-        <w:t>can eliminate much of the current and future bottlenecks in knowledge discovery</w:t>
-      </w:r>
-      <w:r>
-        <w:rPr>
-          <w:rFonts w:ascii="Times New Roman" w:hAnsi="Times New Roman"/>
-        </w:rPr>
-        <w:t xml:space="preserve">. However, </w:t>
-      </w:r>
-      <w:r>
-        <w:rPr>
-          <w:rFonts w:ascii="Times New Roman" w:hAnsi="Times New Roman"/>
-        </w:rPr>
-        <w:t>th</w:t>
-      </w:r>
-      <w:r>
-        <w:rPr>
-          <w:rFonts w:ascii="Times New Roman" w:hAnsi="Times New Roman"/>
-        </w:rPr>
-        <w:t xml:space="preserve">is generates new challenges for both </w:t>
-      </w:r>
-      <w:r>
-        <w:rPr>
-          <w:rFonts w:ascii="Times New Roman" w:hAnsi="Times New Roman"/>
-        </w:rPr>
-        <w:t xml:space="preserve">applied mathematics and computer science computers. </w:t>
-      </w:r>
-      <w:r>
-        <w:rPr>
-          <w:rFonts w:ascii="Times New Roman" w:hAnsi="Times New Roman"/>
-        </w:rPr>
-        <w:t>Finally,</w:t>
-      </w:r>
-      <w:r>
-        <w:rPr>
-          <w:rFonts w:ascii="Times New Roman" w:hAnsi="Times New Roman"/>
-        </w:rPr>
-        <w:t xml:space="preserve"> we will discuss the</w:t>
-      </w:r>
-      <w:r>
-        <w:rPr>
-          <w:rFonts w:ascii="Times New Roman" w:hAnsi="Times New Roman"/>
-        </w:rPr>
-        <w:t xml:space="preserve"> </w:t>
-      </w:r>
-      <w:r>
-        <w:rPr>
-          <w:rFonts w:ascii="Times New Roman" w:hAnsi="Times New Roman"/>
-        </w:rPr>
-        <w:t xml:space="preserve">auditor </w:t>
-      </w:r>
-      <w:r>
-        <w:rPr>
-          <w:rFonts w:ascii="Times New Roman" w:hAnsi="Times New Roman"/>
-        </w:rPr>
-        <w:t>approach</w:t>
-      </w:r>
-      <w:r>
-        <w:rPr>
-          <w:rFonts w:ascii="Times New Roman" w:hAnsi="Times New Roman"/>
-        </w:rPr>
-        <w:t xml:space="preserve"> </w:t>
-      </w:r>
-      <w:r>
-        <w:rPr>
-          <w:rFonts w:ascii="Times New Roman" w:hAnsi="Times New Roman"/>
-        </w:rPr>
-        <w:t xml:space="preserve">to help refactor the data and the additional </w:t>
-      </w:r>
-      <w:proofErr w:type="gramStart"/>
-      <w:r>
-        <w:rPr>
-          <w:rFonts w:ascii="Times New Roman" w:hAnsi="Times New Roman"/>
-        </w:rPr>
-        <w:t>meta</w:t>
-      </w:r>
-      <w:proofErr w:type="gramEnd"/>
-      <w:r>
-        <w:rPr>
-          <w:rFonts w:ascii="Times New Roman" w:hAnsi="Times New Roman"/>
-        </w:rPr>
-        <w:t xml:space="preserve"> challenges this creates for exascale storage systems.</w:t>
-      </w:r>
+        <w:t>to help refactor the data</w:t>
+      </w:r>
+      <w:del w:id="94" w:author="Manish Parashar" w:date="2016-01-22T14:20:00Z">
+        <w:r>
+          <w:rPr>
+            <w:rFonts w:ascii="Times New Roman" w:hAnsi="Times New Roman"/>
+          </w:rPr>
+          <w:delText xml:space="preserve"> and the additional meta challenges this creates for exascale storage systems</w:delText>
+        </w:r>
+      </w:del>
+      <w:ins w:id="95" w:author="Manish Parashar" w:date="2016-01-23T19:00:00Z">
+        <w:r>
+          <w:rPr>
+            <w:rFonts w:ascii="Times New Roman" w:hAnsi="Times New Roman"/>
+          </w:rPr>
+          <w:t xml:space="preserve">, as well as the systems solutions required to manage the data lifecycles at </w:t>
+        </w:r>
+      </w:ins>
+      <w:ins w:id="96" w:author="Manish Parashar" w:date="2016-01-23T19:01:00Z">
+        <w:r>
+          <w:rPr>
+            <w:rFonts w:ascii="Times New Roman" w:hAnsi="Times New Roman"/>
+          </w:rPr>
+          <w:t>extreme</w:t>
+        </w:r>
+      </w:ins>
+      <w:ins w:id="97" w:author="Manish Parashar" w:date="2016-01-23T19:00:00Z">
+        <w:r>
+          <w:rPr>
+            <w:rFonts w:ascii="Times New Roman" w:hAnsi="Times New Roman"/>
+          </w:rPr>
+          <w:t xml:space="preserve"> </w:t>
+        </w:r>
+      </w:ins>
+      <w:ins w:id="98" w:author="Manish Parashar" w:date="2016-01-23T19:01:00Z">
+        <w:r>
+          <w:rPr>
+            <w:rFonts w:ascii="Times New Roman" w:hAnsi="Times New Roman"/>
+          </w:rPr>
+          <w:t xml:space="preserve">scales. </w:t>
+        </w:r>
+      </w:ins>
+      <w:del w:id="99" w:author="Manish Parashar" w:date="2016-01-23T19:00:00Z">
+        <w:r>
+          <w:rPr>
+            <w:rFonts w:ascii="Times New Roman" w:hAnsi="Times New Roman"/>
+          </w:rPr>
+          <w:delText>.</w:delText>
+        </w:r>
+      </w:del>
     </w:p>
     <w:p>
       <w:pPr>
@@ -1029,7 +2060,14 @@
         <w:rPr>
           <w:rFonts w:ascii="Times New Roman" w:hAnsi="Times New Roman"/>
         </w:rPr>
-        <w:t>amount of information would be saved. Due to physical resource limitations,</w:t>
+        <w:t xml:space="preserve">amount of information would </w:t>
+      </w:r>
+      <w:r>
+        <w:rPr>
+          <w:rFonts w:ascii="Times New Roman" w:hAnsi="Times New Roman"/>
+        </w:rPr>
+        <w:lastRenderedPageBreak/>
+        <w:t>be saved. Due to physical resource limitations,</w:t>
       </w:r>
       <w:r>
         <w:rPr>
@@ -1065,14 +2103,7 @@
         <w:rPr>
           <w:rFonts w:ascii="Times New Roman" w:hAnsi="Times New Roman"/>
         </w:rPr>
-        <w:t xml:space="preserve">when the time to write and read, together with the financial </w:t>
-      </w:r>
-      <w:r>
-        <w:rPr>
-          <w:rFonts w:ascii="Times New Roman" w:hAnsi="Times New Roman"/>
-        </w:rPr>
-        <w:lastRenderedPageBreak/>
-        <w:t>cost to archive</w:t>
+        <w:t>when the time to write and read, together with the financial cost to archive</w:t>
       </w:r>
       <w:r>
         <w:rPr>
@@ -1344,8 +2375,24 @@
         <w:rPr>
           <w:rFonts w:ascii="Times New Roman" w:hAnsi="Times New Roman"/>
         </w:rPr>
-        <w:t xml:space="preserve"> First, the users and developers of the application data can, without a great loss of encoded knowledge, reduce the size of data that needs to be stored. Second, data storage must be managed with input from the users to correctly decide the target of storage operations. Third, shared resources must be managed in a way that provides sufficient performance to all applications without encumbering the applications with high variability in performance. These insights drive our work.</w:t>
-      </w:r>
+        <w:t xml:space="preserve"> First, the users and developers of the application data can, without a great loss of encoded knowledge, reduce the size of data that needs to be stored. Second, data storage must be managed with input from the users to correctly decide the target of storage operations. Third, shared resources must be managed in a way that provides sufficient performance to all applications without encumbering the applications with high variability in performance. These insights drive </w:t>
+      </w:r>
+      <w:ins w:id="100" w:author="Manish Parashar" w:date="2016-01-22T14:22:00Z">
+        <w:r>
+          <w:rPr>
+            <w:rFonts w:ascii="Times New Roman" w:hAnsi="Times New Roman"/>
+          </w:rPr>
+          <w:t xml:space="preserve">the SIRIUS project and its research components. </w:t>
+        </w:r>
+      </w:ins>
+      <w:del w:id="101" w:author="Manish Parashar" w:date="2016-01-22T14:22:00Z">
+        <w:r>
+          <w:rPr>
+            <w:rFonts w:ascii="Times New Roman" w:hAnsi="Times New Roman"/>
+          </w:rPr>
+          <w:delText>our work.</w:delText>
+        </w:r>
+      </w:del>
     </w:p>
     <w:p>
       <w:pPr>
@@ -1356,12 +2403,39 @@
           <w:lang w:val="en-US"/>
         </w:rPr>
       </w:pPr>
+      <w:del w:id="102" w:author="Manish Parashar" w:date="2016-01-22T14:22:00Z">
+        <w:r>
+          <w:rPr>
+            <w:rFonts w:ascii="Times New Roman" w:hAnsi="Times New Roman"/>
+            <w:lang w:val="en-US"/>
+          </w:rPr>
+          <w:delText xml:space="preserve">Two </w:delText>
+        </w:r>
+      </w:del>
+      <w:ins w:id="103" w:author="Manish Parashar" w:date="2016-01-22T14:22:00Z">
+        <w:r>
+          <w:rPr>
+            <w:rFonts w:ascii="Times New Roman" w:hAnsi="Times New Roman"/>
+            <w:lang w:val="en-US"/>
+          </w:rPr>
+          <w:t>G</w:t>
+        </w:r>
+      </w:ins>
+      <w:del w:id="104" w:author="Manish Parashar" w:date="2016-01-22T14:22:00Z">
+        <w:r>
+          <w:rPr>
+            <w:rFonts w:ascii="Times New Roman" w:hAnsi="Times New Roman"/>
+            <w:lang w:val="en-US"/>
+          </w:rPr>
+          <w:delText>g</w:delText>
+        </w:r>
+      </w:del>
       <w:r>
         <w:rPr>
           <w:rFonts w:ascii="Times New Roman" w:hAnsi="Times New Roman"/>
           <w:lang w:val="en-US"/>
         </w:rPr>
-        <w:t xml:space="preserve">Two guiding principles of </w:t>
+        <w:t xml:space="preserve">uiding principles of </w:t>
       </w:r>
       <w:r>
         <w:rPr>
@@ -1447,7 +2521,15 @@
           <w:rFonts w:ascii="Times New Roman" w:hAnsi="Times New Roman"/>
           <w:lang w:eastAsia="x-none"/>
         </w:rPr>
-        <w:t xml:space="preserve"> enable exascale science by prioritizing and understanding </w:t>
+        <w:t xml:space="preserve"> enable exascale </w:t>
+      </w:r>
+      <w:r>
+        <w:rPr>
+          <w:rFonts w:ascii="Times New Roman" w:hAnsi="Times New Roman"/>
+          <w:lang w:eastAsia="x-none"/>
+        </w:rPr>
+        <w:lastRenderedPageBreak/>
+        <w:t xml:space="preserve">science by prioritizing and understanding </w:t>
       </w:r>
       <w:r>
         <w:rPr>
@@ -1475,7 +2557,82 @@
           <w:rFonts w:ascii="Times New Roman" w:hAnsi="Times New Roman"/>
           <w:lang w:eastAsia="x-none"/>
         </w:rPr>
-        <w:t>. We are ultimately guiding by our two basic principles:</w:t>
+        <w:t xml:space="preserve">. </w:t>
+      </w:r>
+      <w:del w:id="105" w:author="Manish Parashar" w:date="2016-01-22T14:23:00Z">
+        <w:r>
+          <w:rPr>
+            <w:rFonts w:ascii="Times New Roman" w:hAnsi="Times New Roman"/>
+            <w:lang w:eastAsia="x-none"/>
+          </w:rPr>
+          <w:delText xml:space="preserve">We </w:delText>
+        </w:r>
+      </w:del>
+      <w:ins w:id="106" w:author="Manish Parashar" w:date="2016-01-22T14:23:00Z">
+        <w:r>
+          <w:rPr>
+            <w:rFonts w:ascii="Times New Roman" w:hAnsi="Times New Roman"/>
+            <w:lang w:eastAsia="x-none"/>
+          </w:rPr>
+          <w:t xml:space="preserve">The SIRIUS project is </w:t>
+        </w:r>
+      </w:ins>
+      <w:del w:id="107" w:author="Manish Parashar" w:date="2016-01-22T14:23:00Z">
+        <w:r>
+          <w:rPr>
+            <w:rFonts w:ascii="Times New Roman" w:hAnsi="Times New Roman"/>
+            <w:lang w:eastAsia="x-none"/>
+          </w:rPr>
+          <w:delText xml:space="preserve">are </w:delText>
+        </w:r>
+      </w:del>
+      <w:r>
+        <w:rPr>
+          <w:rFonts w:ascii="Times New Roman" w:hAnsi="Times New Roman"/>
+          <w:lang w:eastAsia="x-none"/>
+        </w:rPr>
+        <w:t>ultimately guid</w:t>
+      </w:r>
+      <w:ins w:id="108" w:author="Manish Parashar" w:date="2016-01-22T14:23:00Z">
+        <w:r>
+          <w:rPr>
+            <w:rFonts w:ascii="Times New Roman" w:hAnsi="Times New Roman"/>
+            <w:lang w:eastAsia="x-none"/>
+          </w:rPr>
+          <w:t>ed</w:t>
+        </w:r>
+      </w:ins>
+      <w:del w:id="109" w:author="Manish Parashar" w:date="2016-01-22T14:23:00Z">
+        <w:r>
+          <w:rPr>
+            <w:rFonts w:ascii="Times New Roman" w:hAnsi="Times New Roman"/>
+            <w:lang w:eastAsia="x-none"/>
+          </w:rPr>
+          <w:delText>ing</w:delText>
+        </w:r>
+      </w:del>
+      <w:r>
+        <w:rPr>
+          <w:rFonts w:ascii="Times New Roman" w:hAnsi="Times New Roman"/>
+          <w:lang w:eastAsia="x-none"/>
+        </w:rPr>
+        <w:t xml:space="preserve"> by </w:t>
+      </w:r>
+      <w:del w:id="110" w:author="Manish Parashar" w:date="2016-01-22T14:23:00Z">
+        <w:r>
+          <w:rPr>
+            <w:rFonts w:ascii="Times New Roman" w:hAnsi="Times New Roman"/>
+            <w:lang w:eastAsia="x-none"/>
+          </w:rPr>
+          <w:delText xml:space="preserve">our </w:delText>
+        </w:r>
+      </w:del>
+      <w:r>
+        <w:rPr>
+          <w:rFonts w:ascii="Times New Roman" w:hAnsi="Times New Roman"/>
+          <w:lang w:eastAsia="x-none"/>
+        </w:rPr>
+        <w:t>two basic principles:</w:t>
       </w:r>
     </w:p>
     <w:p>
@@ -1491,7 +2648,6 @@
           <w:u w:val="single"/>
           <w:lang w:eastAsia="x-none"/>
         </w:rPr>
-        <w:lastRenderedPageBreak/>
         <w:t>Principle 1</w:t>
       </w:r>
       <w:r>
@@ -1660,28 +2816,160 @@
           <w:rFonts w:ascii="Times New Roman" w:hAnsi="Times New Roman"/>
           <w:lang w:eastAsia="x-none"/>
         </w:rPr>
-        <w:t xml:space="preserve"> on the exascale systems. Without predictable performance, runs be slowed down because of shared resource contention</w:t>
-      </w:r>
-      <w:r>
-        <w:rPr>
-          <w:rFonts w:ascii="Times New Roman" w:hAnsi="Times New Roman"/>
-          <w:lang w:eastAsia="x-none"/>
-        </w:rPr>
-        <w:t xml:space="preserve"> and </w:t>
-      </w:r>
-      <w:r>
-        <w:rPr>
-          <w:rFonts w:ascii="Times New Roman" w:hAnsi="Times New Roman"/>
-          <w:lang w:eastAsia="x-none"/>
-        </w:rPr>
-        <w:t>it affects key science decisions, e.g., how much data reduction should be performed.</w:t>
-      </w:r>
-      <w:r>
-        <w:rPr>
-          <w:rFonts w:ascii="Times New Roman" w:hAnsi="Times New Roman"/>
-          <w:lang w:eastAsia="x-none"/>
-        </w:rPr>
-        <w:t xml:space="preserve"> To have confidence sufficient output time is available, a conservative estimate, rather than nearly accurate, must be used.</w:t>
+        <w:t xml:space="preserve"> on the exascale systems. Without predictable performance, runs </w:t>
+      </w:r>
+      <w:ins w:id="111" w:author="Manish Parashar" w:date="2016-01-22T14:26:00Z">
+        <w:r>
+          <w:rPr>
+            <w:rFonts w:ascii="Times New Roman" w:hAnsi="Times New Roman"/>
+            <w:lang w:eastAsia="x-none"/>
+          </w:rPr>
+          <w:t xml:space="preserve">may </w:t>
+        </w:r>
+      </w:ins>
+      <w:r>
+        <w:rPr>
+          <w:rFonts w:ascii="Times New Roman" w:hAnsi="Times New Roman"/>
+          <w:lang w:eastAsia="x-none"/>
+        </w:rPr>
+        <w:t>be slowed down because of shared resource contention</w:t>
+      </w:r>
+      <w:ins w:id="112" w:author="Manish Parashar" w:date="2016-01-22T14:26:00Z">
+        <w:r>
+          <w:rPr>
+            <w:rFonts w:ascii="Times New Roman" w:hAnsi="Times New Roman"/>
+            <w:lang w:eastAsia="x-none"/>
+          </w:rPr>
+          <w:t>,</w:t>
+        </w:r>
+      </w:ins>
+      <w:r>
+        <w:rPr>
+          <w:rFonts w:ascii="Times New Roman" w:hAnsi="Times New Roman"/>
+          <w:lang w:eastAsia="x-none"/>
+        </w:rPr>
+        <w:t xml:space="preserve"> </w:t>
+      </w:r>
+      <w:del w:id="113" w:author="Manish Parashar" w:date="2016-01-22T14:26:00Z">
+        <w:r>
+          <w:rPr>
+            <w:rFonts w:ascii="Times New Roman" w:hAnsi="Times New Roman"/>
+            <w:lang w:eastAsia="x-none"/>
+          </w:rPr>
+          <w:delText xml:space="preserve">and </w:delText>
+        </w:r>
+        <w:r>
+          <w:rPr>
+            <w:rFonts w:ascii="Times New Roman" w:hAnsi="Times New Roman"/>
+            <w:lang w:eastAsia="x-none"/>
+          </w:rPr>
+          <w:delText>i</w:delText>
+        </w:r>
+      </w:del>
+      <w:ins w:id="114" w:author="Manish Parashar" w:date="2016-01-22T14:26:00Z">
+        <w:r>
+          <w:rPr>
+            <w:rFonts w:ascii="Times New Roman" w:hAnsi="Times New Roman"/>
+            <w:lang w:eastAsia="x-none"/>
+          </w:rPr>
+          <w:t>which can</w:t>
+        </w:r>
+      </w:ins>
+      <w:del w:id="115" w:author="Manish Parashar" w:date="2016-01-22T14:26:00Z">
+        <w:r>
+          <w:rPr>
+            <w:rFonts w:ascii="Times New Roman" w:hAnsi="Times New Roman"/>
+            <w:lang w:eastAsia="x-none"/>
+          </w:rPr>
+          <w:delText>t</w:delText>
+        </w:r>
+      </w:del>
+      <w:r>
+        <w:rPr>
+          <w:rFonts w:ascii="Times New Roman" w:hAnsi="Times New Roman"/>
+          <w:lang w:eastAsia="x-none"/>
+        </w:rPr>
+        <w:t xml:space="preserve"> affect</w:t>
+      </w:r>
+      <w:del w:id="116" w:author="Manish Parashar" w:date="2016-01-22T14:26:00Z">
+        <w:r>
+          <w:rPr>
+            <w:rFonts w:ascii="Times New Roman" w:hAnsi="Times New Roman"/>
+            <w:lang w:eastAsia="x-none"/>
+          </w:rPr>
+          <w:delText>s</w:delText>
+        </w:r>
+      </w:del>
+      <w:r>
+        <w:rPr>
+          <w:rFonts w:ascii="Times New Roman" w:hAnsi="Times New Roman"/>
+          <w:lang w:eastAsia="x-none"/>
+        </w:rPr>
+        <w:t xml:space="preserve"> key science decisions, e.g., how much data reduction should be performed.</w:t>
+      </w:r>
+      <w:r>
+        <w:rPr>
+          <w:rFonts w:ascii="Times New Roman" w:hAnsi="Times New Roman"/>
+          <w:lang w:eastAsia="x-none"/>
+        </w:rPr>
+        <w:t xml:space="preserve"> To have </w:t>
+      </w:r>
+      <w:ins w:id="117" w:author="Manish Parashar" w:date="2016-01-22T14:28:00Z">
+        <w:r>
+          <w:rPr>
+            <w:rFonts w:ascii="Times New Roman" w:hAnsi="Times New Roman"/>
+            <w:lang w:eastAsia="x-none"/>
+          </w:rPr>
+          <w:t xml:space="preserve">some </w:t>
+        </w:r>
+      </w:ins>
+      <w:r>
+        <w:rPr>
+          <w:rFonts w:ascii="Times New Roman" w:hAnsi="Times New Roman"/>
+          <w:lang w:eastAsia="x-none"/>
+        </w:rPr>
+        <w:t xml:space="preserve">confidence </w:t>
+      </w:r>
+      <w:ins w:id="118" w:author="Manish Parashar" w:date="2016-01-22T14:28:00Z">
+        <w:r>
+          <w:rPr>
+            <w:rFonts w:ascii="Times New Roman" w:hAnsi="Times New Roman"/>
+            <w:lang w:eastAsia="x-none"/>
+          </w:rPr>
+          <w:t xml:space="preserve">that </w:t>
+        </w:r>
+      </w:ins>
+      <w:r>
+        <w:rPr>
+          <w:rFonts w:ascii="Times New Roman" w:hAnsi="Times New Roman"/>
+          <w:lang w:eastAsia="x-none"/>
+        </w:rPr>
+        <w:t xml:space="preserve">sufficient output time is available, a conservative estimate, rather than nearly accurate, </w:t>
+      </w:r>
+      <w:del w:id="119" w:author="Manish Parashar" w:date="2016-01-22T14:28:00Z">
+        <w:r>
+          <w:rPr>
+            <w:rFonts w:ascii="Times New Roman" w:hAnsi="Times New Roman"/>
+            <w:lang w:eastAsia="x-none"/>
+          </w:rPr>
+          <w:delText xml:space="preserve">must </w:delText>
+        </w:r>
+      </w:del>
+      <w:ins w:id="120" w:author="Manish Parashar" w:date="2016-01-22T14:28:00Z">
+        <w:r>
+          <w:rPr>
+            <w:rFonts w:ascii="Times New Roman" w:hAnsi="Times New Roman"/>
+            <w:lang w:eastAsia="x-none"/>
+          </w:rPr>
+          <w:t xml:space="preserve">can </w:t>
+        </w:r>
+      </w:ins>
+      <w:r>
+        <w:rPr>
+          <w:rFonts w:ascii="Times New Roman" w:hAnsi="Times New Roman"/>
+          <w:lang w:eastAsia="x-none"/>
+        </w:rPr>
+        <w:t>be used.</w:t>
       </w:r>
     </w:p>
     <w:p>
@@ -1768,6 +3056,15 @@
         </w:rPr>
         <w:t xml:space="preserve"> </w:t>
       </w:r>
+      <w:ins w:id="121" w:author="Manish Parashar" w:date="2016-01-22T14:30:00Z">
+        <w:r>
+          <w:rPr>
+            <w:rFonts w:ascii="Times New Roman" w:hAnsi="Times New Roman"/>
+            <w:lang w:eastAsia="x-none"/>
+          </w:rPr>
+          <w:t xml:space="preserve">autonomic </w:t>
+        </w:r>
+      </w:ins>
       <w:r>
         <w:rPr>
           <w:rFonts w:ascii="Times New Roman" w:hAnsi="Times New Roman"/>
@@ -2000,7 +3297,39 @@
           <w:rFonts w:ascii="Times New Roman" w:hAnsi="Times New Roman"/>
           <w:lang w:eastAsia="x-none"/>
         </w:rPr>
-        <w:t xml:space="preserve">The classical workflow where the entire dataset is written to storage for later analysis will no longer be viable in exascale simply because the amount of generated data will be too large due to capacity and performance </w:t>
+        <w:t xml:space="preserve">The classical workflow where the entire dataset is written to storage for later analysis will no longer be viable </w:t>
+      </w:r>
+      <w:del w:id="122" w:author="Manish Parashar" w:date="2016-01-22T14:31:00Z">
+        <w:r>
+          <w:rPr>
+            <w:rFonts w:ascii="Times New Roman" w:hAnsi="Times New Roman"/>
+            <w:lang w:eastAsia="x-none"/>
+          </w:rPr>
+          <w:delText xml:space="preserve">in </w:delText>
+        </w:r>
+      </w:del>
+      <w:ins w:id="123" w:author="Manish Parashar" w:date="2016-01-22T14:31:00Z">
+        <w:r>
+          <w:rPr>
+            <w:rFonts w:ascii="Times New Roman" w:hAnsi="Times New Roman"/>
+            <w:lang w:eastAsia="x-none"/>
+          </w:rPr>
+          <w:t>at</w:t>
+        </w:r>
+        <w:r>
+          <w:rPr>
+            <w:rFonts w:ascii="Times New Roman" w:hAnsi="Times New Roman"/>
+            <w:lang w:eastAsia="x-none"/>
+          </w:rPr>
+          <w:t xml:space="preserve"> </w:t>
+        </w:r>
+      </w:ins>
+      <w:r>
+        <w:rPr>
+          <w:rFonts w:ascii="Times New Roman" w:hAnsi="Times New Roman"/>
+          <w:lang w:eastAsia="x-none"/>
+        </w:rPr>
+        <w:t xml:space="preserve">exascale simply because the amount of generated data will be too large due to capacity and performance </w:t>
       </w:r>
       <w:r>
         <w:rPr>
@@ -2173,7 +3502,72 @@
           <w:rFonts w:ascii="Times New Roman" w:hAnsi="Times New Roman"/>
           <w:lang w:eastAsia="x-none"/>
         </w:rPr>
-        <w:t xml:space="preserve">so that minimally, the most science relevant data can be available for subsequent analysis. This allows the science to be done even when the storage is busy </w:t>
+        <w:t xml:space="preserve">so that minimally, the most science relevant data can be available for subsequent analysis. This allows </w:t>
+      </w:r>
+      <w:del w:id="124" w:author="Manish Parashar" w:date="2016-01-23T17:06:00Z">
+        <w:r>
+          <w:rPr>
+            <w:rFonts w:ascii="Times New Roman" w:hAnsi="Times New Roman"/>
+            <w:lang w:eastAsia="x-none"/>
+          </w:rPr>
+          <w:delText xml:space="preserve">the </w:delText>
+        </w:r>
+      </w:del>
+      <w:r>
+        <w:rPr>
+          <w:rFonts w:ascii="Times New Roman" w:hAnsi="Times New Roman"/>
+          <w:lang w:eastAsia="x-none"/>
+        </w:rPr>
+        <w:t xml:space="preserve">science </w:t>
+      </w:r>
+      <w:ins w:id="125" w:author="Manish Parashar" w:date="2016-01-23T17:06:00Z">
+        <w:r>
+          <w:rPr>
+            <w:rFonts w:ascii="Times New Roman" w:hAnsi="Times New Roman"/>
+            <w:lang w:eastAsia="x-none"/>
+          </w:rPr>
+          <w:t xml:space="preserve">goals </w:t>
+        </w:r>
+      </w:ins>
+      <w:r>
+        <w:rPr>
+          <w:rFonts w:ascii="Times New Roman" w:hAnsi="Times New Roman"/>
+          <w:lang w:eastAsia="x-none"/>
+        </w:rPr>
+        <w:t xml:space="preserve">to be </w:t>
+      </w:r>
+      <w:del w:id="126" w:author="Manish Parashar" w:date="2016-01-23T17:06:00Z">
+        <w:r>
+          <w:rPr>
+            <w:rFonts w:ascii="Times New Roman" w:hAnsi="Times New Roman"/>
+            <w:lang w:eastAsia="x-none"/>
+          </w:rPr>
+          <w:lastRenderedPageBreak/>
+          <w:delText xml:space="preserve">done </w:delText>
+        </w:r>
+      </w:del>
+      <w:ins w:id="127" w:author="Manish Parashar" w:date="2016-01-23T17:06:00Z">
+        <w:r>
+          <w:rPr>
+            <w:rFonts w:ascii="Times New Roman" w:hAnsi="Times New Roman"/>
+            <w:lang w:eastAsia="x-none"/>
+          </w:rPr>
+          <w:t>accomplished</w:t>
+        </w:r>
+        <w:r>
+          <w:rPr>
+            <w:rFonts w:ascii="Times New Roman" w:hAnsi="Times New Roman"/>
+            <w:lang w:eastAsia="x-none"/>
+          </w:rPr>
+          <w:t xml:space="preserve"> </w:t>
+        </w:r>
+      </w:ins>
+      <w:r>
+        <w:rPr>
+          <w:rFonts w:ascii="Times New Roman" w:hAnsi="Times New Roman"/>
+          <w:lang w:eastAsia="x-none"/>
+        </w:rPr>
+        <w:t xml:space="preserve">even when the storage is busy </w:t>
       </w:r>
       <w:r>
         <w:rPr>
@@ -2222,15 +3616,7 @@
           <w:rFonts w:ascii="Times New Roman" w:hAnsi="Times New Roman"/>
           <w:lang w:eastAsia="x-none"/>
         </w:rPr>
-        <w:t xml:space="preserve">includes data </w:t>
-      </w:r>
-      <w:r>
-        <w:rPr>
-          <w:rFonts w:ascii="Times New Roman" w:hAnsi="Times New Roman"/>
-          <w:lang w:eastAsia="x-none"/>
-        </w:rPr>
-        <w:lastRenderedPageBreak/>
-        <w:t>re-organization and reductions.</w:t>
+        <w:t>includes data re-organization and reductions.</w:t>
       </w:r>
       <w:r>
         <w:rPr>
@@ -2323,35 +3709,76 @@
           <w:rFonts w:ascii="Times New Roman" w:hAnsi="Times New Roman"/>
           <w:lang w:eastAsia="x-none"/>
         </w:rPr>
-        <w:t>One research challenge for</w:t>
-      </w:r>
-      <w:r>
-        <w:rPr>
-          <w:rFonts w:ascii="Times New Roman" w:hAnsi="Times New Roman"/>
-          <w:lang w:eastAsia="x-none"/>
-        </w:rPr>
-        <w:t xml:space="preserve"> refactor</w:t>
-      </w:r>
-      <w:r>
-        <w:rPr>
-          <w:rFonts w:ascii="Times New Roman" w:hAnsi="Times New Roman"/>
-          <w:lang w:eastAsia="x-none"/>
-        </w:rPr>
-        <w:t>ing</w:t>
-      </w:r>
-      <w:r>
-        <w:rPr>
-          <w:rFonts w:ascii="Times New Roman" w:hAnsi="Times New Roman"/>
-          <w:lang w:eastAsia="x-none"/>
-        </w:rPr>
-        <w:t xml:space="preserve"> d</w:t>
-      </w:r>
-      <w:r>
-        <w:rPr>
-          <w:rFonts w:ascii="Times New Roman" w:hAnsi="Times New Roman"/>
-          <w:lang w:eastAsia="x-none"/>
-        </w:rPr>
-        <w:t>ata effectively and efficiently</w:t>
+        <w:t xml:space="preserve">One research challenge </w:t>
+      </w:r>
+      <w:del w:id="128" w:author="Manish Parashar" w:date="2016-01-23T17:13:00Z">
+        <w:r>
+          <w:rPr>
+            <w:rFonts w:ascii="Times New Roman" w:hAnsi="Times New Roman"/>
+            <w:lang w:eastAsia="x-none"/>
+          </w:rPr>
+          <w:delText>for</w:delText>
+        </w:r>
+        <w:r>
+          <w:rPr>
+            <w:rFonts w:ascii="Times New Roman" w:hAnsi="Times New Roman"/>
+            <w:lang w:eastAsia="x-none"/>
+          </w:rPr>
+          <w:delText xml:space="preserve"> </w:delText>
+        </w:r>
+      </w:del>
+      <w:ins w:id="129" w:author="Manish Parashar" w:date="2016-01-23T17:13:00Z">
+        <w:r>
+          <w:rPr>
+            <w:rFonts w:ascii="Times New Roman" w:hAnsi="Times New Roman"/>
+            <w:lang w:eastAsia="x-none"/>
+          </w:rPr>
+          <w:t>in</w:t>
+        </w:r>
+        <w:r>
+          <w:rPr>
+            <w:rFonts w:ascii="Times New Roman" w:hAnsi="Times New Roman"/>
+            <w:lang w:eastAsia="x-none"/>
+          </w:rPr>
+          <w:t xml:space="preserve"> </w:t>
+        </w:r>
+      </w:ins>
+      <w:del w:id="130" w:author="Manish Parashar" w:date="2016-01-23T17:18:00Z">
+        <w:r>
+          <w:rPr>
+            <w:rFonts w:ascii="Times New Roman" w:hAnsi="Times New Roman"/>
+            <w:lang w:eastAsia="x-none"/>
+          </w:rPr>
+          <w:delText>refactor</w:delText>
+        </w:r>
+        <w:r>
+          <w:rPr>
+            <w:rFonts w:ascii="Times New Roman" w:hAnsi="Times New Roman"/>
+            <w:lang w:eastAsia="x-none"/>
+          </w:rPr>
+          <w:delText>ing</w:delText>
+        </w:r>
+        <w:r>
+          <w:rPr>
+            <w:rFonts w:ascii="Times New Roman" w:hAnsi="Times New Roman"/>
+            <w:lang w:eastAsia="x-none"/>
+          </w:rPr>
+          <w:delText xml:space="preserve"> d</w:delText>
+        </w:r>
+        <w:r>
+          <w:rPr>
+            <w:rFonts w:ascii="Times New Roman" w:hAnsi="Times New Roman"/>
+            <w:lang w:eastAsia="x-none"/>
+          </w:rPr>
+          <w:delText xml:space="preserve">ata </w:delText>
+        </w:r>
+      </w:del>
+      <w:r>
+        <w:rPr>
+          <w:rFonts w:ascii="Times New Roman" w:hAnsi="Times New Roman"/>
+          <w:lang w:eastAsia="x-none"/>
+        </w:rPr>
+        <w:t>effectively and efficiently</w:t>
       </w:r>
       <w:r>
         <w:rPr>
@@ -2360,6 +3787,345 @@
         </w:rPr>
         <w:t xml:space="preserve"> </w:t>
       </w:r>
+      <w:ins w:id="131" w:author="Manish Parashar" w:date="2016-01-23T17:19:00Z">
+        <w:r>
+          <w:rPr>
+            <w:rFonts w:ascii="Times New Roman" w:hAnsi="Times New Roman"/>
+            <w:lang w:eastAsia="x-none"/>
+          </w:rPr>
+          <w:t>refactor</w:t>
+        </w:r>
+        <w:r>
+          <w:rPr>
+            <w:rFonts w:ascii="Times New Roman" w:hAnsi="Times New Roman"/>
+            <w:lang w:eastAsia="x-none"/>
+          </w:rPr>
+          <w:t>ing</w:t>
+        </w:r>
+        <w:r>
+          <w:rPr>
+            <w:rFonts w:ascii="Times New Roman" w:hAnsi="Times New Roman"/>
+            <w:lang w:eastAsia="x-none"/>
+          </w:rPr>
+          <w:t xml:space="preserve"> d</w:t>
+        </w:r>
+        <w:r>
+          <w:rPr>
+            <w:rFonts w:ascii="Times New Roman" w:hAnsi="Times New Roman"/>
+            <w:lang w:eastAsia="x-none"/>
+          </w:rPr>
+          <w:t xml:space="preserve">ata </w:t>
+        </w:r>
+      </w:ins>
+      <w:proofErr w:type="gramStart"/>
+      <w:r>
+        <w:rPr>
+          <w:rFonts w:ascii="Times New Roman" w:hAnsi="Times New Roman"/>
+          <w:lang w:eastAsia="x-none"/>
+        </w:rPr>
+        <w:t>is</w:t>
+      </w:r>
+      <w:ins w:id="132" w:author="Manish Parashar" w:date="2016-01-23T17:18:00Z">
+        <w:r>
+          <w:rPr>
+            <w:rFonts w:ascii="Times New Roman" w:hAnsi="Times New Roman"/>
+            <w:lang w:eastAsia="x-none"/>
+          </w:rPr>
+          <w:t xml:space="preserve"> </w:t>
+        </w:r>
+      </w:ins>
+      <w:del w:id="133" w:author="Manish Parashar" w:date="2016-01-23T17:18:00Z">
+        <w:r>
+          <w:rPr>
+            <w:rFonts w:ascii="Times New Roman" w:hAnsi="Times New Roman"/>
+            <w:lang w:eastAsia="x-none"/>
+          </w:rPr>
+          <w:delText xml:space="preserve"> </w:delText>
+        </w:r>
+        <w:r>
+          <w:rPr>
+            <w:rFonts w:ascii="Times New Roman" w:hAnsi="Times New Roman"/>
+            <w:lang w:eastAsia="x-none"/>
+          </w:rPr>
+          <w:delText xml:space="preserve">to </w:delText>
+        </w:r>
+      </w:del>
+      <w:ins w:id="134" w:author="Manish Parashar" w:date="2016-01-23T17:18:00Z">
+        <w:r>
+          <w:rPr>
+            <w:rFonts w:ascii="Times New Roman" w:hAnsi="Times New Roman"/>
+            <w:lang w:eastAsia="x-none"/>
+          </w:rPr>
+          <w:t>understanding</w:t>
+        </w:r>
+        <w:proofErr w:type="gramEnd"/>
+        <w:r>
+          <w:rPr>
+            <w:rFonts w:ascii="Times New Roman" w:hAnsi="Times New Roman"/>
+            <w:lang w:eastAsia="x-none"/>
+          </w:rPr>
+          <w:t xml:space="preserve"> </w:t>
+        </w:r>
+      </w:ins>
+      <w:del w:id="135" w:author="Manish Parashar" w:date="2016-01-23T17:18:00Z">
+        <w:r>
+          <w:rPr>
+            <w:rFonts w:ascii="Times New Roman" w:hAnsi="Times New Roman"/>
+            <w:lang w:eastAsia="x-none"/>
+          </w:rPr>
+          <w:delText>understand</w:delText>
+        </w:r>
+        <w:r>
+          <w:rPr>
+            <w:rFonts w:ascii="Times New Roman" w:hAnsi="Times New Roman"/>
+            <w:lang w:eastAsia="x-none"/>
+          </w:rPr>
+          <w:delText xml:space="preserve"> </w:delText>
+        </w:r>
+      </w:del>
+      <w:r>
+        <w:rPr>
+          <w:rFonts w:ascii="Times New Roman" w:hAnsi="Times New Roman"/>
+          <w:lang w:eastAsia="x-none"/>
+        </w:rPr>
+        <w:t xml:space="preserve">when the time and resources required </w:t>
+      </w:r>
+      <w:ins w:id="136" w:author="Manish Parashar" w:date="2016-01-23T17:18:00Z">
+        <w:r>
+          <w:rPr>
+            <w:rFonts w:ascii="Times New Roman" w:hAnsi="Times New Roman"/>
+            <w:lang w:eastAsia="x-none"/>
+          </w:rPr>
+          <w:t xml:space="preserve">to </w:t>
+        </w:r>
+      </w:ins>
+      <w:r>
+        <w:rPr>
+          <w:rFonts w:ascii="Times New Roman" w:hAnsi="Times New Roman"/>
+          <w:lang w:eastAsia="x-none"/>
+        </w:rPr>
+        <w:t>identify</w:t>
+      </w:r>
+      <w:del w:id="137" w:author="Manish Parashar" w:date="2016-01-23T17:19:00Z">
+        <w:r>
+          <w:rPr>
+            <w:rFonts w:ascii="Times New Roman" w:hAnsi="Times New Roman"/>
+            <w:lang w:eastAsia="x-none"/>
+          </w:rPr>
+          <w:delText>ing</w:delText>
+        </w:r>
+      </w:del>
+      <w:r>
+        <w:rPr>
+          <w:rFonts w:ascii="Times New Roman" w:hAnsi="Times New Roman"/>
+          <w:lang w:eastAsia="x-none"/>
+        </w:rPr>
+        <w:t xml:space="preserve"> and </w:t>
+      </w:r>
+      <w:del w:id="138" w:author="Manish Parashar" w:date="2016-01-23T17:19:00Z">
+        <w:r>
+          <w:rPr>
+            <w:rFonts w:ascii="Times New Roman" w:hAnsi="Times New Roman"/>
+            <w:lang w:eastAsia="x-none"/>
+          </w:rPr>
+          <w:delText>performing</w:delText>
+        </w:r>
+      </w:del>
+      <w:ins w:id="139" w:author="Manish Parashar" w:date="2016-01-23T17:19:00Z">
+        <w:r>
+          <w:rPr>
+            <w:rFonts w:ascii="Times New Roman" w:hAnsi="Times New Roman"/>
+            <w:lang w:eastAsia="x-none"/>
+          </w:rPr>
+          <w:t>execute</w:t>
+        </w:r>
+      </w:ins>
+      <w:r>
+        <w:rPr>
+          <w:rFonts w:ascii="Times New Roman" w:hAnsi="Times New Roman"/>
+          <w:lang w:eastAsia="x-none"/>
+        </w:rPr>
+        <w:t xml:space="preserve"> the “best methods”</w:t>
+      </w:r>
+      <w:r>
+        <w:rPr>
+          <w:rFonts w:ascii="Times New Roman" w:hAnsi="Times New Roman"/>
+          <w:lang w:eastAsia="x-none"/>
+        </w:rPr>
+        <w:t xml:space="preserve"> </w:t>
+      </w:r>
+      <w:r>
+        <w:rPr>
+          <w:rFonts w:ascii="Times New Roman" w:hAnsi="Times New Roman"/>
+          <w:lang w:eastAsia="x-none"/>
+        </w:rPr>
+        <w:t>exceeds</w:t>
+      </w:r>
+      <w:r>
+        <w:rPr>
+          <w:rFonts w:ascii="Times New Roman" w:hAnsi="Times New Roman"/>
+          <w:lang w:eastAsia="x-none"/>
+        </w:rPr>
+        <w:t xml:space="preserve"> the </w:t>
+      </w:r>
+      <w:del w:id="140" w:author="Manish Parashar" w:date="2016-01-23T17:19:00Z">
+        <w:r>
+          <w:rPr>
+            <w:rFonts w:ascii="Times New Roman" w:hAnsi="Times New Roman"/>
+            <w:lang w:eastAsia="x-none"/>
+          </w:rPr>
+          <w:delText xml:space="preserve">intended </w:delText>
+        </w:r>
+      </w:del>
+      <w:r>
+        <w:rPr>
+          <w:rFonts w:ascii="Times New Roman" w:hAnsi="Times New Roman"/>
+          <w:lang w:eastAsia="x-none"/>
+        </w:rPr>
+        <w:t>gains</w:t>
+      </w:r>
+      <w:ins w:id="141" w:author="Manish Parashar" w:date="2016-01-23T17:19:00Z">
+        <w:r>
+          <w:rPr>
+            <w:rFonts w:ascii="Times New Roman" w:hAnsi="Times New Roman"/>
+            <w:lang w:eastAsia="x-none"/>
+          </w:rPr>
+          <w:t xml:space="preserve"> achieved</w:t>
+        </w:r>
+      </w:ins>
+      <w:r>
+        <w:rPr>
+          <w:rFonts w:ascii="Times New Roman" w:hAnsi="Times New Roman"/>
+          <w:lang w:eastAsia="x-none"/>
+        </w:rPr>
+        <w:t>. Another</w:t>
+      </w:r>
+      <w:r>
+        <w:rPr>
+          <w:rFonts w:ascii="Times New Roman" w:hAnsi="Times New Roman"/>
+          <w:lang w:eastAsia="x-none"/>
+        </w:rPr>
+        <w:t xml:space="preserve"> </w:t>
+      </w:r>
+      <w:r>
+        <w:rPr>
+          <w:rFonts w:ascii="Times New Roman" w:hAnsi="Times New Roman"/>
+          <w:lang w:eastAsia="x-none"/>
+        </w:rPr>
+        <w:t>critical</w:t>
+      </w:r>
+      <w:r>
+        <w:rPr>
+          <w:rFonts w:ascii="Times New Roman" w:hAnsi="Times New Roman"/>
+          <w:lang w:eastAsia="x-none"/>
+        </w:rPr>
+        <w:t xml:space="preserve"> research question concerns quantifying</w:t>
+      </w:r>
+      <w:r>
+        <w:rPr>
+          <w:rFonts w:ascii="Times New Roman" w:hAnsi="Times New Roman"/>
+          <w:lang w:eastAsia="x-none"/>
+        </w:rPr>
+        <w:t xml:space="preserve"> and control</w:t>
+      </w:r>
+      <w:r>
+        <w:rPr>
+          <w:rFonts w:ascii="Times New Roman" w:hAnsi="Times New Roman"/>
+          <w:lang w:eastAsia="x-none"/>
+        </w:rPr>
+        <w:t>ling</w:t>
+      </w:r>
+      <w:r>
+        <w:rPr>
+          <w:rFonts w:ascii="Times New Roman" w:hAnsi="Times New Roman"/>
+          <w:lang w:eastAsia="x-none"/>
+        </w:rPr>
+        <w:t xml:space="preserve"> </w:t>
+      </w:r>
+      <w:r>
+        <w:rPr>
+          <w:rFonts w:ascii="Times New Roman" w:hAnsi="Times New Roman"/>
+          <w:lang w:eastAsia="x-none"/>
+        </w:rPr>
+        <w:t xml:space="preserve">information </w:t>
+      </w:r>
+      <w:r>
+        <w:rPr>
+          <w:rFonts w:ascii="Times New Roman" w:hAnsi="Times New Roman"/>
+          <w:lang w:eastAsia="x-none"/>
+        </w:rPr>
+        <w:t>loss</w:t>
+      </w:r>
+      <w:r>
+        <w:rPr>
+          <w:rFonts w:ascii="Times New Roman" w:hAnsi="Times New Roman"/>
+          <w:lang w:eastAsia="x-none"/>
+        </w:rPr>
+        <w:t xml:space="preserve"> </w:t>
+      </w:r>
+      <w:r>
+        <w:rPr>
+          <w:rFonts w:ascii="Times New Roman" w:hAnsi="Times New Roman"/>
+          <w:lang w:eastAsia="x-none"/>
+        </w:rPr>
+        <w:t>from refactoring the da</w:t>
+      </w:r>
+      <w:r>
+        <w:rPr>
+          <w:rFonts w:ascii="Times New Roman" w:hAnsi="Times New Roman"/>
+          <w:lang w:eastAsia="x-none"/>
+        </w:rPr>
+        <w:t xml:space="preserve">ta and using a reduced dataset. </w:t>
+      </w:r>
+      <w:r>
+        <w:rPr>
+          <w:rFonts w:ascii="Times New Roman" w:hAnsi="Times New Roman"/>
+          <w:lang w:eastAsia="x-none"/>
+        </w:rPr>
+        <w:t xml:space="preserve">A basic issue </w:t>
+      </w:r>
+      <w:del w:id="142" w:author="Manish Parashar" w:date="2016-01-23T17:20:00Z">
+        <w:r>
+          <w:rPr>
+            <w:rFonts w:ascii="Times New Roman" w:hAnsi="Times New Roman"/>
+            <w:lang w:eastAsia="x-none"/>
+          </w:rPr>
+          <w:delText xml:space="preserve">allied </w:delText>
+        </w:r>
+      </w:del>
+      <w:ins w:id="143" w:author="Manish Parashar" w:date="2016-01-23T17:20:00Z">
+        <w:r>
+          <w:rPr>
+            <w:rFonts w:ascii="Times New Roman" w:hAnsi="Times New Roman"/>
+            <w:lang w:eastAsia="x-none"/>
+          </w:rPr>
+          <w:t>associated with</w:t>
+        </w:r>
+        <w:r>
+          <w:rPr>
+            <w:rFonts w:ascii="Times New Roman" w:hAnsi="Times New Roman"/>
+            <w:lang w:eastAsia="x-none"/>
+          </w:rPr>
+          <w:t xml:space="preserve"> </w:t>
+        </w:r>
+      </w:ins>
+      <w:del w:id="144" w:author="Manish Parashar" w:date="2016-01-23T17:20:00Z">
+        <w:r>
+          <w:rPr>
+            <w:rFonts w:ascii="Times New Roman" w:hAnsi="Times New Roman"/>
+            <w:lang w:eastAsia="x-none"/>
+          </w:rPr>
+          <w:delText xml:space="preserve">to </w:delText>
+        </w:r>
+      </w:del>
+      <w:r>
+        <w:rPr>
+          <w:rFonts w:ascii="Times New Roman" w:hAnsi="Times New Roman"/>
+          <w:lang w:eastAsia="x-none"/>
+        </w:rPr>
+        <w:t xml:space="preserve">refactoring </w:t>
+      </w:r>
+      <w:proofErr w:type="gramStart"/>
       <w:r>
         <w:rPr>
           <w:rFonts w:ascii="Times New Roman" w:hAnsi="Times New Roman"/>
@@ -2367,12 +4133,38 @@
         </w:rPr>
         <w:t xml:space="preserve">is </w:t>
       </w:r>
-      <w:r>
-        <w:rPr>
-          <w:rFonts w:ascii="Times New Roman" w:hAnsi="Times New Roman"/>
-          <w:lang w:eastAsia="x-none"/>
-        </w:rPr>
-        <w:t>to understand</w:t>
+      <w:del w:id="145" w:author="Manish Parashar" w:date="2016-01-23T17:20:00Z">
+        <w:r>
+          <w:rPr>
+            <w:rFonts w:ascii="Times New Roman" w:hAnsi="Times New Roman"/>
+            <w:lang w:eastAsia="x-none"/>
+          </w:rPr>
+          <w:delText xml:space="preserve">to </w:delText>
+        </w:r>
+      </w:del>
+      <w:r>
+        <w:rPr>
+          <w:rFonts w:ascii="Times New Roman" w:hAnsi="Times New Roman"/>
+          <w:lang w:eastAsia="x-none"/>
+        </w:rPr>
+        <w:t>understand</w:t>
+      </w:r>
+      <w:ins w:id="146" w:author="Manish Parashar" w:date="2016-01-23T17:20:00Z">
+        <w:r>
+          <w:rPr>
+            <w:rFonts w:ascii="Times New Roman" w:hAnsi="Times New Roman"/>
+            <w:lang w:eastAsia="x-none"/>
+          </w:rPr>
+          <w:t>ing</w:t>
+        </w:r>
+      </w:ins>
+      <w:proofErr w:type="gramEnd"/>
+      <w:r>
+        <w:rPr>
+          <w:rFonts w:ascii="Times New Roman" w:hAnsi="Times New Roman"/>
+          <w:lang w:eastAsia="x-none"/>
+        </w:rPr>
+        <w:t xml:space="preserve"> how much information is</w:t>
       </w:r>
       <w:r>
         <w:rPr>
@@ -2386,21 +4178,7 @@
           <w:rFonts w:ascii="Times New Roman" w:hAnsi="Times New Roman"/>
           <w:lang w:eastAsia="x-none"/>
         </w:rPr>
-        <w:t xml:space="preserve">when the time and resources required </w:t>
-      </w:r>
-      <w:r>
-        <w:rPr>
-          <w:rFonts w:ascii="Times New Roman" w:hAnsi="Times New Roman"/>
-          <w:lang w:eastAsia="x-none"/>
-        </w:rPr>
-        <w:t>identifying and performing</w:t>
-      </w:r>
-      <w:r>
-        <w:rPr>
-          <w:rFonts w:ascii="Times New Roman" w:hAnsi="Times New Roman"/>
-          <w:lang w:eastAsia="x-none"/>
-        </w:rPr>
-        <w:t xml:space="preserve"> the “best methods”</w:t>
+        <w:t>actually present in a dataset and whether a refactoring based on a reduced</w:t>
       </w:r>
       <w:r>
         <w:rPr>
@@ -2414,14 +4192,7 @@
           <w:rFonts w:ascii="Times New Roman" w:hAnsi="Times New Roman"/>
           <w:lang w:eastAsia="x-none"/>
         </w:rPr>
-        <w:t>exceeds</w:t>
-      </w:r>
-      <w:r>
-        <w:rPr>
-          <w:rFonts w:ascii="Times New Roman" w:hAnsi="Times New Roman"/>
-          <w:lang w:eastAsia="x-none"/>
-        </w:rPr>
-        <w:t xml:space="preserve"> the intended gains. Another</w:t>
+        <w:t>order representation might prove effective. It is useful to classify scientific</w:t>
       </w:r>
       <w:r>
         <w:rPr>
@@ -2435,28 +4206,30 @@
           <w:rFonts w:ascii="Times New Roman" w:hAnsi="Times New Roman"/>
           <w:lang w:eastAsia="x-none"/>
         </w:rPr>
-        <w:t>critical</w:t>
-      </w:r>
-      <w:r>
-        <w:rPr>
-          <w:rFonts w:ascii="Times New Roman" w:hAnsi="Times New Roman"/>
-          <w:lang w:eastAsia="x-none"/>
-        </w:rPr>
-        <w:t xml:space="preserve"> research question concerns quantifying</w:t>
-      </w:r>
-      <w:r>
-        <w:rPr>
-          <w:rFonts w:ascii="Times New Roman" w:hAnsi="Times New Roman"/>
-          <w:lang w:eastAsia="x-none"/>
-        </w:rPr>
-        <w:t xml:space="preserve"> and control</w:t>
-      </w:r>
-      <w:r>
-        <w:rPr>
-          <w:rFonts w:ascii="Times New Roman" w:hAnsi="Times New Roman"/>
-          <w:lang w:eastAsia="x-none"/>
-        </w:rPr>
-        <w:t>ling</w:t>
+        <w:t xml:space="preserve">data into </w:t>
+      </w:r>
+      <w:r>
+        <w:rPr>
+          <w:rFonts w:ascii="Times New Roman" w:hAnsi="Times New Roman"/>
+          <w:i/>
+          <w:lang w:eastAsia="x-none"/>
+        </w:rPr>
+        <w:t>regular</w:t>
+      </w:r>
+      <w:r>
+        <w:rPr>
+          <w:rFonts w:ascii="Times New Roman" w:hAnsi="Times New Roman"/>
+          <w:lang w:eastAsia="x-none"/>
+        </w:rPr>
+        <w:t xml:space="preserve"> and </w:t>
+      </w:r>
+      <w:r>
+        <w:rPr>
+          <w:rFonts w:ascii="Times New Roman" w:hAnsi="Times New Roman"/>
+          <w:i/>
+          <w:lang w:eastAsia="x-none"/>
+        </w:rPr>
+        <w:t>irregular</w:t>
       </w:r>
       <w:r>
         <w:rPr>
@@ -2470,14 +4243,36 @@
           <w:rFonts w:ascii="Times New Roman" w:hAnsi="Times New Roman"/>
           <w:lang w:eastAsia="x-none"/>
         </w:rPr>
-        <w:t xml:space="preserve">information </w:t>
-      </w:r>
-      <w:r>
-        <w:rPr>
-          <w:rFonts w:ascii="Times New Roman" w:hAnsi="Times New Roman"/>
-          <w:lang w:eastAsia="x-none"/>
-        </w:rPr>
-        <w:t>loss</w:t>
+        <w:t>data</w:t>
+      </w:r>
+      <w:r>
+        <w:rPr>
+          <w:rFonts w:ascii="Times New Roman" w:hAnsi="Times New Roman"/>
+          <w:lang w:eastAsia="x-none"/>
+        </w:rPr>
+        <w:t xml:space="preserve">. </w:t>
+      </w:r>
+      <w:r>
+        <w:rPr>
+          <w:rFonts w:ascii="Times New Roman" w:hAnsi="Times New Roman"/>
+          <w:i/>
+          <w:lang w:eastAsia="x-none"/>
+        </w:rPr>
+        <w:t>Regular</w:t>
+      </w:r>
+      <w:r>
+        <w:rPr>
+          <w:rFonts w:ascii="Times New Roman" w:hAnsi="Times New Roman"/>
+          <w:lang w:eastAsia="x-none"/>
+        </w:rPr>
+        <w:t xml:space="preserve"> data</w:t>
+      </w:r>
+      <w:r>
+        <w:rPr>
+          <w:rFonts w:ascii="Times New Roman" w:hAnsi="Times New Roman"/>
+          <w:lang w:eastAsia="x-none"/>
+        </w:rPr>
+        <w:t xml:space="preserve"> satisfies</w:t>
       </w:r>
       <w:r>
         <w:rPr>
@@ -2491,21 +4286,14 @@
           <w:rFonts w:ascii="Times New Roman" w:hAnsi="Times New Roman"/>
           <w:lang w:eastAsia="x-none"/>
         </w:rPr>
-        <w:t>from refactoring the da</w:t>
-      </w:r>
-      <w:r>
-        <w:rPr>
-          <w:rFonts w:ascii="Times New Roman" w:hAnsi="Times New Roman"/>
-          <w:lang w:eastAsia="x-none"/>
-        </w:rPr>
-        <w:t xml:space="preserve">ta and using a reduced dataset. </w:t>
-      </w:r>
-      <w:r>
-        <w:rPr>
-          <w:rFonts w:ascii="Times New Roman" w:hAnsi="Times New Roman"/>
-          <w:lang w:eastAsia="x-none"/>
-        </w:rPr>
-        <w:t>A basic issue allied to refactoring is to understand how much information is</w:t>
+        <w:t>a kn</w:t>
+      </w:r>
+      <w:r>
+        <w:rPr>
+          <w:rFonts w:ascii="Times New Roman" w:hAnsi="Times New Roman"/>
+          <w:lang w:eastAsia="x-none"/>
+        </w:rPr>
+        <w:t>own or relatively simple model and</w:t>
       </w:r>
       <w:r>
         <w:rPr>
@@ -2517,59 +4305,9 @@
       <w:r>
         <w:rPr>
           <w:rFonts w:ascii="Times New Roman" w:hAnsi="Times New Roman"/>
-          <w:lang w:eastAsia="x-none"/>
-        </w:rPr>
-        <w:t>actually present in a dataset and whether a refactoring based on a reduced</w:t>
-      </w:r>
-      <w:r>
-        <w:rPr>
-          <w:rFonts w:ascii="Times New Roman" w:hAnsi="Times New Roman"/>
-          <w:lang w:eastAsia="x-none"/>
-        </w:rPr>
-        <w:t xml:space="preserve"> </w:t>
-      </w:r>
-      <w:r>
-        <w:rPr>
-          <w:rFonts w:ascii="Times New Roman" w:hAnsi="Times New Roman"/>
-          <w:lang w:eastAsia="x-none"/>
-        </w:rPr>
-        <w:t>order representation might prove effective. It is useful to classify scientific</w:t>
-      </w:r>
-      <w:r>
-        <w:rPr>
-          <w:rFonts w:ascii="Times New Roman" w:hAnsi="Times New Roman"/>
-          <w:lang w:eastAsia="x-none"/>
-        </w:rPr>
-        <w:t xml:space="preserve"> </w:t>
-      </w:r>
-      <w:r>
-        <w:rPr>
-          <w:rFonts w:ascii="Times New Roman" w:hAnsi="Times New Roman"/>
-          <w:lang w:eastAsia="x-none"/>
-        </w:rPr>
-        <w:t xml:space="preserve">data into </w:t>
-      </w:r>
-      <w:r>
-        <w:rPr>
-          <w:rFonts w:ascii="Times New Roman" w:hAnsi="Times New Roman"/>
           <w:i/>
           <w:lang w:eastAsia="x-none"/>
         </w:rPr>
-        <w:t>regular</w:t>
-      </w:r>
-      <w:r>
-        <w:rPr>
-          <w:rFonts w:ascii="Times New Roman" w:hAnsi="Times New Roman"/>
-          <w:lang w:eastAsia="x-none"/>
-        </w:rPr>
-        <w:t xml:space="preserve"> and </w:t>
-      </w:r>
-      <w:r>
-        <w:rPr>
-          <w:rFonts w:ascii="Times New Roman" w:hAnsi="Times New Roman"/>
-          <w:i/>
-          <w:lang w:eastAsia="x-none"/>
-        </w:rPr>
         <w:t>irregular</w:t>
       </w:r>
       <w:r>
@@ -2577,85 +4315,6 @@
           <w:rFonts w:ascii="Times New Roman" w:hAnsi="Times New Roman"/>
           <w:lang w:eastAsia="x-none"/>
         </w:rPr>
-        <w:t xml:space="preserve"> </w:t>
-      </w:r>
-      <w:r>
-        <w:rPr>
-          <w:rFonts w:ascii="Times New Roman" w:hAnsi="Times New Roman"/>
-          <w:lang w:eastAsia="x-none"/>
-        </w:rPr>
-        <w:t>data</w:t>
-      </w:r>
-      <w:r>
-        <w:rPr>
-          <w:rFonts w:ascii="Times New Roman" w:hAnsi="Times New Roman"/>
-          <w:lang w:eastAsia="x-none"/>
-        </w:rPr>
-        <w:t xml:space="preserve">. </w:t>
-      </w:r>
-      <w:r>
-        <w:rPr>
-          <w:rFonts w:ascii="Times New Roman" w:hAnsi="Times New Roman"/>
-          <w:i/>
-          <w:lang w:eastAsia="x-none"/>
-        </w:rPr>
-        <w:t>Regular</w:t>
-      </w:r>
-      <w:r>
-        <w:rPr>
-          <w:rFonts w:ascii="Times New Roman" w:hAnsi="Times New Roman"/>
-          <w:lang w:eastAsia="x-none"/>
-        </w:rPr>
-        <w:t xml:space="preserve"> data</w:t>
-      </w:r>
-      <w:r>
-        <w:rPr>
-          <w:rFonts w:ascii="Times New Roman" w:hAnsi="Times New Roman"/>
-          <w:lang w:eastAsia="x-none"/>
-        </w:rPr>
-        <w:t xml:space="preserve"> satisfies</w:t>
-      </w:r>
-      <w:r>
-        <w:rPr>
-          <w:rFonts w:ascii="Times New Roman" w:hAnsi="Times New Roman"/>
-          <w:lang w:eastAsia="x-none"/>
-        </w:rPr>
-        <w:t xml:space="preserve"> </w:t>
-      </w:r>
-      <w:r>
-        <w:rPr>
-          <w:rFonts w:ascii="Times New Roman" w:hAnsi="Times New Roman"/>
-          <w:lang w:eastAsia="x-none"/>
-        </w:rPr>
-        <w:t>a kn</w:t>
-      </w:r>
-      <w:r>
-        <w:rPr>
-          <w:rFonts w:ascii="Times New Roman" w:hAnsi="Times New Roman"/>
-          <w:lang w:eastAsia="x-none"/>
-        </w:rPr>
-        <w:t>own or relatively simple model and</w:t>
-      </w:r>
-      <w:r>
-        <w:rPr>
-          <w:rFonts w:ascii="Times New Roman" w:hAnsi="Times New Roman"/>
-          <w:lang w:eastAsia="x-none"/>
-        </w:rPr>
-        <w:t xml:space="preserve"> </w:t>
-      </w:r>
-      <w:r>
-        <w:rPr>
-          <w:rFonts w:ascii="Times New Roman" w:hAnsi="Times New Roman"/>
-          <w:i/>
-          <w:lang w:eastAsia="x-none"/>
-        </w:rPr>
-        <w:t>irregular</w:t>
-      </w:r>
-      <w:r>
-        <w:rPr>
-          <w:rFonts w:ascii="Times New Roman" w:hAnsi="Times New Roman"/>
-          <w:lang w:eastAsia="x-none"/>
-        </w:rPr>
         <w:t xml:space="preserve"> data follo</w:t>
       </w:r>
       <w:r>
@@ -2670,7 +4329,23 @@
           <w:rFonts w:ascii="Times New Roman" w:hAnsi="Times New Roman"/>
           <w:lang w:eastAsia="x-none"/>
         </w:rPr>
-        <w:t>.  Although scientific data</w:t>
+        <w:t>.</w:t>
+      </w:r>
+      <w:del w:id="147" w:author="Manish Parashar" w:date="2016-01-23T17:21:00Z">
+        <w:r>
+          <w:rPr>
+            <w:rFonts w:ascii="Times New Roman" w:hAnsi="Times New Roman"/>
+            <w:lang w:eastAsia="x-none"/>
+          </w:rPr>
+          <w:delText xml:space="preserve"> </w:delText>
+        </w:r>
+      </w:del>
+      <w:r>
+        <w:rPr>
+          <w:rFonts w:ascii="Times New Roman" w:hAnsi="Times New Roman"/>
+          <w:lang w:eastAsia="x-none"/>
+        </w:rPr>
+        <w:t xml:space="preserve"> Although scientific data</w:t>
       </w:r>
       <w:r>
         <w:rPr>
@@ -2792,8 +4467,17 @@
           <w:rFonts w:ascii="Times New Roman" w:hAnsi="Times New Roman"/>
           <w:lang w:eastAsia="x-none"/>
         </w:rPr>
-        <w:t xml:space="preserve">rm the entire analysis stage </w:t>
-      </w:r>
+        <w:t xml:space="preserve">rm the entire analysis </w:t>
+      </w:r>
+      <w:del w:id="148" w:author="Manish Parashar" w:date="2016-01-23T17:46:00Z">
+        <w:r>
+          <w:rPr>
+            <w:rFonts w:ascii="Times New Roman" w:hAnsi="Times New Roman"/>
+            <w:lang w:eastAsia="x-none"/>
+          </w:rPr>
+          <w:delText xml:space="preserve">stage </w:delText>
+        </w:r>
+      </w:del>
       <w:r>
         <w:rPr>
           <w:rFonts w:ascii="Times New Roman" w:hAnsi="Times New Roman"/>
@@ -2821,6 +4505,17 @@
         </w:rPr>
         <w:t>itu</w:t>
       </w:r>
+      <w:ins w:id="149" w:author="Manish Parashar" w:date="2016-01-23T17:46:00Z">
+        <w:r>
+          <w:rPr>
+            <w:rFonts w:ascii="Times New Roman" w:hAnsi="Times New Roman"/>
+            <w:i/>
+            <w:iCs/>
+            <w:lang w:eastAsia="x-none"/>
+          </w:rPr>
+          <w:t>,</w:t>
+        </w:r>
+      </w:ins>
       <w:r>
         <w:rPr>
           <w:rFonts w:ascii="Times New Roman" w:hAnsi="Times New Roman"/>
@@ -2865,7 +4560,32 @@
           <w:rFonts w:ascii="Times New Roman" w:hAnsi="Times New Roman"/>
           <w:lang w:eastAsia="x-none"/>
         </w:rPr>
-        <w:t>is unlikely to be possible since, by their nature, large scale simulations aim</w:t>
+        <w:t xml:space="preserve">is unlikely to be possible since, by their nature, </w:t>
+      </w:r>
+      <w:del w:id="150" w:author="Manish Parashar" w:date="2016-01-23T17:46:00Z">
+        <w:r>
+          <w:rPr>
+            <w:rFonts w:ascii="Times New Roman" w:hAnsi="Times New Roman"/>
+            <w:lang w:eastAsia="x-none"/>
+          </w:rPr>
+          <w:delText>large scale</w:delText>
+        </w:r>
+      </w:del>
+      <w:ins w:id="151" w:author="Manish Parashar" w:date="2016-01-23T17:46:00Z">
+        <w:r>
+          <w:rPr>
+            <w:rFonts w:ascii="Times New Roman" w:hAnsi="Times New Roman"/>
+            <w:lang w:eastAsia="x-none"/>
+          </w:rPr>
+          <w:t>large-scale</w:t>
+        </w:r>
+      </w:ins>
+      <w:r>
+        <w:rPr>
+          <w:rFonts w:ascii="Times New Roman" w:hAnsi="Times New Roman"/>
+          <w:lang w:eastAsia="x-none"/>
+        </w:rPr>
+        <w:t xml:space="preserve"> simulations aim</w:t>
       </w:r>
       <w:r>
         <w:rPr>
@@ -2959,7 +4679,71 @@
           <w:rFonts w:ascii="Times New Roman" w:hAnsi="Times New Roman"/>
           <w:lang w:eastAsia="x-none"/>
         </w:rPr>
-        <w:t>entire data set cannot be stored in an easily accessible source due to s</w:t>
+        <w:t xml:space="preserve">entire data set cannot be stored in </w:t>
+      </w:r>
+      <w:del w:id="152" w:author="Manish Parashar" w:date="2016-01-23T17:47:00Z">
+        <w:r>
+          <w:rPr>
+            <w:rFonts w:ascii="Times New Roman" w:hAnsi="Times New Roman"/>
+            <w:lang w:eastAsia="x-none"/>
+          </w:rPr>
+          <w:delText xml:space="preserve">an </w:delText>
+        </w:r>
+      </w:del>
+      <w:r>
+        <w:rPr>
+          <w:rFonts w:ascii="Times New Roman" w:hAnsi="Times New Roman"/>
+          <w:lang w:eastAsia="x-none"/>
+        </w:rPr>
+        <w:t xml:space="preserve">easily accessible </w:t>
+      </w:r>
+      <w:del w:id="153" w:author="Manish Parashar" w:date="2016-01-23T17:47:00Z">
+        <w:r>
+          <w:rPr>
+            <w:rFonts w:ascii="Times New Roman" w:hAnsi="Times New Roman"/>
+            <w:lang w:eastAsia="x-none"/>
+          </w:rPr>
+          <w:delText xml:space="preserve">source </w:delText>
+        </w:r>
+      </w:del>
+      <w:ins w:id="154" w:author="Manish Parashar" w:date="2016-01-23T17:47:00Z">
+        <w:r>
+          <w:rPr>
+            <w:rFonts w:ascii="Times New Roman" w:hAnsi="Times New Roman"/>
+            <w:lang w:eastAsia="x-none"/>
+          </w:rPr>
+          <w:t>storage</w:t>
+        </w:r>
+        <w:r>
+          <w:rPr>
+            <w:rFonts w:ascii="Times New Roman" w:hAnsi="Times New Roman"/>
+            <w:lang w:eastAsia="x-none"/>
+          </w:rPr>
+          <w:t xml:space="preserve"> </w:t>
+        </w:r>
+      </w:ins>
+      <w:r>
+        <w:rPr>
+          <w:rFonts w:ascii="Times New Roman" w:hAnsi="Times New Roman"/>
+          <w:lang w:eastAsia="x-none"/>
+        </w:rPr>
+        <w:t xml:space="preserve">due to </w:t>
+      </w:r>
+      <w:ins w:id="155" w:author="Manish Parashar" w:date="2016-01-23T17:47:00Z">
+        <w:r>
+          <w:rPr>
+            <w:rFonts w:ascii="Times New Roman" w:hAnsi="Times New Roman"/>
+            <w:lang w:eastAsia="x-none"/>
+          </w:rPr>
+          <w:t xml:space="preserve">its </w:t>
+        </w:r>
+      </w:ins>
+      <w:r>
+        <w:rPr>
+          <w:rFonts w:ascii="Times New Roman" w:hAnsi="Times New Roman"/>
+          <w:lang w:eastAsia="x-none"/>
+        </w:rPr>
+        <w:t>s</w:t>
       </w:r>
       <w:r>
         <w:rPr>
@@ -2982,7 +4766,23 @@
           <w:rFonts w:ascii="Times New Roman" w:hAnsi="Times New Roman"/>
           <w:lang w:eastAsia="x-none"/>
         </w:rPr>
-        <w:t>be reduced prior to archiving without risking losing the desired information.</w:t>
+        <w:t xml:space="preserve">be reduced prior to archiving without risking losing </w:t>
+      </w:r>
+      <w:del w:id="156" w:author="Manish Parashar" w:date="2016-01-23T17:47:00Z">
+        <w:r>
+          <w:rPr>
+            <w:rFonts w:ascii="Times New Roman" w:hAnsi="Times New Roman"/>
+            <w:lang w:eastAsia="x-none"/>
+          </w:rPr>
+          <w:delText xml:space="preserve">the </w:delText>
+        </w:r>
+      </w:del>
+      <w:r>
+        <w:rPr>
+          <w:rFonts w:ascii="Times New Roman" w:hAnsi="Times New Roman"/>
+          <w:lang w:eastAsia="x-none"/>
+        </w:rPr>
+        <w:t>desired information.</w:t>
       </w:r>
       <w:r>
         <w:rPr>
@@ -3292,6 +5092,7 @@
           <w:b/>
           <w:lang w:eastAsia="x-none"/>
         </w:rPr>
+        <w:lastRenderedPageBreak/>
         <w:t>Precision based refactoring</w:t>
       </w:r>
       <w:r>
@@ -3404,7 +5205,6 @@
           <w:rFonts w:ascii="Times New Roman" w:hAnsi="Times New Roman"/>
           <w:lang w:eastAsia="x-none"/>
         </w:rPr>
-        <w:lastRenderedPageBreak/>
         <w:t xml:space="preserve">memory </w:t>
       </w:r>
       <w:r>
@@ -3506,7 +5306,7 @@
         </w:rPr>
         <w:t xml:space="preserve"> </w:t>
       </w:r>
-      <w:commentRangeStart w:id="0"/>
+      <w:commentRangeStart w:id="157"/>
       <w:r>
         <w:rPr>
           <w:rFonts w:ascii="Times New Roman" w:hAnsi="Times New Roman"/>
@@ -3521,12 +5321,12 @@
         </w:rPr>
         <w:t>e are investigating techniques to allocate and deallocate this memory if the user will specify that the data will be overwritten after it is written to the storage system.</w:t>
       </w:r>
-      <w:commentRangeEnd w:id="0"/>
+      <w:commentRangeEnd w:id="157"/>
       <w:r>
         <w:rPr>
           <w:rStyle w:val="CommentReference"/>
         </w:rPr>
-        <w:commentReference w:id="0"/>
+        <w:commentReference w:id="157"/>
       </w:r>
       <w:r>
         <w:rPr>
@@ -3642,7 +5442,7 @@
         </w:rPr>
         <w:t xml:space="preserve"> we can imagine that the most significant bits are written to the parallel storage system. We see that the cost savings to store </w:t>
       </w:r>
-      <w:commentRangeStart w:id="1"/>
+      <w:commentRangeStart w:id="158"/>
       <w:r>
         <w:rPr>
           <w:rFonts w:ascii="Times New Roman" w:hAnsi="Times New Roman"/>
@@ -3650,12 +5450,12 @@
         </w:rPr>
         <w:t>…</w:t>
       </w:r>
-      <w:commentRangeEnd w:id="1"/>
+      <w:commentRangeEnd w:id="158"/>
       <w:r>
         <w:rPr>
           <w:rStyle w:val="CommentReference"/>
         </w:rPr>
-        <w:commentReference w:id="1"/>
+        <w:commentReference w:id="158"/>
       </w:r>
     </w:p>
     <w:p>
@@ -4061,6 +5861,7 @@
     <w:p>
       <w:pPr>
         <w:rPr>
+          <w:del w:id="159" w:author="Manish Parashar" w:date="2016-01-22T14:24:00Z"/>
           <w:rFonts w:ascii="Times New Roman" w:hAnsi="Times New Roman"/>
           <w:lang w:eastAsia="x-none"/>
         </w:rPr>
@@ -4270,6 +6071,7 @@
           <w:rFonts w:ascii="Times New Roman" w:hAnsi="Times New Roman"/>
           <w:lang w:eastAsia="x-none"/>
         </w:rPr>
+        <w:lastRenderedPageBreak/>
         <w:t>greatly reduce the number of particles. We have been working with C. S. Chang grou</w:t>
       </w:r>
       <w:r>
@@ -4284,15 +6086,7 @@
           <w:rFonts w:ascii="Times New Roman" w:hAnsi="Times New Roman"/>
           <w:lang w:eastAsia="x-none"/>
         </w:rPr>
-        <w:t xml:space="preserve"> and have seen that we can reduce </w:t>
-      </w:r>
-      <w:r>
-        <w:rPr>
-          <w:rFonts w:ascii="Times New Roman" w:hAnsi="Times New Roman"/>
-          <w:lang w:eastAsia="x-none"/>
-        </w:rPr>
-        <w:lastRenderedPageBreak/>
-        <w:t>the data by 100X while retaining over 90% accuracy for all of known analytics we have worked on.</w:t>
+        <w:t xml:space="preserve"> and have seen that we can reduce the data by 100X while retaining over 90% accuracy for all of known analytics we have worked on.</w:t>
       </w:r>
     </w:p>
     <w:p>
@@ -4307,56 +6101,263 @@
     <w:p>
       <w:pPr>
         <w:pStyle w:val="Heading1"/>
-        <w:rPr>
+        <w:ind w:firstLine="0"/>
+        <w:rPr>
+          <w:del w:id="160" w:author="Manish Parashar" w:date="2016-01-23T18:58:00Z"/>
           <w:rFonts w:ascii="Times New Roman" w:hAnsi="Times New Roman"/>
           <w:lang w:val="en-US"/>
-        </w:rPr>
+          <w:rPrChange w:id="161" w:author="Manish Parashar" w:date="2016-01-23T18:58:00Z">
+            <w:rPr>
+              <w:del w:id="162" w:author="Manish Parashar" w:date="2016-01-23T18:58:00Z"/>
+              <w:lang w:val="en-US"/>
+            </w:rPr>
+          </w:rPrChange>
+        </w:rPr>
+        <w:pPrChange w:id="163" w:author="Manish Parashar" w:date="2016-01-23T18:58:00Z">
+          <w:pPr>
+            <w:pStyle w:val="Heading1"/>
+          </w:pPr>
+        </w:pPrChange>
       </w:pPr>
-      <w:r>
-        <w:rPr>
-          <w:rFonts w:ascii="Times New Roman" w:hAnsi="Times New Roman"/>
-          <w:lang w:val="en-US"/>
-        </w:rPr>
-        <w:t>Computer science challenges in refactoring</w:t>
-      </w:r>
-    </w:p>
-    <w:p>
-      <w:pPr>
-        <w:rPr>
-          <w:rFonts w:ascii="Times New Roman" w:hAnsi="Times New Roman"/>
-        </w:rPr>
-      </w:pPr>
-      <w:proofErr w:type="spellStart"/>
-      <w:r>
-        <w:rPr>
-          <w:rFonts w:ascii="Times New Roman" w:hAnsi="Times New Roman"/>
-          <w:b/>
-          <w:color w:val="FF0000"/>
-        </w:rPr>
-        <w:t>Hasan’</w:t>
-      </w:r>
-      <w:r>
-        <w:rPr>
-          <w:rFonts w:ascii="Times New Roman" w:hAnsi="Times New Roman"/>
-          <w:b/>
-          <w:color w:val="FF0000"/>
-        </w:rPr>
-        <w:t>s</w:t>
-      </w:r>
-      <w:proofErr w:type="spellEnd"/>
-      <w:r>
-        <w:rPr>
-          <w:rFonts w:ascii="Times New Roman" w:hAnsi="Times New Roman"/>
-          <w:b/>
-          <w:color w:val="FF0000"/>
-        </w:rPr>
-        <w:t xml:space="preserve"> section</w:t>
-      </w:r>
+      <w:del w:id="164" w:author="Manish Parashar" w:date="2016-01-23T18:58:00Z">
+        <w:r>
+          <w:rPr>
+            <w:rFonts w:ascii="Times New Roman" w:hAnsi="Times New Roman"/>
+            <w:lang w:val="en-US"/>
+          </w:rPr>
+          <w:delText xml:space="preserve">Computer </w:delText>
+        </w:r>
+      </w:del>
+      <w:ins w:id="165" w:author="Manish Parashar" w:date="2016-01-23T18:58:00Z">
+        <w:r>
+          <w:rPr>
+            <w:rFonts w:ascii="Times New Roman" w:hAnsi="Times New Roman"/>
+            <w:lang w:val="en-US"/>
+          </w:rPr>
+          <w:t xml:space="preserve">Managing Data Lifecycle </w:t>
+        </w:r>
+      </w:ins>
+      <w:del w:id="166" w:author="Manish Parashar" w:date="2016-01-23T18:58:00Z">
+        <w:r>
+          <w:rPr>
+            <w:rFonts w:ascii="Times New Roman" w:hAnsi="Times New Roman"/>
+            <w:lang w:val="en-US"/>
+            <w:rPrChange w:id="167" w:author="Manish Parashar" w:date="2016-01-23T18:58:00Z">
+              <w:rPr>
+                <w:lang w:val="en-US"/>
+              </w:rPr>
+            </w:rPrChange>
+          </w:rPr>
+          <w:delText>science challenges in refactoring</w:delText>
+        </w:r>
+      </w:del>
     </w:p>
     <w:p>
       <w:pPr>
         <w:pStyle w:val="Heading1"/>
         <w:rPr>
+          <w:ins w:id="168" w:author="Manish Parashar" w:date="2016-01-23T18:57:00Z"/>
+        </w:rPr>
+        <w:pPrChange w:id="169" w:author="Manish Parashar" w:date="2016-01-23T18:58:00Z">
+          <w:pPr/>
+        </w:pPrChange>
+      </w:pPr>
+      <w:del w:id="170" w:author="Manish Parashar" w:date="2016-01-23T18:57:00Z">
+        <w:r>
+          <w:rPr>
+            <w:b/>
+            <w:color w:val="FF0000"/>
+          </w:rPr>
+          <w:delText>Hasan’</w:delText>
+        </w:r>
+        <w:r>
+          <w:rPr>
+            <w:b/>
+            <w:color w:val="FF0000"/>
+          </w:rPr>
+          <w:delText>s section</w:delText>
+        </w:r>
+      </w:del>
+    </w:p>
+    <w:p>
+      <w:pPr>
+        <w:rPr>
+          <w:ins w:id="171" w:author="Manish Parashar" w:date="2016-01-23T18:57:00Z"/>
+          <w:rFonts w:ascii="Times New Roman" w:hAnsi="Times New Roman"/>
+        </w:rPr>
+        <w:pPrChange w:id="172" w:author="Manish Parashar" w:date="2016-01-23T18:58:00Z">
+          <w:pPr/>
+        </w:pPrChange>
+      </w:pPr>
+      <w:ins w:id="173" w:author="Manish Parashar" w:date="2016-01-23T18:57:00Z">
+        <w:r>
+          <w:rPr>
+            <w:rFonts w:ascii="Times New Roman" w:hAnsi="Times New Roman"/>
+          </w:rPr>
+          <w:t xml:space="preserve">SIRIUS aims to manage the overall data life cycle, including data generation (e.g., from a simulation) or acquisition (e.g., in the case of experimental and observational data), optimized data placement, runtime data management including migration, reorganization and reduction, data consumption for knowledge discovery, and purging data from the system to optimize system operation. Key research questions addressed by SIRIUS include: (1) </w:t>
+        </w:r>
+        <w:proofErr w:type="gramStart"/>
+        <w:r>
+          <w:rPr>
+            <w:rFonts w:ascii="Times New Roman" w:hAnsi="Times New Roman"/>
+          </w:rPr>
+          <w:t>How</w:t>
+        </w:r>
+        <w:proofErr w:type="gramEnd"/>
+        <w:r>
+          <w:rPr>
+            <w:rFonts w:ascii="Times New Roman" w:hAnsi="Times New Roman"/>
+          </w:rPr>
+          <w:t xml:space="preserve"> can we initially place data so that it can be discovered and consumed efficiently? (2) How can the placement and migration of data across a multi-tiered storage hierarchy be optimized at runtime, both from the application and system perspective? (3) How can knowledge about the application used to better prepare the data for consumption? (4) When and how do we make the decision to purge data? </w:t>
+        </w:r>
+      </w:ins>
+    </w:p>
+    <w:p>
+      <w:pPr>
+        <w:rPr>
+          <w:ins w:id="174" w:author="Manish Parashar" w:date="2016-01-23T18:57:00Z"/>
+          <w:rFonts w:ascii="Times New Roman" w:hAnsi="Times New Roman"/>
+        </w:rPr>
+        <w:pPrChange w:id="175" w:author="Manish Parashar" w:date="2016-01-23T18:58:00Z">
+          <w:pPr/>
+        </w:pPrChange>
+      </w:pPr>
+      <w:ins w:id="176" w:author="Manish Parashar" w:date="2016-01-23T18:57:00Z">
+        <w:r>
+          <w:rPr>
+            <w:rFonts w:ascii="Times New Roman" w:hAnsi="Times New Roman"/>
+            <w:b/>
+            <w:rPrChange w:id="177" w:author="Manish Parashar" w:date="2016-01-23T18:58:00Z">
+              <w:rPr>
+                <w:rFonts w:ascii="Times New Roman" w:hAnsi="Times New Roman"/>
+              </w:rPr>
+            </w:rPrChange>
+          </w:rPr>
+          <w:t>Data placement and movement:</w:t>
+        </w:r>
+        <w:r>
+          <w:rPr>
+            <w:rFonts w:ascii="Times New Roman" w:hAnsi="Times New Roman"/>
+          </w:rPr>
+          <w:t xml:space="preserve"> When an application outputs or accesses data, the storage and middleware layers needs to decide what data is placed where in the multi-level storage system.  This placement decision can have a significant impact on data management throughout the lifetime of the data. For example, </w:t>
+        </w:r>
+        <w:r>
+          <w:rPr>
+            <w:rFonts w:ascii="Times New Roman" w:hAnsi="Times New Roman"/>
+          </w:rPr>
+          <w:t>our past work on data–staging [12,13</w:t>
+        </w:r>
+        <w:r>
+          <w:rPr>
+            <w:rFonts w:ascii="Times New Roman" w:hAnsi="Times New Roman"/>
+          </w:rPr>
+          <w:t xml:space="preserve">] on HPC systems with multi-level memory structures has shown that different output techniques targeting different layers of the storage hierarchy can have a significant impact on the overhead observed by the application for I/O operations. A key requirement is application-driven runtime mechanisms for dynamically managing data placement across the layers of the distributed storage hierarchy throughout the data lifecycle, coordinating data movement and data sharing between the components of the application workflow, with the overarching goal of maximizing the relative utility to the application as well as the system while reducing access costs. As noted before, the complexities of heterogeneous multi-level storage structures requires adaptive placement policies are required to be implemented to optimally utilize storage resources vertically (across deep memory hierarchies) and horizontally (across nodes within a memory level) while accommodating dynamic application requirements and transient system states. Our approach is to increase knowledge about the data and its use within the application and leverage this knowledge to drive data placement and overall management. </w:t>
+        </w:r>
+      </w:ins>
+    </w:p>
+    <w:p>
+      <w:pPr>
+        <w:rPr>
+          <w:rFonts w:ascii="Times New Roman" w:hAnsi="Times New Roman"/>
+        </w:rPr>
+        <w:pPrChange w:id="178" w:author="Manish Parashar" w:date="2016-01-23T18:58:00Z">
+          <w:pPr/>
+        </w:pPrChange>
+      </w:pPr>
+      <w:ins w:id="179" w:author="Manish Parashar" w:date="2016-01-23T18:57:00Z">
+        <w:r>
+          <w:rPr>
+            <w:rFonts w:ascii="Times New Roman" w:hAnsi="Times New Roman"/>
+            <w:b/>
+            <w:rPrChange w:id="180" w:author="Manish Parashar" w:date="2016-01-23T18:58:00Z">
+              <w:rPr>
+                <w:rFonts w:ascii="Times New Roman" w:hAnsi="Times New Roman"/>
+              </w:rPr>
+            </w:rPrChange>
+          </w:rPr>
+          <w:t>Soliciting application hints:</w:t>
+        </w:r>
+        <w:r>
+          <w:rPr>
+            <w:rFonts w:ascii="Times New Roman" w:hAnsi="Times New Roman"/>
+          </w:rPr>
+          <w:t xml:space="preserve"> As described in the previous section, one of the main components of our proposed storage </w:t>
+        </w:r>
+        <w:proofErr w:type="gramStart"/>
+        <w:r>
+          <w:rPr>
+            <w:rFonts w:ascii="Times New Roman" w:hAnsi="Times New Roman"/>
+          </w:rPr>
+          <w:t>system</w:t>
+        </w:r>
+        <w:proofErr w:type="gramEnd"/>
+        <w:r>
+          <w:rPr>
+            <w:rFonts w:ascii="Times New Roman" w:hAnsi="Times New Roman"/>
+          </w:rPr>
+          <w:t xml:space="preserve"> is the ability to reorganize, refactor, and reduce data as it is generated and to reorganize and possibly regenerate the data as it is accessed. We carry this principle into the placement and </w:t>
+        </w:r>
+        <w:proofErr w:type="gramStart"/>
+        <w:r>
+          <w:rPr>
+            <w:rFonts w:ascii="Times New Roman" w:hAnsi="Times New Roman"/>
+          </w:rPr>
+          <w:t>movement of data by allowing applications to define hints and policies that guide what data is placed</w:t>
+        </w:r>
+        <w:proofErr w:type="gramEnd"/>
+        <w:r>
+          <w:rPr>
+            <w:rFonts w:ascii="Times New Roman" w:hAnsi="Times New Roman"/>
+          </w:rPr>
+          <w:t xml:space="preserve"> where. We will explore the use of application hints in two distinct </w:t>
+        </w:r>
+        <w:r>
+          <w:rPr>
+            <w:rFonts w:ascii="Times New Roman" w:hAnsi="Times New Roman"/>
+          </w:rPr>
+          <w:lastRenderedPageBreak/>
+          <w:t xml:space="preserve">areas. First, we will study the challenges and trade-offs of either augmenting the I/O interface with hints or allowing the addition of an external specification that defines the use case. Our experience with developing modern I/O interfaces has shown that both techniques have </w:t>
+        </w:r>
+        <w:r>
+          <w:rPr>
+            <w:rFonts w:ascii="Times New Roman" w:hAnsi="Times New Roman"/>
+          </w:rPr>
+          <w:t>value [</w:t>
+        </w:r>
+      </w:ins>
+      <w:ins w:id="181" w:author="Manish Parashar" w:date="2016-01-23T18:59:00Z">
+        <w:r>
+          <w:rPr>
+            <w:rFonts w:ascii="Times New Roman" w:hAnsi="Times New Roman"/>
+          </w:rPr>
+          <w:t>12,13</w:t>
+        </w:r>
+      </w:ins>
+      <w:ins w:id="182" w:author="Manish Parashar" w:date="2016-01-23T18:57:00Z">
+        <w:r>
+          <w:rPr>
+            <w:rFonts w:ascii="Times New Roman" w:hAnsi="Times New Roman"/>
+          </w:rPr>
+          <w:t>] and we will investigate the set of hints that are embedded in the application code vs. th</w:t>
+        </w:r>
+        <w:r>
+          <w:rPr>
+            <w:rFonts w:ascii="Times New Roman" w:hAnsi="Times New Roman"/>
+          </w:rPr>
+          <w:t>ose that are described within a</w:t>
+        </w:r>
+        <w:r>
+          <w:rPr>
+            <w:rFonts w:ascii="Times New Roman" w:hAnsi="Times New Roman"/>
+          </w:rPr>
+          <w:t xml:space="preserve"> non-compiled specification. Second, we will study how hints can guide data placement as data is handed off from application to storage (during a write) and from storage to application (during the read). In both cases we will study what minimal set of annotations and hints can allow the storage system to minimize data movement and optimize the resources consumed by I/O.</w:t>
+        </w:r>
+      </w:ins>
+    </w:p>
+    <w:p>
+      <w:pPr>
+        <w:pStyle w:val="Heading1"/>
+        <w:rPr>
           <w:rFonts w:ascii="Times New Roman" w:hAnsi="Times New Roman"/>
         </w:rPr>
       </w:pPr>
@@ -4409,8 +6410,6 @@
         </w:rPr>
         <w:t xml:space="preserve"> must be visible within the metadata for any effective data selection. Second, each data chunk stored within the storage hierarchy must have some way to address it. As data utility forces data migration within SIRIUS, the metadata must either dynamically track data as it moves or offer a search feature to discover where data currently resides. Which approach is superior and under what conditions still needs to be determined.</w:t>
       </w:r>
-      <w:bookmarkStart w:id="2" w:name="_GoBack"/>
-      <w:bookmarkEnd w:id="2"/>
     </w:p>
     <w:p>
       <w:pPr>
@@ -4428,17 +6427,360 @@
     </w:p>
     <w:p>
       <w:pPr>
+        <w:rPr>
+          <w:ins w:id="183" w:author="Manish Parashar" w:date="2016-01-23T19:09:00Z"/>
+          <w:rFonts w:ascii="Times New Roman" w:hAnsi="Times New Roman"/>
+        </w:rPr>
+      </w:pPr>
+      <w:ins w:id="184" w:author="Manish Parashar" w:date="2016-01-23T19:06:00Z">
+        <w:r>
+          <w:rPr>
+            <w:rFonts w:ascii="Times New Roman" w:hAnsi="Times New Roman"/>
+          </w:rPr>
+          <w:t>E</w:t>
+        </w:r>
+        <w:r>
+          <w:rPr>
+            <w:rFonts w:ascii="Times New Roman" w:hAnsi="Times New Roman"/>
+          </w:rPr>
+          <w:t>xtreme scale</w:t>
+        </w:r>
+        <w:r>
+          <w:rPr>
+            <w:rFonts w:ascii="Times New Roman" w:hAnsi="Times New Roman"/>
+          </w:rPr>
+          <w:t xml:space="preserve"> application workflows</w:t>
+        </w:r>
+        <w:r>
+          <w:rPr>
+            <w:rFonts w:ascii="Times New Roman" w:hAnsi="Times New Roman"/>
+          </w:rPr>
+          <w:t>,</w:t>
+        </w:r>
+        <w:r>
+          <w:rPr>
+            <w:rFonts w:ascii="Times New Roman" w:hAnsi="Times New Roman"/>
+          </w:rPr>
+          <w:t xml:space="preserve"> such as the fusion workflow described </w:t>
+        </w:r>
+        <w:r>
+          <w:rPr>
+            <w:rFonts w:ascii="Times New Roman" w:hAnsi="Times New Roman"/>
+          </w:rPr>
+          <w:t>in this paper</w:t>
+        </w:r>
+        <w:r>
+          <w:rPr>
+            <w:rFonts w:ascii="Times New Roman" w:hAnsi="Times New Roman"/>
+          </w:rPr>
+          <w:t xml:space="preserve">, generate very large amounts of data, which needs to be processed and analyzed before potential insights from </w:t>
+        </w:r>
+        <w:r>
+          <w:rPr>
+            <w:rFonts w:ascii="Times New Roman" w:hAnsi="Times New Roman"/>
+          </w:rPr>
+          <w:t>the simulations can be realized</w:t>
+        </w:r>
+      </w:ins>
+      <w:ins w:id="185" w:author="Manish Parashar" w:date="2016-01-23T19:05:00Z">
+        <w:r>
+          <w:rPr>
+            <w:rFonts w:ascii="Times New Roman" w:hAnsi="Times New Roman"/>
+          </w:rPr>
+          <w:t>.</w:t>
+        </w:r>
+      </w:ins>
+      <w:ins w:id="186" w:author="Manish Parashar" w:date="2016-01-23T19:16:00Z">
+        <w:r>
+          <w:rPr>
+            <w:rFonts w:ascii="Times New Roman" w:hAnsi="Times New Roman"/>
+          </w:rPr>
+          <w:t xml:space="preserve"> </w:t>
+        </w:r>
+      </w:ins>
+      <w:ins w:id="187" w:author="Manish Parashar" w:date="2016-01-23T19:22:00Z">
+        <w:r>
+          <w:rPr>
+            <w:rFonts w:ascii="Times New Roman" w:hAnsi="Times New Roman"/>
+          </w:rPr>
+          <w:t>Managing, storing and retrieving these</w:t>
+        </w:r>
+        <w:r>
+          <w:rPr>
+            <w:rFonts w:ascii="Times New Roman" w:hAnsi="Times New Roman"/>
+          </w:rPr>
+          <w:t xml:space="preserve"> large volumes of data</w:t>
+        </w:r>
+        <w:r>
+          <w:rPr>
+            <w:rFonts w:ascii="Times New Roman" w:hAnsi="Times New Roman"/>
+          </w:rPr>
+          <w:t xml:space="preserve"> </w:t>
+        </w:r>
+      </w:ins>
+      <w:ins w:id="188" w:author="Manish Parashar" w:date="2016-01-23T19:23:00Z">
+        <w:r>
+          <w:rPr>
+            <w:rFonts w:ascii="Times New Roman" w:hAnsi="Times New Roman"/>
+          </w:rPr>
+          <w:t>have</w:t>
+        </w:r>
+      </w:ins>
+      <w:ins w:id="189" w:author="Manish Parashar" w:date="2016-01-23T19:22:00Z">
+        <w:r>
+          <w:rPr>
+            <w:rFonts w:ascii="Times New Roman" w:hAnsi="Times New Roman"/>
+          </w:rPr>
+          <w:t xml:space="preserve"> become </w:t>
+        </w:r>
+      </w:ins>
+      <w:ins w:id="190" w:author="Manish Parashar" w:date="2016-01-23T19:23:00Z">
+        <w:r>
+          <w:rPr>
+            <w:rFonts w:ascii="Times New Roman" w:hAnsi="Times New Roman"/>
+          </w:rPr>
+          <w:t>critical</w:t>
+        </w:r>
+      </w:ins>
+      <w:ins w:id="191" w:author="Manish Parashar" w:date="2016-01-23T19:22:00Z">
+        <w:r>
+          <w:rPr>
+            <w:rFonts w:ascii="Times New Roman" w:hAnsi="Times New Roman"/>
+          </w:rPr>
+          <w:t xml:space="preserve"> challeng</w:t>
+        </w:r>
+      </w:ins>
+      <w:ins w:id="192" w:author="Manish Parashar" w:date="2016-01-23T19:23:00Z">
+        <w:r>
+          <w:rPr>
+            <w:rFonts w:ascii="Times New Roman" w:hAnsi="Times New Roman"/>
+          </w:rPr>
+          <w:t>es</w:t>
+        </w:r>
+      </w:ins>
+      <w:ins w:id="193" w:author="Manish Parashar" w:date="2016-01-23T19:22:00Z">
+        <w:r>
+          <w:rPr>
+            <w:rFonts w:ascii="Times New Roman" w:hAnsi="Times New Roman"/>
+          </w:rPr>
+          <w:t>.</w:t>
+        </w:r>
+      </w:ins>
+      <w:ins w:id="194" w:author="Manish Parashar" w:date="2016-01-23T19:23:00Z">
+        <w:r>
+          <w:rPr>
+            <w:rFonts w:ascii="Times New Roman" w:hAnsi="Times New Roman"/>
+          </w:rPr>
+          <w:t xml:space="preserve"> </w:t>
+        </w:r>
+      </w:ins>
+      <w:ins w:id="195" w:author="Manish Parashar" w:date="2016-01-23T19:20:00Z">
+        <w:r>
+          <w:rPr>
+            <w:rFonts w:ascii="Times New Roman" w:hAnsi="Times New Roman"/>
+          </w:rPr>
+          <w:t xml:space="preserve">The </w:t>
+        </w:r>
+        <w:r>
+          <w:rPr>
+            <w:rFonts w:ascii="Times New Roman" w:hAnsi="Times New Roman"/>
+          </w:rPr>
+          <w:t>centra</w:t>
+        </w:r>
+        <w:r>
+          <w:rPr>
+            <w:rFonts w:ascii="Times New Roman" w:hAnsi="Times New Roman"/>
+          </w:rPr>
+          <w:t>l objective of the SIRIUS project is to</w:t>
+        </w:r>
+      </w:ins>
+      <w:ins w:id="196" w:author="Manish Parashar" w:date="2016-01-23T19:23:00Z">
+        <w:r>
+          <w:rPr>
+            <w:rFonts w:ascii="Times New Roman" w:hAnsi="Times New Roman"/>
+          </w:rPr>
+          <w:t xml:space="preserve"> address these challenges and</w:t>
+        </w:r>
+      </w:ins>
+      <w:bookmarkStart w:id="197" w:name="_GoBack"/>
+      <w:bookmarkEnd w:id="197"/>
+      <w:ins w:id="198" w:author="Manish Parashar" w:date="2016-01-23T19:20:00Z">
+        <w:r>
+          <w:rPr>
+            <w:rFonts w:ascii="Times New Roman" w:hAnsi="Times New Roman"/>
+          </w:rPr>
+          <w:t xml:space="preserve"> </w:t>
+        </w:r>
+        <w:r>
+          <w:rPr>
+            <w:rFonts w:ascii="Times New Roman" w:hAnsi="Times New Roman"/>
+          </w:rPr>
+          <w:t>mi</w:t>
+        </w:r>
+        <w:r>
+          <w:rPr>
+            <w:rFonts w:ascii="Times New Roman" w:hAnsi="Times New Roman"/>
+          </w:rPr>
+          <w:t xml:space="preserve">nimize the </w:t>
+        </w:r>
+        <w:r>
+          <w:rPr>
+            <w:rFonts w:ascii="Times New Roman" w:hAnsi="Times New Roman"/>
+            <w:i/>
+            <w:rPrChange w:id="199" w:author="Manish Parashar" w:date="2016-01-23T19:20:00Z">
+              <w:rPr>
+                <w:rFonts w:ascii="Times New Roman" w:hAnsi="Times New Roman"/>
+              </w:rPr>
+            </w:rPrChange>
+          </w:rPr>
+          <w:t>time to insight</w:t>
+        </w:r>
+        <w:r>
+          <w:rPr>
+            <w:rFonts w:ascii="Times New Roman" w:hAnsi="Times New Roman"/>
+          </w:rPr>
+          <w:t xml:space="preserve"> for scientific workflows at extreme scales </w:t>
+        </w:r>
+      </w:ins>
+      <w:ins w:id="200" w:author="Manish Parashar" w:date="2016-01-23T19:21:00Z">
+        <w:r>
+          <w:rPr>
+            <w:rFonts w:ascii="Times New Roman" w:hAnsi="Times New Roman"/>
+          </w:rPr>
+          <w:t xml:space="preserve">by </w:t>
+        </w:r>
+      </w:ins>
+      <w:ins w:id="201" w:author="Manish Parashar" w:date="2016-01-23T19:09:00Z">
+        <w:r>
+          <w:rPr>
+            <w:rFonts w:ascii="Times New Roman" w:hAnsi="Times New Roman"/>
+          </w:rPr>
+          <w:t>enabling</w:t>
+        </w:r>
+        <w:r>
+          <w:rPr>
+            <w:rFonts w:ascii="Times New Roman" w:hAnsi="Times New Roman"/>
+          </w:rPr>
+          <w:t xml:space="preserve"> predictable perfor</w:t>
+        </w:r>
+        <w:r>
+          <w:rPr>
+            <w:rFonts w:ascii="Times New Roman" w:hAnsi="Times New Roman"/>
+          </w:rPr>
+          <w:t>mance across the storage system. We achieve this</w:t>
+        </w:r>
+        <w:r>
+          <w:rPr>
+            <w:rFonts w:ascii="Times New Roman" w:hAnsi="Times New Roman"/>
+          </w:rPr>
+          <w:t xml:space="preserve"> </w:t>
+        </w:r>
+      </w:ins>
+      <w:ins w:id="202" w:author="Manish Parashar" w:date="2016-01-23T19:10:00Z">
+        <w:r>
+          <w:rPr>
+            <w:rFonts w:ascii="Times New Roman" w:hAnsi="Times New Roman"/>
+          </w:rPr>
+          <w:t>by u</w:t>
+        </w:r>
+      </w:ins>
+      <w:ins w:id="203" w:author="Manish Parashar" w:date="2016-01-23T19:05:00Z">
+        <w:r>
+          <w:rPr>
+            <w:rFonts w:ascii="Times New Roman" w:hAnsi="Times New Roman"/>
+          </w:rPr>
+          <w:t>nderstand</w:t>
+        </w:r>
+      </w:ins>
+      <w:ins w:id="204" w:author="Manish Parashar" w:date="2016-01-23T19:10:00Z">
+        <w:r>
+          <w:rPr>
+            <w:rFonts w:ascii="Times New Roman" w:hAnsi="Times New Roman"/>
+          </w:rPr>
+          <w:t>ing</w:t>
+        </w:r>
+      </w:ins>
+      <w:ins w:id="205" w:author="Manish Parashar" w:date="2016-01-23T19:05:00Z">
+        <w:r>
+          <w:rPr>
+            <w:rFonts w:ascii="Times New Roman" w:hAnsi="Times New Roman"/>
+          </w:rPr>
+          <w:t xml:space="preserve"> how the</w:t>
+        </w:r>
+        <w:r>
+          <w:rPr>
+            <w:rFonts w:ascii="Times New Roman" w:hAnsi="Times New Roman"/>
+          </w:rPr>
+          <w:t xml:space="preserve"> </w:t>
+        </w:r>
+        <w:r>
+          <w:rPr>
+            <w:rFonts w:ascii="Times New Roman" w:hAnsi="Times New Roman"/>
+          </w:rPr>
+          <w:t>storage system ca</w:t>
+        </w:r>
+        <w:r>
+          <w:rPr>
+            <w:rFonts w:ascii="Times New Roman" w:hAnsi="Times New Roman"/>
+          </w:rPr>
+          <w:t>n interact with the middleware</w:t>
+        </w:r>
+        <w:r>
+          <w:rPr>
+            <w:rFonts w:ascii="Times New Roman" w:hAnsi="Times New Roman"/>
+          </w:rPr>
+          <w:t xml:space="preserve"> so</w:t>
+        </w:r>
+        <w:r>
+          <w:rPr>
+            <w:rFonts w:ascii="Times New Roman" w:hAnsi="Times New Roman"/>
+          </w:rPr>
+          <w:t xml:space="preserve"> </w:t>
+        </w:r>
+        <w:r>
+          <w:rPr>
+            <w:rFonts w:ascii="Times New Roman" w:hAnsi="Times New Roman"/>
+          </w:rPr>
+          <w:t>that the data with the highest utility is kept on the fastest layers of the</w:t>
+        </w:r>
+        <w:r>
+          <w:rPr>
+            <w:rFonts w:ascii="Times New Roman" w:hAnsi="Times New Roman"/>
+          </w:rPr>
+          <w:t xml:space="preserve"> </w:t>
+        </w:r>
+        <w:r>
+          <w:rPr>
+            <w:rFonts w:ascii="Times New Roman" w:hAnsi="Times New Roman"/>
+          </w:rPr>
+          <w:t xml:space="preserve">storage system for as long as specified. </w:t>
+        </w:r>
+      </w:ins>
+      <w:ins w:id="206" w:author="Manish Parashar" w:date="2016-01-23T19:21:00Z">
+        <w:r>
+          <w:rPr>
+            <w:rFonts w:ascii="Times New Roman" w:hAnsi="Times New Roman"/>
+          </w:rPr>
+          <w:t>This paper presented and overview of the SIRIUS project and its primary research components.</w:t>
+        </w:r>
+      </w:ins>
+    </w:p>
+    <w:p>
+      <w:pPr>
         <w:pStyle w:val="Text"/>
         <w:rPr>
+          <w:del w:id="207" w:author="Manish Parashar" w:date="2016-01-23T19:05:00Z"/>
           <w:rFonts w:ascii="Times New Roman" w:hAnsi="Times New Roman"/>
         </w:rPr>
       </w:pPr>
-      <w:r>
-        <w:rPr>
-          <w:rFonts w:ascii="Times New Roman" w:hAnsi="Times New Roman"/>
-        </w:rPr>
-        <w:t>None yet</w:t>
-      </w:r>
+      <w:del w:id="208" w:author="Manish Parashar" w:date="2016-01-23T19:05:00Z">
+        <w:r>
+          <w:rPr>
+            <w:rFonts w:ascii="Times New Roman" w:hAnsi="Times New Roman"/>
+          </w:rPr>
+          <w:delText>None yet</w:delText>
+        </w:r>
+      </w:del>
     </w:p>
     <w:p>
       <w:pPr>
@@ -4479,7 +6821,14 @@
         <w:rPr>
           <w:rFonts w:ascii="Times New Roman" w:hAnsi="Times New Roman"/>
         </w:rPr>
-        <w:t>Sandia National Laboratories is a multi-program laboratory managed and operated</w:t>
+        <w:t xml:space="preserve">Sandia National Laboratories is a multi-program laboratory </w:t>
+      </w:r>
+      <w:r>
+        <w:rPr>
+          <w:rFonts w:ascii="Times New Roman" w:hAnsi="Times New Roman"/>
+        </w:rPr>
+        <w:lastRenderedPageBreak/>
+        <w:t>managed and operated</w:t>
       </w:r>
       <w:r>
         <w:rPr>
@@ -4539,14 +6888,14 @@
           <w:rFonts w:ascii="Times New Roman" w:hAnsi="Times New Roman"/>
         </w:rPr>
       </w:pPr>
-      <w:bookmarkStart w:id="3" w:name="_Ref439841584"/>
+      <w:bookmarkStart w:id="209" w:name="_Ref439841584"/>
       <w:r>
         <w:rPr>
           <w:rFonts w:ascii="Times New Roman" w:hAnsi="Times New Roman"/>
         </w:rPr>
         <w:t>http://www.ieee.org/publications_standards/publications/authors/authors_journals.html</w:t>
       </w:r>
-      <w:bookmarkEnd w:id="3"/>
+      <w:bookmarkEnd w:id="209"/>
     </w:p>
     <w:p>
       <w:pPr>
@@ -4697,7 +7046,6 @@
         <w:rPr>
           <w:rFonts w:ascii="Times New Roman" w:hAnsi="Times New Roman"/>
         </w:rPr>
-        <w:lastRenderedPageBreak/>
         <w:t xml:space="preserve">L. Rossi, “Conductor choices for upgrades of CERN magnets,” </w:t>
       </w:r>
       <w:r>
@@ -4957,10 +7305,11 @@
       <w:pPr>
         <w:pStyle w:val="References"/>
         <w:rPr>
+          <w:ins w:id="210" w:author="Manish Parashar" w:date="2016-01-23T18:59:00Z"/>
           <w:rFonts w:ascii="Times New Roman" w:hAnsi="Times New Roman"/>
         </w:rPr>
       </w:pPr>
-      <w:bookmarkStart w:id="4" w:name="_Ref313892020"/>
+      <w:bookmarkStart w:id="211" w:name="_Ref313892020"/>
       <w:r>
         <w:rPr>
           <w:rFonts w:ascii="Times New Roman" w:hAnsi="Times New Roman"/>
@@ -5037,7 +7386,164 @@
         </w:rPr>
         <w:t xml:space="preserve"> Storage Systems". In Proceedings of SC 10. New Orleans, LA. November 2010.</w:t>
       </w:r>
-      <w:bookmarkEnd w:id="4"/>
+      <w:bookmarkEnd w:id="211"/>
+    </w:p>
+    <w:p>
+      <w:pPr>
+        <w:pStyle w:val="References"/>
+        <w:rPr>
+          <w:ins w:id="212" w:author="Manish Parashar" w:date="2016-01-23T18:59:00Z"/>
+        </w:rPr>
+      </w:pPr>
+      <w:ins w:id="213" w:author="Manish Parashar" w:date="2016-01-23T18:59:00Z">
+        <w:r>
+          <w:t xml:space="preserve">Sun, </w:t>
+        </w:r>
+        <w:proofErr w:type="spellStart"/>
+        <w:r>
+          <w:t>Qian</w:t>
+        </w:r>
+        <w:proofErr w:type="spellEnd"/>
+        <w:r>
+          <w:t xml:space="preserve">, Fan Zhang, Tong Jin, Hoang Bui, Melissa </w:t>
+        </w:r>
+        <w:proofErr w:type="spellStart"/>
+        <w:r>
+          <w:t>Romanus</w:t>
+        </w:r>
+        <w:proofErr w:type="spellEnd"/>
+        <w:r>
+          <w:t xml:space="preserve">, </w:t>
+        </w:r>
+        <w:proofErr w:type="spellStart"/>
+        <w:r>
+          <w:t>Hongfeng</w:t>
+        </w:r>
+        <w:proofErr w:type="spellEnd"/>
+        <w:r>
+          <w:t xml:space="preserve"> Yu, </w:t>
+        </w:r>
+        <w:proofErr w:type="spellStart"/>
+        <w:r>
+          <w:t>Hemanth</w:t>
+        </w:r>
+        <w:proofErr w:type="spellEnd"/>
+        <w:r>
+          <w:t xml:space="preserve"> </w:t>
+        </w:r>
+        <w:proofErr w:type="spellStart"/>
+        <w:r>
+          <w:t>Kolla</w:t>
+        </w:r>
+        <w:proofErr w:type="spellEnd"/>
+        <w:r>
+          <w:t xml:space="preserve">, Jacqueline Chen and Manish Parashar. “Adaptive Data Placement For Staging-based Coupled Scientific Workflows.” </w:t>
+        </w:r>
+        <w:r>
+          <w:rPr>
+            <w:i/>
+          </w:rPr>
+          <w:t xml:space="preserve">Proceedings of the </w:t>
+        </w:r>
+        <w:r>
+          <w:rPr>
+            <w:i/>
+            <w:snapToGrid w:val="0"/>
+          </w:rPr>
+          <w:t>28</w:t>
+        </w:r>
+        <w:r>
+          <w:rPr>
+            <w:i/>
+            <w:snapToGrid w:val="0"/>
+            <w:vertAlign w:val="superscript"/>
+          </w:rPr>
+          <w:t>th</w:t>
+        </w:r>
+        <w:r>
+          <w:rPr>
+            <w:i/>
+            <w:snapToGrid w:val="0"/>
+          </w:rPr>
+          <w:t xml:space="preserve"> IEEE/ACM International Conference for High Performance Computing, Networking, Storage, and Analysis (SC 15)</w:t>
+        </w:r>
+        <w:r>
+          <w:rPr>
+            <w:i/>
+          </w:rPr>
+          <w:t>,</w:t>
+        </w:r>
+        <w:r>
+          <w:t xml:space="preserve"> Austin, TX, USA, November 2015. </w:t>
+        </w:r>
+      </w:ins>
+    </w:p>
+    <w:p>
+      <w:pPr>
+        <w:pStyle w:val="References"/>
+      </w:pPr>
+      <w:ins w:id="214" w:author="Manish Parashar" w:date="2016-01-23T18:59:00Z">
+        <w:r>
+          <w:t xml:space="preserve">Jin, Tong, Fan Zhang, </w:t>
+        </w:r>
+        <w:proofErr w:type="spellStart"/>
+        <w:r>
+          <w:t>Qian</w:t>
+        </w:r>
+        <w:proofErr w:type="spellEnd"/>
+        <w:r>
+          <w:t xml:space="preserve"> Sun, Hoang Bui, Melissa </w:t>
+        </w:r>
+        <w:proofErr w:type="spellStart"/>
+        <w:r>
+          <w:t>Romanus</w:t>
+        </w:r>
+        <w:proofErr w:type="spellEnd"/>
+        <w:r>
+          <w:t xml:space="preserve">, Norbert </w:t>
+        </w:r>
+        <w:proofErr w:type="spellStart"/>
+        <w:r>
+          <w:t>Podhorszki</w:t>
+        </w:r>
+        <w:proofErr w:type="spellEnd"/>
+        <w:r>
+          <w:t xml:space="preserve">, Scott </w:t>
+        </w:r>
+        <w:proofErr w:type="spellStart"/>
+        <w:r>
+          <w:t>Klasky</w:t>
+        </w:r>
+        <w:proofErr w:type="spellEnd"/>
+        <w:r>
+          <w:t xml:space="preserve">, </w:t>
+        </w:r>
+        <w:proofErr w:type="spellStart"/>
+        <w:r>
+          <w:t>Hermanth</w:t>
+        </w:r>
+        <w:proofErr w:type="spellEnd"/>
+        <w:r>
+          <w:t xml:space="preserve"> </w:t>
+        </w:r>
+        <w:proofErr w:type="spellStart"/>
+        <w:r>
+          <w:t>Kolla</w:t>
+        </w:r>
+        <w:proofErr w:type="spellEnd"/>
+        <w:r>
+          <w:t xml:space="preserve">, Jacqueline Chen, Robert Hager, C. S. Chang and Manish Parashar. “Exploring Data Staging Across Deep Memory Hierarchies for Coupled Data Intensive Simulation Workflows.” </w:t>
+        </w:r>
+        <w:r>
+          <w:rPr>
+            <w:i/>
+          </w:rPr>
+          <w:t>Proceedings of the 29th IEEE International Parallel &amp; Distributed Processing Symposium</w:t>
+        </w:r>
+        <w:r>
+          <w:t>, Hyderabad, India, May 2015.</w:t>
+        </w:r>
+      </w:ins>
     </w:p>
     <w:sectPr>
       <w:headerReference w:type="even" r:id="rId12"/>
@@ -5052,7 +7558,7 @@
 
 <file path=word/comments.xml><?xml version="1.0" encoding="utf-8"?>
 <w:comments xmlns:wpc="http://schemas.microsoft.com/office/word/2010/wordprocessingCanvas" xmlns:mo="http://schemas.microsoft.com/office/mac/office/2008/main" xmlns:mc="http://schemas.openxmlformats.org/markup-compatibility/2006" xmlns:mv="urn:schemas-microsoft-com:mac:vml" xmlns:o="urn:schemas-microsoft-com:office:office" xmlns:r="http://schemas.openxmlformats.org/officeDocument/2006/relationships" xmlns:m="http://schemas.openxmlformats.org/officeDocument/2006/math" xmlns:v="urn:schemas-microsoft-com:vml" xmlns:wp14="http://schemas.microsoft.com/office/word/2010/wordprocessingDrawing" xmlns:wp="http://schemas.openxmlformats.org/drawingml/2006/wordprocessingDrawing" xmlns:w10="urn:schemas-microsoft-com:office:word" xmlns:w="http://schemas.openxmlformats.org/wordprocessingml/2006/main" xmlns:w14="http://schemas.microsoft.com/office/word/2010/wordml" xmlns:wpg="http://schemas.microsoft.com/office/word/2010/wordprocessingGroup" xmlns:wpi="http://schemas.microsoft.com/office/word/2010/wordprocessingInk" xmlns:wne="http://schemas.microsoft.com/office/word/2006/wordml" xmlns:wps="http://schemas.microsoft.com/office/word/2010/wordprocessingShape" mc:Ignorable="w14 wp14">
-  <w:comment w:id="0" w:author="Jay Lofstead" w:date="2016-01-08T17:53:00Z" w:initials="JL">
+  <w:comment w:id="52" w:author="Manish Parashar" w:date="2016-01-22T14:05:00Z" w:initials="MP">
     <w:p>
       <w:pPr>
         <w:pStyle w:val="CommentText"/>
@@ -5064,11 +7570,33 @@
         <w:annotationRef/>
       </w:r>
       <w:r>
-        <w:t>What does this mean?</w:t>
-      </w:r>
+        <w:t xml:space="preserve">I am not sure I understand this. </w:t>
+      </w:r>
+    </w:p>
+    <w:p>
+      <w:pPr>
+        <w:pStyle w:val="CommentText"/>
+        <w:ind w:firstLine="0"/>
+      </w:pPr>
     </w:p>
   </w:comment>
-  <w:comment w:id="1" w:author="Jay Lofstead" w:date="2016-01-08T18:07:00Z" w:initials="JL">
+  <w:comment w:id="157" w:author="Jay Lofstead" w:date="2016-01-08T17:53:00Z" w:initials="JL">
+    <w:p>
+      <w:pPr>
+        <w:pStyle w:val="CommentText"/>
+      </w:pPr>
+      <w:r>
+        <w:rPr>
+          <w:rStyle w:val="CommentReference"/>
+        </w:rPr>
+        <w:annotationRef/>
+      </w:r>
+      <w:r>
+        <w:t>What does this mean?</w:t>
+      </w:r>
+    </w:p>
+  </w:comment>
+  <w:comment w:id="158" w:author="Jay Lofstead" w:date="2016-01-08T18:07:00Z" w:initials="JL">
     <w:p>
       <w:pPr>
         <w:pStyle w:val="CommentText"/>
@@ -5449,6 +7977,96 @@
       </w:rPr>
     </w:lvl>
   </w:abstractNum>
+  <w:abstractNum w:abstractNumId="3">
+    <w:nsid w:val="7FB34F80"/>
+    <w:multiLevelType w:val="hybridMultilevel"/>
+    <w:tmpl w:val="38380C96"/>
+    <w:lvl w:ilvl="0" w:tplc="2A1E285A">
+      <w:start w:val="1"/>
+      <w:numFmt w:val="decimal"/>
+      <w:pStyle w:val="ListParagraph"/>
+      <w:lvlText w:val="%1."/>
+      <w:lvlJc w:val="left"/>
+      <w:pPr>
+        <w:ind w:left="360" w:hanging="360"/>
+      </w:pPr>
+      <w:rPr>
+        <w:b w:val="0"/>
+      </w:rPr>
+    </w:lvl>
+    <w:lvl w:ilvl="1" w:tplc="04090019" w:tentative="1">
+      <w:start w:val="1"/>
+      <w:numFmt w:val="lowerLetter"/>
+      <w:lvlText w:val="%2."/>
+      <w:lvlJc w:val="left"/>
+      <w:pPr>
+        <w:ind w:left="1080" w:hanging="360"/>
+      </w:pPr>
+    </w:lvl>
+    <w:lvl w:ilvl="2" w:tplc="0409001B" w:tentative="1">
+      <w:start w:val="1"/>
+      <w:numFmt w:val="lowerRoman"/>
+      <w:lvlText w:val="%3."/>
+      <w:lvlJc w:val="right"/>
+      <w:pPr>
+        <w:ind w:left="1800" w:hanging="180"/>
+      </w:pPr>
+    </w:lvl>
+    <w:lvl w:ilvl="3" w:tplc="0409000F" w:tentative="1">
+      <w:start w:val="1"/>
+      <w:numFmt w:val="decimal"/>
+      <w:lvlText w:val="%4."/>
+      <w:lvlJc w:val="left"/>
+      <w:pPr>
+        <w:ind w:left="2520" w:hanging="360"/>
+      </w:pPr>
+    </w:lvl>
+    <w:lvl w:ilvl="4" w:tplc="04090019" w:tentative="1">
+      <w:start w:val="1"/>
+      <w:numFmt w:val="lowerLetter"/>
+      <w:lvlText w:val="%5."/>
+      <w:lvlJc w:val="left"/>
+      <w:pPr>
+        <w:ind w:left="3240" w:hanging="360"/>
+      </w:pPr>
+    </w:lvl>
+    <w:lvl w:ilvl="5" w:tplc="0409001B" w:tentative="1">
+      <w:start w:val="1"/>
+      <w:numFmt w:val="lowerRoman"/>
+      <w:lvlText w:val="%6."/>
+      <w:lvlJc w:val="right"/>
+      <w:pPr>
+        <w:ind w:left="3960" w:hanging="180"/>
+      </w:pPr>
+    </w:lvl>
+    <w:lvl w:ilvl="6" w:tplc="0409000F" w:tentative="1">
+      <w:start w:val="1"/>
+      <w:numFmt w:val="decimal"/>
+      <w:lvlText w:val="%7."/>
+      <w:lvlJc w:val="left"/>
+      <w:pPr>
+        <w:ind w:left="4680" w:hanging="360"/>
+      </w:pPr>
+    </w:lvl>
+    <w:lvl w:ilvl="7" w:tplc="04090019" w:tentative="1">
+      <w:start w:val="1"/>
+      <w:numFmt w:val="lowerLetter"/>
+      <w:lvlText w:val="%8."/>
+      <w:lvlJc w:val="left"/>
+      <w:pPr>
+        <w:ind w:left="5400" w:hanging="360"/>
+      </w:pPr>
+    </w:lvl>
+    <w:lvl w:ilvl="8" w:tplc="0409001B" w:tentative="1">
+      <w:start w:val="1"/>
+      <w:numFmt w:val="lowerRoman"/>
+      <w:lvlText w:val="%9."/>
+      <w:lvlJc w:val="right"/>
+      <w:pPr>
+        <w:ind w:left="6120" w:hanging="180"/>
+      </w:pPr>
+    </w:lvl>
+  </w:abstractNum>
   <w:num w:numId="1">
     <w:abstractNumId w:val="0"/>
   </w:num>
@@ -5472,6 +8090,9 @@
   </w:num>
   <w:num w:numId="8">
     <w:abstractNumId w:val="0"/>
+  </w:num>
+  <w:num w:numId="9">
+    <w:abstractNumId w:val="3"/>
   </w:num>
 </w:numbering>
 </file>
@@ -5885,6 +8506,7 @@
   <w:style w:type="character" w:default="1" w:styleId="DefaultParagraphFont">
     <w:name w:val="Default Paragraph Font"/>
     <w:uiPriority w:val="1"/>
+    <w:semiHidden/>
     <w:unhideWhenUsed/>
   </w:style>
   <w:style w:type="table" w:default="1" w:styleId="TableNormal">
@@ -6345,6 +8967,43 @@
     <w:rsid w:val="00DE5566"/>
     <w:rPr>
       <w:vertAlign w:val="superscript"/>
+    </w:rPr>
+  </w:style>
+  <w:style w:type="paragraph" w:styleId="ListParagraph">
+    <w:name w:val="List Paragraph"/>
+    <w:basedOn w:val="Normal"/>
+    <w:autoRedefine/>
+    <w:uiPriority w:val="34"/>
+    <w:qFormat/>
+    <w:rsid w:val="00B56EF7"/>
+    <w:pPr>
+      <w:widowControl w:val="0"/>
+      <w:numPr>
+        <w:numId w:val="9"/>
+      </w:numPr>
+      <w:tabs>
+        <w:tab w:val="left" w:pos="560"/>
+        <w:tab w:val="left" w:pos="1120"/>
+        <w:tab w:val="left" w:pos="1680"/>
+        <w:tab w:val="left" w:pos="2240"/>
+        <w:tab w:val="left" w:pos="2800"/>
+        <w:tab w:val="left" w:pos="3360"/>
+        <w:tab w:val="left" w:pos="3920"/>
+        <w:tab w:val="left" w:pos="4480"/>
+        <w:tab w:val="left" w:pos="5040"/>
+        <w:tab w:val="left" w:pos="5600"/>
+        <w:tab w:val="left" w:pos="6160"/>
+        <w:tab w:val="left" w:pos="6720"/>
+      </w:tabs>
+      <w:autoSpaceDE w:val="0"/>
+      <w:autoSpaceDN w:val="0"/>
+      <w:adjustRightInd w:val="0"/>
+      <w:spacing w:line="240" w:lineRule="auto"/>
+      <w:contextualSpacing/>
+      <w:jc w:val="left"/>
+    </w:pPr>
+    <w:rPr>
+      <w:rFonts w:ascii="Times New Roman" w:eastAsiaTheme="minorEastAsia" w:hAnsi="Times New Roman"/>
     </w:rPr>
   </w:style>
 </w:styles>
@@ -6759,6 +9418,7 @@
   <w:style w:type="character" w:default="1" w:styleId="DefaultParagraphFont">
     <w:name w:val="Default Paragraph Font"/>
     <w:uiPriority w:val="1"/>
+    <w:semiHidden/>
     <w:unhideWhenUsed/>
   </w:style>
   <w:style w:type="table" w:default="1" w:styleId="TableNormal">
@@ -7219,6 +9879,43 @@
     <w:rsid w:val="00DE5566"/>
     <w:rPr>
       <w:vertAlign w:val="superscript"/>
+    </w:rPr>
+  </w:style>
+  <w:style w:type="paragraph" w:styleId="ListParagraph">
+    <w:name w:val="List Paragraph"/>
+    <w:basedOn w:val="Normal"/>
+    <w:autoRedefine/>
+    <w:uiPriority w:val="34"/>
+    <w:qFormat/>
+    <w:rsid w:val="00B56EF7"/>
+    <w:pPr>
+      <w:widowControl w:val="0"/>
+      <w:numPr>
+        <w:numId w:val="9"/>
+      </w:numPr>
+      <w:tabs>
+        <w:tab w:val="left" w:pos="560"/>
+        <w:tab w:val="left" w:pos="1120"/>
+        <w:tab w:val="left" w:pos="1680"/>
+        <w:tab w:val="left" w:pos="2240"/>
+        <w:tab w:val="left" w:pos="2800"/>
+        <w:tab w:val="left" w:pos="3360"/>
+        <w:tab w:val="left" w:pos="3920"/>
+        <w:tab w:val="left" w:pos="4480"/>
+        <w:tab w:val="left" w:pos="5040"/>
+        <w:tab w:val="left" w:pos="5600"/>
+        <w:tab w:val="left" w:pos="6160"/>
+        <w:tab w:val="left" w:pos="6720"/>
+      </w:tabs>
+      <w:autoSpaceDE w:val="0"/>
+      <w:autoSpaceDN w:val="0"/>
+      <w:adjustRightInd w:val="0"/>
+      <w:spacing w:line="240" w:lineRule="auto"/>
+      <w:contextualSpacing/>
+      <w:jc w:val="left"/>
+    </w:pPr>
+    <w:rPr>
+      <w:rFonts w:ascii="Times New Roman" w:eastAsiaTheme="minorEastAsia" w:hAnsi="Times New Roman"/>
     </w:rPr>
   </w:style>
 </w:styles>
@@ -7490,7 +10187,7 @@
 </file>
 
 <file path=customXml/itemProps1.xml><?xml version="1.0" encoding="utf-8"?>
-<ds:datastoreItem xmlns:ds="http://schemas.openxmlformats.org/officeDocument/2006/customXml" ds:itemID="{B551EA68-8521-1045-B265-F036E5629C61}">
+<ds:datastoreItem xmlns:ds="http://schemas.openxmlformats.org/officeDocument/2006/customXml" ds:itemID="{6FA19580-16BD-5046-961D-B83CAD1929F2}">
   <ds:schemaRefs>
     <ds:schemaRef ds:uri="http://schemas.openxmlformats.org/officeDocument/2006/bibliography"/>
   </ds:schemaRefs>

--- a/papers/2016-Singapore-frontiers/Sirius-extended-abstractv2.docx
+++ b/papers/2016-Singapore-frontiers/Sirius-extended-abstractv2.docx
@@ -464,16 +464,22 @@
           <w:rPr>
             <w:rFonts w:ascii="Times New Roman" w:hAnsi="Times New Roman"/>
           </w:rPr>
-          <w:t xml:space="preserve">related issues are </w:t>
-        </w:r>
-        <w:proofErr w:type="spellStart"/>
-        <w:r>
-          <w:rPr>
-            <w:rFonts w:ascii="Times New Roman" w:hAnsi="Times New Roman"/>
-          </w:rPr>
-          <w:t>becomming</w:t>
-        </w:r>
-        <w:proofErr w:type="spellEnd"/>
+          <w:t>related issues are becom</w:t>
+        </w:r>
+        <w:del w:id="2" w:author="Jay Lofstead" w:date="2016-01-24T18:45:00Z">
+          <w:r>
+            <w:rPr>
+              <w:rFonts w:ascii="Times New Roman" w:hAnsi="Times New Roman"/>
+            </w:rPr>
+            <w:delText>m</w:delText>
+          </w:r>
+        </w:del>
+        <w:r>
+          <w:rPr>
+            <w:rFonts w:ascii="Times New Roman" w:hAnsi="Times New Roman"/>
+          </w:rPr>
+          <w:t>ing</w:t>
+        </w:r>
         <w:r>
           <w:rPr>
             <w:rFonts w:ascii="Times New Roman" w:hAnsi="Times New Roman"/>
@@ -481,7 +487,7 @@
           <w:t xml:space="preserve"> </w:t>
         </w:r>
       </w:ins>
-      <w:del w:id="2" w:author="Manish Parashar" w:date="2016-01-22T13:50:00Z">
+      <w:del w:id="3" w:author="Manish Parashar" w:date="2016-01-22T13:50:00Z">
         <w:r>
           <w:rPr>
             <w:rFonts w:ascii="Times New Roman" w:hAnsi="Times New Roman"/>
@@ -495,7 +501,7 @@
         </w:rPr>
         <w:t>critical factors</w:t>
       </w:r>
-      <w:ins w:id="3" w:author="Manish Parashar" w:date="2016-01-22T13:50:00Z">
+      <w:ins w:id="4" w:author="Manish Parashar" w:date="2016-01-22T13:50:00Z">
         <w:r>
           <w:rPr>
             <w:rFonts w:ascii="Times New Roman" w:hAnsi="Times New Roman"/>
@@ -509,7 +515,7 @@
         </w:rPr>
         <w:t xml:space="preserve"> </w:t>
       </w:r>
-      <w:del w:id="4" w:author="Manish Parashar" w:date="2016-01-22T13:50:00Z">
+      <w:del w:id="5" w:author="Manish Parashar" w:date="2016-01-22T13:50:00Z">
         <w:r>
           <w:rPr>
             <w:rFonts w:ascii="Times New Roman" w:hAnsi="Times New Roman"/>
@@ -523,7 +529,7 @@
         </w:rPr>
         <w:t xml:space="preserve">how and where we do computing. Popular approaches </w:t>
       </w:r>
-      <w:del w:id="5" w:author="Manish Parashar" w:date="2016-01-22T13:50:00Z">
+      <w:del w:id="6" w:author="Manish Parashar" w:date="2016-01-22T13:50:00Z">
         <w:r>
           <w:rPr>
             <w:rFonts w:ascii="Times New Roman" w:hAnsi="Times New Roman"/>
@@ -531,7 +537,7 @@
           <w:delText>in the past for</w:delText>
         </w:r>
       </w:del>
-      <w:ins w:id="6" w:author="Manish Parashar" w:date="2016-01-22T13:50:00Z">
+      <w:ins w:id="7" w:author="Manish Parashar" w:date="2016-01-22T13:50:00Z">
         <w:r>
           <w:rPr>
             <w:rFonts w:ascii="Times New Roman" w:hAnsi="Times New Roman"/>
@@ -539,7 +545,7 @@
           <w:t xml:space="preserve">used by </w:t>
         </w:r>
       </w:ins>
-      <w:ins w:id="7" w:author="Manish Parashar" w:date="2016-01-22T13:51:00Z">
+      <w:ins w:id="8" w:author="Manish Parashar" w:date="2016-01-22T13:51:00Z">
         <w:r>
           <w:rPr>
             <w:rFonts w:ascii="Times New Roman" w:hAnsi="Times New Roman"/>
@@ -547,7 +553,7 @@
           <w:t xml:space="preserve">traditional </w:t>
         </w:r>
       </w:ins>
-      <w:del w:id="8" w:author="Manish Parashar" w:date="2016-01-22T13:51:00Z">
+      <w:del w:id="9" w:author="Manish Parashar" w:date="2016-01-22T13:51:00Z">
         <w:r>
           <w:rPr>
             <w:rFonts w:ascii="Times New Roman" w:hAnsi="Times New Roman"/>
@@ -561,12 +567,28 @@
         </w:rPr>
         <w:t xml:space="preserve">I/O </w:t>
       </w:r>
-      <w:ins w:id="9" w:author="Manish Parashar" w:date="2016-01-22T13:51:00Z">
-        <w:r>
-          <w:rPr>
-            <w:rFonts w:ascii="Times New Roman" w:hAnsi="Times New Roman"/>
-          </w:rPr>
-          <w:t xml:space="preserve">solution </w:t>
+      <w:ins w:id="10" w:author="Manish Parashar" w:date="2016-01-22T13:51:00Z">
+        <w:r>
+          <w:rPr>
+            <w:rFonts w:ascii="Times New Roman" w:hAnsi="Times New Roman"/>
+          </w:rPr>
+          <w:t>solution</w:t>
+        </w:r>
+      </w:ins>
+      <w:ins w:id="11" w:author="Jay Lofstead" w:date="2016-01-24T18:46:00Z">
+        <w:r>
+          <w:rPr>
+            <w:rFonts w:ascii="Times New Roman" w:hAnsi="Times New Roman"/>
+          </w:rPr>
+          <w:t>s</w:t>
+        </w:r>
+      </w:ins>
+      <w:ins w:id="12" w:author="Manish Parashar" w:date="2016-01-22T13:51:00Z">
+        <w:r>
+          <w:rPr>
+            <w:rFonts w:ascii="Times New Roman" w:hAnsi="Times New Roman"/>
+          </w:rPr>
+          <w:t xml:space="preserve"> </w:t>
         </w:r>
       </w:ins>
       <w:r>
@@ -575,42 +597,12 @@
         </w:rPr>
         <w:t xml:space="preserve">and storage libraries become increasingly bottlenecked </w:t>
       </w:r>
-      <w:del w:id="10" w:author="Manish Parashar" w:date="2016-01-22T13:51:00Z">
+      <w:del w:id="13" w:author="Manish Parashar" w:date="2016-01-22T13:51:00Z">
         <w:r>
           <w:rPr>
             <w:rFonts w:ascii="Times New Roman" w:hAnsi="Times New Roman"/>
           </w:rPr>
           <w:delText>by their past</w:delText>
-        </w:r>
-      </w:del>
-      <w:ins w:id="11" w:author="Manish Parashar" w:date="2016-01-22T13:51:00Z">
-        <w:r>
-          <w:rPr>
-            <w:rFonts w:ascii="Times New Roman" w:hAnsi="Times New Roman"/>
-          </w:rPr>
-          <w:t xml:space="preserve">due to their </w:t>
-        </w:r>
-      </w:ins>
-      <w:del w:id="12" w:author="Manish Parashar" w:date="2016-01-22T13:51:00Z">
-        <w:r>
-          <w:rPr>
-            <w:rFonts w:ascii="Times New Roman" w:hAnsi="Times New Roman"/>
-          </w:rPr>
-          <w:delText xml:space="preserve"> </w:delText>
-        </w:r>
-      </w:del>
-      <w:r>
-        <w:rPr>
-          <w:rFonts w:ascii="Times New Roman" w:hAnsi="Times New Roman"/>
-        </w:rPr>
-        <w:t xml:space="preserve">assumptions </w:t>
-      </w:r>
-      <w:del w:id="13" w:author="Manish Parashar" w:date="2016-01-22T13:51:00Z">
-        <w:r>
-          <w:rPr>
-            <w:rFonts w:ascii="Times New Roman" w:hAnsi="Times New Roman"/>
-          </w:rPr>
-          <w:delText xml:space="preserve">on </w:delText>
         </w:r>
       </w:del>
       <w:ins w:id="14" w:author="Manish Parashar" w:date="2016-01-22T13:51:00Z">
@@ -618,6 +610,36 @@
           <w:rPr>
             <w:rFonts w:ascii="Times New Roman" w:hAnsi="Times New Roman"/>
           </w:rPr>
+          <w:t xml:space="preserve">due to their </w:t>
+        </w:r>
+      </w:ins>
+      <w:del w:id="15" w:author="Manish Parashar" w:date="2016-01-22T13:51:00Z">
+        <w:r>
+          <w:rPr>
+            <w:rFonts w:ascii="Times New Roman" w:hAnsi="Times New Roman"/>
+          </w:rPr>
+          <w:delText xml:space="preserve"> </w:delText>
+        </w:r>
+      </w:del>
+      <w:r>
+        <w:rPr>
+          <w:rFonts w:ascii="Times New Roman" w:hAnsi="Times New Roman"/>
+        </w:rPr>
+        <w:t xml:space="preserve">assumptions </w:t>
+      </w:r>
+      <w:del w:id="16" w:author="Manish Parashar" w:date="2016-01-22T13:51:00Z">
+        <w:r>
+          <w:rPr>
+            <w:rFonts w:ascii="Times New Roman" w:hAnsi="Times New Roman"/>
+          </w:rPr>
+          <w:delText xml:space="preserve">on </w:delText>
+        </w:r>
+      </w:del>
+      <w:ins w:id="17" w:author="Manish Parashar" w:date="2016-01-22T13:51:00Z">
+        <w:r>
+          <w:rPr>
+            <w:rFonts w:ascii="Times New Roman" w:hAnsi="Times New Roman"/>
+          </w:rPr>
           <w:t>about</w:t>
         </w:r>
         <w:r>
@@ -633,7 +655,7 @@
         </w:rPr>
         <w:t>data movement, re-</w:t>
       </w:r>
-      <w:del w:id="15" w:author="Manish Parashar" w:date="2016-01-22T13:52:00Z">
+      <w:del w:id="18" w:author="Manish Parashar" w:date="2016-01-22T13:52:00Z">
         <w:r>
           <w:rPr>
             <w:rFonts w:ascii="Times New Roman" w:hAnsi="Times New Roman"/>
@@ -641,7 +663,7 @@
           <w:delText>arrangement</w:delText>
         </w:r>
       </w:del>
-      <w:ins w:id="16" w:author="Manish Parashar" w:date="2016-01-22T13:52:00Z">
+      <w:ins w:id="19" w:author="Manish Parashar" w:date="2016-01-22T13:52:00Z">
         <w:r>
           <w:rPr>
             <w:rFonts w:ascii="Times New Roman" w:hAnsi="Times New Roman"/>
@@ -655,7 +677,7 @@
         </w:rPr>
         <w:t xml:space="preserve">, and storage. </w:t>
       </w:r>
-      <w:ins w:id="17" w:author="Manish Parashar" w:date="2016-01-22T13:54:00Z">
+      <w:ins w:id="20" w:author="Manish Parashar" w:date="2016-01-22T13:54:00Z">
         <w:r>
           <w:rPr>
             <w:rFonts w:ascii="Times New Roman" w:hAnsi="Times New Roman"/>
@@ -663,7 +685,7 @@
           <w:t>While, n</w:t>
         </w:r>
       </w:ins>
-      <w:del w:id="18" w:author="Manish Parashar" w:date="2016-01-22T13:54:00Z">
+      <w:del w:id="21" w:author="Manish Parashar" w:date="2016-01-22T13:54:00Z">
         <w:r>
           <w:rPr>
             <w:rFonts w:ascii="Times New Roman" w:hAnsi="Times New Roman"/>
@@ -685,7 +707,7 @@
         </w:rPr>
         <w:t xml:space="preserve"> technologies</w:t>
       </w:r>
-      <w:ins w:id="19" w:author="Manish Parashar" w:date="2016-01-22T13:54:00Z">
+      <w:ins w:id="22" w:author="Manish Parashar" w:date="2016-01-22T13:54:00Z">
         <w:r>
           <w:rPr>
             <w:rFonts w:ascii="Times New Roman" w:hAnsi="Times New Roman"/>
@@ -699,7 +721,7 @@
         </w:rPr>
         <w:t xml:space="preserve"> </w:t>
       </w:r>
-      <w:del w:id="20" w:author="Manish Parashar" w:date="2016-01-22T13:52:00Z">
+      <w:del w:id="23" w:author="Manish Parashar" w:date="2016-01-22T13:52:00Z">
         <w:r>
           <w:rPr>
             <w:rFonts w:ascii="Times New Roman" w:hAnsi="Times New Roman"/>
@@ -719,7 +741,7 @@
         </w:rPr>
         <w:t>u</w:t>
       </w:r>
-      <w:ins w:id="21" w:author="Manish Parashar" w:date="2016-01-22T13:54:00Z">
+      <w:ins w:id="24" w:author="Manish Parashar" w:date="2016-01-22T13:54:00Z">
         <w:r>
           <w:rPr>
             <w:rFonts w:ascii="Times New Roman" w:hAnsi="Times New Roman"/>
@@ -733,7 +755,7 @@
         </w:rPr>
         <w:t>st buffers”</w:t>
       </w:r>
-      <w:ins w:id="22" w:author="Manish Parashar" w:date="2016-01-22T13:54:00Z">
+      <w:ins w:id="25" w:author="Manish Parashar" w:date="2016-01-22T13:54:00Z">
         <w:r>
           <w:rPr>
             <w:rFonts w:ascii="Times New Roman" w:hAnsi="Times New Roman"/>
@@ -747,7 +769,7 @@
         </w:rPr>
         <w:t xml:space="preserve"> </w:t>
       </w:r>
-      <w:del w:id="23" w:author="Manish Parashar" w:date="2016-01-22T13:54:00Z">
+      <w:del w:id="26" w:author="Manish Parashar" w:date="2016-01-22T13:54:00Z">
         <w:r>
           <w:rPr>
             <w:rFonts w:ascii="Times New Roman" w:hAnsi="Times New Roman"/>
@@ -755,7 +777,7 @@
           <w:delText xml:space="preserve">will </w:delText>
         </w:r>
       </w:del>
-      <w:ins w:id="24" w:author="Manish Parashar" w:date="2016-01-22T13:54:00Z">
+      <w:ins w:id="27" w:author="Manish Parashar" w:date="2016-01-22T13:54:00Z">
         <w:r>
           <w:rPr>
             <w:rFonts w:ascii="Times New Roman" w:hAnsi="Times New Roman"/>
@@ -775,7 +797,7 @@
         </w:rPr>
         <w:t xml:space="preserve">ome of the short-term performance </w:t>
       </w:r>
-      <w:del w:id="25" w:author="Manish Parashar" w:date="2016-01-22T13:55:00Z">
+      <w:del w:id="28" w:author="Manish Parashar" w:date="2016-01-22T13:55:00Z">
         <w:r>
           <w:rPr>
             <w:rFonts w:ascii="Times New Roman" w:hAnsi="Times New Roman"/>
@@ -783,7 +805,7 @@
           <w:delText>problems</w:delText>
         </w:r>
       </w:del>
-      <w:ins w:id="26" w:author="Manish Parashar" w:date="2016-01-22T13:55:00Z">
+      <w:ins w:id="29" w:author="Manish Parashar" w:date="2016-01-22T13:55:00Z">
         <w:r>
           <w:rPr>
             <w:rFonts w:ascii="Times New Roman" w:hAnsi="Times New Roman"/>
@@ -797,7 +819,7 @@
         </w:rPr>
         <w:t xml:space="preserve">, </w:t>
       </w:r>
-      <w:ins w:id="27" w:author="Manish Parashar" w:date="2016-01-22T13:55:00Z">
+      <w:ins w:id="30" w:author="Manish Parashar" w:date="2016-01-22T13:55:00Z">
         <w:r>
           <w:rPr>
             <w:rFonts w:ascii="Times New Roman" w:hAnsi="Times New Roman"/>
@@ -805,7 +827,7 @@
           <w:t xml:space="preserve">it is essential that we reexamine </w:t>
         </w:r>
       </w:ins>
-      <w:del w:id="28" w:author="Manish Parashar" w:date="2016-01-22T13:55:00Z">
+      <w:del w:id="31" w:author="Manish Parashar" w:date="2016-01-22T13:55:00Z">
         <w:r>
           <w:rPr>
             <w:rFonts w:ascii="Times New Roman" w:hAnsi="Times New Roman"/>
@@ -819,7 +841,7 @@
         </w:rPr>
         <w:t xml:space="preserve">the underlying storage and I/O infrastructure </w:t>
       </w:r>
-      <w:del w:id="29" w:author="Manish Parashar" w:date="2016-01-22T13:55:00Z">
+      <w:del w:id="32" w:author="Manish Parashar" w:date="2016-01-22T13:55:00Z">
         <w:r>
           <w:rPr>
             <w:rFonts w:ascii="Times New Roman" w:hAnsi="Times New Roman"/>
@@ -833,7 +855,7 @@
         </w:rPr>
         <w:t xml:space="preserve">to </w:t>
       </w:r>
-      <w:del w:id="30" w:author="Manish Parashar" w:date="2016-01-22T13:55:00Z">
+      <w:del w:id="33" w:author="Manish Parashar" w:date="2016-01-22T13:55:00Z">
         <w:r>
           <w:rPr>
             <w:rFonts w:ascii="Times New Roman" w:hAnsi="Times New Roman"/>
@@ -841,7 +863,7 @@
           <w:delText xml:space="preserve">address </w:delText>
         </w:r>
       </w:del>
-      <w:ins w:id="31" w:author="Manish Parashar" w:date="2016-01-22T13:56:00Z">
+      <w:ins w:id="34" w:author="Manish Parashar" w:date="2016-01-22T13:56:00Z">
         <w:r>
           <w:rPr>
             <w:rFonts w:ascii="Times New Roman" w:hAnsi="Times New Roman"/>
@@ -863,7 +885,7 @@
           <w:t xml:space="preserve"> and beyond</w:t>
         </w:r>
       </w:ins>
-      <w:del w:id="32" w:author="Manish Parashar" w:date="2016-01-22T13:56:00Z">
+      <w:del w:id="35" w:author="Manish Parashar" w:date="2016-01-22T13:56:00Z">
         <w:r>
           <w:rPr>
             <w:rFonts w:ascii="Times New Roman" w:hAnsi="Times New Roman"/>
@@ -871,7 +893,7 @@
           <w:delText>the exascale age</w:delText>
         </w:r>
       </w:del>
-      <w:del w:id="33" w:author="Manish Parashar" w:date="2016-01-22T13:55:00Z">
+      <w:del w:id="36" w:author="Manish Parashar" w:date="2016-01-22T13:55:00Z">
         <w:r>
           <w:rPr>
             <w:rFonts w:ascii="Times New Roman" w:hAnsi="Times New Roman"/>
@@ -891,7 +913,7 @@
         </w:rPr>
         <w:t>.</w:t>
       </w:r>
-      <w:ins w:id="34" w:author="Manish Parashar" w:date="2016-01-22T13:57:00Z">
+      <w:ins w:id="37" w:author="Manish Parashar" w:date="2016-01-22T13:57:00Z">
         <w:r>
           <w:rPr>
             <w:rFonts w:ascii="Times New Roman" w:hAnsi="Times New Roman"/>
@@ -899,7 +921,7 @@
           <w:t xml:space="preserve"> </w:t>
         </w:r>
       </w:ins>
-      <w:del w:id="35" w:author="Manish Parashar" w:date="2016-01-22T13:57:00Z">
+      <w:del w:id="38" w:author="Manish Parashar" w:date="2016-01-22T13:57:00Z">
         <w:r>
           <w:rPr>
             <w:rFonts w:ascii="Times New Roman" w:hAnsi="Times New Roman"/>
@@ -907,8 +929,8 @@
           <w:delText xml:space="preserve"> </w:delText>
         </w:r>
       </w:del>
-      <w:moveFromRangeStart w:id="36" w:author="Manish Parashar" w:date="2016-01-22T14:01:00Z" w:name="move315090643"/>
-      <w:moveFrom w:id="37" w:author="Manish Parashar" w:date="2016-01-22T14:01:00Z">
+      <w:moveFromRangeStart w:id="39" w:author="Manish Parashar" w:date="2016-01-22T14:01:00Z" w:name="move315090643"/>
+      <w:moveFrom w:id="40" w:author="Manish Parashar" w:date="2016-01-22T14:01:00Z">
         <w:r>
           <w:rPr>
             <w:rFonts w:ascii="Times New Roman" w:hAnsi="Times New Roman"/>
@@ -970,8 +992,8 @@
           <w:t xml:space="preserve"> </w:t>
         </w:r>
       </w:moveFrom>
-      <w:moveFromRangeEnd w:id="36"/>
-      <w:del w:id="38" w:author="Manish Parashar" w:date="2016-01-22T13:59:00Z">
+      <w:moveFromRangeEnd w:id="39"/>
+      <w:del w:id="41" w:author="Manish Parashar" w:date="2016-01-22T13:59:00Z">
         <w:r>
           <w:rPr>
             <w:rFonts w:ascii="Times New Roman" w:hAnsi="Times New Roman"/>
@@ -985,7 +1007,7 @@
           <w:delText xml:space="preserve">e </w:delText>
         </w:r>
       </w:del>
-      <w:ins w:id="39" w:author="Manish Parashar" w:date="2016-01-22T13:59:00Z">
+      <w:ins w:id="42" w:author="Manish Parashar" w:date="2016-01-22T13:59:00Z">
         <w:r>
           <w:rPr>
             <w:rFonts w:ascii="Times New Roman" w:hAnsi="Times New Roman"/>
@@ -993,7 +1015,7 @@
           <w:t xml:space="preserve">In this paper we present </w:t>
         </w:r>
       </w:ins>
-      <w:del w:id="40" w:author="Manish Parashar" w:date="2016-01-22T13:59:00Z">
+      <w:del w:id="43" w:author="Manish Parashar" w:date="2016-01-22T13:59:00Z">
         <w:r>
           <w:rPr>
             <w:rFonts w:ascii="Times New Roman" w:hAnsi="Times New Roman"/>
@@ -1005,7 +1027,43 @@
         <w:rPr>
           <w:rFonts w:ascii="Times New Roman" w:hAnsi="Times New Roman"/>
         </w:rPr>
-        <w:t>a new approach to the exascale Storage System and I/O</w:t>
+        <w:t xml:space="preserve">a new approach to </w:t>
+      </w:r>
+      <w:del w:id="44" w:author="Jay Lofstead" w:date="2016-01-24T18:48:00Z">
+        <w:r>
+          <w:rPr>
+            <w:rFonts w:ascii="Times New Roman" w:hAnsi="Times New Roman"/>
+          </w:rPr>
+          <w:delText xml:space="preserve">the </w:delText>
+        </w:r>
+      </w:del>
+      <w:proofErr w:type="spellStart"/>
+      <w:r>
+        <w:rPr>
+          <w:rFonts w:ascii="Times New Roman" w:hAnsi="Times New Roman"/>
+        </w:rPr>
+        <w:t>exascale</w:t>
+      </w:r>
+      <w:proofErr w:type="spellEnd"/>
+      <w:r>
+        <w:rPr>
+          <w:rFonts w:ascii="Times New Roman" w:hAnsi="Times New Roman"/>
+        </w:rPr>
+        <w:t xml:space="preserve"> Storage System</w:t>
+      </w:r>
+      <w:ins w:id="45" w:author="Jay Lofstead" w:date="2016-01-24T18:48:00Z">
+        <w:r>
+          <w:rPr>
+            <w:rFonts w:ascii="Times New Roman" w:hAnsi="Times New Roman"/>
+          </w:rPr>
+          <w:t>s</w:t>
+        </w:r>
+      </w:ins>
+      <w:r>
+        <w:rPr>
+          <w:rFonts w:ascii="Times New Roman" w:hAnsi="Times New Roman"/>
+        </w:rPr>
+        <w:t xml:space="preserve"> and I/O</w:t>
       </w:r>
       <w:r>
         <w:rPr>
@@ -1019,7 +1077,7 @@
         </w:rPr>
         <w:t>(SSIO)</w:t>
       </w:r>
-      <w:ins w:id="41" w:author="Manish Parashar" w:date="2016-01-22T14:00:00Z">
+      <w:ins w:id="46" w:author="Manish Parashar" w:date="2016-01-22T14:00:00Z">
         <w:r>
           <w:rPr>
             <w:rFonts w:ascii="Times New Roman" w:hAnsi="Times New Roman"/>
@@ -1039,7 +1097,7 @@
         </w:rPr>
         <w:t xml:space="preserve">allowing users to </w:t>
       </w:r>
-      <w:ins w:id="42" w:author="Manish Parashar" w:date="2016-01-22T14:00:00Z">
+      <w:ins w:id="47" w:author="Manish Parashar" w:date="2016-01-22T14:00:00Z">
         <w:r>
           <w:rPr>
             <w:rFonts w:ascii="Times New Roman" w:hAnsi="Times New Roman"/>
@@ -1047,7 +1105,7 @@
           <w:t xml:space="preserve">inject </w:t>
         </w:r>
       </w:ins>
-      <w:del w:id="43" w:author="Manish Parashar" w:date="2016-01-22T14:00:00Z">
+      <w:del w:id="48" w:author="Manish Parashar" w:date="2016-01-22T14:00:00Z">
         <w:r>
           <w:rPr>
             <w:rFonts w:ascii="Times New Roman" w:hAnsi="Times New Roman"/>
@@ -1061,7 +1119,7 @@
         </w:rPr>
         <w:t>application knowledge into the system</w:t>
       </w:r>
-      <w:ins w:id="44" w:author="Manish Parashar" w:date="2016-01-22T14:00:00Z">
+      <w:ins w:id="49" w:author="Manish Parashar" w:date="2016-01-22T14:00:00Z">
         <w:r>
           <w:rPr>
             <w:rFonts w:ascii="Times New Roman" w:hAnsi="Times New Roman"/>
@@ -1075,7 +1133,7 @@
         </w:rPr>
         <w:t xml:space="preserve"> to better manage, store, and access </w:t>
       </w:r>
-      <w:ins w:id="45" w:author="Manish Parashar" w:date="2016-01-22T14:05:00Z">
+      <w:ins w:id="50" w:author="Manish Parashar" w:date="2016-01-22T14:05:00Z">
         <w:r>
           <w:rPr>
             <w:rFonts w:ascii="Times New Roman" w:hAnsi="Times New Roman"/>
@@ -1083,7 +1141,7 @@
           <w:t xml:space="preserve">large </w:t>
         </w:r>
       </w:ins>
-      <w:del w:id="46" w:author="Manish Parashar" w:date="2016-01-22T14:01:00Z">
+      <w:del w:id="51" w:author="Manish Parashar" w:date="2016-01-22T14:01:00Z">
         <w:r>
           <w:rPr>
             <w:rFonts w:ascii="Times New Roman" w:hAnsi="Times New Roman"/>
@@ -1097,7 +1155,7 @@
         </w:rPr>
         <w:t>data</w:t>
       </w:r>
-      <w:ins w:id="47" w:author="Manish Parashar" w:date="2016-01-22T14:05:00Z">
+      <w:ins w:id="52" w:author="Manish Parashar" w:date="2016-01-22T14:05:00Z">
         <w:r>
           <w:rPr>
             <w:rFonts w:ascii="Times New Roman" w:hAnsi="Times New Roman"/>
@@ -1105,7 +1163,7 @@
           <w:t xml:space="preserve"> volumes</w:t>
         </w:r>
       </w:ins>
-      <w:ins w:id="48" w:author="Manish Parashar" w:date="2016-01-22T14:04:00Z">
+      <w:ins w:id="53" w:author="Manish Parashar" w:date="2016-01-22T14:04:00Z">
         <w:r>
           <w:rPr>
             <w:rFonts w:ascii="Times New Roman" w:hAnsi="Times New Roman"/>
@@ -1119,7 +1177,7 @@
           <w:t>to minimize the time to</w:t>
         </w:r>
       </w:ins>
-      <w:ins w:id="49" w:author="Manish Parashar" w:date="2016-01-22T14:05:00Z">
+      <w:ins w:id="54" w:author="Manish Parashar" w:date="2016-01-22T14:05:00Z">
         <w:r>
           <w:rPr>
             <w:rFonts w:ascii="Times New Roman" w:hAnsi="Times New Roman"/>
@@ -1127,7 +1185,7 @@
           <w:t xml:space="preserve"> scientific</w:t>
         </w:r>
       </w:ins>
-      <w:ins w:id="50" w:author="Manish Parashar" w:date="2016-01-22T14:04:00Z">
+      <w:ins w:id="55" w:author="Manish Parashar" w:date="2016-01-22T14:04:00Z">
         <w:r>
           <w:rPr>
             <w:rFonts w:ascii="Times New Roman" w:hAnsi="Times New Roman"/>
@@ -1135,7 +1193,7 @@
           <w:t xml:space="preserve"> insight</w:t>
         </w:r>
       </w:ins>
-      <w:ins w:id="51" w:author="Manish Parashar" w:date="2016-01-22T14:05:00Z">
+      <w:ins w:id="56" w:author="Manish Parashar" w:date="2016-01-22T14:05:00Z">
         <w:r>
           <w:rPr>
             <w:rFonts w:ascii="Times New Roman" w:hAnsi="Times New Roman"/>
@@ -1149,8 +1207,8 @@
         </w:rPr>
         <w:t xml:space="preserve">. </w:t>
       </w:r>
-      <w:commentRangeStart w:id="52"/>
-      <w:ins w:id="53" w:author="Manish Parashar" w:date="2016-01-22T14:01:00Z">
+      <w:commentRangeStart w:id="57"/>
+      <w:ins w:id="58" w:author="Manish Parashar" w:date="2016-01-22T14:01:00Z">
         <w:r>
           <w:rPr>
             <w:rFonts w:ascii="Times New Roman" w:hAnsi="Times New Roman"/>
@@ -1158,9 +1216,9 @@
           <w:t xml:space="preserve">Central to our approach is the </w:t>
         </w:r>
       </w:ins>
-      <w:moveToRangeStart w:id="54" w:author="Manish Parashar" w:date="2016-01-22T14:01:00Z" w:name="move315090643"/>
-      <w:moveTo w:id="55" w:author="Manish Parashar" w:date="2016-01-22T14:01:00Z">
-        <w:del w:id="56" w:author="Manish Parashar" w:date="2016-01-22T14:02:00Z">
+      <w:moveToRangeStart w:id="59" w:author="Manish Parashar" w:date="2016-01-22T14:01:00Z" w:name="move315090643"/>
+      <w:moveTo w:id="60" w:author="Manish Parashar" w:date="2016-01-22T14:01:00Z">
+        <w:del w:id="61" w:author="Manish Parashar" w:date="2016-01-22T14:02:00Z">
           <w:r>
             <w:rPr>
               <w:rFonts w:ascii="Times New Roman" w:hAnsi="Times New Roman"/>
@@ -1199,7 +1257,7 @@
           <w:t>therein</w:t>
         </w:r>
       </w:moveTo>
-      <w:ins w:id="57" w:author="Manish Parashar" w:date="2016-01-22T14:02:00Z">
+      <w:ins w:id="62" w:author="Manish Parashar" w:date="2016-01-22T14:02:00Z">
         <w:r>
           <w:rPr>
             <w:rFonts w:ascii="Times New Roman" w:hAnsi="Times New Roman"/>
@@ -1207,7 +1265,7 @@
           <w:t xml:space="preserve">, the understanding of the </w:t>
         </w:r>
       </w:ins>
-      <w:ins w:id="58" w:author="Manish Parashar" w:date="2016-01-22T14:03:00Z">
+      <w:ins w:id="63" w:author="Manish Parashar" w:date="2016-01-22T14:03:00Z">
         <w:r>
           <w:rPr>
             <w:rFonts w:ascii="Times New Roman" w:hAnsi="Times New Roman"/>
@@ -1215,7 +1273,7 @@
           <w:t>utility</w:t>
         </w:r>
       </w:ins>
-      <w:ins w:id="59" w:author="Manish Parashar" w:date="2016-01-22T14:02:00Z">
+      <w:ins w:id="64" w:author="Manish Parashar" w:date="2016-01-22T14:02:00Z">
         <w:r>
           <w:rPr>
             <w:rFonts w:ascii="Times New Roman" w:hAnsi="Times New Roman"/>
@@ -1223,8 +1281,8 @@
           <w:t xml:space="preserve"> of data </w:t>
         </w:r>
       </w:ins>
-      <w:moveTo w:id="60" w:author="Manish Parashar" w:date="2016-01-22T14:01:00Z">
-        <w:del w:id="61" w:author="Manish Parashar" w:date="2016-01-22T14:03:00Z">
+      <w:moveTo w:id="65" w:author="Manish Parashar" w:date="2016-01-22T14:01:00Z">
+        <w:del w:id="66" w:author="Manish Parashar" w:date="2016-01-22T14:03:00Z">
           <w:r>
             <w:rPr>
               <w:rFonts w:ascii="Times New Roman" w:hAnsi="Times New Roman"/>
@@ -1256,7 +1314,7 @@
           </w:rPr>
           <w:t xml:space="preserve">as </w:t>
         </w:r>
-        <w:del w:id="62" w:author="Manish Parashar" w:date="2016-01-22T14:03:00Z">
+        <w:del w:id="67" w:author="Manish Parashar" w:date="2016-01-22T14:03:00Z">
           <w:r>
             <w:rPr>
               <w:rFonts w:ascii="Times New Roman" w:hAnsi="Times New Roman"/>
@@ -1265,7 +1323,7 @@
           </w:r>
         </w:del>
       </w:moveTo>
-      <w:ins w:id="63" w:author="Manish Parashar" w:date="2016-01-22T14:03:00Z">
+      <w:ins w:id="68" w:author="Manish Parashar" w:date="2016-01-22T14:03:00Z">
         <w:r>
           <w:rPr>
             <w:rFonts w:ascii="Times New Roman" w:hAnsi="Times New Roman"/>
@@ -1273,7 +1331,7 @@
           <w:t>it</w:t>
         </w:r>
       </w:ins>
-      <w:moveTo w:id="64" w:author="Manish Parashar" w:date="2016-01-22T14:01:00Z">
+      <w:moveTo w:id="69" w:author="Manish Parashar" w:date="2016-01-22T14:01:00Z">
         <w:r>
           <w:rPr>
             <w:rFonts w:ascii="Times New Roman" w:hAnsi="Times New Roman"/>
@@ -1281,16 +1339,16 @@
           <w:t xml:space="preserve"> ages in time</w:t>
         </w:r>
       </w:moveTo>
-      <w:commentRangeEnd w:id="52"/>
+      <w:commentRangeEnd w:id="57"/>
       <w:r>
         <w:rPr>
           <w:rStyle w:val="CommentReference"/>
           <w:b w:val="0"/>
           <w:bCs w:val="0"/>
         </w:rPr>
-        <w:commentReference w:id="52"/>
-      </w:r>
-      <w:moveTo w:id="65" w:author="Manish Parashar" w:date="2016-01-22T14:01:00Z">
+        <w:commentReference w:id="57"/>
+      </w:r>
+      <w:moveTo w:id="70" w:author="Manish Parashar" w:date="2016-01-22T14:01:00Z">
         <w:r>
           <w:rPr>
             <w:rFonts w:ascii="Times New Roman" w:hAnsi="Times New Roman"/>
@@ -1298,7 +1356,7 @@
           <w:t>.</w:t>
         </w:r>
       </w:moveTo>
-      <w:moveToRangeEnd w:id="54"/>
+      <w:moveToRangeEnd w:id="59"/>
     </w:p>
     <w:p>
       <w:pPr>
@@ -1318,7 +1376,7 @@
       <w:pPr>
         <w:pStyle w:val="Text"/>
         <w:rPr>
-          <w:ins w:id="66" w:author="Manish Parashar" w:date="2016-01-22T14:13:00Z"/>
+          <w:ins w:id="71" w:author="Manish Parashar" w:date="2016-01-22T14:13:00Z"/>
           <w:rFonts w:ascii="Times New Roman" w:hAnsi="Times New Roman"/>
         </w:rPr>
       </w:pPr>
@@ -1401,7 +1459,7 @@
         </w:rPr>
         <w:t>respect to scientific computing</w:t>
       </w:r>
-      <w:ins w:id="67" w:author="Manish Parashar" w:date="2016-01-22T14:09:00Z">
+      <w:ins w:id="72" w:author="Manish Parashar" w:date="2016-01-22T14:09:00Z">
         <w:r>
           <w:rPr>
             <w:rFonts w:ascii="Times New Roman" w:hAnsi="Times New Roman"/>
@@ -1433,7 +1491,7 @@
         </w:rPr>
         <w:t xml:space="preserve">his means that we need </w:t>
       </w:r>
-      <w:ins w:id="68" w:author="Manish Parashar" w:date="2016-01-22T14:13:00Z">
+      <w:ins w:id="73" w:author="Manish Parashar" w:date="2016-01-22T14:13:00Z">
         <w:r>
           <w:rPr>
             <w:rFonts w:ascii="Times New Roman" w:hAnsi="Times New Roman"/>
@@ -1459,7 +1517,7 @@
         </w:rPr>
         <w:t>volumes produced by simulations</w:t>
       </w:r>
-      <w:ins w:id="69" w:author="Manish Parashar" w:date="2016-01-22T14:09:00Z">
+      <w:ins w:id="74" w:author="Manish Parashar" w:date="2016-01-22T14:09:00Z">
         <w:r>
           <w:rPr>
             <w:rFonts w:ascii="Times New Roman" w:hAnsi="Times New Roman"/>
@@ -1481,7 +1539,7 @@
           <w:rFonts w:ascii="Times New Roman" w:hAnsi="Times New Roman"/>
         </w:rPr>
       </w:pPr>
-      <w:ins w:id="70" w:author="Manish Parashar" w:date="2016-01-22T14:11:00Z">
+      <w:ins w:id="75" w:author="Manish Parashar" w:date="2016-01-22T14:11:00Z">
         <w:r>
           <w:rPr>
             <w:rFonts w:ascii="Times New Roman" w:hAnsi="Times New Roman"/>
@@ -1489,7 +1547,7 @@
           <w:t xml:space="preserve">In this section, we first present an example to </w:t>
         </w:r>
       </w:ins>
-      <w:ins w:id="71" w:author="Manish Parashar" w:date="2016-01-22T14:09:00Z">
+      <w:ins w:id="76" w:author="Manish Parashar" w:date="2016-01-22T14:09:00Z">
         <w:r>
           <w:rPr>
             <w:rFonts w:ascii="Times New Roman" w:hAnsi="Times New Roman"/>
@@ -1497,7 +1555,7 @@
           <w:t>illustrate thes</w:t>
         </w:r>
       </w:ins>
-      <w:ins w:id="72" w:author="Manish Parashar" w:date="2016-01-22T14:11:00Z">
+      <w:ins w:id="77" w:author="Manish Parashar" w:date="2016-01-22T14:11:00Z">
         <w:r>
           <w:rPr>
             <w:rFonts w:ascii="Times New Roman" w:hAnsi="Times New Roman"/>
@@ -1505,7 +1563,7 @@
           <w:t xml:space="preserve">e challenges and </w:t>
         </w:r>
       </w:ins>
-      <w:ins w:id="73" w:author="Manish Parashar" w:date="2016-01-22T14:12:00Z">
+      <w:ins w:id="78" w:author="Manish Parashar" w:date="2016-01-22T14:12:00Z">
         <w:r>
           <w:rPr>
             <w:rFonts w:ascii="Times New Roman" w:hAnsi="Times New Roman"/>
@@ -1513,7 +1571,7 @@
           <w:t>to</w:t>
         </w:r>
       </w:ins>
-      <w:ins w:id="74" w:author="Manish Parashar" w:date="2016-01-22T14:11:00Z">
+      <w:ins w:id="79" w:author="Manish Parashar" w:date="2016-01-22T14:11:00Z">
         <w:r>
           <w:rPr>
             <w:rFonts w:ascii="Times New Roman" w:hAnsi="Times New Roman"/>
@@ -1521,7 +1579,7 @@
           <w:t xml:space="preserve"> </w:t>
         </w:r>
       </w:ins>
-      <w:ins w:id="75" w:author="Manish Parashar" w:date="2016-01-22T14:12:00Z">
+      <w:ins w:id="80" w:author="Manish Parashar" w:date="2016-01-22T14:12:00Z">
         <w:r>
           <w:rPr>
             <w:rFonts w:ascii="Times New Roman" w:hAnsi="Times New Roman"/>
@@ -1529,7 +1587,7 @@
           <w:t xml:space="preserve">motivate the research components of the SIRIUS project. </w:t>
         </w:r>
       </w:ins>
-      <w:ins w:id="76" w:author="Manish Parashar" w:date="2016-01-22T14:17:00Z">
+      <w:ins w:id="81" w:author="Manish Parashar" w:date="2016-01-22T14:17:00Z">
         <w:r>
           <w:rPr>
             <w:rFonts w:ascii="Times New Roman" w:hAnsi="Times New Roman"/>
@@ -1537,9 +1595,9 @@
           <w:t xml:space="preserve">We then describe the key </w:t>
         </w:r>
       </w:ins>
-      <w:moveToRangeStart w:id="77" w:author="Manish Parashar" w:date="2016-01-22T14:19:00Z" w:name="move315091701"/>
-      <w:moveTo w:id="78" w:author="Manish Parashar" w:date="2016-01-22T14:19:00Z">
-        <w:del w:id="79" w:author="Manish Parashar" w:date="2016-01-22T14:19:00Z">
+      <w:moveToRangeStart w:id="82" w:author="Manish Parashar" w:date="2016-01-22T14:19:00Z" w:name="move315091701"/>
+      <w:moveTo w:id="83" w:author="Manish Parashar" w:date="2016-01-22T14:19:00Z">
+        <w:del w:id="84" w:author="Manish Parashar" w:date="2016-01-22T14:19:00Z">
           <w:r>
             <w:rPr>
               <w:rFonts w:ascii="Times New Roman" w:hAnsi="Times New Roman"/>
@@ -1565,7 +1623,7 @@
           </w:rPr>
           <w:t>applied mathematics and computer science</w:t>
         </w:r>
-        <w:del w:id="80" w:author="Manish Parashar" w:date="2016-01-22T14:19:00Z">
+        <w:del w:id="85" w:author="Manish Parashar" w:date="2016-01-22T14:19:00Z">
           <w:r>
             <w:rPr>
               <w:rFonts w:ascii="Times New Roman" w:hAnsi="Times New Roman"/>
@@ -1573,204 +1631,223 @@
             <w:delText xml:space="preserve"> computers</w:delText>
           </w:r>
         </w:del>
+        <w:del w:id="86" w:author="Jay Lofstead" w:date="2016-01-24T18:50:00Z">
+          <w:r>
+            <w:rPr>
+              <w:rFonts w:ascii="Times New Roman" w:hAnsi="Times New Roman"/>
+            </w:rPr>
+            <w:delText>.</w:delText>
+          </w:r>
+        </w:del>
+      </w:moveTo>
+      <w:moveToRangeEnd w:id="82"/>
+      <w:ins w:id="87" w:author="Manish Parashar" w:date="2016-01-22T14:20:00Z">
+        <w:r>
+          <w:rPr>
+            <w:rFonts w:ascii="Times New Roman" w:hAnsi="Times New Roman"/>
+          </w:rPr>
+          <w:t xml:space="preserve"> </w:t>
+        </w:r>
+      </w:ins>
+      <w:ins w:id="88" w:author="Manish Parashar" w:date="2016-01-22T14:17:00Z">
+        <w:r>
+          <w:rPr>
+            <w:rFonts w:ascii="Times New Roman" w:hAnsi="Times New Roman"/>
+          </w:rPr>
+          <w:t>research component</w:t>
+        </w:r>
+      </w:ins>
+      <w:ins w:id="89" w:author="Manish Parashar" w:date="2016-01-22T14:18:00Z">
+        <w:r>
+          <w:rPr>
+            <w:rFonts w:ascii="Times New Roman" w:hAnsi="Times New Roman"/>
+          </w:rPr>
+          <w:t>s</w:t>
+        </w:r>
+      </w:ins>
+      <w:ins w:id="90" w:author="Manish Parashar" w:date="2016-01-22T14:17:00Z">
+        <w:r>
+          <w:rPr>
+            <w:rFonts w:ascii="Times New Roman" w:hAnsi="Times New Roman"/>
+          </w:rPr>
+          <w:t xml:space="preserve"> of SIRIUS. These include </w:t>
+        </w:r>
+      </w:ins>
+      <w:del w:id="91" w:author="Manish Parashar" w:date="2016-01-22T14:13:00Z">
+        <w:r>
+          <w:rPr>
+            <w:rFonts w:ascii="Times New Roman" w:hAnsi="Times New Roman"/>
+          </w:rPr>
+          <w:delText xml:space="preserve">To </w:delText>
+        </w:r>
+        <w:r>
+          <w:rPr>
+            <w:rFonts w:ascii="Times New Roman" w:hAnsi="Times New Roman"/>
+          </w:rPr>
+          <w:delText>motivate the research necessity</w:delText>
+        </w:r>
+        <w:r>
+          <w:rPr>
+            <w:rFonts w:ascii="Times New Roman" w:hAnsi="Times New Roman"/>
+          </w:rPr>
+          <w:delText xml:space="preserve"> </w:delText>
+        </w:r>
+        <w:r>
+          <w:rPr>
+            <w:rFonts w:ascii="Times New Roman" w:hAnsi="Times New Roman"/>
+          </w:rPr>
+          <w:delText>for eliminating</w:delText>
+        </w:r>
+        <w:r>
+          <w:rPr>
+            <w:rFonts w:ascii="Times New Roman" w:hAnsi="Times New Roman"/>
+          </w:rPr>
+          <w:delText xml:space="preserve"> </w:delText>
+        </w:r>
+        <w:r>
+          <w:rPr>
+            <w:rFonts w:ascii="Times New Roman" w:hAnsi="Times New Roman"/>
+          </w:rPr>
+          <w:delText>much of the current and future problems</w:delText>
+        </w:r>
+        <w:r>
+          <w:rPr>
+            <w:rFonts w:ascii="Times New Roman" w:hAnsi="Times New Roman"/>
+          </w:rPr>
+          <w:delText>,</w:delText>
+        </w:r>
+        <w:r>
+          <w:rPr>
+            <w:rFonts w:ascii="Times New Roman" w:hAnsi="Times New Roman"/>
+          </w:rPr>
+          <w:delText xml:space="preserve"> we will first give an illustrative example</w:delText>
+        </w:r>
+        <w:r>
+          <w:rPr>
+            <w:rFonts w:ascii="Times New Roman" w:hAnsi="Times New Roman"/>
+          </w:rPr>
+          <w:delText xml:space="preserve"> describing </w:delText>
+        </w:r>
+        <w:r>
+          <w:rPr>
+            <w:rFonts w:ascii="Times New Roman" w:hAnsi="Times New Roman"/>
+          </w:rPr>
+          <w:delText xml:space="preserve">the different </w:delText>
+        </w:r>
+        <w:r>
+          <w:rPr>
+            <w:rFonts w:ascii="Times New Roman" w:hAnsi="Times New Roman"/>
+          </w:rPr>
+          <w:delText xml:space="preserve">research concentration </w:delText>
+        </w:r>
+        <w:r>
+          <w:rPr>
+            <w:rFonts w:ascii="Times New Roman" w:hAnsi="Times New Roman"/>
+          </w:rPr>
+          <w:delText xml:space="preserve">areas.  </w:delText>
+        </w:r>
+      </w:del>
+      <w:del w:id="92" w:author="Manish Parashar" w:date="2016-01-22T14:18:00Z">
+        <w:r>
+          <w:rPr>
+            <w:rFonts w:ascii="Times New Roman" w:hAnsi="Times New Roman"/>
+          </w:rPr>
+          <w:delText>Later</w:delText>
+        </w:r>
+        <w:r>
+          <w:rPr>
+            <w:rFonts w:ascii="Times New Roman" w:hAnsi="Times New Roman"/>
+          </w:rPr>
+          <w:delText>,</w:delText>
+        </w:r>
+        <w:r>
+          <w:rPr>
+            <w:rFonts w:ascii="Times New Roman" w:hAnsi="Times New Roman"/>
+          </w:rPr>
+          <w:delText xml:space="preserve"> we will discuss </w:delText>
+        </w:r>
+      </w:del>
+      <w:r>
+        <w:rPr>
+          <w:rFonts w:ascii="Times New Roman" w:hAnsi="Times New Roman"/>
+        </w:rPr>
+        <w:t>a</w:t>
+      </w:r>
+      <w:r>
+        <w:rPr>
+          <w:rFonts w:ascii="Times New Roman" w:hAnsi="Times New Roman"/>
+        </w:rPr>
+        <w:t xml:space="preserve"> new approach to refactoring </w:t>
+      </w:r>
+      <w:r>
+        <w:rPr>
+          <w:rFonts w:ascii="Times New Roman" w:hAnsi="Times New Roman"/>
+        </w:rPr>
+        <w:t xml:space="preserve">data </w:t>
+      </w:r>
+      <w:r>
+        <w:rPr>
+          <w:rFonts w:ascii="Times New Roman" w:hAnsi="Times New Roman"/>
+        </w:rPr>
+        <w:t xml:space="preserve">that </w:t>
+      </w:r>
+      <w:r>
+        <w:rPr>
+          <w:rFonts w:ascii="Times New Roman" w:hAnsi="Times New Roman"/>
+        </w:rPr>
+        <w:t>can eliminate much of the current and future bottlenecks in knowledge discovery</w:t>
+      </w:r>
+      <w:ins w:id="93" w:author="Jay Lofstead" w:date="2016-01-24T18:51:00Z">
+        <w:r>
+          <w:rPr>
+            <w:rFonts w:ascii="Times New Roman" w:hAnsi="Times New Roman"/>
+          </w:rPr>
+          <w:t xml:space="preserve"> called an </w:t>
+        </w:r>
+      </w:ins>
+      <w:ins w:id="94" w:author="Jay Lofstead" w:date="2016-01-24T18:52:00Z">
+        <w:r>
+          <w:rPr>
+            <w:rFonts w:ascii="Times New Roman" w:hAnsi="Times New Roman"/>
+            <w:i/>
+          </w:rPr>
+          <w:t>auditor</w:t>
+        </w:r>
         <w:r>
           <w:rPr>
             <w:rFonts w:ascii="Times New Roman" w:hAnsi="Times New Roman"/>
           </w:rPr>
           <w:t>.</w:t>
         </w:r>
-      </w:moveTo>
-      <w:moveToRangeEnd w:id="77"/>
-      <w:ins w:id="81" w:author="Manish Parashar" w:date="2016-01-22T14:20:00Z">
-        <w:r>
-          <w:rPr>
-            <w:rFonts w:ascii="Times New Roman" w:hAnsi="Times New Roman"/>
-          </w:rPr>
-          <w:t xml:space="preserve"> </w:t>
-        </w:r>
-      </w:ins>
-      <w:proofErr w:type="gramStart"/>
-      <w:ins w:id="82" w:author="Manish Parashar" w:date="2016-01-22T14:17:00Z">
-        <w:r>
-          <w:rPr>
-            <w:rFonts w:ascii="Times New Roman" w:hAnsi="Times New Roman"/>
-          </w:rPr>
-          <w:t>research</w:t>
-        </w:r>
-        <w:proofErr w:type="gramEnd"/>
-        <w:r>
-          <w:rPr>
-            <w:rFonts w:ascii="Times New Roman" w:hAnsi="Times New Roman"/>
-          </w:rPr>
-          <w:t xml:space="preserve"> component</w:t>
-        </w:r>
-      </w:ins>
-      <w:ins w:id="83" w:author="Manish Parashar" w:date="2016-01-22T14:18:00Z">
-        <w:r>
-          <w:rPr>
-            <w:rFonts w:ascii="Times New Roman" w:hAnsi="Times New Roman"/>
-          </w:rPr>
-          <w:t>s</w:t>
-        </w:r>
-      </w:ins>
-      <w:ins w:id="84" w:author="Manish Parashar" w:date="2016-01-22T14:17:00Z">
-        <w:r>
-          <w:rPr>
-            <w:rFonts w:ascii="Times New Roman" w:hAnsi="Times New Roman"/>
-          </w:rPr>
-          <w:t xml:space="preserve"> of SIRIUS. These include </w:t>
-        </w:r>
-      </w:ins>
-      <w:del w:id="85" w:author="Manish Parashar" w:date="2016-01-22T14:13:00Z">
-        <w:r>
-          <w:rPr>
-            <w:rFonts w:ascii="Times New Roman" w:hAnsi="Times New Roman"/>
-          </w:rPr>
-          <w:delText xml:space="preserve">To </w:delText>
-        </w:r>
-        <w:r>
-          <w:rPr>
-            <w:rFonts w:ascii="Times New Roman" w:hAnsi="Times New Roman"/>
-          </w:rPr>
-          <w:delText>motivate the research necessity</w:delText>
-        </w:r>
+      </w:ins>
+      <w:ins w:id="95" w:author="Manish Parashar" w:date="2016-01-22T14:19:00Z">
+        <w:del w:id="96" w:author="Jay Lofstead" w:date="2016-01-24T18:52:00Z">
+          <w:r>
+            <w:rPr>
+              <w:rFonts w:ascii="Times New Roman" w:hAnsi="Times New Roman"/>
+            </w:rPr>
+            <w:delText xml:space="preserve">, </w:delText>
+          </w:r>
+        </w:del>
+      </w:ins>
+      <w:del w:id="97" w:author="Manish Parashar" w:date="2016-01-22T14:19:00Z">
+        <w:r>
+          <w:rPr>
+            <w:rFonts w:ascii="Times New Roman" w:hAnsi="Times New Roman"/>
+          </w:rPr>
+          <w:delText>.</w:delText>
+        </w:r>
+      </w:del>
+      <w:del w:id="98" w:author="Manish Parashar" w:date="2016-01-23T19:00:00Z">
         <w:r>
           <w:rPr>
             <w:rFonts w:ascii="Times New Roman" w:hAnsi="Times New Roman"/>
           </w:rPr>
           <w:delText xml:space="preserve"> </w:delText>
         </w:r>
-        <w:r>
-          <w:rPr>
-            <w:rFonts w:ascii="Times New Roman" w:hAnsi="Times New Roman"/>
-          </w:rPr>
-          <w:delText>for eliminating</w:delText>
-        </w:r>
-        <w:r>
-          <w:rPr>
-            <w:rFonts w:ascii="Times New Roman" w:hAnsi="Times New Roman"/>
-          </w:rPr>
-          <w:delText xml:space="preserve"> </w:delText>
-        </w:r>
-        <w:r>
-          <w:rPr>
-            <w:rFonts w:ascii="Times New Roman" w:hAnsi="Times New Roman"/>
-          </w:rPr>
-          <w:delText>much of the current and future problems</w:delText>
-        </w:r>
-        <w:r>
-          <w:rPr>
-            <w:rFonts w:ascii="Times New Roman" w:hAnsi="Times New Roman"/>
-          </w:rPr>
-          <w:delText>,</w:delText>
-        </w:r>
-        <w:r>
-          <w:rPr>
-            <w:rFonts w:ascii="Times New Roman" w:hAnsi="Times New Roman"/>
-          </w:rPr>
-          <w:delText xml:space="preserve"> we will first give an illustrative example</w:delText>
-        </w:r>
-        <w:r>
-          <w:rPr>
-            <w:rFonts w:ascii="Times New Roman" w:hAnsi="Times New Roman"/>
-          </w:rPr>
-          <w:delText xml:space="preserve"> describing </w:delText>
-        </w:r>
-        <w:r>
-          <w:rPr>
-            <w:rFonts w:ascii="Times New Roman" w:hAnsi="Times New Roman"/>
-          </w:rPr>
-          <w:delText xml:space="preserve">the different </w:delText>
-        </w:r>
-        <w:r>
-          <w:rPr>
-            <w:rFonts w:ascii="Times New Roman" w:hAnsi="Times New Roman"/>
-          </w:rPr>
-          <w:delText xml:space="preserve">research concentration </w:delText>
-        </w:r>
-        <w:r>
-          <w:rPr>
-            <w:rFonts w:ascii="Times New Roman" w:hAnsi="Times New Roman"/>
-          </w:rPr>
-          <w:delText xml:space="preserve">areas.  </w:delText>
-        </w:r>
       </w:del>
-      <w:del w:id="86" w:author="Manish Parashar" w:date="2016-01-22T14:18:00Z">
-        <w:r>
-          <w:rPr>
-            <w:rFonts w:ascii="Times New Roman" w:hAnsi="Times New Roman"/>
-          </w:rPr>
-          <w:delText>Later</w:delText>
-        </w:r>
-        <w:r>
-          <w:rPr>
-            <w:rFonts w:ascii="Times New Roman" w:hAnsi="Times New Roman"/>
-          </w:rPr>
-          <w:delText>,</w:delText>
-        </w:r>
-        <w:r>
-          <w:rPr>
-            <w:rFonts w:ascii="Times New Roman" w:hAnsi="Times New Roman"/>
-          </w:rPr>
-          <w:delText xml:space="preserve"> we will discuss </w:delText>
-        </w:r>
-      </w:del>
-      <w:r>
-        <w:rPr>
-          <w:rFonts w:ascii="Times New Roman" w:hAnsi="Times New Roman"/>
-        </w:rPr>
-        <w:t>a</w:t>
-      </w:r>
-      <w:r>
-        <w:rPr>
-          <w:rFonts w:ascii="Times New Roman" w:hAnsi="Times New Roman"/>
-        </w:rPr>
-        <w:t xml:space="preserve"> new approach to refactoring </w:t>
-      </w:r>
-      <w:r>
-        <w:rPr>
-          <w:rFonts w:ascii="Times New Roman" w:hAnsi="Times New Roman"/>
-        </w:rPr>
-        <w:t xml:space="preserve">data </w:t>
-      </w:r>
-      <w:r>
-        <w:rPr>
-          <w:rFonts w:ascii="Times New Roman" w:hAnsi="Times New Roman"/>
-        </w:rPr>
-        <w:t xml:space="preserve">that </w:t>
-      </w:r>
-      <w:r>
-        <w:rPr>
-          <w:rFonts w:ascii="Times New Roman" w:hAnsi="Times New Roman"/>
-        </w:rPr>
-        <w:t>can eliminate much of the current and future bottlenecks in knowledge discovery</w:t>
-      </w:r>
-      <w:ins w:id="87" w:author="Manish Parashar" w:date="2016-01-22T14:19:00Z">
-        <w:r>
-          <w:rPr>
-            <w:rFonts w:ascii="Times New Roman" w:hAnsi="Times New Roman"/>
-          </w:rPr>
-          <w:t xml:space="preserve">, </w:t>
-        </w:r>
-      </w:ins>
-      <w:del w:id="88" w:author="Manish Parashar" w:date="2016-01-22T14:19:00Z">
-        <w:r>
-          <w:rPr>
-            <w:rFonts w:ascii="Times New Roman" w:hAnsi="Times New Roman"/>
-          </w:rPr>
-          <w:delText>.</w:delText>
-        </w:r>
-      </w:del>
-      <w:del w:id="89" w:author="Manish Parashar" w:date="2016-01-23T19:00:00Z">
-        <w:r>
-          <w:rPr>
-            <w:rFonts w:ascii="Times New Roman" w:hAnsi="Times New Roman"/>
-          </w:rPr>
-          <w:delText xml:space="preserve"> </w:delText>
-        </w:r>
-      </w:del>
-      <w:moveFromRangeStart w:id="90" w:author="Manish Parashar" w:date="2016-01-22T14:19:00Z" w:name="move315091701"/>
-      <w:moveFrom w:id="91" w:author="Manish Parashar" w:date="2016-01-22T14:19:00Z">
+      <w:moveFromRangeStart w:id="99" w:author="Manish Parashar" w:date="2016-01-22T14:19:00Z" w:name="move315091701"/>
+      <w:moveFrom w:id="100" w:author="Manish Parashar" w:date="2016-01-22T14:19:00Z">
         <w:r>
           <w:rPr>
             <w:rFonts w:ascii="Times New Roman" w:hAnsi="Times New Roman"/>
@@ -1795,7 +1872,7 @@
           </w:rPr>
           <w:t>applied mathematics and computer science computers.</w:t>
         </w:r>
-        <w:del w:id="92" w:author="Manish Parashar" w:date="2016-01-22T14:19:00Z">
+        <w:del w:id="101" w:author="Manish Parashar" w:date="2016-01-22T14:19:00Z">
           <w:r>
             <w:rPr>
               <w:rFonts w:ascii="Times New Roman" w:hAnsi="Times New Roman"/>
@@ -1804,8 +1881,8 @@
           </w:r>
         </w:del>
       </w:moveFrom>
-      <w:moveFromRangeEnd w:id="90"/>
-      <w:del w:id="93" w:author="Manish Parashar" w:date="2016-01-22T14:19:00Z">
+      <w:moveFromRangeEnd w:id="99"/>
+      <w:del w:id="102" w:author="Manish Parashar" w:date="2016-01-22T14:19:00Z">
         <w:r>
           <w:rPr>
             <w:rFonts w:ascii="Times New Roman" w:hAnsi="Times New Roman"/>
@@ -1819,11 +1896,27 @@
           <w:delText xml:space="preserve"> we will discuss </w:delText>
         </w:r>
       </w:del>
-      <w:r>
-        <w:rPr>
-          <w:rFonts w:ascii="Times New Roman" w:hAnsi="Times New Roman"/>
-        </w:rPr>
-        <w:t>the</w:t>
+      <w:del w:id="103" w:author="Jay Lofstead" w:date="2016-01-24T18:52:00Z">
+        <w:r>
+          <w:rPr>
+            <w:rFonts w:ascii="Times New Roman" w:hAnsi="Times New Roman"/>
+          </w:rPr>
+          <w:delText>t</w:delText>
+        </w:r>
+      </w:del>
+      <w:ins w:id="104" w:author="Jay Lofstead" w:date="2016-01-24T18:52:00Z">
+        <w:r>
+          <w:rPr>
+            <w:rFonts w:ascii="Times New Roman" w:hAnsi="Times New Roman"/>
+          </w:rPr>
+          <w:t xml:space="preserve"> T</w:t>
+        </w:r>
+      </w:ins>
+      <w:r>
+        <w:rPr>
+          <w:rFonts w:ascii="Times New Roman" w:hAnsi="Times New Roman"/>
+        </w:rPr>
+        <w:t>he</w:t>
       </w:r>
       <w:r>
         <w:rPr>
@@ -1849,13 +1942,35 @@
         </w:rPr>
         <w:t xml:space="preserve"> </w:t>
       </w:r>
-      <w:r>
-        <w:rPr>
-          <w:rFonts w:ascii="Times New Roman" w:hAnsi="Times New Roman"/>
-        </w:rPr>
-        <w:t>to help refactor the data</w:t>
-      </w:r>
-      <w:del w:id="94" w:author="Manish Parashar" w:date="2016-01-22T14:20:00Z">
+      <w:del w:id="105" w:author="Jay Lofstead" w:date="2016-01-24T18:52:00Z">
+        <w:r>
+          <w:rPr>
+            <w:rFonts w:ascii="Times New Roman" w:hAnsi="Times New Roman"/>
+          </w:rPr>
+          <w:delText xml:space="preserve">to </w:delText>
+        </w:r>
+      </w:del>
+      <w:r>
+        <w:rPr>
+          <w:rFonts w:ascii="Times New Roman" w:hAnsi="Times New Roman"/>
+        </w:rPr>
+        <w:t>help</w:t>
+      </w:r>
+      <w:ins w:id="106" w:author="Jay Lofstead" w:date="2016-01-24T18:52:00Z">
+        <w:r>
+          <w:rPr>
+            <w:rFonts w:ascii="Times New Roman" w:hAnsi="Times New Roman"/>
+          </w:rPr>
+          <w:t>s</w:t>
+        </w:r>
+      </w:ins>
+      <w:r>
+        <w:rPr>
+          <w:rFonts w:ascii="Times New Roman" w:hAnsi="Times New Roman"/>
+        </w:rPr>
+        <w:t xml:space="preserve"> refactor the data</w:t>
+      </w:r>
+      <w:del w:id="107" w:author="Manish Parashar" w:date="2016-01-22T14:20:00Z">
         <w:r>
           <w:rPr>
             <w:rFonts w:ascii="Times New Roman" w:hAnsi="Times New Roman"/>
@@ -1863,15 +1978,23 @@
           <w:delText xml:space="preserve"> and the additional meta challenges this creates for exascale storage systems</w:delText>
         </w:r>
       </w:del>
-      <w:ins w:id="95" w:author="Manish Parashar" w:date="2016-01-23T19:00:00Z">
-        <w:r>
-          <w:rPr>
-            <w:rFonts w:ascii="Times New Roman" w:hAnsi="Times New Roman"/>
-          </w:rPr>
-          <w:t xml:space="preserve">, as well as the systems solutions required to manage the data lifecycles at </w:t>
-        </w:r>
-      </w:ins>
-      <w:ins w:id="96" w:author="Manish Parashar" w:date="2016-01-23T19:01:00Z">
+      <w:ins w:id="108" w:author="Manish Parashar" w:date="2016-01-23T19:00:00Z">
+        <w:del w:id="109" w:author="Jay Lofstead" w:date="2016-01-24T18:52:00Z">
+          <w:r>
+            <w:rPr>
+              <w:rFonts w:ascii="Times New Roman" w:hAnsi="Times New Roman"/>
+            </w:rPr>
+            <w:delText>,</w:delText>
+          </w:r>
+        </w:del>
+        <w:r>
+          <w:rPr>
+            <w:rFonts w:ascii="Times New Roman" w:hAnsi="Times New Roman"/>
+          </w:rPr>
+          <w:t xml:space="preserve"> as well as the systems solutions required to manage the data lifecycles at </w:t>
+        </w:r>
+      </w:ins>
+      <w:ins w:id="110" w:author="Manish Parashar" w:date="2016-01-23T19:01:00Z">
         <w:r>
           <w:rPr>
             <w:rFonts w:ascii="Times New Roman" w:hAnsi="Times New Roman"/>
@@ -1879,7 +2002,7 @@
           <w:t>extreme</w:t>
         </w:r>
       </w:ins>
-      <w:ins w:id="97" w:author="Manish Parashar" w:date="2016-01-23T19:00:00Z">
+      <w:ins w:id="111" w:author="Manish Parashar" w:date="2016-01-23T19:00:00Z">
         <w:r>
           <w:rPr>
             <w:rFonts w:ascii="Times New Roman" w:hAnsi="Times New Roman"/>
@@ -1887,7 +2010,7 @@
           <w:t xml:space="preserve"> </w:t>
         </w:r>
       </w:ins>
-      <w:ins w:id="98" w:author="Manish Parashar" w:date="2016-01-23T19:01:00Z">
+      <w:ins w:id="112" w:author="Manish Parashar" w:date="2016-01-23T19:01:00Z">
         <w:r>
           <w:rPr>
             <w:rFonts w:ascii="Times New Roman" w:hAnsi="Times New Roman"/>
@@ -1895,7 +2018,7 @@
           <w:t xml:space="preserve">scales. </w:t>
         </w:r>
       </w:ins>
-      <w:del w:id="99" w:author="Manish Parashar" w:date="2016-01-23T19:00:00Z">
+      <w:del w:id="113" w:author="Manish Parashar" w:date="2016-01-23T19:00:00Z">
         <w:r>
           <w:rPr>
             <w:rFonts w:ascii="Times New Roman" w:hAnsi="Times New Roman"/>
@@ -2377,7 +2500,7 @@
         </w:rPr>
         <w:t xml:space="preserve"> First, the users and developers of the application data can, without a great loss of encoded knowledge, reduce the size of data that needs to be stored. Second, data storage must be managed with input from the users to correctly decide the target of storage operations. Third, shared resources must be managed in a way that provides sufficient performance to all applications without encumbering the applications with high variability in performance. These insights drive </w:t>
       </w:r>
-      <w:ins w:id="100" w:author="Manish Parashar" w:date="2016-01-22T14:22:00Z">
+      <w:ins w:id="114" w:author="Manish Parashar" w:date="2016-01-22T14:22:00Z">
         <w:r>
           <w:rPr>
             <w:rFonts w:ascii="Times New Roman" w:hAnsi="Times New Roman"/>
@@ -2385,7 +2508,7 @@
           <w:t xml:space="preserve">the SIRIUS project and its research components. </w:t>
         </w:r>
       </w:ins>
-      <w:del w:id="101" w:author="Manish Parashar" w:date="2016-01-22T14:22:00Z">
+      <w:del w:id="115" w:author="Manish Parashar" w:date="2016-01-22T14:22:00Z">
         <w:r>
           <w:rPr>
             <w:rFonts w:ascii="Times New Roman" w:hAnsi="Times New Roman"/>
@@ -2403,7 +2526,7 @@
           <w:lang w:val="en-US"/>
         </w:rPr>
       </w:pPr>
-      <w:del w:id="102" w:author="Manish Parashar" w:date="2016-01-22T14:22:00Z">
+      <w:del w:id="116" w:author="Manish Parashar" w:date="2016-01-22T14:22:00Z">
         <w:r>
           <w:rPr>
             <w:rFonts w:ascii="Times New Roman" w:hAnsi="Times New Roman"/>
@@ -2412,7 +2535,7 @@
           <w:delText xml:space="preserve">Two </w:delText>
         </w:r>
       </w:del>
-      <w:ins w:id="103" w:author="Manish Parashar" w:date="2016-01-22T14:22:00Z">
+      <w:ins w:id="117" w:author="Manish Parashar" w:date="2016-01-22T14:22:00Z">
         <w:r>
           <w:rPr>
             <w:rFonts w:ascii="Times New Roman" w:hAnsi="Times New Roman"/>
@@ -2421,7 +2544,7 @@
           <w:t>G</w:t>
         </w:r>
       </w:ins>
-      <w:del w:id="104" w:author="Manish Parashar" w:date="2016-01-22T14:22:00Z">
+      <w:del w:id="118" w:author="Manish Parashar" w:date="2016-01-22T14:22:00Z">
         <w:r>
           <w:rPr>
             <w:rFonts w:ascii="Times New Roman" w:hAnsi="Times New Roman"/>
@@ -2559,7 +2682,7 @@
         </w:rPr>
         <w:t xml:space="preserve">. </w:t>
       </w:r>
-      <w:del w:id="105" w:author="Manish Parashar" w:date="2016-01-22T14:23:00Z">
+      <w:del w:id="119" w:author="Manish Parashar" w:date="2016-01-22T14:23:00Z">
         <w:r>
           <w:rPr>
             <w:rFonts w:ascii="Times New Roman" w:hAnsi="Times New Roman"/>
@@ -2568,7 +2691,7 @@
           <w:delText xml:space="preserve">We </w:delText>
         </w:r>
       </w:del>
-      <w:ins w:id="106" w:author="Manish Parashar" w:date="2016-01-22T14:23:00Z">
+      <w:ins w:id="120" w:author="Manish Parashar" w:date="2016-01-22T14:23:00Z">
         <w:r>
           <w:rPr>
             <w:rFonts w:ascii="Times New Roman" w:hAnsi="Times New Roman"/>
@@ -2577,7 +2700,7 @@
           <w:t xml:space="preserve">The SIRIUS project is </w:t>
         </w:r>
       </w:ins>
-      <w:del w:id="107" w:author="Manish Parashar" w:date="2016-01-22T14:23:00Z">
+      <w:del w:id="121" w:author="Manish Parashar" w:date="2016-01-22T14:23:00Z">
         <w:r>
           <w:rPr>
             <w:rFonts w:ascii="Times New Roman" w:hAnsi="Times New Roman"/>
@@ -2593,7 +2716,7 @@
         </w:rPr>
         <w:t>ultimately guid</w:t>
       </w:r>
-      <w:ins w:id="108" w:author="Manish Parashar" w:date="2016-01-22T14:23:00Z">
+      <w:ins w:id="122" w:author="Manish Parashar" w:date="2016-01-22T14:23:00Z">
         <w:r>
           <w:rPr>
             <w:rFonts w:ascii="Times New Roman" w:hAnsi="Times New Roman"/>
@@ -2602,7 +2725,7 @@
           <w:t>ed</w:t>
         </w:r>
       </w:ins>
-      <w:del w:id="109" w:author="Manish Parashar" w:date="2016-01-22T14:23:00Z">
+      <w:del w:id="123" w:author="Manish Parashar" w:date="2016-01-22T14:23:00Z">
         <w:r>
           <w:rPr>
             <w:rFonts w:ascii="Times New Roman" w:hAnsi="Times New Roman"/>
@@ -2618,7 +2741,7 @@
         </w:rPr>
         <w:t xml:space="preserve"> by </w:t>
       </w:r>
-      <w:del w:id="110" w:author="Manish Parashar" w:date="2016-01-22T14:23:00Z">
+      <w:del w:id="124" w:author="Manish Parashar" w:date="2016-01-22T14:23:00Z">
         <w:r>
           <w:rPr>
             <w:rFonts w:ascii="Times New Roman" w:hAnsi="Times New Roman"/>
@@ -2638,6 +2761,7 @@
     <w:p>
       <w:pPr>
         <w:rPr>
+          <w:ins w:id="125" w:author="Jay Lofstead" w:date="2016-01-24T19:29:00Z"/>
           <w:rFonts w:ascii="Times New Roman" w:hAnsi="Times New Roman"/>
           <w:lang w:eastAsia="x-none"/>
         </w:rPr>
@@ -2678,22 +2802,58 @@
           <w:rFonts w:ascii="Times New Roman" w:hAnsi="Times New Roman"/>
           <w:lang w:eastAsia="x-none"/>
         </w:rPr>
-        <w:t xml:space="preserve"> that allows user knowledge to define data policies. Today</w:t>
-      </w:r>
-      <w:r>
-        <w:rPr>
-          <w:rFonts w:ascii="Times New Roman" w:hAnsi="Times New Roman"/>
-          <w:lang w:eastAsia="x-none"/>
-        </w:rPr>
-        <w:t>,</w:t>
-      </w:r>
-      <w:r>
-        <w:rPr>
-          <w:rFonts w:ascii="Times New Roman" w:hAnsi="Times New Roman"/>
-          <w:lang w:eastAsia="x-none"/>
-        </w:rPr>
-        <w:t xml:space="preserve"> SSIO layers are </w:t>
-      </w:r>
+        <w:t xml:space="preserve"> that allows user knowledge to define data policies. </w:t>
+      </w:r>
+      <w:ins w:id="126" w:author="Jay Lofstead" w:date="2016-01-24T19:25:00Z">
+        <w:r>
+          <w:rPr>
+            <w:rFonts w:ascii="Times New Roman" w:hAnsi="Times New Roman"/>
+            <w:lang w:eastAsia="x-none"/>
+          </w:rPr>
+          <w:t xml:space="preserve">Since not all data has equal value for scientific insights, managing data based on features or entire data sets based on the number of outputs since a high fidelity output can offer acceptable data quality with increased data quantity. Further, using a single storage layer for an output limits potential performance. By moving away from the layer isolated IO model to using an integrated storage approach, we can incorporate optimizations </w:t>
+        </w:r>
+      </w:ins>
+      <w:del w:id="127" w:author="Jay Lofstead" w:date="2016-01-24T19:28:00Z">
+        <w:r>
+          <w:rPr>
+            <w:rFonts w:ascii="Times New Roman" w:hAnsi="Times New Roman"/>
+            <w:lang w:eastAsia="x-none"/>
+          </w:rPr>
+          <w:delText>Today</w:delText>
+        </w:r>
+        <w:r>
+          <w:rPr>
+            <w:rFonts w:ascii="Times New Roman" w:hAnsi="Times New Roman"/>
+            <w:lang w:eastAsia="x-none"/>
+          </w:rPr>
+          <w:delText>,</w:delText>
+        </w:r>
+      </w:del>
+      <w:ins w:id="128" w:author="Jay Lofstead" w:date="2016-01-24T19:28:00Z">
+        <w:r>
+          <w:rPr>
+            <w:rFonts w:ascii="Times New Roman" w:hAnsi="Times New Roman"/>
+            <w:lang w:eastAsia="x-none"/>
+          </w:rPr>
+          <w:t>existing</w:t>
+        </w:r>
+      </w:ins>
+      <w:r>
+        <w:rPr>
+          <w:rFonts w:ascii="Times New Roman" w:hAnsi="Times New Roman"/>
+          <w:lang w:eastAsia="x-none"/>
+        </w:rPr>
+        <w:t xml:space="preserve"> SSIO layers </w:t>
+      </w:r>
+      <w:del w:id="129" w:author="Jay Lofstead" w:date="2016-01-24T19:28:00Z">
+        <w:r>
+          <w:rPr>
+            <w:rFonts w:ascii="Times New Roman" w:hAnsi="Times New Roman"/>
+            <w:lang w:eastAsia="x-none"/>
+          </w:rPr>
+          <w:delText xml:space="preserve">are </w:delText>
+        </w:r>
+      </w:del>
       <w:r>
         <w:rPr>
           <w:rFonts w:ascii="Times New Roman" w:hAnsi="Times New Roman"/>
@@ -2706,15 +2866,33 @@
           <w:rFonts w:ascii="Times New Roman" w:hAnsi="Times New Roman"/>
           <w:lang w:eastAsia="x-none"/>
         </w:rPr>
-        <w:t xml:space="preserve"> and quite often do not a</w:t>
-      </w:r>
-      <w:r>
-        <w:rPr>
-          <w:rFonts w:ascii="Times New Roman" w:hAnsi="Times New Roman"/>
-          <w:lang w:eastAsia="x-none"/>
-        </w:rPr>
-        <w:t>llow optimizations</w:t>
-      </w:r>
+        <w:t xml:space="preserve"> </w:t>
+      </w:r>
+      <w:del w:id="130" w:author="Jay Lofstead" w:date="2016-01-24T19:28:00Z">
+        <w:r>
+          <w:rPr>
+            <w:rFonts w:ascii="Times New Roman" w:hAnsi="Times New Roman"/>
+            <w:lang w:eastAsia="x-none"/>
+          </w:rPr>
+          <w:delText>and quite often do not a</w:delText>
+        </w:r>
+        <w:r>
+          <w:rPr>
+            <w:rFonts w:ascii="Times New Roman" w:hAnsi="Times New Roman"/>
+            <w:lang w:eastAsia="x-none"/>
+          </w:rPr>
+          <w:delText>llow optimizations</w:delText>
+        </w:r>
+      </w:del>
+      <w:ins w:id="131" w:author="Jay Lofstead" w:date="2016-01-24T19:28:00Z">
+        <w:r>
+          <w:rPr>
+            <w:rFonts w:ascii="Times New Roman" w:hAnsi="Times New Roman"/>
+            <w:lang w:eastAsia="x-none"/>
+          </w:rPr>
+          <w:t>do not allow</w:t>
+        </w:r>
+      </w:ins>
       <w:r>
         <w:rPr>
           <w:rFonts w:ascii="Times New Roman" w:hAnsi="Times New Roman"/>
@@ -2758,219 +2936,15 @@
           <w:lang w:eastAsia="x-none"/>
         </w:rPr>
       </w:pPr>
-      <w:r>
-        <w:rPr>
-          <w:rFonts w:ascii="Times New Roman" w:hAnsi="Times New Roman"/>
-          <w:u w:val="single"/>
-          <w:lang w:eastAsia="x-none"/>
-        </w:rPr>
-        <w:t>Principle 2</w:t>
-      </w:r>
-      <w:r>
-        <w:rPr>
-          <w:rFonts w:ascii="Times New Roman" w:hAnsi="Times New Roman"/>
-          <w:lang w:eastAsia="x-none"/>
-        </w:rPr>
-        <w:t xml:space="preserve">: </w:t>
-      </w:r>
-      <w:r>
-        <w:rPr>
-          <w:rFonts w:ascii="Times New Roman" w:hAnsi="Times New Roman"/>
-          <w:b/>
-          <w:lang w:eastAsia="x-none"/>
-        </w:rPr>
-        <w:t xml:space="preserve">Predictable performance and </w:t>
-      </w:r>
-      <w:r>
-        <w:rPr>
-          <w:rFonts w:ascii="Times New Roman" w:hAnsi="Times New Roman"/>
-          <w:b/>
-          <w:lang w:eastAsia="x-none"/>
-        </w:rPr>
-        <w:t xml:space="preserve">data </w:t>
-      </w:r>
-      <w:r>
-        <w:rPr>
-          <w:rFonts w:ascii="Times New Roman" w:hAnsi="Times New Roman"/>
-          <w:b/>
-          <w:lang w:eastAsia="x-none"/>
-        </w:rPr>
-        <w:t>quality in the SSIO layers</w:t>
-      </w:r>
-      <w:r>
-        <w:rPr>
-          <w:rFonts w:ascii="Times New Roman" w:hAnsi="Times New Roman"/>
-          <w:lang w:eastAsia="x-none"/>
-        </w:rPr>
-        <w:t xml:space="preserve"> needs to be established</w:t>
-      </w:r>
-      <w:r>
-        <w:rPr>
-          <w:rFonts w:ascii="Times New Roman" w:hAnsi="Times New Roman"/>
-          <w:lang w:eastAsia="x-none"/>
-        </w:rPr>
-        <w:t xml:space="preserve"> to maximize the information (rather than raw data) generated</w:t>
-      </w:r>
-      <w:r>
-        <w:rPr>
-          <w:rFonts w:ascii="Times New Roman" w:hAnsi="Times New Roman"/>
-          <w:lang w:eastAsia="x-none"/>
-        </w:rPr>
-        <w:t xml:space="preserve"> on the exascale systems. Without predictable performance, runs </w:t>
-      </w:r>
-      <w:ins w:id="111" w:author="Manish Parashar" w:date="2016-01-22T14:26:00Z">
-        <w:r>
-          <w:rPr>
-            <w:rFonts w:ascii="Times New Roman" w:hAnsi="Times New Roman"/>
-            <w:lang w:eastAsia="x-none"/>
-          </w:rPr>
-          <w:t xml:space="preserve">may </w:t>
-        </w:r>
-      </w:ins>
-      <w:r>
-        <w:rPr>
-          <w:rFonts w:ascii="Times New Roman" w:hAnsi="Times New Roman"/>
-          <w:lang w:eastAsia="x-none"/>
-        </w:rPr>
-        <w:t>be slowed down because of shared resource contention</w:t>
-      </w:r>
-      <w:ins w:id="112" w:author="Manish Parashar" w:date="2016-01-22T14:26:00Z">
-        <w:r>
-          <w:rPr>
-            <w:rFonts w:ascii="Times New Roman" w:hAnsi="Times New Roman"/>
-            <w:lang w:eastAsia="x-none"/>
-          </w:rPr>
-          <w:t>,</w:t>
-        </w:r>
-      </w:ins>
-      <w:r>
-        <w:rPr>
-          <w:rFonts w:ascii="Times New Roman" w:hAnsi="Times New Roman"/>
-          <w:lang w:eastAsia="x-none"/>
-        </w:rPr>
-        <w:t xml:space="preserve"> </w:t>
-      </w:r>
-      <w:del w:id="113" w:author="Manish Parashar" w:date="2016-01-22T14:26:00Z">
-        <w:r>
-          <w:rPr>
-            <w:rFonts w:ascii="Times New Roman" w:hAnsi="Times New Roman"/>
-            <w:lang w:eastAsia="x-none"/>
-          </w:rPr>
-          <w:delText xml:space="preserve">and </w:delText>
-        </w:r>
-        <w:r>
-          <w:rPr>
-            <w:rFonts w:ascii="Times New Roman" w:hAnsi="Times New Roman"/>
-            <w:lang w:eastAsia="x-none"/>
-          </w:rPr>
-          <w:delText>i</w:delText>
-        </w:r>
-      </w:del>
-      <w:ins w:id="114" w:author="Manish Parashar" w:date="2016-01-22T14:26:00Z">
-        <w:r>
-          <w:rPr>
-            <w:rFonts w:ascii="Times New Roman" w:hAnsi="Times New Roman"/>
-            <w:lang w:eastAsia="x-none"/>
-          </w:rPr>
-          <w:t>which can</w:t>
-        </w:r>
-      </w:ins>
-      <w:del w:id="115" w:author="Manish Parashar" w:date="2016-01-22T14:26:00Z">
-        <w:r>
-          <w:rPr>
-            <w:rFonts w:ascii="Times New Roman" w:hAnsi="Times New Roman"/>
-            <w:lang w:eastAsia="x-none"/>
-          </w:rPr>
-          <w:delText>t</w:delText>
-        </w:r>
-      </w:del>
-      <w:r>
-        <w:rPr>
-          <w:rFonts w:ascii="Times New Roman" w:hAnsi="Times New Roman"/>
-          <w:lang w:eastAsia="x-none"/>
-        </w:rPr>
-        <w:t xml:space="preserve"> affect</w:t>
-      </w:r>
-      <w:del w:id="116" w:author="Manish Parashar" w:date="2016-01-22T14:26:00Z">
-        <w:r>
-          <w:rPr>
-            <w:rFonts w:ascii="Times New Roman" w:hAnsi="Times New Roman"/>
-            <w:lang w:eastAsia="x-none"/>
-          </w:rPr>
-          <w:delText>s</w:delText>
-        </w:r>
-      </w:del>
-      <w:r>
-        <w:rPr>
-          <w:rFonts w:ascii="Times New Roman" w:hAnsi="Times New Roman"/>
-          <w:lang w:eastAsia="x-none"/>
-        </w:rPr>
-        <w:t xml:space="preserve"> key science decisions, e.g., how much data reduction should be performed.</w:t>
-      </w:r>
-      <w:r>
-        <w:rPr>
-          <w:rFonts w:ascii="Times New Roman" w:hAnsi="Times New Roman"/>
-          <w:lang w:eastAsia="x-none"/>
-        </w:rPr>
-        <w:t xml:space="preserve"> To have </w:t>
-      </w:r>
-      <w:ins w:id="117" w:author="Manish Parashar" w:date="2016-01-22T14:28:00Z">
-        <w:r>
-          <w:rPr>
-            <w:rFonts w:ascii="Times New Roman" w:hAnsi="Times New Roman"/>
-            <w:lang w:eastAsia="x-none"/>
-          </w:rPr>
-          <w:t xml:space="preserve">some </w:t>
-        </w:r>
-      </w:ins>
-      <w:r>
-        <w:rPr>
-          <w:rFonts w:ascii="Times New Roman" w:hAnsi="Times New Roman"/>
-          <w:lang w:eastAsia="x-none"/>
-        </w:rPr>
-        <w:t xml:space="preserve">confidence </w:t>
-      </w:r>
-      <w:ins w:id="118" w:author="Manish Parashar" w:date="2016-01-22T14:28:00Z">
-        <w:r>
-          <w:rPr>
-            <w:rFonts w:ascii="Times New Roman" w:hAnsi="Times New Roman"/>
-            <w:lang w:eastAsia="x-none"/>
-          </w:rPr>
-          <w:t xml:space="preserve">that </w:t>
-        </w:r>
-      </w:ins>
-      <w:r>
-        <w:rPr>
-          <w:rFonts w:ascii="Times New Roman" w:hAnsi="Times New Roman"/>
-          <w:lang w:eastAsia="x-none"/>
-        </w:rPr>
-        <w:t xml:space="preserve">sufficient output time is available, a conservative estimate, rather than nearly accurate, </w:t>
-      </w:r>
-      <w:del w:id="119" w:author="Manish Parashar" w:date="2016-01-22T14:28:00Z">
-        <w:r>
-          <w:rPr>
-            <w:rFonts w:ascii="Times New Roman" w:hAnsi="Times New Roman"/>
-            <w:lang w:eastAsia="x-none"/>
-          </w:rPr>
-          <w:delText xml:space="preserve">must </w:delText>
-        </w:r>
-      </w:del>
-      <w:ins w:id="120" w:author="Manish Parashar" w:date="2016-01-22T14:28:00Z">
-        <w:r>
-          <w:rPr>
-            <w:rFonts w:ascii="Times New Roman" w:hAnsi="Times New Roman"/>
-            <w:lang w:eastAsia="x-none"/>
-          </w:rPr>
-          <w:t xml:space="preserve">can </w:t>
-        </w:r>
-      </w:ins>
-      <w:r>
-        <w:rPr>
-          <w:rFonts w:ascii="Times New Roman" w:hAnsi="Times New Roman"/>
-          <w:lang w:eastAsia="x-none"/>
-        </w:rPr>
-        <w:t>be used.</w:t>
-      </w:r>
+      <w:ins w:id="132" w:author="Jay Lofstead" w:date="2016-01-24T19:29:00Z">
+        <w:r>
+          <w:rPr>
+            <w:rFonts w:ascii="Times New Roman" w:hAnsi="Times New Roman"/>
+            <w:lang w:eastAsia="x-none"/>
+          </w:rPr>
+          <w:t>An implied idea within a knowledge-centric system design is making sure the right data is in the right place at the right time. We are investigating not just proactive data placement, but also data migration to address data use needs.</w:t>
+        </w:r>
+      </w:ins>
     </w:p>
     <w:p>
       <w:pPr>
@@ -2982,6 +2956,227 @@
       <w:r>
         <w:rPr>
           <w:rFonts w:ascii="Times New Roman" w:hAnsi="Times New Roman"/>
+          <w:u w:val="single"/>
+          <w:lang w:eastAsia="x-none"/>
+        </w:rPr>
+        <w:t>Principle 2</w:t>
+      </w:r>
+      <w:r>
+        <w:rPr>
+          <w:rFonts w:ascii="Times New Roman" w:hAnsi="Times New Roman"/>
+          <w:lang w:eastAsia="x-none"/>
+        </w:rPr>
+        <w:t xml:space="preserve">: </w:t>
+      </w:r>
+      <w:r>
+        <w:rPr>
+          <w:rFonts w:ascii="Times New Roman" w:hAnsi="Times New Roman"/>
+          <w:b/>
+          <w:lang w:eastAsia="x-none"/>
+        </w:rPr>
+        <w:t xml:space="preserve">Predictable performance and </w:t>
+      </w:r>
+      <w:r>
+        <w:rPr>
+          <w:rFonts w:ascii="Times New Roman" w:hAnsi="Times New Roman"/>
+          <w:b/>
+          <w:lang w:eastAsia="x-none"/>
+        </w:rPr>
+        <w:t xml:space="preserve">data </w:t>
+      </w:r>
+      <w:r>
+        <w:rPr>
+          <w:rFonts w:ascii="Times New Roman" w:hAnsi="Times New Roman"/>
+          <w:b/>
+          <w:lang w:eastAsia="x-none"/>
+        </w:rPr>
+        <w:t>quality in the SSIO layers</w:t>
+      </w:r>
+      <w:r>
+        <w:rPr>
+          <w:rFonts w:ascii="Times New Roman" w:hAnsi="Times New Roman"/>
+          <w:lang w:eastAsia="x-none"/>
+        </w:rPr>
+        <w:t xml:space="preserve"> needs to be established</w:t>
+      </w:r>
+      <w:r>
+        <w:rPr>
+          <w:rFonts w:ascii="Times New Roman" w:hAnsi="Times New Roman"/>
+          <w:lang w:eastAsia="x-none"/>
+        </w:rPr>
+        <w:t xml:space="preserve"> to maximize the information (rather than raw data) generated</w:t>
+      </w:r>
+      <w:r>
+        <w:rPr>
+          <w:rFonts w:ascii="Times New Roman" w:hAnsi="Times New Roman"/>
+          <w:lang w:eastAsia="x-none"/>
+        </w:rPr>
+        <w:t xml:space="preserve"> on the exascale systems. Without predictable performance, runs </w:t>
+      </w:r>
+      <w:ins w:id="133" w:author="Manish Parashar" w:date="2016-01-22T14:26:00Z">
+        <w:r>
+          <w:rPr>
+            <w:rFonts w:ascii="Times New Roman" w:hAnsi="Times New Roman"/>
+            <w:lang w:eastAsia="x-none"/>
+          </w:rPr>
+          <w:t xml:space="preserve">may </w:t>
+        </w:r>
+      </w:ins>
+      <w:r>
+        <w:rPr>
+          <w:rFonts w:ascii="Times New Roman" w:hAnsi="Times New Roman"/>
+          <w:lang w:eastAsia="x-none"/>
+        </w:rPr>
+        <w:t>be slowed down because of shared resource contention</w:t>
+      </w:r>
+      <w:ins w:id="134" w:author="Manish Parashar" w:date="2016-01-22T14:26:00Z">
+        <w:r>
+          <w:rPr>
+            <w:rFonts w:ascii="Times New Roman" w:hAnsi="Times New Roman"/>
+            <w:lang w:eastAsia="x-none"/>
+          </w:rPr>
+          <w:t>,</w:t>
+        </w:r>
+      </w:ins>
+      <w:r>
+        <w:rPr>
+          <w:rFonts w:ascii="Times New Roman" w:hAnsi="Times New Roman"/>
+          <w:lang w:eastAsia="x-none"/>
+        </w:rPr>
+        <w:t xml:space="preserve"> </w:t>
+      </w:r>
+      <w:del w:id="135" w:author="Manish Parashar" w:date="2016-01-22T14:26:00Z">
+        <w:r>
+          <w:rPr>
+            <w:rFonts w:ascii="Times New Roman" w:hAnsi="Times New Roman"/>
+            <w:lang w:eastAsia="x-none"/>
+          </w:rPr>
+          <w:delText xml:space="preserve">and </w:delText>
+        </w:r>
+        <w:r>
+          <w:rPr>
+            <w:rFonts w:ascii="Times New Roman" w:hAnsi="Times New Roman"/>
+            <w:lang w:eastAsia="x-none"/>
+          </w:rPr>
+          <w:delText>i</w:delText>
+        </w:r>
+      </w:del>
+      <w:ins w:id="136" w:author="Manish Parashar" w:date="2016-01-22T14:26:00Z">
+        <w:r>
+          <w:rPr>
+            <w:rFonts w:ascii="Times New Roman" w:hAnsi="Times New Roman"/>
+            <w:lang w:eastAsia="x-none"/>
+          </w:rPr>
+          <w:t>which can</w:t>
+        </w:r>
+      </w:ins>
+      <w:del w:id="137" w:author="Manish Parashar" w:date="2016-01-22T14:26:00Z">
+        <w:r>
+          <w:rPr>
+            <w:rFonts w:ascii="Times New Roman" w:hAnsi="Times New Roman"/>
+            <w:lang w:eastAsia="x-none"/>
+          </w:rPr>
+          <w:delText>t</w:delText>
+        </w:r>
+      </w:del>
+      <w:r>
+        <w:rPr>
+          <w:rFonts w:ascii="Times New Roman" w:hAnsi="Times New Roman"/>
+          <w:lang w:eastAsia="x-none"/>
+        </w:rPr>
+        <w:t xml:space="preserve"> affect</w:t>
+      </w:r>
+      <w:del w:id="138" w:author="Manish Parashar" w:date="2016-01-22T14:26:00Z">
+        <w:r>
+          <w:rPr>
+            <w:rFonts w:ascii="Times New Roman" w:hAnsi="Times New Roman"/>
+            <w:lang w:eastAsia="x-none"/>
+          </w:rPr>
+          <w:delText>s</w:delText>
+        </w:r>
+      </w:del>
+      <w:r>
+        <w:rPr>
+          <w:rFonts w:ascii="Times New Roman" w:hAnsi="Times New Roman"/>
+          <w:lang w:eastAsia="x-none"/>
+        </w:rPr>
+        <w:t xml:space="preserve"> key science decisions, e.g., how much data reduction should be performed.</w:t>
+      </w:r>
+      <w:r>
+        <w:rPr>
+          <w:rFonts w:ascii="Times New Roman" w:hAnsi="Times New Roman"/>
+          <w:lang w:eastAsia="x-none"/>
+        </w:rPr>
+        <w:t xml:space="preserve"> To have </w:t>
+      </w:r>
+      <w:ins w:id="139" w:author="Manish Parashar" w:date="2016-01-22T14:28:00Z">
+        <w:r>
+          <w:rPr>
+            <w:rFonts w:ascii="Times New Roman" w:hAnsi="Times New Roman"/>
+            <w:lang w:eastAsia="x-none"/>
+          </w:rPr>
+          <w:t xml:space="preserve">some </w:t>
+        </w:r>
+      </w:ins>
+      <w:r>
+        <w:rPr>
+          <w:rFonts w:ascii="Times New Roman" w:hAnsi="Times New Roman"/>
+          <w:lang w:eastAsia="x-none"/>
+        </w:rPr>
+        <w:t xml:space="preserve">confidence </w:t>
+      </w:r>
+      <w:ins w:id="140" w:author="Manish Parashar" w:date="2016-01-22T14:28:00Z">
+        <w:r>
+          <w:rPr>
+            <w:rFonts w:ascii="Times New Roman" w:hAnsi="Times New Roman"/>
+            <w:lang w:eastAsia="x-none"/>
+          </w:rPr>
+          <w:t xml:space="preserve">that </w:t>
+        </w:r>
+      </w:ins>
+      <w:r>
+        <w:rPr>
+          <w:rFonts w:ascii="Times New Roman" w:hAnsi="Times New Roman"/>
+          <w:lang w:eastAsia="x-none"/>
+        </w:rPr>
+        <w:t xml:space="preserve">sufficient output time is available, a conservative estimate, rather than nearly accurate, </w:t>
+      </w:r>
+      <w:del w:id="141" w:author="Manish Parashar" w:date="2016-01-22T14:28:00Z">
+        <w:r>
+          <w:rPr>
+            <w:rFonts w:ascii="Times New Roman" w:hAnsi="Times New Roman"/>
+            <w:lang w:eastAsia="x-none"/>
+          </w:rPr>
+          <w:delText xml:space="preserve">must </w:delText>
+        </w:r>
+      </w:del>
+      <w:ins w:id="142" w:author="Manish Parashar" w:date="2016-01-22T14:28:00Z">
+        <w:r>
+          <w:rPr>
+            <w:rFonts w:ascii="Times New Roman" w:hAnsi="Times New Roman"/>
+            <w:lang w:eastAsia="x-none"/>
+          </w:rPr>
+          <w:t xml:space="preserve">can </w:t>
+        </w:r>
+      </w:ins>
+      <w:r>
+        <w:rPr>
+          <w:rFonts w:ascii="Times New Roman" w:hAnsi="Times New Roman"/>
+          <w:lang w:eastAsia="x-none"/>
+        </w:rPr>
+        <w:t>be used.</w:t>
+      </w:r>
+    </w:p>
+    <w:p>
+      <w:pPr>
+        <w:rPr>
+          <w:rFonts w:ascii="Times New Roman" w:hAnsi="Times New Roman"/>
+          <w:lang w:eastAsia="x-none"/>
+        </w:rPr>
+      </w:pPr>
+      <w:r>
+        <w:rPr>
+          <w:rFonts w:ascii="Times New Roman" w:hAnsi="Times New Roman"/>
           <w:lang w:eastAsia="x-none"/>
         </w:rPr>
         <w:t>ADIOS</w:t>
@@ -2991,14 +3186,55 @@
           <w:rFonts w:ascii="Times New Roman" w:hAnsi="Times New Roman"/>
           <w:lang w:eastAsia="x-none"/>
         </w:rPr>
-        <w:t xml:space="preserve"> can alleviate the need for “magic” and “tricks</w:t>
-      </w:r>
-      <w:r>
-        <w:rPr>
-          <w:rFonts w:ascii="Times New Roman" w:hAnsi="Times New Roman"/>
-          <w:lang w:eastAsia="x-none"/>
-        </w:rPr>
-        <w:t xml:space="preserve">” to optimize application I/O performance on today's file systems by placing extra annotations in the metadata to better understand the underlying storage system. In </w:t>
+        <w:t xml:space="preserve"> can alleviate the need for</w:t>
+      </w:r>
+      <w:ins w:id="143" w:author="Jay Lofstead" w:date="2016-01-24T19:36:00Z">
+        <w:r>
+          <w:rPr>
+            <w:rFonts w:ascii="Times New Roman" w:hAnsi="Times New Roman"/>
+            <w:lang w:eastAsia="x-none"/>
+          </w:rPr>
+          <w:t xml:space="preserve"> user-provided</w:t>
+        </w:r>
+      </w:ins>
+      <w:r>
+        <w:rPr>
+          <w:rFonts w:ascii="Times New Roman" w:hAnsi="Times New Roman"/>
+          <w:lang w:eastAsia="x-none"/>
+        </w:rPr>
+        <w:t xml:space="preserve"> “magic” and “tricks</w:t>
+      </w:r>
+      <w:r>
+        <w:rPr>
+          <w:rFonts w:ascii="Times New Roman" w:hAnsi="Times New Roman"/>
+          <w:lang w:eastAsia="x-none"/>
+        </w:rPr>
+        <w:t>” to optimize application I/O performance on today's file systems</w:t>
+      </w:r>
+      <w:ins w:id="144" w:author="Jay Lofstead" w:date="2016-01-24T19:37:00Z">
+        <w:r>
+          <w:rPr>
+            <w:rFonts w:ascii="Times New Roman" w:hAnsi="Times New Roman"/>
+            <w:lang w:eastAsia="x-none"/>
+          </w:rPr>
+          <w:t>.</w:t>
+        </w:r>
+      </w:ins>
+      <w:del w:id="145" w:author="Jay Lofstead" w:date="2016-01-24T19:37:00Z">
+        <w:r>
+          <w:rPr>
+            <w:rFonts w:ascii="Times New Roman" w:hAnsi="Times New Roman"/>
+            <w:lang w:eastAsia="x-none"/>
+          </w:rPr>
+          <w:delText xml:space="preserve"> by placing extra annotations in the metadata to better understand the underlying storage system.</w:delText>
+        </w:r>
+      </w:del>
+      <w:r>
+        <w:rPr>
+          <w:rFonts w:ascii="Times New Roman" w:hAnsi="Times New Roman"/>
+          <w:lang w:eastAsia="x-none"/>
+        </w:rPr>
+        <w:t xml:space="preserve"> In </w:t>
       </w:r>
       <w:r>
         <w:rPr>
@@ -3056,7 +3292,7 @@
         </w:rPr>
         <w:t xml:space="preserve"> </w:t>
       </w:r>
-      <w:ins w:id="121" w:author="Manish Parashar" w:date="2016-01-22T14:30:00Z">
+      <w:ins w:id="146" w:author="Manish Parashar" w:date="2016-01-22T14:30:00Z">
         <w:r>
           <w:rPr>
             <w:rFonts w:ascii="Times New Roman" w:hAnsi="Times New Roman"/>
@@ -3299,7 +3535,7 @@
         </w:rPr>
         <w:t xml:space="preserve">The classical workflow where the entire dataset is written to storage for later analysis will no longer be viable </w:t>
       </w:r>
-      <w:del w:id="122" w:author="Manish Parashar" w:date="2016-01-22T14:31:00Z">
+      <w:del w:id="147" w:author="Manish Parashar" w:date="2016-01-22T14:31:00Z">
         <w:r>
           <w:rPr>
             <w:rFonts w:ascii="Times New Roman" w:hAnsi="Times New Roman"/>
@@ -3308,7 +3544,7 @@
           <w:delText xml:space="preserve">in </w:delText>
         </w:r>
       </w:del>
-      <w:ins w:id="123" w:author="Manish Parashar" w:date="2016-01-22T14:31:00Z">
+      <w:ins w:id="148" w:author="Manish Parashar" w:date="2016-01-22T14:31:00Z">
         <w:r>
           <w:rPr>
             <w:rFonts w:ascii="Times New Roman" w:hAnsi="Times New Roman"/>
@@ -3374,7 +3610,15 @@
           <w:rFonts w:ascii="Times New Roman" w:hAnsi="Times New Roman"/>
           <w:lang w:eastAsia="x-none"/>
         </w:rPr>
-        <w:t xml:space="preserve"> information when (1) writing and reading from the storage system to gain higher performance and predictability and prioritize the most useful data for end users so that I/O can be</w:t>
+        <w:t xml:space="preserve"> information when (1) writing and reading from the storage </w:t>
+      </w:r>
+      <w:r>
+        <w:rPr>
+          <w:rFonts w:ascii="Times New Roman" w:hAnsi="Times New Roman"/>
+          <w:lang w:eastAsia="x-none"/>
+        </w:rPr>
+        <w:lastRenderedPageBreak/>
+        <w:t>system to gain higher performance and predictability and prioritize the most useful data for end users so that I/O can be</w:t>
       </w:r>
       <w:r>
         <w:rPr>
@@ -3474,13 +3718,205 @@
         </w:rPr>
         <w:t xml:space="preserve"> information can be provided by application scientists regarding </w:t>
       </w:r>
+      <w:ins w:id="149" w:author="Jay Lofstead" w:date="2016-01-24T19:47:00Z">
+        <w:r>
+          <w:rPr>
+            <w:rFonts w:ascii="Times New Roman" w:hAnsi="Times New Roman"/>
+            <w:lang w:eastAsia="x-none"/>
+          </w:rPr>
+          <w:t xml:space="preserve">identifying </w:t>
+        </w:r>
+      </w:ins>
+      <w:r>
+        <w:rPr>
+          <w:rFonts w:ascii="Times New Roman" w:hAnsi="Times New Roman"/>
+          <w:lang w:eastAsia="x-none"/>
+        </w:rPr>
+        <w:t xml:space="preserve">which data should be </w:t>
+      </w:r>
+      <w:ins w:id="150" w:author="Jay Lofstead" w:date="2016-01-24T19:48:00Z">
+        <w:r>
+          <w:rPr>
+            <w:rFonts w:ascii="Times New Roman" w:hAnsi="Times New Roman"/>
+            <w:lang w:eastAsia="x-none"/>
+          </w:rPr>
+          <w:t xml:space="preserve">persisted </w:t>
+        </w:r>
+      </w:ins>
+      <w:del w:id="151" w:author="Jay Lofstead" w:date="2016-01-24T19:48:00Z">
+        <w:r>
+          <w:rPr>
+            <w:rFonts w:ascii="Times New Roman" w:hAnsi="Times New Roman"/>
+            <w:lang w:eastAsia="x-none"/>
+          </w:rPr>
+          <w:delText>sent to</w:delText>
+        </w:r>
+      </w:del>
+      <w:ins w:id="152" w:author="Jay Lofstead" w:date="2016-01-24T19:48:00Z">
+        <w:r>
+          <w:rPr>
+            <w:rFonts w:ascii="Times New Roman" w:hAnsi="Times New Roman"/>
+            <w:lang w:eastAsia="x-none"/>
+          </w:rPr>
+          <w:t>in</w:t>
+        </w:r>
+      </w:ins>
+      <w:r>
+        <w:rPr>
+          <w:rFonts w:ascii="Times New Roman" w:hAnsi="Times New Roman"/>
+          <w:lang w:eastAsia="x-none"/>
+        </w:rPr>
+        <w:t xml:space="preserve"> the storage system</w:t>
+      </w:r>
+      <w:r>
+        <w:rPr>
+          <w:rFonts w:ascii="Times New Roman" w:hAnsi="Times New Roman"/>
+          <w:lang w:eastAsia="x-none"/>
+        </w:rPr>
+        <w:t xml:space="preserve"> (e.g., SIRIUS) </w:t>
+      </w:r>
+      <w:r>
+        <w:rPr>
+          <w:rFonts w:ascii="Times New Roman" w:hAnsi="Times New Roman"/>
+          <w:lang w:eastAsia="x-none"/>
+        </w:rPr>
+        <w:t xml:space="preserve">so that minimally, the most science relevant data can be available for subsequent analysis. This allows </w:t>
+      </w:r>
+      <w:del w:id="153" w:author="Manish Parashar" w:date="2016-01-23T17:06:00Z">
+        <w:r>
+          <w:rPr>
+            <w:rFonts w:ascii="Times New Roman" w:hAnsi="Times New Roman"/>
+            <w:lang w:eastAsia="x-none"/>
+          </w:rPr>
+          <w:delText xml:space="preserve">the </w:delText>
+        </w:r>
+      </w:del>
+      <w:r>
+        <w:rPr>
+          <w:rFonts w:ascii="Times New Roman" w:hAnsi="Times New Roman"/>
+          <w:lang w:eastAsia="x-none"/>
+        </w:rPr>
+        <w:t xml:space="preserve">science </w:t>
+      </w:r>
+      <w:ins w:id="154" w:author="Manish Parashar" w:date="2016-01-23T17:06:00Z">
+        <w:r>
+          <w:rPr>
+            <w:rFonts w:ascii="Times New Roman" w:hAnsi="Times New Roman"/>
+            <w:lang w:eastAsia="x-none"/>
+          </w:rPr>
+          <w:t xml:space="preserve">goals </w:t>
+        </w:r>
+      </w:ins>
+      <w:r>
+        <w:rPr>
+          <w:rFonts w:ascii="Times New Roman" w:hAnsi="Times New Roman"/>
+          <w:lang w:eastAsia="x-none"/>
+        </w:rPr>
+        <w:t xml:space="preserve">to be </w:t>
+      </w:r>
+      <w:del w:id="155" w:author="Manish Parashar" w:date="2016-01-23T17:06:00Z">
+        <w:r>
+          <w:rPr>
+            <w:rFonts w:ascii="Times New Roman" w:hAnsi="Times New Roman"/>
+            <w:lang w:eastAsia="x-none"/>
+          </w:rPr>
+          <w:delText xml:space="preserve">done </w:delText>
+        </w:r>
+      </w:del>
+      <w:ins w:id="156" w:author="Manish Parashar" w:date="2016-01-23T17:06:00Z">
+        <w:r>
+          <w:rPr>
+            <w:rFonts w:ascii="Times New Roman" w:hAnsi="Times New Roman"/>
+            <w:lang w:eastAsia="x-none"/>
+          </w:rPr>
+          <w:t>accomplished</w:t>
+        </w:r>
+        <w:r>
+          <w:rPr>
+            <w:rFonts w:ascii="Times New Roman" w:hAnsi="Times New Roman"/>
+            <w:lang w:eastAsia="x-none"/>
+          </w:rPr>
+          <w:t xml:space="preserve"> </w:t>
+        </w:r>
+      </w:ins>
+      <w:r>
+        <w:rPr>
+          <w:rFonts w:ascii="Times New Roman" w:hAnsi="Times New Roman"/>
+          <w:lang w:eastAsia="x-none"/>
+        </w:rPr>
+        <w:t xml:space="preserve">even when the storage is busy </w:t>
+      </w:r>
+      <w:r>
+        <w:rPr>
+          <w:rFonts w:ascii="Times New Roman" w:hAnsi="Times New Roman"/>
+          <w:lang w:eastAsia="x-none"/>
+        </w:rPr>
+        <w:t>servicing other users</w:t>
+      </w:r>
+      <w:r>
+        <w:rPr>
+          <w:rFonts w:ascii="Times New Roman" w:hAnsi="Times New Roman"/>
+          <w:lang w:eastAsia="x-none"/>
+        </w:rPr>
+        <w:t xml:space="preserve">. </w:t>
+      </w:r>
       <w:proofErr w:type="gramStart"/>
-      <w:r>
-        <w:rPr>
-          <w:rFonts w:ascii="Times New Roman" w:hAnsi="Times New Roman"/>
-          <w:lang w:eastAsia="x-none"/>
-        </w:rPr>
-        <w:t>which</w:t>
+      <w:ins w:id="157" w:author="Jay Lofstead" w:date="2016-01-24T19:51:00Z">
+        <w:r>
+          <w:rPr>
+            <w:rFonts w:ascii="Times New Roman" w:hAnsi="Times New Roman"/>
+            <w:lang w:eastAsia="x-none"/>
+          </w:rPr>
+          <w:t>P</w:t>
+        </w:r>
+      </w:ins>
+      <w:ins w:id="158" w:author="Jay Lofstead" w:date="2016-01-24T19:50:00Z">
+        <w:r>
+          <w:rPr>
+            <w:rFonts w:ascii="Times New Roman" w:hAnsi="Times New Roman"/>
+            <w:lang w:eastAsia="x-none"/>
+          </w:rPr>
+          <w:t>erformance impacts</w:t>
+        </w:r>
+        <w:r>
+          <w:rPr>
+            <w:rFonts w:ascii="Times New Roman" w:hAnsi="Times New Roman"/>
+            <w:lang w:eastAsia="x-none"/>
+          </w:rPr>
+          <w:t xml:space="preserve"> from simultaneous storage system users</w:t>
+        </w:r>
+      </w:ins>
+      <w:del w:id="159" w:author="Jay Lofstead" w:date="2016-01-24T19:49:00Z">
+        <w:r>
+          <w:rPr>
+            <w:rFonts w:ascii="Times New Roman" w:hAnsi="Times New Roman"/>
+            <w:lang w:eastAsia="x-none"/>
+          </w:rPr>
+          <w:delText>It</w:delText>
+        </w:r>
+      </w:del>
+      <w:r>
+        <w:rPr>
+          <w:rFonts w:ascii="Times New Roman" w:hAnsi="Times New Roman"/>
+          <w:lang w:eastAsia="x-none"/>
+        </w:rPr>
+        <w:t xml:space="preserve"> occur</w:t>
+      </w:r>
+      <w:del w:id="160" w:author="Jay Lofstead" w:date="2016-01-24T19:50:00Z">
+        <w:r>
+          <w:rPr>
+            <w:rFonts w:ascii="Times New Roman" w:hAnsi="Times New Roman"/>
+            <w:lang w:eastAsia="x-none"/>
+          </w:rPr>
+          <w:delText>s</w:delText>
+        </w:r>
+      </w:del>
+      <w:r>
+        <w:rPr>
+          <w:rFonts w:ascii="Times New Roman" w:hAnsi="Times New Roman"/>
+          <w:lang w:eastAsia="x-none"/>
+        </w:rPr>
+        <w:t xml:space="preserve"> often and causes</w:t>
       </w:r>
       <w:proofErr w:type="gramEnd"/>
       <w:r>
@@ -3488,29 +3924,31 @@
           <w:rFonts w:ascii="Times New Roman" w:hAnsi="Times New Roman"/>
           <w:lang w:eastAsia="x-none"/>
         </w:rPr>
-        <w:t xml:space="preserve"> data should be sent to the storage system</w:t>
-      </w:r>
-      <w:r>
-        <w:rPr>
-          <w:rFonts w:ascii="Times New Roman" w:hAnsi="Times New Roman"/>
-          <w:lang w:eastAsia="x-none"/>
-        </w:rPr>
-        <w:t xml:space="preserve"> (e.g., SIRIUS) </w:t>
-      </w:r>
-      <w:r>
-        <w:rPr>
-          <w:rFonts w:ascii="Times New Roman" w:hAnsi="Times New Roman"/>
-          <w:lang w:eastAsia="x-none"/>
-        </w:rPr>
-        <w:t xml:space="preserve">so that minimally, the most science relevant data can be available for subsequent analysis. This allows </w:t>
-      </w:r>
-      <w:del w:id="124" w:author="Manish Parashar" w:date="2016-01-23T17:06:00Z">
-        <w:r>
-          <w:rPr>
-            <w:rFonts w:ascii="Times New Roman" w:hAnsi="Times New Roman"/>
-            <w:lang w:eastAsia="x-none"/>
-          </w:rPr>
-          <w:delText xml:space="preserve">the </w:delText>
+        <w:t xml:space="preserve"> high performance variability.</w:t>
+      </w:r>
+      <w:r>
+        <w:rPr>
+          <w:rFonts w:ascii="Times New Roman" w:hAnsi="Times New Roman"/>
+          <w:lang w:eastAsia="x-none"/>
+        </w:rPr>
+        <w:t xml:space="preserve"> </w:t>
+      </w:r>
+      <w:ins w:id="161" w:author="Jay Lofstead" w:date="2016-01-24T19:51:00Z">
+        <w:r>
+          <w:rPr>
+            <w:rFonts w:ascii="Times New Roman" w:hAnsi="Times New Roman"/>
+            <w:lang w:eastAsia="x-none"/>
+          </w:rPr>
+          <w:t>The d</w:t>
+        </w:r>
+      </w:ins>
+      <w:del w:id="162" w:author="Jay Lofstead" w:date="2016-01-24T19:51:00Z">
+        <w:r>
+          <w:rPr>
+            <w:rFonts w:ascii="Times New Roman" w:hAnsi="Times New Roman"/>
+            <w:lang w:eastAsia="x-none"/>
+          </w:rPr>
+          <w:delText>D</w:delText>
         </w:r>
       </w:del>
       <w:r>
@@ -3518,70 +3956,32 @@
           <w:rFonts w:ascii="Times New Roman" w:hAnsi="Times New Roman"/>
           <w:lang w:eastAsia="x-none"/>
         </w:rPr>
-        <w:t xml:space="preserve">science </w:t>
-      </w:r>
-      <w:ins w:id="125" w:author="Manish Parashar" w:date="2016-01-23T17:06:00Z">
-        <w:r>
-          <w:rPr>
-            <w:rFonts w:ascii="Times New Roman" w:hAnsi="Times New Roman"/>
-            <w:lang w:eastAsia="x-none"/>
-          </w:rPr>
-          <w:t xml:space="preserve">goals </w:t>
-        </w:r>
-      </w:ins>
-      <w:r>
-        <w:rPr>
-          <w:rFonts w:ascii="Times New Roman" w:hAnsi="Times New Roman"/>
-          <w:lang w:eastAsia="x-none"/>
-        </w:rPr>
-        <w:t xml:space="preserve">to be </w:t>
-      </w:r>
-      <w:del w:id="126" w:author="Manish Parashar" w:date="2016-01-23T17:06:00Z">
-        <w:r>
-          <w:rPr>
-            <w:rFonts w:ascii="Times New Roman" w:hAnsi="Times New Roman"/>
-            <w:lang w:eastAsia="x-none"/>
-          </w:rPr>
-          <w:lastRenderedPageBreak/>
-          <w:delText xml:space="preserve">done </w:delText>
+        <w:t xml:space="preserve">ata refactoring </w:t>
+      </w:r>
+      <w:ins w:id="163" w:author="Jay Lofstead" w:date="2016-01-24T19:51:00Z">
+        <w:r>
+          <w:rPr>
+            <w:rFonts w:ascii="Times New Roman" w:hAnsi="Times New Roman"/>
+            <w:lang w:eastAsia="x-none"/>
+          </w:rPr>
+          <w:t xml:space="preserve">technique used is partially driven from </w:t>
+        </w:r>
+      </w:ins>
+      <w:del w:id="164" w:author="Jay Lofstead" w:date="2016-01-24T19:52:00Z">
+        <w:r>
+          <w:rPr>
+            <w:rFonts w:ascii="Times New Roman" w:hAnsi="Times New Roman"/>
+            <w:lang w:eastAsia="x-none"/>
+          </w:rPr>
+          <w:delText xml:space="preserve">generates </w:delText>
         </w:r>
       </w:del>
-      <w:ins w:id="127" w:author="Manish Parashar" w:date="2016-01-23T17:06:00Z">
-        <w:r>
-          <w:rPr>
-            <w:rFonts w:ascii="Times New Roman" w:hAnsi="Times New Roman"/>
-            <w:lang w:eastAsia="x-none"/>
-          </w:rPr>
-          <w:t>accomplished</w:t>
-        </w:r>
-        <w:r>
-          <w:rPr>
-            <w:rFonts w:ascii="Times New Roman" w:hAnsi="Times New Roman"/>
-            <w:lang w:eastAsia="x-none"/>
-          </w:rPr>
-          <w:t xml:space="preserve"> </w:t>
-        </w:r>
-      </w:ins>
-      <w:r>
-        <w:rPr>
-          <w:rFonts w:ascii="Times New Roman" w:hAnsi="Times New Roman"/>
-          <w:lang w:eastAsia="x-none"/>
-        </w:rPr>
-        <w:t xml:space="preserve">even when the storage is busy </w:t>
-      </w:r>
-      <w:r>
-        <w:rPr>
-          <w:rFonts w:ascii="Times New Roman" w:hAnsi="Times New Roman"/>
-          <w:lang w:eastAsia="x-none"/>
-        </w:rPr>
-        <w:t>servicing other users</w:t>
-      </w:r>
-      <w:r>
-        <w:rPr>
-          <w:rFonts w:ascii="Times New Roman" w:hAnsi="Times New Roman"/>
-          <w:lang w:eastAsia="x-none"/>
-        </w:rPr>
-        <w:t>. It occurs often and causes high performance variability.</w:t>
+      <w:r>
+        <w:rPr>
+          <w:rFonts w:ascii="Times New Roman" w:hAnsi="Times New Roman"/>
+          <w:lang w:eastAsia="x-none"/>
+        </w:rPr>
+        <w:t>the</w:t>
       </w:r>
       <w:r>
         <w:rPr>
@@ -3595,8 +3995,85 @@
           <w:rFonts w:ascii="Times New Roman" w:hAnsi="Times New Roman"/>
           <w:lang w:eastAsia="x-none"/>
         </w:rPr>
-        <w:t>Data refactoring generates the</w:t>
-      </w:r>
+        <w:t xml:space="preserve">data </w:t>
+      </w:r>
+      <w:del w:id="165" w:author="Jay Lofstead" w:date="2016-01-24T19:52:00Z">
+        <w:r>
+          <w:rPr>
+            <w:rFonts w:ascii="Times New Roman" w:hAnsi="Times New Roman"/>
+            <w:lang w:eastAsia="x-none"/>
+          </w:rPr>
+          <w:delText>prioritization</w:delText>
+        </w:r>
+      </w:del>
+      <w:ins w:id="166" w:author="Jay Lofstead" w:date="2016-01-24T19:52:00Z">
+        <w:r>
+          <w:rPr>
+            <w:rFonts w:ascii="Times New Roman" w:hAnsi="Times New Roman"/>
+            <w:lang w:eastAsia="x-none"/>
+          </w:rPr>
+          <w:t>priority and also by storage system performance soft guarantees</w:t>
+        </w:r>
+      </w:ins>
+      <w:ins w:id="167" w:author="Jay Lofstead" w:date="2016-01-24T19:53:00Z">
+        <w:r>
+          <w:rPr>
+            <w:rFonts w:ascii="Times New Roman" w:hAnsi="Times New Roman"/>
+            <w:lang w:eastAsia="x-none"/>
+          </w:rPr>
+          <w:t xml:space="preserve"> available</w:t>
+        </w:r>
+      </w:ins>
+      <w:r>
+        <w:rPr>
+          <w:rFonts w:ascii="Times New Roman" w:hAnsi="Times New Roman"/>
+          <w:lang w:eastAsia="x-none"/>
+        </w:rPr>
+        <w:t xml:space="preserve">. </w:t>
+      </w:r>
+      <w:del w:id="168" w:author="Jay Lofstead" w:date="2016-01-24T19:52:00Z">
+        <w:r>
+          <w:rPr>
+            <w:rFonts w:ascii="Times New Roman" w:hAnsi="Times New Roman"/>
+            <w:lang w:eastAsia="x-none"/>
+          </w:rPr>
+          <w:delText xml:space="preserve">This </w:delText>
+        </w:r>
+      </w:del>
+      <w:ins w:id="169" w:author="Jay Lofstead" w:date="2016-01-24T19:53:00Z">
+        <w:r>
+          <w:rPr>
+            <w:rFonts w:ascii="Times New Roman" w:hAnsi="Times New Roman"/>
+            <w:lang w:eastAsia="x-none"/>
+          </w:rPr>
+          <w:t>Possible r</w:t>
+        </w:r>
+      </w:ins>
+      <w:del w:id="170" w:author="Jay Lofstead" w:date="2016-01-24T19:53:00Z">
+        <w:r>
+          <w:rPr>
+            <w:rFonts w:ascii="Times New Roman" w:hAnsi="Times New Roman"/>
+            <w:lang w:eastAsia="x-none"/>
+          </w:rPr>
+          <w:delText>r</w:delText>
+        </w:r>
+      </w:del>
+      <w:r>
+        <w:rPr>
+          <w:rFonts w:ascii="Times New Roman" w:hAnsi="Times New Roman"/>
+          <w:lang w:eastAsia="x-none"/>
+        </w:rPr>
+        <w:t>efactoring</w:t>
+      </w:r>
+      <w:ins w:id="171" w:author="Jay Lofstead" w:date="2016-01-24T19:53:00Z">
+        <w:r>
+          <w:rPr>
+            <w:rFonts w:ascii="Times New Roman" w:hAnsi="Times New Roman"/>
+            <w:lang w:eastAsia="x-none"/>
+          </w:rPr>
+          <w:t xml:space="preserve"> approaches</w:t>
+        </w:r>
+      </w:ins>
       <w:r>
         <w:rPr>
           <w:rFonts w:ascii="Times New Roman" w:hAnsi="Times New Roman"/>
@@ -3609,13 +4086,6 @@
           <w:rFonts w:ascii="Times New Roman" w:hAnsi="Times New Roman"/>
           <w:lang w:eastAsia="x-none"/>
         </w:rPr>
-        <w:t xml:space="preserve">data prioritization. This refactoring </w:t>
-      </w:r>
-      <w:r>
-        <w:rPr>
-          <w:rFonts w:ascii="Times New Roman" w:hAnsi="Times New Roman"/>
-          <w:lang w:eastAsia="x-none"/>
-        </w:rPr>
         <w:t>includes data re-organization and reductions.</w:t>
       </w:r>
       <w:r>
@@ -3658,44 +4128,60 @@
           <w:rFonts w:ascii="Times New Roman" w:hAnsi="Times New Roman"/>
           <w:lang w:eastAsia="x-none"/>
         </w:rPr>
-        <w:t xml:space="preserve">be application dependent. However, our observation is that, once the choice is settled for an application, it will not typically change from run to run. </w:t>
-      </w:r>
-      <w:r>
-        <w:rPr>
-          <w:rFonts w:ascii="Times New Roman" w:hAnsi="Times New Roman"/>
-          <w:lang w:eastAsia="x-none"/>
-        </w:rPr>
-        <w:t xml:space="preserve"> </w:t>
-      </w:r>
-      <w:r>
-        <w:rPr>
-          <w:rFonts w:ascii="Times New Roman" w:hAnsi="Times New Roman"/>
-          <w:b/>
-          <w:color w:val="FF0000"/>
-          <w:lang w:eastAsia="x-none"/>
-        </w:rPr>
-        <w:t>[</w:t>
-      </w:r>
-      <w:proofErr w:type="gramStart"/>
-      <w:r>
-        <w:rPr>
-          <w:rFonts w:ascii="Times New Roman" w:hAnsi="Times New Roman"/>
-          <w:b/>
-          <w:color w:val="FF0000"/>
-          <w:lang w:eastAsia="x-none"/>
-        </w:rPr>
-        <w:t>ref</w:t>
-      </w:r>
-      <w:proofErr w:type="gramEnd"/>
-      <w:r>
-        <w:rPr>
-          <w:rFonts w:ascii="Times New Roman" w:hAnsi="Times New Roman"/>
-          <w:b/>
-          <w:color w:val="FF0000"/>
-          <w:lang w:eastAsia="x-none"/>
-        </w:rPr>
-        <w:t>?]</w:t>
-      </w:r>
+        <w:t xml:space="preserve">be application dependent. </w:t>
+      </w:r>
+      <w:ins w:id="172" w:author="Jay Lofstead" w:date="2016-01-24T19:54:00Z">
+        <w:r>
+          <w:rPr>
+            <w:rFonts w:ascii="Times New Roman" w:hAnsi="Times New Roman"/>
+            <w:lang w:eastAsia="x-none"/>
+          </w:rPr>
+          <w:t>As the prioritized data volume changes over the simulation lifetime and the performance available in the storage system, the refactoring technique may change multiple times and even as often as for every output operation.</w:t>
+        </w:r>
+      </w:ins>
+      <w:del w:id="173" w:author="Jay Lofstead" w:date="2016-01-24T19:55:00Z">
+        <w:r>
+          <w:rPr>
+            <w:rFonts w:ascii="Times New Roman" w:hAnsi="Times New Roman"/>
+            <w:lang w:eastAsia="x-none"/>
+          </w:rPr>
+          <w:delText>However, our observation is that</w:delText>
+        </w:r>
+      </w:del>
+      <w:del w:id="174" w:author="Jay Lofstead" w:date="2016-01-24T19:54:00Z">
+        <w:r>
+          <w:rPr>
+            <w:rFonts w:ascii="Times New Roman" w:hAnsi="Times New Roman"/>
+            <w:lang w:eastAsia="x-none"/>
+          </w:rPr>
+          <w:delText>,</w:delText>
+        </w:r>
+      </w:del>
+      <w:del w:id="175" w:author="Jay Lofstead" w:date="2016-01-24T19:55:00Z">
+        <w:r>
+          <w:rPr>
+            <w:rFonts w:ascii="Times New Roman" w:hAnsi="Times New Roman"/>
+            <w:lang w:eastAsia="x-none"/>
+          </w:rPr>
+          <w:delText xml:space="preserve"> once the choice is settled for an application, it will not typically change from run to run. </w:delText>
+        </w:r>
+        <w:r>
+          <w:rPr>
+            <w:rFonts w:ascii="Times New Roman" w:hAnsi="Times New Roman"/>
+            <w:lang w:eastAsia="x-none"/>
+          </w:rPr>
+          <w:delText xml:space="preserve"> </w:delText>
+        </w:r>
+        <w:r>
+          <w:rPr>
+            <w:rFonts w:ascii="Times New Roman" w:hAnsi="Times New Roman"/>
+            <w:b/>
+            <w:color w:val="FF0000"/>
+            <w:lang w:eastAsia="x-none"/>
+          </w:rPr>
+          <w:delText>[ref?]</w:delText>
+        </w:r>
+      </w:del>
     </w:p>
     <w:p>
       <w:pPr>
@@ -3711,7 +4197,7 @@
         </w:rPr>
         <w:t xml:space="preserve">One research challenge </w:t>
       </w:r>
-      <w:del w:id="128" w:author="Manish Parashar" w:date="2016-01-23T17:13:00Z">
+      <w:del w:id="176" w:author="Manish Parashar" w:date="2016-01-23T17:13:00Z">
         <w:r>
           <w:rPr>
             <w:rFonts w:ascii="Times New Roman" w:hAnsi="Times New Roman"/>
@@ -3727,14 +4213,25 @@
           <w:delText xml:space="preserve"> </w:delText>
         </w:r>
       </w:del>
-      <w:ins w:id="129" w:author="Manish Parashar" w:date="2016-01-23T17:13:00Z">
-        <w:r>
-          <w:rPr>
-            <w:rFonts w:ascii="Times New Roman" w:hAnsi="Times New Roman"/>
-            <w:lang w:eastAsia="x-none"/>
-          </w:rPr>
-          <w:t>in</w:t>
-        </w:r>
+      <w:ins w:id="177" w:author="Jay Lofstead" w:date="2016-01-24T19:55:00Z">
+        <w:r>
+          <w:rPr>
+            <w:rFonts w:ascii="Times New Roman" w:hAnsi="Times New Roman"/>
+            <w:lang w:eastAsia="x-none"/>
+          </w:rPr>
+          <w:t>for</w:t>
+        </w:r>
+      </w:ins>
+      <w:ins w:id="178" w:author="Manish Parashar" w:date="2016-01-23T17:13:00Z">
+        <w:del w:id="179" w:author="Jay Lofstead" w:date="2016-01-24T19:55:00Z">
+          <w:r>
+            <w:rPr>
+              <w:rFonts w:ascii="Times New Roman" w:hAnsi="Times New Roman"/>
+              <w:lang w:eastAsia="x-none"/>
+            </w:rPr>
+            <w:delText>in</w:delText>
+          </w:r>
+        </w:del>
         <w:r>
           <w:rPr>
             <w:rFonts w:ascii="Times New Roman" w:hAnsi="Times New Roman"/>
@@ -3743,7 +4240,7 @@
           <w:t xml:space="preserve"> </w:t>
         </w:r>
       </w:ins>
-      <w:del w:id="130" w:author="Manish Parashar" w:date="2016-01-23T17:18:00Z">
+      <w:del w:id="180" w:author="Manish Parashar" w:date="2016-01-23T17:18:00Z">
         <w:r>
           <w:rPr>
             <w:rFonts w:ascii="Times New Roman" w:hAnsi="Times New Roman"/>
@@ -3787,7 +4284,7 @@
         </w:rPr>
         <w:t xml:space="preserve"> </w:t>
       </w:r>
-      <w:ins w:id="131" w:author="Manish Parashar" w:date="2016-01-23T17:19:00Z">
+      <w:ins w:id="181" w:author="Manish Parashar" w:date="2016-01-23T17:19:00Z">
         <w:r>
           <w:rPr>
             <w:rFonts w:ascii="Times New Roman" w:hAnsi="Times New Roman"/>
@@ -3825,7 +4322,7 @@
         </w:rPr>
         <w:t>is</w:t>
       </w:r>
-      <w:ins w:id="132" w:author="Manish Parashar" w:date="2016-01-23T17:18:00Z">
+      <w:ins w:id="182" w:author="Manish Parashar" w:date="2016-01-23T17:18:00Z">
         <w:r>
           <w:rPr>
             <w:rFonts w:ascii="Times New Roman" w:hAnsi="Times New Roman"/>
@@ -3834,7 +4331,7 @@
           <w:t xml:space="preserve"> </w:t>
         </w:r>
       </w:ins>
-      <w:del w:id="133" w:author="Manish Parashar" w:date="2016-01-23T17:18:00Z">
+      <w:del w:id="183" w:author="Manish Parashar" w:date="2016-01-23T17:18:00Z">
         <w:r>
           <w:rPr>
             <w:rFonts w:ascii="Times New Roman" w:hAnsi="Times New Roman"/>
@@ -3850,7 +4347,7 @@
           <w:delText xml:space="preserve">to </w:delText>
         </w:r>
       </w:del>
-      <w:ins w:id="134" w:author="Manish Parashar" w:date="2016-01-23T17:18:00Z">
+      <w:ins w:id="184" w:author="Manish Parashar" w:date="2016-01-23T17:18:00Z">
         <w:r>
           <w:rPr>
             <w:rFonts w:ascii="Times New Roman" w:hAnsi="Times New Roman"/>
@@ -3867,7 +4364,7 @@
           <w:t xml:space="preserve"> </w:t>
         </w:r>
       </w:ins>
-      <w:del w:id="135" w:author="Manish Parashar" w:date="2016-01-23T17:18:00Z">
+      <w:del w:id="185" w:author="Manish Parashar" w:date="2016-01-23T17:18:00Z">
         <w:r>
           <w:rPr>
             <w:rFonts w:ascii="Times New Roman" w:hAnsi="Times New Roman"/>
@@ -3890,7 +4387,7 @@
         </w:rPr>
         <w:t xml:space="preserve">when the time and resources required </w:t>
       </w:r>
-      <w:ins w:id="136" w:author="Manish Parashar" w:date="2016-01-23T17:18:00Z">
+      <w:ins w:id="186" w:author="Manish Parashar" w:date="2016-01-23T17:18:00Z">
         <w:r>
           <w:rPr>
             <w:rFonts w:ascii="Times New Roman" w:hAnsi="Times New Roman"/>
@@ -3906,7 +4403,7 @@
         </w:rPr>
         <w:t>identify</w:t>
       </w:r>
-      <w:del w:id="137" w:author="Manish Parashar" w:date="2016-01-23T17:19:00Z">
+      <w:del w:id="187" w:author="Manish Parashar" w:date="2016-01-23T17:19:00Z">
         <w:r>
           <w:rPr>
             <w:rFonts w:ascii="Times New Roman" w:hAnsi="Times New Roman"/>
@@ -3922,7 +4419,7 @@
         </w:rPr>
         <w:t xml:space="preserve"> and </w:t>
       </w:r>
-      <w:del w:id="138" w:author="Manish Parashar" w:date="2016-01-23T17:19:00Z">
+      <w:del w:id="188" w:author="Manish Parashar" w:date="2016-01-23T17:19:00Z">
         <w:r>
           <w:rPr>
             <w:rFonts w:ascii="Times New Roman" w:hAnsi="Times New Roman"/>
@@ -3931,7 +4428,7 @@
           <w:delText>performing</w:delText>
         </w:r>
       </w:del>
-      <w:ins w:id="139" w:author="Manish Parashar" w:date="2016-01-23T17:19:00Z">
+      <w:ins w:id="189" w:author="Manish Parashar" w:date="2016-01-23T17:19:00Z">
         <w:r>
           <w:rPr>
             <w:rFonts w:ascii="Times New Roman" w:hAnsi="Times New Roman"/>
@@ -3968,7 +4465,7 @@
         </w:rPr>
         <w:t xml:space="preserve"> the </w:t>
       </w:r>
-      <w:del w:id="140" w:author="Manish Parashar" w:date="2016-01-23T17:19:00Z">
+      <w:del w:id="190" w:author="Manish Parashar" w:date="2016-01-23T17:19:00Z">
         <w:r>
           <w:rPr>
             <w:rFonts w:ascii="Times New Roman" w:hAnsi="Times New Roman"/>
@@ -3984,7 +4481,7 @@
         </w:rPr>
         <w:t>gains</w:t>
       </w:r>
-      <w:ins w:id="141" w:author="Manish Parashar" w:date="2016-01-23T17:19:00Z">
+      <w:ins w:id="191" w:author="Manish Parashar" w:date="2016-01-23T17:19:00Z">
         <w:r>
           <w:rPr>
             <w:rFonts w:ascii="Times New Roman" w:hAnsi="Times New Roman"/>
@@ -4068,7 +4565,23 @@
           <w:rFonts w:ascii="Times New Roman" w:hAnsi="Times New Roman"/>
           <w:lang w:eastAsia="x-none"/>
         </w:rPr>
-        <w:t>from refactoring the da</w:t>
+        <w:t xml:space="preserve">from refactoring </w:t>
+      </w:r>
+      <w:del w:id="192" w:author="Jay Lofstead" w:date="2016-01-24T19:57:00Z">
+        <w:r>
+          <w:rPr>
+            <w:rFonts w:ascii="Times New Roman" w:hAnsi="Times New Roman"/>
+            <w:lang w:eastAsia="x-none"/>
+          </w:rPr>
+          <w:delText xml:space="preserve">the </w:delText>
+        </w:r>
+      </w:del>
+      <w:r>
+        <w:rPr>
+          <w:rFonts w:ascii="Times New Roman" w:hAnsi="Times New Roman"/>
+          <w:lang w:eastAsia="x-none"/>
+        </w:rPr>
+        <w:t>da</w:t>
       </w:r>
       <w:r>
         <w:rPr>
@@ -4084,7 +4597,7 @@
         </w:rPr>
         <w:t xml:space="preserve">A basic issue </w:t>
       </w:r>
-      <w:del w:id="142" w:author="Manish Parashar" w:date="2016-01-23T17:20:00Z">
+      <w:del w:id="193" w:author="Manish Parashar" w:date="2016-01-23T17:20:00Z">
         <w:r>
           <w:rPr>
             <w:rFonts w:ascii="Times New Roman" w:hAnsi="Times New Roman"/>
@@ -4093,7 +4606,7 @@
           <w:delText xml:space="preserve">allied </w:delText>
         </w:r>
       </w:del>
-      <w:ins w:id="143" w:author="Manish Parashar" w:date="2016-01-23T17:20:00Z">
+      <w:ins w:id="194" w:author="Manish Parashar" w:date="2016-01-23T17:20:00Z">
         <w:r>
           <w:rPr>
             <w:rFonts w:ascii="Times New Roman" w:hAnsi="Times New Roman"/>
@@ -4109,7 +4622,7 @@
           <w:t xml:space="preserve"> </w:t>
         </w:r>
       </w:ins>
-      <w:del w:id="144" w:author="Manish Parashar" w:date="2016-01-23T17:20:00Z">
+      <w:del w:id="195" w:author="Manish Parashar" w:date="2016-01-23T17:20:00Z">
         <w:r>
           <w:rPr>
             <w:rFonts w:ascii="Times New Roman" w:hAnsi="Times New Roman"/>
@@ -4133,7 +4646,7 @@
         </w:rPr>
         <w:t xml:space="preserve">is </w:t>
       </w:r>
-      <w:del w:id="145" w:author="Manish Parashar" w:date="2016-01-23T17:20:00Z">
+      <w:del w:id="196" w:author="Manish Parashar" w:date="2016-01-23T17:20:00Z">
         <w:r>
           <w:rPr>
             <w:rFonts w:ascii="Times New Roman" w:hAnsi="Times New Roman"/>
@@ -4149,7 +4662,7 @@
         </w:rPr>
         <w:t>understand</w:t>
       </w:r>
-      <w:ins w:id="146" w:author="Manish Parashar" w:date="2016-01-23T17:20:00Z">
+      <w:ins w:id="197" w:author="Manish Parashar" w:date="2016-01-23T17:20:00Z">
         <w:r>
           <w:rPr>
             <w:rFonts w:ascii="Times New Roman" w:hAnsi="Times New Roman"/>
@@ -4331,7 +4844,7 @@
         </w:rPr>
         <w:t>.</w:t>
       </w:r>
-      <w:del w:id="147" w:author="Manish Parashar" w:date="2016-01-23T17:21:00Z">
+      <w:del w:id="198" w:author="Manish Parashar" w:date="2016-01-23T17:21:00Z">
         <w:r>
           <w:rPr>
             <w:rFonts w:ascii="Times New Roman" w:hAnsi="Times New Roman"/>
@@ -4469,7 +4982,7 @@
         </w:rPr>
         <w:t xml:space="preserve">rm the entire analysis </w:t>
       </w:r>
-      <w:del w:id="148" w:author="Manish Parashar" w:date="2016-01-23T17:46:00Z">
+      <w:del w:id="199" w:author="Manish Parashar" w:date="2016-01-23T17:46:00Z">
         <w:r>
           <w:rPr>
             <w:rFonts w:ascii="Times New Roman" w:hAnsi="Times New Roman"/>
@@ -4505,7 +5018,100 @@
         </w:rPr>
         <w:t>itu</w:t>
       </w:r>
-      <w:ins w:id="149" w:author="Manish Parashar" w:date="2016-01-23T17:46:00Z">
+      <w:ins w:id="200" w:author="Manish Parashar" w:date="2016-01-23T17:46:00Z">
+        <w:del w:id="201" w:author="Jay Lofstead" w:date="2016-01-24T19:58:00Z">
+          <w:r>
+            <w:rPr>
+              <w:rFonts w:ascii="Times New Roman" w:hAnsi="Times New Roman"/>
+              <w:i/>
+              <w:iCs/>
+              <w:lang w:eastAsia="x-none"/>
+            </w:rPr>
+            <w:delText>,</w:delText>
+          </w:r>
+        </w:del>
+      </w:ins>
+      <w:r>
+        <w:rPr>
+          <w:rFonts w:ascii="Times New Roman" w:hAnsi="Times New Roman"/>
+          <w:i/>
+          <w:iCs/>
+          <w:lang w:eastAsia="x-none"/>
+        </w:rPr>
+        <w:t xml:space="preserve"> </w:t>
+      </w:r>
+      <w:r>
+        <w:rPr>
+          <w:rFonts w:ascii="Times New Roman" w:hAnsi="Times New Roman"/>
+          <w:lang w:eastAsia="x-none"/>
+        </w:rPr>
+        <w:t>eff</w:t>
+      </w:r>
+      <w:r>
+        <w:rPr>
+          <w:rFonts w:ascii="Times New Roman" w:hAnsi="Times New Roman"/>
+          <w:lang w:eastAsia="x-none"/>
+        </w:rPr>
+        <w:t xml:space="preserve">ectively circumventing the </w:t>
+      </w:r>
+      <w:del w:id="202" w:author="Jay Lofstead" w:date="2016-01-24T19:58:00Z">
+        <w:r>
+          <w:rPr>
+            <w:rFonts w:ascii="Times New Roman" w:hAnsi="Times New Roman"/>
+            <w:lang w:eastAsia="x-none"/>
+          </w:rPr>
+          <w:delText xml:space="preserve">large </w:delText>
+        </w:r>
+      </w:del>
+      <w:r>
+        <w:rPr>
+          <w:rFonts w:ascii="Times New Roman" w:hAnsi="Times New Roman"/>
+          <w:lang w:eastAsia="x-none"/>
+        </w:rPr>
+        <w:t xml:space="preserve">data </w:t>
+      </w:r>
+      <w:ins w:id="203" w:author="Jay Lofstead" w:date="2016-01-24T19:58:00Z">
+        <w:r>
+          <w:rPr>
+            <w:rFonts w:ascii="Times New Roman" w:hAnsi="Times New Roman"/>
+            <w:lang w:eastAsia="x-none"/>
+          </w:rPr>
+          <w:t xml:space="preserve">movement and storage </w:t>
+        </w:r>
+      </w:ins>
+      <w:r>
+        <w:rPr>
+          <w:rFonts w:ascii="Times New Roman" w:hAnsi="Times New Roman"/>
+          <w:lang w:eastAsia="x-none"/>
+        </w:rPr>
+        <w:t xml:space="preserve">issue completely.  </w:t>
+      </w:r>
+      <w:ins w:id="204" w:author="Jay Lofstead" w:date="2016-01-24T19:59:00Z">
+        <w:r>
+          <w:rPr>
+            <w:rFonts w:ascii="Times New Roman" w:hAnsi="Times New Roman"/>
+            <w:lang w:eastAsia="x-none"/>
+          </w:rPr>
+          <w:t xml:space="preserve">Even if it were possible to address reproducibility or data publication requirements while doing purely in situ analysis, it does not address possible scientific discoveries. </w:t>
+        </w:r>
+      </w:ins>
+      <w:ins w:id="205" w:author="Jay Lofstead" w:date="2016-01-24T20:00:00Z">
+        <w:r>
+          <w:rPr>
+            <w:rFonts w:ascii="Times New Roman" w:hAnsi="Times New Roman"/>
+            <w:lang w:eastAsia="x-none"/>
+          </w:rPr>
+          <w:t xml:space="preserve">Consider that </w:t>
+        </w:r>
+      </w:ins>
+      <w:del w:id="206" w:author="Jay Lofstead" w:date="2016-01-24T20:00:00Z">
+        <w:r>
+          <w:rPr>
+            <w:rFonts w:ascii="Times New Roman" w:hAnsi="Times New Roman"/>
+            <w:lang w:eastAsia="x-none"/>
+          </w:rPr>
+          <w:delText>The catch, of course, is that this</w:delText>
+        </w:r>
         <w:r>
           <w:rPr>
             <w:rFonts w:ascii="Times New Roman" w:hAnsi="Times New Roman"/>
@@ -4513,9 +5119,48 @@
             <w:iCs/>
             <w:lang w:eastAsia="x-none"/>
           </w:rPr>
-          <w:t>,</w:t>
-        </w:r>
-      </w:ins>
+          <w:delText xml:space="preserve"> </w:delText>
+        </w:r>
+        <w:r>
+          <w:rPr>
+            <w:rFonts w:ascii="Times New Roman" w:hAnsi="Times New Roman"/>
+            <w:lang w:eastAsia="x-none"/>
+          </w:rPr>
+          <w:delText xml:space="preserve">is unlikely to be possible since, </w:delText>
+        </w:r>
+      </w:del>
+      <w:r>
+        <w:rPr>
+          <w:rFonts w:ascii="Times New Roman" w:hAnsi="Times New Roman"/>
+          <w:lang w:eastAsia="x-none"/>
+        </w:rPr>
+        <w:t xml:space="preserve">by their nature, </w:t>
+      </w:r>
+      <w:del w:id="207" w:author="Manish Parashar" w:date="2016-01-23T17:46:00Z">
+        <w:r>
+          <w:rPr>
+            <w:rFonts w:ascii="Times New Roman" w:hAnsi="Times New Roman"/>
+            <w:lang w:eastAsia="x-none"/>
+          </w:rPr>
+          <w:delText>large scale</w:delText>
+        </w:r>
+      </w:del>
+      <w:ins w:id="208" w:author="Manish Parashar" w:date="2016-01-23T17:46:00Z">
+        <w:r>
+          <w:rPr>
+            <w:rFonts w:ascii="Times New Roman" w:hAnsi="Times New Roman"/>
+            <w:lang w:eastAsia="x-none"/>
+          </w:rPr>
+          <w:t>large-scale</w:t>
+        </w:r>
+      </w:ins>
+      <w:r>
+        <w:rPr>
+          <w:rFonts w:ascii="Times New Roman" w:hAnsi="Times New Roman"/>
+          <w:lang w:eastAsia="x-none"/>
+        </w:rPr>
+        <w:t xml:space="preserve"> simulations aim</w:t>
+      </w:r>
       <w:r>
         <w:rPr>
           <w:rFonts w:ascii="Times New Roman" w:hAnsi="Times New Roman"/>
@@ -4530,21 +5175,7 @@
           <w:rFonts w:ascii="Times New Roman" w:hAnsi="Times New Roman"/>
           <w:lang w:eastAsia="x-none"/>
         </w:rPr>
-        <w:t>eff</w:t>
-      </w:r>
-      <w:r>
-        <w:rPr>
-          <w:rFonts w:ascii="Times New Roman" w:hAnsi="Times New Roman"/>
-          <w:lang w:eastAsia="x-none"/>
-        </w:rPr>
-        <w:t xml:space="preserve">ectively circumventing the large </w:t>
-      </w:r>
-      <w:r>
-        <w:rPr>
-          <w:rFonts w:ascii="Times New Roman" w:hAnsi="Times New Roman"/>
-          <w:lang w:eastAsia="x-none"/>
-        </w:rPr>
-        <w:t>data issue completely.  The catch, of course, is that this</w:t>
+        <w:t>to discover new information often hidden in the form of higher order</w:t>
       </w:r>
       <w:r>
         <w:rPr>
@@ -4560,32 +5191,7 @@
           <w:rFonts w:ascii="Times New Roman" w:hAnsi="Times New Roman"/>
           <w:lang w:eastAsia="x-none"/>
         </w:rPr>
-        <w:t xml:space="preserve">is unlikely to be possible since, by their nature, </w:t>
-      </w:r>
-      <w:del w:id="150" w:author="Manish Parashar" w:date="2016-01-23T17:46:00Z">
-        <w:r>
-          <w:rPr>
-            <w:rFonts w:ascii="Times New Roman" w:hAnsi="Times New Roman"/>
-            <w:lang w:eastAsia="x-none"/>
-          </w:rPr>
-          <w:delText>large scale</w:delText>
-        </w:r>
-      </w:del>
-      <w:ins w:id="151" w:author="Manish Parashar" w:date="2016-01-23T17:46:00Z">
-        <w:r>
-          <w:rPr>
-            <w:rFonts w:ascii="Times New Roman" w:hAnsi="Times New Roman"/>
-            <w:lang w:eastAsia="x-none"/>
-          </w:rPr>
-          <w:t>large-scale</w:t>
-        </w:r>
-      </w:ins>
-      <w:r>
-        <w:rPr>
-          <w:rFonts w:ascii="Times New Roman" w:hAnsi="Times New Roman"/>
-          <w:lang w:eastAsia="x-none"/>
-        </w:rPr>
-        <w:t xml:space="preserve"> simulations aim</w:t>
+        <w:t>effects amongst the data deluge. In particular, this means if data thinning or</w:t>
       </w:r>
       <w:r>
         <w:rPr>
@@ -4601,7 +5207,21 @@
           <w:rFonts w:ascii="Times New Roman" w:hAnsi="Times New Roman"/>
           <w:lang w:eastAsia="x-none"/>
         </w:rPr>
-        <w:t>to discover new information often hidden in the form of higher order</w:t>
+        <w:t xml:space="preserve">truncation is applied haphazardly, the </w:t>
+      </w:r>
+      <w:r>
+        <w:rPr>
+          <w:rFonts w:ascii="Times New Roman" w:hAnsi="Times New Roman"/>
+          <w:lang w:eastAsia="x-none"/>
+        </w:rPr>
+        <w:t>higher order effects</w:t>
+      </w:r>
+      <w:r>
+        <w:rPr>
+          <w:rFonts w:ascii="Times New Roman" w:hAnsi="Times New Roman"/>
+          <w:lang w:eastAsia="x-none"/>
+        </w:rPr>
+        <w:t xml:space="preserve"> may be eliminated.</w:t>
       </w:r>
       <w:r>
         <w:rPr>
@@ -4617,7 +5237,7 @@
           <w:rFonts w:ascii="Times New Roman" w:hAnsi="Times New Roman"/>
           <w:lang w:eastAsia="x-none"/>
         </w:rPr>
-        <w:t>effects amongst the data deluge. In particular, this means if data thinning or</w:t>
+        <w:t>The</w:t>
       </w:r>
       <w:r>
         <w:rPr>
@@ -4633,21 +5253,78 @@
           <w:rFonts w:ascii="Times New Roman" w:hAnsi="Times New Roman"/>
           <w:lang w:eastAsia="x-none"/>
         </w:rPr>
-        <w:t xml:space="preserve">truncation is applied haphazardly, the </w:t>
-      </w:r>
-      <w:r>
-        <w:rPr>
-          <w:rFonts w:ascii="Times New Roman" w:hAnsi="Times New Roman"/>
-          <w:lang w:eastAsia="x-none"/>
-        </w:rPr>
-        <w:t>higher order effects</w:t>
-      </w:r>
-      <w:r>
-        <w:rPr>
-          <w:rFonts w:ascii="Times New Roman" w:hAnsi="Times New Roman"/>
-          <w:lang w:eastAsia="x-none"/>
-        </w:rPr>
-        <w:t xml:space="preserve"> may be eliminated.</w:t>
+        <w:t xml:space="preserve">entire data set cannot be stored in </w:t>
+      </w:r>
+      <w:del w:id="209" w:author="Manish Parashar" w:date="2016-01-23T17:47:00Z">
+        <w:r>
+          <w:rPr>
+            <w:rFonts w:ascii="Times New Roman" w:hAnsi="Times New Roman"/>
+            <w:lang w:eastAsia="x-none"/>
+          </w:rPr>
+          <w:delText xml:space="preserve">an </w:delText>
+        </w:r>
+      </w:del>
+      <w:r>
+        <w:rPr>
+          <w:rFonts w:ascii="Times New Roman" w:hAnsi="Times New Roman"/>
+          <w:lang w:eastAsia="x-none"/>
+        </w:rPr>
+        <w:t xml:space="preserve">easily accessible </w:t>
+      </w:r>
+      <w:del w:id="210" w:author="Manish Parashar" w:date="2016-01-23T17:47:00Z">
+        <w:r>
+          <w:rPr>
+            <w:rFonts w:ascii="Times New Roman" w:hAnsi="Times New Roman"/>
+            <w:lang w:eastAsia="x-none"/>
+          </w:rPr>
+          <w:delText xml:space="preserve">source </w:delText>
+        </w:r>
+      </w:del>
+      <w:ins w:id="211" w:author="Manish Parashar" w:date="2016-01-23T17:47:00Z">
+        <w:r>
+          <w:rPr>
+            <w:rFonts w:ascii="Times New Roman" w:hAnsi="Times New Roman"/>
+            <w:lang w:eastAsia="x-none"/>
+          </w:rPr>
+          <w:t>storage</w:t>
+        </w:r>
+        <w:r>
+          <w:rPr>
+            <w:rFonts w:ascii="Times New Roman" w:hAnsi="Times New Roman"/>
+            <w:lang w:eastAsia="x-none"/>
+          </w:rPr>
+          <w:t xml:space="preserve"> </w:t>
+        </w:r>
+      </w:ins>
+      <w:r>
+        <w:rPr>
+          <w:rFonts w:ascii="Times New Roman" w:hAnsi="Times New Roman"/>
+          <w:lang w:eastAsia="x-none"/>
+        </w:rPr>
+        <w:t xml:space="preserve">due to </w:t>
+      </w:r>
+      <w:ins w:id="212" w:author="Manish Parashar" w:date="2016-01-23T17:47:00Z">
+        <w:r>
+          <w:rPr>
+            <w:rFonts w:ascii="Times New Roman" w:hAnsi="Times New Roman"/>
+            <w:lang w:eastAsia="x-none"/>
+          </w:rPr>
+          <w:t xml:space="preserve">its </w:t>
+        </w:r>
+      </w:ins>
+      <w:r>
+        <w:rPr>
+          <w:rFonts w:ascii="Times New Roman" w:hAnsi="Times New Roman"/>
+          <w:lang w:eastAsia="x-none"/>
+        </w:rPr>
+        <w:t>s</w:t>
+      </w:r>
+      <w:r>
+        <w:rPr>
+          <w:rFonts w:ascii="Times New Roman" w:hAnsi="Times New Roman"/>
+          <w:lang w:eastAsia="x-none"/>
+        </w:rPr>
+        <w:t>heer size. Yet, the data cannot</w:t>
       </w:r>
       <w:r>
         <w:rPr>
@@ -4663,7 +5340,23 @@
           <w:rFonts w:ascii="Times New Roman" w:hAnsi="Times New Roman"/>
           <w:lang w:eastAsia="x-none"/>
         </w:rPr>
-        <w:t>The</w:t>
+        <w:t xml:space="preserve">be reduced prior to archiving without risking losing </w:t>
+      </w:r>
+      <w:del w:id="213" w:author="Manish Parashar" w:date="2016-01-23T17:47:00Z">
+        <w:r>
+          <w:rPr>
+            <w:rFonts w:ascii="Times New Roman" w:hAnsi="Times New Roman"/>
+            <w:lang w:eastAsia="x-none"/>
+          </w:rPr>
+          <w:delText xml:space="preserve">the </w:delText>
+        </w:r>
+      </w:del>
+      <w:r>
+        <w:rPr>
+          <w:rFonts w:ascii="Times New Roman" w:hAnsi="Times New Roman"/>
+          <w:lang w:eastAsia="x-none"/>
+        </w:rPr>
+        <w:t>desired information.</w:t>
       </w:r>
       <w:r>
         <w:rPr>
@@ -4679,78 +5372,7 @@
           <w:rFonts w:ascii="Times New Roman" w:hAnsi="Times New Roman"/>
           <w:lang w:eastAsia="x-none"/>
         </w:rPr>
-        <w:t xml:space="preserve">entire data set cannot be stored in </w:t>
-      </w:r>
-      <w:del w:id="152" w:author="Manish Parashar" w:date="2016-01-23T17:47:00Z">
-        <w:r>
-          <w:rPr>
-            <w:rFonts w:ascii="Times New Roman" w:hAnsi="Times New Roman"/>
-            <w:lang w:eastAsia="x-none"/>
-          </w:rPr>
-          <w:delText xml:space="preserve">an </w:delText>
-        </w:r>
-      </w:del>
-      <w:r>
-        <w:rPr>
-          <w:rFonts w:ascii="Times New Roman" w:hAnsi="Times New Roman"/>
-          <w:lang w:eastAsia="x-none"/>
-        </w:rPr>
-        <w:t xml:space="preserve">easily accessible </w:t>
-      </w:r>
-      <w:del w:id="153" w:author="Manish Parashar" w:date="2016-01-23T17:47:00Z">
-        <w:r>
-          <w:rPr>
-            <w:rFonts w:ascii="Times New Roman" w:hAnsi="Times New Roman"/>
-            <w:lang w:eastAsia="x-none"/>
-          </w:rPr>
-          <w:delText xml:space="preserve">source </w:delText>
-        </w:r>
-      </w:del>
-      <w:ins w:id="154" w:author="Manish Parashar" w:date="2016-01-23T17:47:00Z">
-        <w:r>
-          <w:rPr>
-            <w:rFonts w:ascii="Times New Roman" w:hAnsi="Times New Roman"/>
-            <w:lang w:eastAsia="x-none"/>
-          </w:rPr>
-          <w:t>storage</w:t>
-        </w:r>
-        <w:r>
-          <w:rPr>
-            <w:rFonts w:ascii="Times New Roman" w:hAnsi="Times New Roman"/>
-            <w:lang w:eastAsia="x-none"/>
-          </w:rPr>
-          <w:t xml:space="preserve"> </w:t>
-        </w:r>
-      </w:ins>
-      <w:r>
-        <w:rPr>
-          <w:rFonts w:ascii="Times New Roman" w:hAnsi="Times New Roman"/>
-          <w:lang w:eastAsia="x-none"/>
-        </w:rPr>
-        <w:t xml:space="preserve">due to </w:t>
-      </w:r>
-      <w:ins w:id="155" w:author="Manish Parashar" w:date="2016-01-23T17:47:00Z">
-        <w:r>
-          <w:rPr>
-            <w:rFonts w:ascii="Times New Roman" w:hAnsi="Times New Roman"/>
-            <w:lang w:eastAsia="x-none"/>
-          </w:rPr>
-          <w:t xml:space="preserve">its </w:t>
-        </w:r>
-      </w:ins>
-      <w:r>
-        <w:rPr>
-          <w:rFonts w:ascii="Times New Roman" w:hAnsi="Times New Roman"/>
-          <w:lang w:eastAsia="x-none"/>
-        </w:rPr>
-        <w:t>s</w:t>
-      </w:r>
-      <w:r>
-        <w:rPr>
-          <w:rFonts w:ascii="Times New Roman" w:hAnsi="Times New Roman"/>
-          <w:lang w:eastAsia="x-none"/>
-        </w:rPr>
-        <w:t>heer size. Yet, the data cannot</w:t>
+        <w:t>Viewed in this way, the problem would appear</w:t>
       </w:r>
       <w:r>
         <w:rPr>
@@ -4766,23 +5388,7 @@
           <w:rFonts w:ascii="Times New Roman" w:hAnsi="Times New Roman"/>
           <w:lang w:eastAsia="x-none"/>
         </w:rPr>
-        <w:t xml:space="preserve">be reduced prior to archiving without risking losing </w:t>
-      </w:r>
-      <w:del w:id="156" w:author="Manish Parashar" w:date="2016-01-23T17:47:00Z">
-        <w:r>
-          <w:rPr>
-            <w:rFonts w:ascii="Times New Roman" w:hAnsi="Times New Roman"/>
-            <w:lang w:eastAsia="x-none"/>
-          </w:rPr>
-          <w:delText xml:space="preserve">the </w:delText>
-        </w:r>
-      </w:del>
-      <w:r>
-        <w:rPr>
-          <w:rFonts w:ascii="Times New Roman" w:hAnsi="Times New Roman"/>
-          <w:lang w:eastAsia="x-none"/>
-        </w:rPr>
-        <w:t>desired information.</w:t>
+        <w:t>intractable. However, much of the</w:t>
       </w:r>
       <w:r>
         <w:rPr>
@@ -4798,7 +5404,21 @@
           <w:rFonts w:ascii="Times New Roman" w:hAnsi="Times New Roman"/>
           <w:lang w:eastAsia="x-none"/>
         </w:rPr>
-        <w:t>Viewed in this way, the problem would appear</w:t>
+        <w:t xml:space="preserve">data is redundant in an information </w:t>
+      </w:r>
+      <w:r>
+        <w:rPr>
+          <w:rFonts w:ascii="Times New Roman" w:hAnsi="Times New Roman"/>
+          <w:lang w:eastAsia="x-none"/>
+        </w:rPr>
+        <w:t>theoretic sense.  That is</w:t>
+      </w:r>
+      <w:r>
+        <w:rPr>
+          <w:rFonts w:ascii="Times New Roman" w:hAnsi="Times New Roman"/>
+          <w:lang w:eastAsia="x-none"/>
+        </w:rPr>
+        <w:t>, the</w:t>
       </w:r>
       <w:r>
         <w:rPr>
@@ -4814,7 +5434,7 @@
           <w:rFonts w:ascii="Times New Roman" w:hAnsi="Times New Roman"/>
           <w:lang w:eastAsia="x-none"/>
         </w:rPr>
-        <w:t>intractable. However, much of the</w:t>
+        <w:t>amount of information contained in the dataset is often significantly less than</w:t>
       </w:r>
       <w:r>
         <w:rPr>
@@ -4830,21 +5450,21 @@
           <w:rFonts w:ascii="Times New Roman" w:hAnsi="Times New Roman"/>
           <w:lang w:eastAsia="x-none"/>
         </w:rPr>
-        <w:t xml:space="preserve">data is redundant in an information </w:t>
-      </w:r>
-      <w:r>
-        <w:rPr>
-          <w:rFonts w:ascii="Times New Roman" w:hAnsi="Times New Roman"/>
-          <w:lang w:eastAsia="x-none"/>
-        </w:rPr>
-        <w:t>theoretic sense.  That is</w:t>
-      </w:r>
-      <w:r>
-        <w:rPr>
-          <w:rFonts w:ascii="Times New Roman" w:hAnsi="Times New Roman"/>
-          <w:lang w:eastAsia="x-none"/>
-        </w:rPr>
-        <w:t>, the</w:t>
+        <w:t>the amount of data.  The difficulty stems from not know</w:t>
+      </w:r>
+      <w:r>
+        <w:rPr>
+          <w:rFonts w:ascii="Times New Roman" w:hAnsi="Times New Roman"/>
+          <w:lang w:eastAsia="x-none"/>
+        </w:rPr>
+        <w:t xml:space="preserve">ing </w:t>
+      </w:r>
+      <w:r>
+        <w:rPr>
+          <w:rFonts w:ascii="Times New Roman" w:hAnsi="Times New Roman"/>
+          <w:lang w:eastAsia="x-none"/>
+        </w:rPr>
+        <w:t xml:space="preserve">about this redundancy in advance </w:t>
       </w:r>
       <w:r>
         <w:rPr>
@@ -4853,14 +5473,7 @@
           <w:iCs/>
           <w:lang w:eastAsia="x-none"/>
         </w:rPr>
-        <w:t xml:space="preserve"> </w:t>
-      </w:r>
-      <w:r>
-        <w:rPr>
-          <w:rFonts w:ascii="Times New Roman" w:hAnsi="Times New Roman"/>
-          <w:lang w:eastAsia="x-none"/>
-        </w:rPr>
-        <w:t>amount of information contained in the dataset is often significantly less than</w:t>
+        <w:t>without the benefit of a priori</w:t>
       </w:r>
       <w:r>
         <w:rPr>
@@ -4869,28 +5482,7 @@
           <w:iCs/>
           <w:lang w:eastAsia="x-none"/>
         </w:rPr>
-        <w:t xml:space="preserve"> </w:t>
-      </w:r>
-      <w:r>
-        <w:rPr>
-          <w:rFonts w:ascii="Times New Roman" w:hAnsi="Times New Roman"/>
-          <w:lang w:eastAsia="x-none"/>
-        </w:rPr>
-        <w:t>the amount of data.  The difficulty stems from not know</w:t>
-      </w:r>
-      <w:r>
-        <w:rPr>
-          <w:rFonts w:ascii="Times New Roman" w:hAnsi="Times New Roman"/>
-          <w:lang w:eastAsia="x-none"/>
-        </w:rPr>
-        <w:t xml:space="preserve">ing </w:t>
-      </w:r>
-      <w:r>
-        <w:rPr>
-          <w:rFonts w:ascii="Times New Roman" w:hAnsi="Times New Roman"/>
-          <w:lang w:eastAsia="x-none"/>
-        </w:rPr>
-        <w:t xml:space="preserve">about this redundancy in advance </w:t>
+        <w:t xml:space="preserve"> knowledge</w:t>
       </w:r>
       <w:r>
         <w:rPr>
@@ -4899,24 +5491,6 @@
           <w:iCs/>
           <w:lang w:eastAsia="x-none"/>
         </w:rPr>
-        <w:t>without the benefit of a priori</w:t>
-      </w:r>
-      <w:r>
-        <w:rPr>
-          <w:rFonts w:ascii="Times New Roman" w:hAnsi="Times New Roman"/>
-          <w:i/>
-          <w:iCs/>
-          <w:lang w:eastAsia="x-none"/>
-        </w:rPr>
-        <w:t xml:space="preserve"> knowledge</w:t>
-      </w:r>
-      <w:r>
-        <w:rPr>
-          <w:rFonts w:ascii="Times New Roman" w:hAnsi="Times New Roman"/>
-          <w:i/>
-          <w:iCs/>
-          <w:lang w:eastAsia="x-none"/>
-        </w:rPr>
         <w:t>.</w:t>
       </w:r>
       <w:r>
@@ -4924,24 +5498,85 @@
           <w:rFonts w:ascii="Times New Roman" w:hAnsi="Times New Roman"/>
           <w:lang w:eastAsia="x-none"/>
         </w:rPr>
-        <w:t xml:space="preserve"> This knowledge can often be provided by the user or can be acquired</w:t>
-      </w:r>
-      <w:r>
-        <w:rPr>
-          <w:rFonts w:ascii="Times New Roman" w:hAnsi="Times New Roman"/>
-          <w:i/>
-          <w:iCs/>
-          <w:lang w:eastAsia="x-none"/>
-        </w:rPr>
         <w:t xml:space="preserve"> </w:t>
       </w:r>
-      <w:r>
-        <w:rPr>
-          <w:rFonts w:ascii="Times New Roman" w:hAnsi="Times New Roman"/>
-          <w:lang w:eastAsia="x-none"/>
-        </w:rPr>
-        <w:t xml:space="preserve">through experience of dealing with differing runs of the same code. </w:t>
-      </w:r>
+      <w:ins w:id="214" w:author="Jay Lofstead" w:date="2016-01-24T20:03:00Z">
+        <w:r>
+          <w:rPr>
+            <w:rFonts w:ascii="Times New Roman" w:hAnsi="Times New Roman"/>
+            <w:lang w:eastAsia="x-none"/>
+          </w:rPr>
+          <w:t xml:space="preserve">We seek to bridge this gap by leveraging </w:t>
+        </w:r>
+      </w:ins>
+      <w:del w:id="215" w:author="Jay Lofstead" w:date="2016-01-24T20:03:00Z">
+        <w:r>
+          <w:rPr>
+            <w:rFonts w:ascii="Times New Roman" w:hAnsi="Times New Roman"/>
+            <w:lang w:eastAsia="x-none"/>
+          </w:rPr>
+          <w:delText xml:space="preserve">This knowledge can often be provided by </w:delText>
+        </w:r>
+      </w:del>
+      <w:del w:id="216" w:author="Jay Lofstead" w:date="2016-01-24T20:04:00Z">
+        <w:r>
+          <w:rPr>
+            <w:rFonts w:ascii="Times New Roman" w:hAnsi="Times New Roman"/>
+            <w:lang w:eastAsia="x-none"/>
+          </w:rPr>
+          <w:delText>the user or can be acquired</w:delText>
+        </w:r>
+        <w:r>
+          <w:rPr>
+            <w:rFonts w:ascii="Times New Roman" w:hAnsi="Times New Roman"/>
+            <w:i/>
+            <w:iCs/>
+            <w:lang w:eastAsia="x-none"/>
+          </w:rPr>
+          <w:delText xml:space="preserve"> </w:delText>
+        </w:r>
+        <w:r>
+          <w:rPr>
+            <w:rFonts w:ascii="Times New Roman" w:hAnsi="Times New Roman"/>
+            <w:lang w:eastAsia="x-none"/>
+          </w:rPr>
+          <w:delText xml:space="preserve">through </w:delText>
+        </w:r>
+      </w:del>
+      <w:r>
+        <w:rPr>
+          <w:rFonts w:ascii="Times New Roman" w:hAnsi="Times New Roman"/>
+          <w:lang w:eastAsia="x-none"/>
+        </w:rPr>
+        <w:t xml:space="preserve">experience of dealing with differing runs of the same code. </w:t>
+      </w:r>
+      <w:ins w:id="217" w:author="Jay Lofstead" w:date="2016-01-24T20:04:00Z">
+        <w:r>
+          <w:rPr>
+            <w:rFonts w:ascii="Times New Roman" w:hAnsi="Times New Roman"/>
+            <w:lang w:eastAsia="x-none"/>
+          </w:rPr>
+          <w:t xml:space="preserve">While past data access patterns do not provide a general guide for future data access, on a per code basis, a user can indicate what runs should be used for training for optimizing </w:t>
+        </w:r>
+      </w:ins>
+      <w:ins w:id="218" w:author="Jay Lofstead" w:date="2016-01-24T20:05:00Z">
+        <w:r>
+          <w:rPr>
+            <w:rFonts w:ascii="Times New Roman" w:hAnsi="Times New Roman"/>
+            <w:lang w:eastAsia="x-none"/>
+          </w:rPr>
+          <w:t xml:space="preserve">near future </w:t>
+        </w:r>
+      </w:ins>
+      <w:ins w:id="219" w:author="Jay Lofstead" w:date="2016-01-24T20:04:00Z">
+        <w:r>
+          <w:rPr>
+            <w:rFonts w:ascii="Times New Roman" w:hAnsi="Times New Roman"/>
+            <w:lang w:eastAsia="x-none"/>
+          </w:rPr>
+          <w:t>large scale runs.</w:t>
+        </w:r>
+      </w:ins>
     </w:p>
     <w:p>
       <w:pPr>
@@ -4969,7 +5604,15 @@
           <w:rFonts w:ascii="Times New Roman" w:hAnsi="Times New Roman"/>
           <w:lang w:eastAsia="x-none"/>
         </w:rPr>
-        <w:t>data reduction compared with what one might achieve otherwise.</w:t>
+        <w:t xml:space="preserve">data reduction compared with </w:t>
+      </w:r>
+      <w:r>
+        <w:rPr>
+          <w:rFonts w:ascii="Times New Roman" w:hAnsi="Times New Roman"/>
+          <w:lang w:eastAsia="x-none"/>
+        </w:rPr>
+        <w:lastRenderedPageBreak/>
+        <w:t>what one might achieve otherwise.</w:t>
       </w:r>
       <w:r>
         <w:rPr>
@@ -5092,7 +5735,6 @@
           <w:b/>
           <w:lang w:eastAsia="x-none"/>
         </w:rPr>
-        <w:lastRenderedPageBreak/>
         <w:t>Precision based refactoring</w:t>
       </w:r>
       <w:r>
@@ -5225,7 +5867,14 @@
       <w:r>
         <w:rPr>
           <w:rFonts w:ascii="Times New Roman" w:hAnsi="Times New Roman"/>
-          <w:lang w:eastAsia="x-none"/>
+          <w:i/>
+          <w:lang w:eastAsia="x-none"/>
+          <w:rPrChange w:id="220" w:author="Jay Lofstead" w:date="2016-01-24T20:08:00Z">
+            <w:rPr>
+              <w:rFonts w:ascii="Times New Roman" w:hAnsi="Times New Roman"/>
+              <w:lang w:eastAsia="x-none"/>
+            </w:rPr>
+          </w:rPrChange>
         </w:rPr>
         <w:t>situ</w:t>
       </w:r>
@@ -5306,7 +5955,7 @@
         </w:rPr>
         <w:t xml:space="preserve"> </w:t>
       </w:r>
-      <w:commentRangeStart w:id="157"/>
+      <w:commentRangeStart w:id="221"/>
       <w:r>
         <w:rPr>
           <w:rFonts w:ascii="Times New Roman" w:hAnsi="Times New Roman"/>
@@ -5321,12 +5970,12 @@
         </w:rPr>
         <w:t>e are investigating techniques to allocate and deallocate this memory if the user will specify that the data will be overwritten after it is written to the storage system.</w:t>
       </w:r>
-      <w:commentRangeEnd w:id="157"/>
+      <w:commentRangeEnd w:id="221"/>
       <w:r>
         <w:rPr>
           <w:rStyle w:val="CommentReference"/>
         </w:rPr>
-        <w:commentReference w:id="157"/>
+        <w:commentReference w:id="221"/>
       </w:r>
       <w:r>
         <w:rPr>
@@ -5370,14 +6019,78 @@
           <w:rFonts w:ascii="Times New Roman" w:hAnsi="Times New Roman"/>
           <w:lang w:eastAsia="x-none"/>
         </w:rPr>
-        <w:t>se the storage of the particles</w:t>
-      </w:r>
-      <w:r>
-        <w:rPr>
-          <w:rFonts w:ascii="Times New Roman" w:hAnsi="Times New Roman"/>
-          <w:lang w:eastAsia="x-none"/>
-        </w:rPr>
-        <w:t xml:space="preserve"> and then release them since the temporary arrays used in the calculations are often freed when a PIC iteration is finished.</w:t>
+        <w:t xml:space="preserve">se the </w:t>
+      </w:r>
+      <w:ins w:id="222" w:author="Jay Lofstead" w:date="2016-01-24T20:09:00Z">
+        <w:r>
+          <w:rPr>
+            <w:rFonts w:ascii="Times New Roman" w:hAnsi="Times New Roman"/>
+            <w:lang w:eastAsia="x-none"/>
+          </w:rPr>
+          <w:t xml:space="preserve">particles </w:t>
+        </w:r>
+      </w:ins>
+      <w:r>
+        <w:rPr>
+          <w:rFonts w:ascii="Times New Roman" w:hAnsi="Times New Roman"/>
+          <w:lang w:eastAsia="x-none"/>
+        </w:rPr>
+        <w:t xml:space="preserve">storage </w:t>
+      </w:r>
+      <w:del w:id="223" w:author="Jay Lofstead" w:date="2016-01-24T20:09:00Z">
+        <w:r>
+          <w:rPr>
+            <w:rFonts w:ascii="Times New Roman" w:hAnsi="Times New Roman"/>
+            <w:lang w:eastAsia="x-none"/>
+          </w:rPr>
+          <w:delText>of the particles</w:delText>
+        </w:r>
+        <w:r>
+          <w:rPr>
+            <w:rFonts w:ascii="Times New Roman" w:hAnsi="Times New Roman"/>
+            <w:lang w:eastAsia="x-none"/>
+          </w:rPr>
+          <w:delText xml:space="preserve"> </w:delText>
+        </w:r>
+      </w:del>
+      <w:r>
+        <w:rPr>
+          <w:rFonts w:ascii="Times New Roman" w:hAnsi="Times New Roman"/>
+          <w:lang w:eastAsia="x-none"/>
+        </w:rPr>
+        <w:t xml:space="preserve">and then release them since the temporary arrays used in the calculations are often </w:t>
+      </w:r>
+      <w:del w:id="224" w:author="Jay Lofstead" w:date="2016-01-24T20:09:00Z">
+        <w:r>
+          <w:rPr>
+            <w:rFonts w:ascii="Times New Roman" w:hAnsi="Times New Roman"/>
+            <w:lang w:eastAsia="x-none"/>
+          </w:rPr>
+          <w:delText xml:space="preserve">freed </w:delText>
+        </w:r>
+      </w:del>
+      <w:ins w:id="225" w:author="Jay Lofstead" w:date="2016-01-24T20:09:00Z">
+        <w:r>
+          <w:rPr>
+            <w:rFonts w:ascii="Times New Roman" w:hAnsi="Times New Roman"/>
+            <w:lang w:eastAsia="x-none"/>
+          </w:rPr>
+          <w:t>released</w:t>
+        </w:r>
+        <w:r>
+          <w:rPr>
+            <w:rFonts w:ascii="Times New Roman" w:hAnsi="Times New Roman"/>
+            <w:lang w:eastAsia="x-none"/>
+          </w:rPr>
+          <w:t xml:space="preserve"> </w:t>
+        </w:r>
+      </w:ins>
+      <w:r>
+        <w:rPr>
+          <w:rFonts w:ascii="Times New Roman" w:hAnsi="Times New Roman"/>
+          <w:lang w:eastAsia="x-none"/>
+        </w:rPr>
+        <w:t>when a PIC iteration is finished.</w:t>
       </w:r>
       <w:r>
         <w:rPr>
@@ -5398,8 +6111,17 @@
           <w:rFonts w:ascii="Times New Roman" w:hAnsi="Times New Roman"/>
           <w:lang w:eastAsia="x-none"/>
         </w:rPr>
-        <w:t>ead back</w:t>
-      </w:r>
+        <w:t>ead</w:t>
+      </w:r>
+      <w:del w:id="226" w:author="Jay Lofstead" w:date="2016-01-24T20:10:00Z">
+        <w:r>
+          <w:rPr>
+            <w:rFonts w:ascii="Times New Roman" w:hAnsi="Times New Roman"/>
+            <w:lang w:eastAsia="x-none"/>
+          </w:rPr>
+          <w:delText xml:space="preserve"> back</w:delText>
+        </w:r>
+      </w:del>
       <w:r>
         <w:rPr>
           <w:rFonts w:ascii="Times New Roman" w:hAnsi="Times New Roman"/>
@@ -5442,20 +6164,35 @@
         </w:rPr>
         <w:t xml:space="preserve"> we can imagine that the most significant bits are written to the parallel storage system. We see that the cost savings to store </w:t>
       </w:r>
-      <w:commentRangeStart w:id="158"/>
-      <w:r>
-        <w:rPr>
-          <w:rFonts w:ascii="Times New Roman" w:hAnsi="Times New Roman"/>
-          <w:lang w:eastAsia="x-none"/>
+      <w:commentRangeStart w:id="227"/>
+      <w:r>
+        <w:rPr>
+          <w:rFonts w:ascii="Times New Roman" w:hAnsi="Times New Roman"/>
+          <w:b/>
+          <w:color w:val="FF0000"/>
+          <w:lang w:eastAsia="x-none"/>
+          <w:rPrChange w:id="228" w:author="Jay Lofstead" w:date="2016-01-24T20:17:00Z">
+            <w:rPr>
+              <w:rFonts w:ascii="Times New Roman" w:hAnsi="Times New Roman"/>
+              <w:lang w:eastAsia="x-none"/>
+            </w:rPr>
+          </w:rPrChange>
         </w:rPr>
         <w:t>…</w:t>
       </w:r>
-      <w:commentRangeEnd w:id="158"/>
+      <w:commentRangeEnd w:id="227"/>
       <w:r>
         <w:rPr>
           <w:rStyle w:val="CommentReference"/>
-        </w:rPr>
-        <w:commentReference w:id="158"/>
+          <w:b/>
+          <w:color w:val="FF0000"/>
+          <w:rPrChange w:id="229" w:author="Jay Lofstead" w:date="2016-01-24T20:17:00Z">
+            <w:rPr>
+              <w:rStyle w:val="CommentReference"/>
+            </w:rPr>
+          </w:rPrChange>
+        </w:rPr>
+        <w:commentReference w:id="227"/>
       </w:r>
     </w:p>
     <w:p>
@@ -5576,7 +6313,23 @@
           <w:rFonts w:ascii="Times New Roman" w:hAnsi="Times New Roman"/>
           <w:lang w:eastAsia="x-none"/>
         </w:rPr>
-        <w:t>the same data using different quality. In relation to this project, this</w:t>
+        <w:t>the same data using different quality</w:t>
+      </w:r>
+      <w:ins w:id="230" w:author="Jay Lofstead" w:date="2016-01-24T20:10:00Z">
+        <w:r>
+          <w:rPr>
+            <w:rFonts w:ascii="Times New Roman" w:hAnsi="Times New Roman"/>
+            <w:lang w:eastAsia="x-none"/>
+          </w:rPr>
+          <w:t xml:space="preserve"> levels</w:t>
+        </w:r>
+      </w:ins>
+      <w:r>
+        <w:rPr>
+          <w:rFonts w:ascii="Times New Roman" w:hAnsi="Times New Roman"/>
+          <w:lang w:eastAsia="x-none"/>
+        </w:rPr>
+        <w:t>. In relation to this project, this</w:t>
       </w:r>
       <w:r>
         <w:rPr>
@@ -5627,12 +6380,55 @@
         </w:rPr>
         <w:t xml:space="preserve">. </w:t>
       </w:r>
-      <w:r>
-        <w:rPr>
-          <w:rFonts w:ascii="Times New Roman" w:hAnsi="Times New Roman"/>
-          <w:lang w:eastAsia="x-none"/>
-        </w:rPr>
-        <w:t>In order to fully take advantage of frequency based</w:t>
+      <w:ins w:id="231" w:author="Jay Lofstead" w:date="2016-01-24T20:11:00Z">
+        <w:r>
+          <w:rPr>
+            <w:rFonts w:ascii="Times New Roman" w:hAnsi="Times New Roman"/>
+            <w:lang w:eastAsia="x-none"/>
+          </w:rPr>
+          <w:t>T</w:t>
+        </w:r>
+      </w:ins>
+      <w:del w:id="232" w:author="Jay Lofstead" w:date="2016-01-24T20:11:00Z">
+        <w:r>
+          <w:rPr>
+            <w:rFonts w:ascii="Times New Roman" w:hAnsi="Times New Roman"/>
+            <w:lang w:eastAsia="x-none"/>
+          </w:rPr>
+          <w:delText>In order t</w:delText>
+        </w:r>
+      </w:del>
+      <w:r>
+        <w:rPr>
+          <w:rFonts w:ascii="Times New Roman" w:hAnsi="Times New Roman"/>
+          <w:lang w:eastAsia="x-none"/>
+        </w:rPr>
+        <w:t>o fully take advantage of frequency</w:t>
+      </w:r>
+      <w:ins w:id="233" w:author="Jay Lofstead" w:date="2016-01-24T20:11:00Z">
+        <w:r>
+          <w:rPr>
+            <w:rFonts w:ascii="Times New Roman" w:hAnsi="Times New Roman"/>
+            <w:lang w:eastAsia="x-none"/>
+          </w:rPr>
+          <w:t>-</w:t>
+        </w:r>
+      </w:ins>
+      <w:del w:id="234" w:author="Jay Lofstead" w:date="2016-01-24T20:11:00Z">
+        <w:r>
+          <w:rPr>
+            <w:rFonts w:ascii="Times New Roman" w:hAnsi="Times New Roman"/>
+            <w:lang w:eastAsia="x-none"/>
+          </w:rPr>
+          <w:delText xml:space="preserve"> </w:delText>
+        </w:r>
+      </w:del>
+      <w:r>
+        <w:rPr>
+          <w:rFonts w:ascii="Times New Roman" w:hAnsi="Times New Roman"/>
+          <w:lang w:eastAsia="x-none"/>
+        </w:rPr>
+        <w:t>based</w:t>
       </w:r>
       <w:r>
         <w:rPr>
@@ -5719,7 +6515,35 @@
           <w:b/>
           <w:lang w:eastAsia="x-none"/>
         </w:rPr>
-        <w:t xml:space="preserve">Auditor </w:t>
+        <w:t>Audit</w:t>
+      </w:r>
+      <w:ins w:id="235" w:author="Jay Lofstead" w:date="2016-01-24T20:07:00Z">
+        <w:r>
+          <w:rPr>
+            <w:rFonts w:ascii="Times New Roman" w:hAnsi="Times New Roman"/>
+            <w:b/>
+            <w:lang w:eastAsia="x-none"/>
+          </w:rPr>
+          <w:t>ing</w:t>
+        </w:r>
+      </w:ins>
+      <w:del w:id="236" w:author="Jay Lofstead" w:date="2016-01-24T20:07:00Z">
+        <w:r>
+          <w:rPr>
+            <w:rFonts w:ascii="Times New Roman" w:hAnsi="Times New Roman"/>
+            <w:b/>
+            <w:lang w:eastAsia="x-none"/>
+          </w:rPr>
+          <w:delText>or</w:delText>
+        </w:r>
+      </w:del>
+      <w:r>
+        <w:rPr>
+          <w:rFonts w:ascii="Times New Roman" w:hAnsi="Times New Roman"/>
+          <w:b/>
+          <w:lang w:eastAsia="x-none"/>
+        </w:rPr>
+        <w:t xml:space="preserve"> </w:t>
       </w:r>
       <w:r>
         <w:rPr>
@@ -5828,7 +6652,17 @@
           <w:color w:val="FF0000"/>
           <w:lang w:eastAsia="x-none"/>
         </w:rPr>
-        <w:t>We can have about ½ of a page on this linear auditor</w:t>
+        <w:t xml:space="preserve">We can have about ½ of a page </w:t>
+      </w:r>
+      <w:r>
+        <w:rPr>
+          <w:rFonts w:ascii="Times New Roman" w:hAnsi="Times New Roman"/>
+          <w:b/>
+          <w:color w:val="FF0000"/>
+          <w:lang w:eastAsia="x-none"/>
+        </w:rPr>
+        <w:lastRenderedPageBreak/>
+        <w:t>on this linear auditor</w:t>
       </w:r>
       <w:r>
         <w:rPr>
@@ -5861,7 +6695,7 @@
     <w:p>
       <w:pPr>
         <w:rPr>
-          <w:del w:id="159" w:author="Manish Parashar" w:date="2016-01-22T14:24:00Z"/>
+          <w:del w:id="237" w:author="Manish Parashar" w:date="2016-01-22T14:24:00Z"/>
           <w:rFonts w:ascii="Times New Roman" w:hAnsi="Times New Roman"/>
           <w:lang w:eastAsia="x-none"/>
         </w:rPr>
@@ -5872,29 +6706,129 @@
           <w:b/>
           <w:lang w:eastAsia="x-none"/>
         </w:rPr>
-        <w:t>Application Aware Auditor</w:t>
-      </w:r>
+        <w:t xml:space="preserve">Application Aware </w:t>
+      </w:r>
+      <w:proofErr w:type="spellStart"/>
+      <w:ins w:id="238" w:author="Jay Lofstead" w:date="2016-01-24T20:07:00Z">
+        <w:r>
+          <w:rPr>
+            <w:rFonts w:ascii="Times New Roman" w:hAnsi="Times New Roman"/>
+            <w:b/>
+            <w:lang w:eastAsia="x-none"/>
+          </w:rPr>
+          <w:t>Histogramming</w:t>
+        </w:r>
+        <w:proofErr w:type="spellEnd"/>
+        <w:r>
+          <w:rPr>
+            <w:rFonts w:ascii="Times New Roman" w:hAnsi="Times New Roman"/>
+            <w:b/>
+            <w:lang w:eastAsia="x-none"/>
+          </w:rPr>
+          <w:t xml:space="preserve"> </w:t>
+        </w:r>
+      </w:ins>
       <w:r>
         <w:rPr>
           <w:rFonts w:ascii="Times New Roman" w:hAnsi="Times New Roman"/>
           <w:b/>
           <w:lang w:eastAsia="x-none"/>
         </w:rPr>
+        <w:t>Audit</w:t>
+      </w:r>
+      <w:ins w:id="239" w:author="Jay Lofstead" w:date="2016-01-24T20:07:00Z">
+        <w:r>
+          <w:rPr>
+            <w:rFonts w:ascii="Times New Roman" w:hAnsi="Times New Roman"/>
+            <w:b/>
+            <w:lang w:eastAsia="x-none"/>
+          </w:rPr>
+          <w:t>ing</w:t>
+        </w:r>
+      </w:ins>
+      <w:del w:id="240" w:author="Jay Lofstead" w:date="2016-01-24T20:07:00Z">
+        <w:r>
+          <w:rPr>
+            <w:rFonts w:ascii="Times New Roman" w:hAnsi="Times New Roman"/>
+            <w:b/>
+            <w:lang w:eastAsia="x-none"/>
+          </w:rPr>
+          <w:delText>or</w:delText>
+        </w:r>
+      </w:del>
+      <w:r>
+        <w:rPr>
+          <w:rFonts w:ascii="Times New Roman" w:hAnsi="Times New Roman"/>
+          <w:b/>
+          <w:lang w:eastAsia="x-none"/>
+        </w:rPr>
         <w:t xml:space="preserve"> </w:t>
       </w:r>
-      <w:r>
-        <w:rPr>
-          <w:rFonts w:ascii="Times New Roman" w:hAnsi="Times New Roman"/>
-          <w:lang w:eastAsia="x-none"/>
-        </w:rPr>
-        <w:t xml:space="preserve">contains a class of </w:t>
-      </w:r>
-      <w:r>
-        <w:rPr>
-          <w:rFonts w:ascii="Times New Roman" w:hAnsi="Times New Roman"/>
-          <w:lang w:eastAsia="x-none"/>
-        </w:rPr>
-        <w:t xml:space="preserve">techniques which have more domain knowledge than the </w:t>
+      <w:del w:id="241" w:author="Jay Lofstead" w:date="2016-01-24T20:12:00Z">
+        <w:r>
+          <w:rPr>
+            <w:rFonts w:ascii="Times New Roman" w:hAnsi="Times New Roman"/>
+            <w:lang w:eastAsia="x-none"/>
+          </w:rPr>
+          <w:delText xml:space="preserve">contains </w:delText>
+        </w:r>
+      </w:del>
+      <w:ins w:id="242" w:author="Jay Lofstead" w:date="2016-01-24T20:12:00Z">
+        <w:r>
+          <w:rPr>
+            <w:rFonts w:ascii="Times New Roman" w:hAnsi="Times New Roman"/>
+            <w:lang w:eastAsia="x-none"/>
+          </w:rPr>
+          <w:t xml:space="preserve">is </w:t>
+        </w:r>
+      </w:ins>
+      <w:r>
+        <w:rPr>
+          <w:rFonts w:ascii="Times New Roman" w:hAnsi="Times New Roman"/>
+          <w:lang w:eastAsia="x-none"/>
+        </w:rPr>
+        <w:t xml:space="preserve">a class of </w:t>
+      </w:r>
+      <w:r>
+        <w:rPr>
+          <w:rFonts w:ascii="Times New Roman" w:hAnsi="Times New Roman"/>
+          <w:lang w:eastAsia="x-none"/>
+        </w:rPr>
+        <w:t xml:space="preserve">techniques </w:t>
+      </w:r>
+      <w:del w:id="243" w:author="Jay Lofstead" w:date="2016-01-24T20:12:00Z">
+        <w:r>
+          <w:rPr>
+            <w:rFonts w:ascii="Times New Roman" w:hAnsi="Times New Roman"/>
+            <w:lang w:eastAsia="x-none"/>
+          </w:rPr>
+          <w:delText>which</w:delText>
+        </w:r>
+      </w:del>
+      <w:ins w:id="244" w:author="Jay Lofstead" w:date="2016-01-24T20:12:00Z">
+        <w:r>
+          <w:rPr>
+            <w:rFonts w:ascii="Times New Roman" w:hAnsi="Times New Roman"/>
+            <w:lang w:eastAsia="x-none"/>
+          </w:rPr>
+          <w:t>with</w:t>
+        </w:r>
+      </w:ins>
+      <w:del w:id="245" w:author="Jay Lofstead" w:date="2016-01-24T20:12:00Z">
+        <w:r>
+          <w:rPr>
+            <w:rFonts w:ascii="Times New Roman" w:hAnsi="Times New Roman"/>
+            <w:lang w:eastAsia="x-none"/>
+          </w:rPr>
+          <w:delText xml:space="preserve"> have</w:delText>
+        </w:r>
+      </w:del>
+      <w:r>
+        <w:rPr>
+          <w:rFonts w:ascii="Times New Roman" w:hAnsi="Times New Roman"/>
+          <w:lang w:eastAsia="x-none"/>
+        </w:rPr>
+        <w:t xml:space="preserve"> more domain knowledge than the </w:t>
       </w:r>
       <w:r>
         <w:rPr>
@@ -6071,8 +7005,32 @@
           <w:rFonts w:ascii="Times New Roman" w:hAnsi="Times New Roman"/>
           <w:lang w:eastAsia="x-none"/>
         </w:rPr>
-        <w:lastRenderedPageBreak/>
-        <w:t>greatly reduce the number of particles. We have been working with C. S. Chang grou</w:t>
+        <w:t>greatly reduc</w:t>
+      </w:r>
+      <w:ins w:id="246" w:author="Jay Lofstead" w:date="2016-01-24T20:13:00Z">
+        <w:r>
+          <w:rPr>
+            <w:rFonts w:ascii="Times New Roman" w:hAnsi="Times New Roman"/>
+            <w:lang w:eastAsia="x-none"/>
+          </w:rPr>
+          <w:t>ing</w:t>
+        </w:r>
+      </w:ins>
+      <w:del w:id="247" w:author="Jay Lofstead" w:date="2016-01-24T20:13:00Z">
+        <w:r>
+          <w:rPr>
+            <w:rFonts w:ascii="Times New Roman" w:hAnsi="Times New Roman"/>
+            <w:lang w:eastAsia="x-none"/>
+          </w:rPr>
+          <w:delText>e</w:delText>
+        </w:r>
+      </w:del>
+      <w:r>
+        <w:rPr>
+          <w:rFonts w:ascii="Times New Roman" w:hAnsi="Times New Roman"/>
+          <w:lang w:eastAsia="x-none"/>
+        </w:rPr>
+        <w:t xml:space="preserve"> the number of particles. We have been working with C. S. Chang grou</w:t>
       </w:r>
       <w:r>
         <w:rPr>
@@ -6086,7 +7044,32 @@
           <w:rFonts w:ascii="Times New Roman" w:hAnsi="Times New Roman"/>
           <w:lang w:eastAsia="x-none"/>
         </w:rPr>
-        <w:t xml:space="preserve"> and have seen that we can reduce the data by 100X while retaining over 90% accuracy for all of known analytics we have worked on.</w:t>
+        <w:t xml:space="preserve"> and have seen that we can reduce the data by 100X while retaining over 90% accuracy for all of </w:t>
+      </w:r>
+      <w:ins w:id="248" w:author="Jay Lofstead" w:date="2016-01-24T20:13:00Z">
+        <w:r>
+          <w:rPr>
+            <w:rFonts w:ascii="Times New Roman" w:hAnsi="Times New Roman"/>
+            <w:lang w:eastAsia="x-none"/>
+          </w:rPr>
+          <w:t xml:space="preserve">the </w:t>
+        </w:r>
+      </w:ins>
+      <w:del w:id="249" w:author="Jay Lofstead" w:date="2016-01-24T20:13:00Z">
+        <w:r>
+          <w:rPr>
+            <w:rFonts w:ascii="Times New Roman" w:hAnsi="Times New Roman"/>
+            <w:lang w:eastAsia="x-none"/>
+          </w:rPr>
+          <w:delText xml:space="preserve">known </w:delText>
+        </w:r>
+      </w:del>
+      <w:r>
+        <w:rPr>
+          <w:rFonts w:ascii="Times New Roman" w:hAnsi="Times New Roman"/>
+          <w:lang w:eastAsia="x-none"/>
+        </w:rPr>
+        <w:t>analytics we have worked on.</w:t>
       </w:r>
     </w:p>
     <w:p>
@@ -6103,23 +7086,23 @@
         <w:pStyle w:val="Heading1"/>
         <w:ind w:firstLine="0"/>
         <w:rPr>
-          <w:del w:id="160" w:author="Manish Parashar" w:date="2016-01-23T18:58:00Z"/>
+          <w:del w:id="250" w:author="Manish Parashar" w:date="2016-01-23T18:58:00Z"/>
           <w:rFonts w:ascii="Times New Roman" w:hAnsi="Times New Roman"/>
           <w:lang w:val="en-US"/>
-          <w:rPrChange w:id="161" w:author="Manish Parashar" w:date="2016-01-23T18:58:00Z">
+          <w:rPrChange w:id="251" w:author="Manish Parashar" w:date="2016-01-23T18:58:00Z">
             <w:rPr>
-              <w:del w:id="162" w:author="Manish Parashar" w:date="2016-01-23T18:58:00Z"/>
+              <w:del w:id="252" w:author="Manish Parashar" w:date="2016-01-23T18:58:00Z"/>
               <w:lang w:val="en-US"/>
             </w:rPr>
           </w:rPrChange>
         </w:rPr>
-        <w:pPrChange w:id="163" w:author="Manish Parashar" w:date="2016-01-23T18:58:00Z">
+        <w:pPrChange w:id="253" w:author="Manish Parashar" w:date="2016-01-23T18:58:00Z">
           <w:pPr>
             <w:pStyle w:val="Heading1"/>
           </w:pPr>
         </w:pPrChange>
       </w:pPr>
-      <w:del w:id="164" w:author="Manish Parashar" w:date="2016-01-23T18:58:00Z">
+      <w:del w:id="254" w:author="Manish Parashar" w:date="2016-01-23T18:58:00Z">
         <w:r>
           <w:rPr>
             <w:rFonts w:ascii="Times New Roman" w:hAnsi="Times New Roman"/>
@@ -6128,7 +7111,7 @@
           <w:delText xml:space="preserve">Computer </w:delText>
         </w:r>
       </w:del>
-      <w:ins w:id="165" w:author="Manish Parashar" w:date="2016-01-23T18:58:00Z">
+      <w:ins w:id="255" w:author="Manish Parashar" w:date="2016-01-23T18:58:00Z">
         <w:r>
           <w:rPr>
             <w:rFonts w:ascii="Times New Roman" w:hAnsi="Times New Roman"/>
@@ -6137,14 +7120,14 @@
           <w:t xml:space="preserve">Managing Data Lifecycle </w:t>
         </w:r>
       </w:ins>
-      <w:del w:id="166" w:author="Manish Parashar" w:date="2016-01-23T18:58:00Z">
-        <w:r>
-          <w:rPr>
-            <w:rFonts w:ascii="Times New Roman" w:hAnsi="Times New Roman"/>
-            <w:lang w:val="en-US"/>
-            <w:rPrChange w:id="167" w:author="Manish Parashar" w:date="2016-01-23T18:58:00Z">
+      <w:del w:id="256" w:author="Manish Parashar" w:date="2016-01-23T18:58:00Z">
+        <w:r>
+          <w:rPr>
+            <w:rFonts w:ascii="Times New Roman" w:hAnsi="Times New Roman"/>
+            <w:smallCaps w:val="0"/>
+            <w:rPrChange w:id="257" w:author="Manish Parashar" w:date="2016-01-23T18:58:00Z">
               <w:rPr>
-                <w:lang w:val="en-US"/>
+                <w:smallCaps w:val="0"/>
               </w:rPr>
             </w:rPrChange>
           </w:rPr>
@@ -6156,13 +7139,13 @@
       <w:pPr>
         <w:pStyle w:val="Heading1"/>
         <w:rPr>
-          <w:ins w:id="168" w:author="Manish Parashar" w:date="2016-01-23T18:57:00Z"/>
-        </w:rPr>
-        <w:pPrChange w:id="169" w:author="Manish Parashar" w:date="2016-01-23T18:58:00Z">
+          <w:ins w:id="258" w:author="Manish Parashar" w:date="2016-01-23T18:57:00Z"/>
+        </w:rPr>
+        <w:pPrChange w:id="259" w:author="Manish Parashar" w:date="2016-01-23T18:58:00Z">
           <w:pPr/>
         </w:pPrChange>
       </w:pPr>
-      <w:del w:id="170" w:author="Manish Parashar" w:date="2016-01-23T18:57:00Z">
+      <w:del w:id="260" w:author="Manish Parashar" w:date="2016-01-23T18:57:00Z">
         <w:r>
           <w:rPr>
             <w:b/>
@@ -6182,52 +7165,188 @@
     <w:p>
       <w:pPr>
         <w:rPr>
-          <w:ins w:id="171" w:author="Manish Parashar" w:date="2016-01-23T18:57:00Z"/>
-          <w:rFonts w:ascii="Times New Roman" w:hAnsi="Times New Roman"/>
-        </w:rPr>
-        <w:pPrChange w:id="172" w:author="Manish Parashar" w:date="2016-01-23T18:58:00Z">
-          <w:pPr/>
-        </w:pPrChange>
+          <w:ins w:id="261" w:author="Manish Parashar" w:date="2016-01-23T18:57:00Z"/>
+          <w:rFonts w:ascii="Times New Roman" w:hAnsi="Times New Roman"/>
+        </w:rPr>
       </w:pPr>
-      <w:ins w:id="173" w:author="Manish Parashar" w:date="2016-01-23T18:57:00Z">
-        <w:r>
-          <w:rPr>
-            <w:rFonts w:ascii="Times New Roman" w:hAnsi="Times New Roman"/>
-          </w:rPr>
-          <w:t xml:space="preserve">SIRIUS aims to manage the overall data life cycle, including data generation (e.g., from a simulation) or acquisition (e.g., in the case of experimental and observational data), optimized data placement, runtime data management including migration, reorganization and reduction, data consumption for knowledge discovery, and purging data from the system to optimize system operation. Key research questions addressed by SIRIUS include: (1) </w:t>
-        </w:r>
-        <w:proofErr w:type="gramStart"/>
-        <w:r>
-          <w:rPr>
-            <w:rFonts w:ascii="Times New Roman" w:hAnsi="Times New Roman"/>
-          </w:rPr>
-          <w:t>How</w:t>
-        </w:r>
-        <w:proofErr w:type="gramEnd"/>
-        <w:r>
-          <w:rPr>
-            <w:rFonts w:ascii="Times New Roman" w:hAnsi="Times New Roman"/>
-          </w:rPr>
-          <w:t xml:space="preserve"> can we initially place data so that it can be discovered and consumed efficiently? (2) How can the placement and migration of data across a multi-tiered storage hierarchy be optimized at runtime, both from the application and system perspective? (3) How can knowledge about the application used to better prepare the data for consumption? (4) When and how do we make the decision to purge data? </w:t>
+      <w:ins w:id="262" w:author="Manish Parashar" w:date="2016-01-23T18:57:00Z">
+        <w:r>
+          <w:rPr>
+            <w:rFonts w:ascii="Times New Roman" w:hAnsi="Times New Roman"/>
+          </w:rPr>
+          <w:t>SIRIUS aims to manage the overall data life</w:t>
+        </w:r>
+        <w:del w:id="263" w:author="Jay Lofstead" w:date="2016-01-24T20:13:00Z">
+          <w:r>
+            <w:rPr>
+              <w:rFonts w:ascii="Times New Roman" w:hAnsi="Times New Roman"/>
+            </w:rPr>
+            <w:delText xml:space="preserve"> </w:delText>
+          </w:r>
+        </w:del>
+        <w:r>
+          <w:rPr>
+            <w:rFonts w:ascii="Times New Roman" w:hAnsi="Times New Roman"/>
+          </w:rPr>
+          <w:t xml:space="preserve">cycle, including data generation (e.g., from a simulation) or acquisition (e.g., in the case of experimental and observational data), optimized data placement, runtime data management including migration, reorganization and reduction, data consumption for knowledge discovery, </w:t>
+        </w:r>
+      </w:ins>
+      <w:ins w:id="264" w:author="Jay Lofstead" w:date="2016-01-24T20:15:00Z">
+        <w:r>
+          <w:rPr>
+            <w:rFonts w:ascii="Times New Roman" w:hAnsi="Times New Roman"/>
+          </w:rPr>
+          <w:t xml:space="preserve">archiving for long-term storage, </w:t>
+        </w:r>
+      </w:ins>
+      <w:ins w:id="265" w:author="Manish Parashar" w:date="2016-01-23T18:57:00Z">
+        <w:r>
+          <w:rPr>
+            <w:rFonts w:ascii="Times New Roman" w:hAnsi="Times New Roman"/>
+          </w:rPr>
+          <w:t xml:space="preserve">and purging data from the system to optimize system operation. Key research questions addressed by SIRIUS include: (1) </w:t>
+        </w:r>
+      </w:ins>
+      <w:ins w:id="266" w:author="Jay Lofstead" w:date="2016-01-24T20:15:00Z">
+        <w:r>
+          <w:rPr>
+            <w:rFonts w:ascii="Times New Roman" w:hAnsi="Times New Roman"/>
+          </w:rPr>
+          <w:t>H</w:t>
+        </w:r>
+      </w:ins>
+      <w:ins w:id="267" w:author="Manish Parashar" w:date="2016-01-23T18:57:00Z">
+        <w:del w:id="268" w:author="Jay Lofstead" w:date="2016-01-24T20:15:00Z">
+          <w:r>
+            <w:rPr>
+              <w:rFonts w:ascii="Times New Roman" w:hAnsi="Times New Roman"/>
+            </w:rPr>
+            <w:delText>H</w:delText>
+          </w:r>
+        </w:del>
+        <w:r>
+          <w:rPr>
+            <w:rFonts w:ascii="Times New Roman" w:hAnsi="Times New Roman"/>
+          </w:rPr>
+          <w:t xml:space="preserve">ow </w:t>
+        </w:r>
+      </w:ins>
+      <w:ins w:id="269" w:author="Jay Lofstead" w:date="2016-01-24T20:15:00Z">
+        <w:r>
+          <w:rPr>
+            <w:rFonts w:ascii="Times New Roman" w:hAnsi="Times New Roman"/>
+          </w:rPr>
+          <w:t xml:space="preserve">to </w:t>
+        </w:r>
+      </w:ins>
+      <w:ins w:id="270" w:author="Manish Parashar" w:date="2016-01-23T18:57:00Z">
+        <w:del w:id="271" w:author="Jay Lofstead" w:date="2016-01-24T20:15:00Z">
+          <w:r>
+            <w:rPr>
+              <w:rFonts w:ascii="Times New Roman" w:hAnsi="Times New Roman"/>
+            </w:rPr>
+            <w:delText xml:space="preserve">can we </w:delText>
+          </w:r>
+        </w:del>
+        <w:r>
+          <w:rPr>
+            <w:rFonts w:ascii="Times New Roman" w:hAnsi="Times New Roman"/>
+          </w:rPr>
+          <w:t>initially place data so that it can be discovered and consumed efficiently? (2) How can the placement and migration of data across a multi-tiered storage hierarchy be optimized at runtime</w:t>
+        </w:r>
+        <w:del w:id="272" w:author="Jay Lofstead" w:date="2016-01-24T20:16:00Z">
+          <w:r>
+            <w:rPr>
+              <w:rFonts w:ascii="Times New Roman" w:hAnsi="Times New Roman"/>
+            </w:rPr>
+            <w:delText>,</w:delText>
+          </w:r>
+        </w:del>
+        <w:r>
+          <w:rPr>
+            <w:rFonts w:ascii="Times New Roman" w:hAnsi="Times New Roman"/>
+          </w:rPr>
+          <w:t xml:space="preserve"> both </w:t>
+        </w:r>
+      </w:ins>
+      <w:ins w:id="273" w:author="Jay Lofstead" w:date="2016-01-24T20:16:00Z">
+        <w:r>
+          <w:rPr>
+            <w:rFonts w:ascii="Times New Roman" w:hAnsi="Times New Roman"/>
+          </w:rPr>
+          <w:t xml:space="preserve">to address </w:t>
+        </w:r>
+      </w:ins>
+      <w:ins w:id="274" w:author="Manish Parashar" w:date="2016-01-23T18:57:00Z">
+        <w:del w:id="275" w:author="Jay Lofstead" w:date="2016-01-24T20:16:00Z">
+          <w:r>
+            <w:rPr>
+              <w:rFonts w:ascii="Times New Roman" w:hAnsi="Times New Roman"/>
+            </w:rPr>
+            <w:delText xml:space="preserve">from the </w:delText>
+          </w:r>
+        </w:del>
+        <w:r>
+          <w:rPr>
+            <w:rFonts w:ascii="Times New Roman" w:hAnsi="Times New Roman"/>
+          </w:rPr>
+          <w:t xml:space="preserve">application </w:t>
+        </w:r>
+      </w:ins>
+      <w:ins w:id="276" w:author="Jay Lofstead" w:date="2016-01-24T20:16:00Z">
+        <w:r>
+          <w:rPr>
+            <w:rFonts w:ascii="Times New Roman" w:hAnsi="Times New Roman"/>
+          </w:rPr>
+          <w:t xml:space="preserve">needs </w:t>
+        </w:r>
+      </w:ins>
+      <w:ins w:id="277" w:author="Manish Parashar" w:date="2016-01-23T18:57:00Z">
+        <w:r>
+          <w:rPr>
+            <w:rFonts w:ascii="Times New Roman" w:hAnsi="Times New Roman"/>
+          </w:rPr>
+          <w:t xml:space="preserve">and system </w:t>
+        </w:r>
+      </w:ins>
+      <w:ins w:id="278" w:author="Jay Lofstead" w:date="2016-01-24T20:16:00Z">
+        <w:r>
+          <w:rPr>
+            <w:rFonts w:ascii="Times New Roman" w:hAnsi="Times New Roman"/>
+          </w:rPr>
+          <w:t>management concerns</w:t>
+        </w:r>
+      </w:ins>
+      <w:ins w:id="279" w:author="Manish Parashar" w:date="2016-01-23T18:57:00Z">
+        <w:del w:id="280" w:author="Jay Lofstead" w:date="2016-01-24T20:16:00Z">
+          <w:r>
+            <w:rPr>
+              <w:rFonts w:ascii="Times New Roman" w:hAnsi="Times New Roman"/>
+            </w:rPr>
+            <w:delText>perspective</w:delText>
+          </w:r>
+        </w:del>
+        <w:r>
+          <w:rPr>
+            <w:rFonts w:ascii="Times New Roman" w:hAnsi="Times New Roman"/>
+          </w:rPr>
+          <w:t xml:space="preserve">? (3) How can knowledge about the application used to better prepare the data for consumption? (4) When and how do we make the decision to purge data? </w:t>
         </w:r>
       </w:ins>
     </w:p>
     <w:p>
       <w:pPr>
         <w:rPr>
-          <w:ins w:id="174" w:author="Manish Parashar" w:date="2016-01-23T18:57:00Z"/>
-          <w:rFonts w:ascii="Times New Roman" w:hAnsi="Times New Roman"/>
-        </w:rPr>
-        <w:pPrChange w:id="175" w:author="Manish Parashar" w:date="2016-01-23T18:58:00Z">
-          <w:pPr/>
-        </w:pPrChange>
+          <w:ins w:id="281" w:author="Manish Parashar" w:date="2016-01-23T18:57:00Z"/>
+          <w:rFonts w:ascii="Times New Roman" w:hAnsi="Times New Roman"/>
+        </w:rPr>
       </w:pPr>
-      <w:ins w:id="176" w:author="Manish Parashar" w:date="2016-01-23T18:57:00Z">
+      <w:ins w:id="282" w:author="Manish Parashar" w:date="2016-01-23T18:57:00Z">
         <w:r>
           <w:rPr>
             <w:rFonts w:ascii="Times New Roman" w:hAnsi="Times New Roman"/>
             <w:b/>
-            <w:rPrChange w:id="177" w:author="Manish Parashar" w:date="2016-01-23T18:58:00Z">
+            <w:rPrChange w:id="283" w:author="Manish Parashar" w:date="2016-01-23T18:58:00Z">
               <w:rPr>
                 <w:rFonts w:ascii="Times New Roman" w:hAnsi="Times New Roman"/>
               </w:rPr>
@@ -6239,19 +7358,114 @@
           <w:rPr>
             <w:rFonts w:ascii="Times New Roman" w:hAnsi="Times New Roman"/>
           </w:rPr>
-          <w:t xml:space="preserve"> When an application outputs or accesses data, the storage and middleware layers needs to decide what data is placed where in the multi-level storage system.  This placement decision can have a significant impact on data management throughout the lifetime of the data. For example, </w:t>
-        </w:r>
-        <w:r>
-          <w:rPr>
-            <w:rFonts w:ascii="Times New Roman" w:hAnsi="Times New Roman"/>
-          </w:rPr>
-          <w:t>our past work on data–staging [12,13</w:t>
-        </w:r>
-        <w:r>
-          <w:rPr>
-            <w:rFonts w:ascii="Times New Roman" w:hAnsi="Times New Roman"/>
-          </w:rPr>
-          <w:t xml:space="preserve">] on HPC systems with multi-level memory structures has shown that different output techniques targeting different layers of the storage hierarchy can have a significant impact on the overhead observed by the application for I/O operations. A key requirement is application-driven runtime mechanisms for dynamically managing data placement across the layers of the distributed storage hierarchy throughout the data lifecycle, coordinating data movement and data sharing between the components of the application workflow, with the overarching goal of maximizing the relative utility to the application as well as the system while reducing access costs. As noted before, the complexities of heterogeneous multi-level storage structures requires adaptive placement policies are required to be implemented to optimally utilize storage resources vertically (across deep memory hierarchies) and horizontally (across nodes within a memory level) while accommodating dynamic application requirements and transient system states. Our approach is to increase knowledge about the data and its use within the application and leverage this knowledge to drive data placement and overall management. </w:t>
+          <w:t xml:space="preserve"> When an application outputs or accesses data, the storage and middleware layers need</w:t>
+        </w:r>
+        <w:del w:id="284" w:author="Jay Lofstead" w:date="2016-01-24T20:18:00Z">
+          <w:r>
+            <w:rPr>
+              <w:rFonts w:ascii="Times New Roman" w:hAnsi="Times New Roman"/>
+            </w:rPr>
+            <w:delText>s</w:delText>
+          </w:r>
+        </w:del>
+        <w:r>
+          <w:rPr>
+            <w:rFonts w:ascii="Times New Roman" w:hAnsi="Times New Roman"/>
+          </w:rPr>
+          <w:t xml:space="preserve"> to decide what data is placed where in the multi-level storage </w:t>
+        </w:r>
+        <w:proofErr w:type="gramStart"/>
+        <w:r>
+          <w:rPr>
+            <w:rFonts w:ascii="Times New Roman" w:hAnsi="Times New Roman"/>
+          </w:rPr>
+          <w:t>system.</w:t>
+        </w:r>
+        <w:proofErr w:type="gramEnd"/>
+        <w:r>
+          <w:rPr>
+            <w:rFonts w:ascii="Times New Roman" w:hAnsi="Times New Roman"/>
+          </w:rPr>
+          <w:t xml:space="preserve"> </w:t>
+        </w:r>
+        <w:del w:id="285" w:author="Jay Lofstead" w:date="2016-01-24T20:18:00Z">
+          <w:r>
+            <w:rPr>
+              <w:rFonts w:ascii="Times New Roman" w:hAnsi="Times New Roman"/>
+            </w:rPr>
+            <w:delText xml:space="preserve"> </w:delText>
+          </w:r>
+        </w:del>
+        <w:r>
+          <w:rPr>
+            <w:rFonts w:ascii="Times New Roman" w:hAnsi="Times New Roman"/>
+          </w:rPr>
+          <w:t xml:space="preserve">This placement decision can have a significant impact on data management throughout the lifetime of the data. </w:t>
+        </w:r>
+        <w:commentRangeStart w:id="286"/>
+        <w:r>
+          <w:rPr>
+            <w:rFonts w:ascii="Times New Roman" w:hAnsi="Times New Roman"/>
+          </w:rPr>
+          <w:t xml:space="preserve">For example, </w:t>
+        </w:r>
+        <w:r>
+          <w:rPr>
+            <w:rFonts w:ascii="Times New Roman" w:hAnsi="Times New Roman"/>
+          </w:rPr>
+          <w:t>our past work on data</w:t>
+        </w:r>
+      </w:ins>
+      <w:ins w:id="287" w:author="Jay Lofstead" w:date="2016-01-24T20:18:00Z">
+        <w:r>
+          <w:rPr>
+            <w:rFonts w:ascii="Times New Roman" w:hAnsi="Times New Roman"/>
+          </w:rPr>
+          <w:t xml:space="preserve"> </w:t>
+        </w:r>
+      </w:ins>
+      <w:ins w:id="288" w:author="Manish Parashar" w:date="2016-01-23T18:57:00Z">
+        <w:del w:id="289" w:author="Jay Lofstead" w:date="2016-01-24T20:18:00Z">
+          <w:r>
+            <w:rPr>
+              <w:rFonts w:ascii="Times New Roman" w:hAnsi="Times New Roman"/>
+            </w:rPr>
+            <w:delText>–</w:delText>
+          </w:r>
+        </w:del>
+        <w:r>
+          <w:rPr>
+            <w:rFonts w:ascii="Times New Roman" w:hAnsi="Times New Roman"/>
+          </w:rPr>
+          <w:t>staging [12,13</w:t>
+        </w:r>
+        <w:r>
+          <w:rPr>
+            <w:rFonts w:ascii="Times New Roman" w:hAnsi="Times New Roman"/>
+          </w:rPr>
+          <w:t>] on HPC systems with multi-level memory structures has shown that different output techniques targeting different layers of the storage hierarchy can have a significant impact on the overhead observed by the application for I/O operations. A key requirement is application-driven runtime mechanisms for dynamically managing data placement across the layers of the distributed storage hierarchy throughout the data lifecycle, coordinating data movement and data sharing between the components of the application workflow, with the overarching goal of maximizing the relative utility to the application as well as the system while reducing access costs</w:t>
+        </w:r>
+      </w:ins>
+      <w:commentRangeEnd w:id="286"/>
+      <w:r>
+        <w:rPr>
+          <w:rStyle w:val="CommentReference"/>
+        </w:rPr>
+        <w:commentReference w:id="286"/>
+      </w:r>
+      <w:ins w:id="290" w:author="Manish Parashar" w:date="2016-01-23T18:57:00Z">
+        <w:r>
+          <w:rPr>
+            <w:rFonts w:ascii="Times New Roman" w:hAnsi="Times New Roman"/>
+          </w:rPr>
+          <w:t xml:space="preserve">. As noted before, the complexities of heterogeneous multi-level storage structures requires adaptive placement policies are required to be implemented to optimally utilize storage resources vertically (across deep memory hierarchies) and horizontally (across nodes within a memory level) while accommodating dynamic application requirements and transient system states. Our approach is to increase knowledge about the data and its use within the application and leverage </w:t>
+        </w:r>
+        <w:r>
+          <w:rPr>
+            <w:rFonts w:ascii="Times New Roman" w:hAnsi="Times New Roman"/>
+          </w:rPr>
+          <w:lastRenderedPageBreak/>
+          <w:t xml:space="preserve">this knowledge to drive data placement and overall management. </w:t>
         </w:r>
       </w:ins>
     </w:p>
@@ -6260,16 +7474,13 @@
         <w:rPr>
           <w:rFonts w:ascii="Times New Roman" w:hAnsi="Times New Roman"/>
         </w:rPr>
-        <w:pPrChange w:id="178" w:author="Manish Parashar" w:date="2016-01-23T18:58:00Z">
-          <w:pPr/>
-        </w:pPrChange>
       </w:pPr>
-      <w:ins w:id="179" w:author="Manish Parashar" w:date="2016-01-23T18:57:00Z">
+      <w:ins w:id="291" w:author="Manish Parashar" w:date="2016-01-23T18:57:00Z">
         <w:r>
           <w:rPr>
             <w:rFonts w:ascii="Times New Roman" w:hAnsi="Times New Roman"/>
             <w:b/>
-            <w:rPrChange w:id="180" w:author="Manish Parashar" w:date="2016-01-23T18:58:00Z">
+            <w:rPrChange w:id="292" w:author="Manish Parashar" w:date="2016-01-23T18:58:00Z">
               <w:rPr>
                 <w:rFonts w:ascii="Times New Roman" w:hAnsi="Times New Roman"/>
               </w:rPr>
@@ -6281,42 +7492,37 @@
           <w:rPr>
             <w:rFonts w:ascii="Times New Roman" w:hAnsi="Times New Roman"/>
           </w:rPr>
-          <w:t xml:space="preserve"> As described in the previous section, one of the main components of our proposed storage </w:t>
+          <w:t xml:space="preserve"> As described in the previous section, one of the main components of our proposed </w:t>
+        </w:r>
+      </w:ins>
+      <w:ins w:id="293" w:author="Jay Lofstead" w:date="2016-01-24T20:29:00Z">
+        <w:r>
+          <w:rPr>
+            <w:rFonts w:ascii="Times New Roman" w:hAnsi="Times New Roman"/>
+          </w:rPr>
+          <w:t xml:space="preserve">middleware and </w:t>
+        </w:r>
+      </w:ins>
+      <w:ins w:id="294" w:author="Manish Parashar" w:date="2016-01-23T18:57:00Z">
+        <w:r>
+          <w:rPr>
+            <w:rFonts w:ascii="Times New Roman" w:hAnsi="Times New Roman"/>
+          </w:rPr>
+          <w:t xml:space="preserve">storage system is the ability to reorganize, refactor, and reduce data as it is generated and to reorganize and possibly regenerate the data as it is accessed. We carry this principle into the placement and </w:t>
         </w:r>
         <w:proofErr w:type="gramStart"/>
         <w:r>
           <w:rPr>
             <w:rFonts w:ascii="Times New Roman" w:hAnsi="Times New Roman"/>
           </w:rPr>
-          <w:t>system</w:t>
+          <w:t>movement of data by allowing applications to define hints and policies that guide what data is placed</w:t>
         </w:r>
         <w:proofErr w:type="gramEnd"/>
         <w:r>
           <w:rPr>
             <w:rFonts w:ascii="Times New Roman" w:hAnsi="Times New Roman"/>
           </w:rPr>
-          <w:t xml:space="preserve"> is the ability to reorganize, refactor, and reduce data as it is generated and to reorganize and possibly regenerate the data as it is accessed. We carry this principle into the placement and </w:t>
-        </w:r>
-        <w:proofErr w:type="gramStart"/>
-        <w:r>
-          <w:rPr>
-            <w:rFonts w:ascii="Times New Roman" w:hAnsi="Times New Roman"/>
-          </w:rPr>
-          <w:t>movement of data by allowing applications to define hints and policies that guide what data is placed</w:t>
-        </w:r>
-        <w:proofErr w:type="gramEnd"/>
-        <w:r>
-          <w:rPr>
-            <w:rFonts w:ascii="Times New Roman" w:hAnsi="Times New Roman"/>
-          </w:rPr>
-          <w:t xml:space="preserve"> where. We will explore the use of application hints in two distinct </w:t>
-        </w:r>
-        <w:r>
-          <w:rPr>
-            <w:rFonts w:ascii="Times New Roman" w:hAnsi="Times New Roman"/>
-          </w:rPr>
-          <w:lastRenderedPageBreak/>
-          <w:t xml:space="preserve">areas. First, we will study the challenges and trade-offs of either augmenting the I/O interface with hints or allowing the addition of an external specification that defines the use case. Our experience with developing modern I/O interfaces has shown that both techniques have </w:t>
+          <w:t xml:space="preserve"> where. We will explore the use of application hints in two distinct areas. First, we will study the challenges and trade-offs of either augmenting the I/O interface with hints or allowing the addition of an external specification that defines the use case. Our experience with developing modern I/O interfaces has shown that both techniques have </w:t>
         </w:r>
         <w:r>
           <w:rPr>
@@ -6325,7 +7531,7 @@
           <w:t>value [</w:t>
         </w:r>
       </w:ins>
-      <w:ins w:id="181" w:author="Manish Parashar" w:date="2016-01-23T18:59:00Z">
+      <w:ins w:id="295" w:author="Manish Parashar" w:date="2016-01-23T18:59:00Z">
         <w:r>
           <w:rPr>
             <w:rFonts w:ascii="Times New Roman" w:hAnsi="Times New Roman"/>
@@ -6333,7 +7539,7 @@
           <w:t>12,13</w:t>
         </w:r>
       </w:ins>
-      <w:ins w:id="182" w:author="Manish Parashar" w:date="2016-01-23T18:57:00Z">
+      <w:ins w:id="296" w:author="Manish Parashar" w:date="2016-01-23T18:57:00Z">
         <w:r>
           <w:rPr>
             <w:rFonts w:ascii="Times New Roman" w:hAnsi="Times New Roman"/>
@@ -6387,6 +7593,7 @@
       <w:pPr>
         <w:pStyle w:val="Text"/>
         <w:rPr>
+          <w:ins w:id="297" w:author="Jay Lofstead" w:date="2016-01-24T20:32:00Z"/>
           <w:rFonts w:ascii="Times New Roman" w:hAnsi="Times New Roman"/>
         </w:rPr>
       </w:pPr>
@@ -6410,6 +7617,38 @@
         </w:rPr>
         <w:t xml:space="preserve"> must be visible within the metadata for any effective data selection. Second, each data chunk stored within the storage hierarchy must have some way to address it. As data utility forces data migration within SIRIUS, the metadata must either dynamically track data as it moves or offer a search feature to discover where data currently resides. Which approach is superior and under what conditions still needs to be determined.</w:t>
       </w:r>
+    </w:p>
+    <w:p>
+      <w:pPr>
+        <w:pStyle w:val="Text"/>
+        <w:rPr>
+          <w:rFonts w:ascii="Times New Roman" w:hAnsi="Times New Roman"/>
+        </w:rPr>
+      </w:pPr>
+      <w:ins w:id="298" w:author="Jay Lofstead" w:date="2016-01-24T20:32:00Z">
+        <w:r>
+          <w:rPr>
+            <w:rFonts w:ascii="Times New Roman" w:hAnsi="Times New Roman"/>
+          </w:rPr>
+          <w:t xml:space="preserve">Non-user visible metadata must also be maintained. For example, tracking the I/O access time variability for different storage tiers under different conditions should be gathered for statistically informing soft performance guarantees. This and other system-related information must be collected and organized to inform system operation. One major challenge beyond just the collection and synthesizing this data is to incorporate user-level instructions for what data to use when calculating soft performance guarantees. Similar interactions between the user level and system operation statistics will have to be </w:t>
+        </w:r>
+      </w:ins>
+      <w:ins w:id="299" w:author="Jay Lofstead" w:date="2016-01-24T20:35:00Z">
+        <w:r>
+          <w:rPr>
+            <w:rFonts w:ascii="Times New Roman" w:hAnsi="Times New Roman"/>
+          </w:rPr>
+          <w:t xml:space="preserve">identified and </w:t>
+        </w:r>
+      </w:ins>
+      <w:ins w:id="300" w:author="Jay Lofstead" w:date="2016-01-24T20:32:00Z">
+        <w:r>
+          <w:rPr>
+            <w:rFonts w:ascii="Times New Roman" w:hAnsi="Times New Roman"/>
+          </w:rPr>
+          <w:t>investigated.</w:t>
+        </w:r>
+      </w:ins>
     </w:p>
     <w:p>
       <w:pPr>
@@ -6428,11 +7667,11 @@
     <w:p>
       <w:pPr>
         <w:rPr>
-          <w:ins w:id="183" w:author="Manish Parashar" w:date="2016-01-23T19:09:00Z"/>
+          <w:ins w:id="301" w:author="Manish Parashar" w:date="2016-01-23T19:09:00Z"/>
           <w:rFonts w:ascii="Times New Roman" w:hAnsi="Times New Roman"/>
         </w:rPr>
       </w:pPr>
-      <w:ins w:id="184" w:author="Manish Parashar" w:date="2016-01-23T19:06:00Z">
+      <w:ins w:id="302" w:author="Manish Parashar" w:date="2016-01-23T19:06:00Z">
         <w:r>
           <w:rPr>
             <w:rFonts w:ascii="Times New Roman" w:hAnsi="Times New Roman"/>
@@ -6461,7 +7700,23 @@
           <w:rPr>
             <w:rFonts w:ascii="Times New Roman" w:hAnsi="Times New Roman"/>
           </w:rPr>
-          <w:t xml:space="preserve"> such as the fusion workflow described </w:t>
+          <w:t xml:space="preserve"> such as the </w:t>
+        </w:r>
+      </w:ins>
+      <w:ins w:id="303" w:author="Jay Lofstead" w:date="2016-01-24T20:35:00Z">
+        <w:r>
+          <w:rPr>
+            <w:rFonts w:ascii="Times New Roman" w:hAnsi="Times New Roman"/>
+          </w:rPr>
+          <w:t xml:space="preserve">XGC1 </w:t>
+        </w:r>
+      </w:ins>
+      <w:ins w:id="304" w:author="Manish Parashar" w:date="2016-01-23T19:06:00Z">
+        <w:r>
+          <w:rPr>
+            <w:rFonts w:ascii="Times New Roman" w:hAnsi="Times New Roman"/>
+          </w:rPr>
+          <w:t xml:space="preserve">fusion workflow described </w:t>
         </w:r>
         <w:r>
           <w:rPr>
@@ -6473,16 +7728,58 @@
           <w:rPr>
             <w:rFonts w:ascii="Times New Roman" w:hAnsi="Times New Roman"/>
           </w:rPr>
-          <w:t xml:space="preserve">, generate very large amounts of data, which needs to be processed and analyzed before potential insights from </w:t>
-        </w:r>
-        <w:r>
-          <w:rPr>
-            <w:rFonts w:ascii="Times New Roman" w:hAnsi="Times New Roman"/>
-          </w:rPr>
-          <w:t>the simulations can be realized</w:t>
-        </w:r>
-      </w:ins>
-      <w:ins w:id="185" w:author="Manish Parashar" w:date="2016-01-23T19:05:00Z">
+          <w:t>, generate very large amounts of data</w:t>
+        </w:r>
+      </w:ins>
+      <w:ins w:id="305" w:author="Jay Lofstead" w:date="2016-01-24T20:35:00Z">
+        <w:r>
+          <w:rPr>
+            <w:rFonts w:ascii="Times New Roman" w:hAnsi="Times New Roman"/>
+          </w:rPr>
+          <w:t xml:space="preserve"> that must </w:t>
+        </w:r>
+      </w:ins>
+      <w:ins w:id="306" w:author="Manish Parashar" w:date="2016-01-23T19:06:00Z">
+        <w:del w:id="307" w:author="Jay Lofstead" w:date="2016-01-24T20:35:00Z">
+          <w:r>
+            <w:rPr>
+              <w:rFonts w:ascii="Times New Roman" w:hAnsi="Times New Roman"/>
+            </w:rPr>
+            <w:delText xml:space="preserve">, which needs to </w:delText>
+          </w:r>
+        </w:del>
+        <w:r>
+          <w:rPr>
+            <w:rFonts w:ascii="Times New Roman" w:hAnsi="Times New Roman"/>
+          </w:rPr>
+          <w:t xml:space="preserve">be processed and analyzed </w:t>
+        </w:r>
+      </w:ins>
+      <w:ins w:id="308" w:author="Jay Lofstead" w:date="2016-01-24T20:36:00Z">
+        <w:r>
+          <w:rPr>
+            <w:rFonts w:ascii="Times New Roman" w:hAnsi="Times New Roman"/>
+          </w:rPr>
+          <w:t>to realize potential scientific insights</w:t>
+        </w:r>
+      </w:ins>
+      <w:ins w:id="309" w:author="Manish Parashar" w:date="2016-01-23T19:06:00Z">
+        <w:del w:id="310" w:author="Jay Lofstead" w:date="2016-01-24T20:36:00Z">
+          <w:r>
+            <w:rPr>
+              <w:rFonts w:ascii="Times New Roman" w:hAnsi="Times New Roman"/>
+            </w:rPr>
+            <w:delText xml:space="preserve">before potential insights from </w:delText>
+          </w:r>
+          <w:r>
+            <w:rPr>
+              <w:rFonts w:ascii="Times New Roman" w:hAnsi="Times New Roman"/>
+            </w:rPr>
+            <w:delText>the simulations can be realized</w:delText>
+          </w:r>
+        </w:del>
+      </w:ins>
+      <w:ins w:id="311" w:author="Manish Parashar" w:date="2016-01-23T19:05:00Z">
         <w:r>
           <w:rPr>
             <w:rFonts w:ascii="Times New Roman" w:hAnsi="Times New Roman"/>
@@ -6490,7 +7787,7 @@
           <w:t>.</w:t>
         </w:r>
       </w:ins>
-      <w:ins w:id="186" w:author="Manish Parashar" w:date="2016-01-23T19:16:00Z">
+      <w:ins w:id="312" w:author="Manish Parashar" w:date="2016-01-23T19:16:00Z">
         <w:r>
           <w:rPr>
             <w:rFonts w:ascii="Times New Roman" w:hAnsi="Times New Roman"/>
@@ -6498,7 +7795,7 @@
           <w:t xml:space="preserve"> </w:t>
         </w:r>
       </w:ins>
-      <w:ins w:id="187" w:author="Manish Parashar" w:date="2016-01-23T19:22:00Z">
+      <w:ins w:id="313" w:author="Manish Parashar" w:date="2016-01-23T19:22:00Z">
         <w:r>
           <w:rPr>
             <w:rFonts w:ascii="Times New Roman" w:hAnsi="Times New Roman"/>
@@ -6509,8 +7806,90 @@
           <w:rPr>
             <w:rFonts w:ascii="Times New Roman" w:hAnsi="Times New Roman"/>
           </w:rPr>
-          <w:t xml:space="preserve"> large volumes of data</w:t>
-        </w:r>
+          <w:t xml:space="preserve"> large </w:t>
+        </w:r>
+      </w:ins>
+      <w:ins w:id="314" w:author="Jay Lofstead" w:date="2016-01-24T20:36:00Z">
+        <w:r>
+          <w:rPr>
+            <w:rFonts w:ascii="Times New Roman" w:hAnsi="Times New Roman"/>
+          </w:rPr>
+          <w:t xml:space="preserve">data </w:t>
+        </w:r>
+      </w:ins>
+      <w:ins w:id="315" w:author="Manish Parashar" w:date="2016-01-23T19:22:00Z">
+        <w:r>
+          <w:rPr>
+            <w:rFonts w:ascii="Times New Roman" w:hAnsi="Times New Roman"/>
+          </w:rPr>
+          <w:t>volumes</w:t>
+        </w:r>
+        <w:del w:id="316" w:author="Jay Lofstead" w:date="2016-01-24T20:36:00Z">
+          <w:r>
+            <w:rPr>
+              <w:rFonts w:ascii="Times New Roman" w:hAnsi="Times New Roman"/>
+            </w:rPr>
+            <w:delText xml:space="preserve"> of data</w:delText>
+          </w:r>
+          <w:r>
+            <w:rPr>
+              <w:rFonts w:ascii="Times New Roman" w:hAnsi="Times New Roman"/>
+            </w:rPr>
+            <w:delText xml:space="preserve"> </w:delText>
+          </w:r>
+        </w:del>
+      </w:ins>
+      <w:ins w:id="317" w:author="Manish Parashar" w:date="2016-01-23T19:23:00Z">
+        <w:del w:id="318" w:author="Jay Lofstead" w:date="2016-01-24T20:36:00Z">
+          <w:r>
+            <w:rPr>
+              <w:rFonts w:ascii="Times New Roman" w:hAnsi="Times New Roman"/>
+            </w:rPr>
+            <w:delText>have</w:delText>
+          </w:r>
+        </w:del>
+      </w:ins>
+      <w:ins w:id="319" w:author="Manish Parashar" w:date="2016-01-23T19:22:00Z">
+        <w:r>
+          <w:rPr>
+            <w:rFonts w:ascii="Times New Roman" w:hAnsi="Times New Roman"/>
+          </w:rPr>
+          <w:t xml:space="preserve"> become </w:t>
+        </w:r>
+      </w:ins>
+      <w:ins w:id="320" w:author="Manish Parashar" w:date="2016-01-23T19:23:00Z">
+        <w:r>
+          <w:rPr>
+            <w:rFonts w:ascii="Times New Roman" w:hAnsi="Times New Roman"/>
+          </w:rPr>
+          <w:t>critical</w:t>
+        </w:r>
+      </w:ins>
+      <w:ins w:id="321" w:author="Manish Parashar" w:date="2016-01-23T19:22:00Z">
+        <w:r>
+          <w:rPr>
+            <w:rFonts w:ascii="Times New Roman" w:hAnsi="Times New Roman"/>
+          </w:rPr>
+          <w:t xml:space="preserve"> challeng</w:t>
+        </w:r>
+      </w:ins>
+      <w:ins w:id="322" w:author="Manish Parashar" w:date="2016-01-23T19:23:00Z">
+        <w:r>
+          <w:rPr>
+            <w:rFonts w:ascii="Times New Roman" w:hAnsi="Times New Roman"/>
+          </w:rPr>
+          <w:t>es</w:t>
+        </w:r>
+      </w:ins>
+      <w:ins w:id="323" w:author="Manish Parashar" w:date="2016-01-23T19:22:00Z">
+        <w:r>
+          <w:rPr>
+            <w:rFonts w:ascii="Times New Roman" w:hAnsi="Times New Roman"/>
+          </w:rPr>
+          <w:t>.</w:t>
+        </w:r>
+      </w:ins>
+      <w:ins w:id="324" w:author="Manish Parashar" w:date="2016-01-23T19:23:00Z">
         <w:r>
           <w:rPr>
             <w:rFonts w:ascii="Times New Roman" w:hAnsi="Times New Roman"/>
@@ -6518,99 +7897,41 @@
           <w:t xml:space="preserve"> </w:t>
         </w:r>
       </w:ins>
-      <w:ins w:id="188" w:author="Manish Parashar" w:date="2016-01-23T19:23:00Z">
-        <w:r>
-          <w:rPr>
-            <w:rFonts w:ascii="Times New Roman" w:hAnsi="Times New Roman"/>
-          </w:rPr>
-          <w:t>have</w:t>
-        </w:r>
-      </w:ins>
-      <w:ins w:id="189" w:author="Manish Parashar" w:date="2016-01-23T19:22:00Z">
-        <w:r>
-          <w:rPr>
-            <w:rFonts w:ascii="Times New Roman" w:hAnsi="Times New Roman"/>
-          </w:rPr>
-          <w:t xml:space="preserve"> become </w:t>
-        </w:r>
-      </w:ins>
-      <w:ins w:id="190" w:author="Manish Parashar" w:date="2016-01-23T19:23:00Z">
-        <w:r>
-          <w:rPr>
-            <w:rFonts w:ascii="Times New Roman" w:hAnsi="Times New Roman"/>
-          </w:rPr>
-          <w:t>critical</w:t>
-        </w:r>
-      </w:ins>
-      <w:ins w:id="191" w:author="Manish Parashar" w:date="2016-01-23T19:22:00Z">
-        <w:r>
-          <w:rPr>
-            <w:rFonts w:ascii="Times New Roman" w:hAnsi="Times New Roman"/>
-          </w:rPr>
-          <w:t xml:space="preserve"> challeng</w:t>
-        </w:r>
-      </w:ins>
-      <w:ins w:id="192" w:author="Manish Parashar" w:date="2016-01-23T19:23:00Z">
-        <w:r>
-          <w:rPr>
-            <w:rFonts w:ascii="Times New Roman" w:hAnsi="Times New Roman"/>
-          </w:rPr>
-          <w:t>es</w:t>
-        </w:r>
-      </w:ins>
-      <w:ins w:id="193" w:author="Manish Parashar" w:date="2016-01-23T19:22:00Z">
-        <w:r>
-          <w:rPr>
-            <w:rFonts w:ascii="Times New Roman" w:hAnsi="Times New Roman"/>
-          </w:rPr>
-          <w:t>.</w:t>
-        </w:r>
-      </w:ins>
-      <w:ins w:id="194" w:author="Manish Parashar" w:date="2016-01-23T19:23:00Z">
+      <w:ins w:id="325" w:author="Manish Parashar" w:date="2016-01-23T19:20:00Z">
+        <w:r>
+          <w:rPr>
+            <w:rFonts w:ascii="Times New Roman" w:hAnsi="Times New Roman"/>
+          </w:rPr>
+          <w:t xml:space="preserve">The </w:t>
+        </w:r>
+        <w:r>
+          <w:rPr>
+            <w:rFonts w:ascii="Times New Roman" w:hAnsi="Times New Roman"/>
+          </w:rPr>
+          <w:t>centra</w:t>
+        </w:r>
+        <w:r>
+          <w:rPr>
+            <w:rFonts w:ascii="Times New Roman" w:hAnsi="Times New Roman"/>
+          </w:rPr>
+          <w:t>l objective of the SIRIUS project is to</w:t>
+        </w:r>
+      </w:ins>
+      <w:ins w:id="326" w:author="Manish Parashar" w:date="2016-01-23T19:23:00Z">
+        <w:r>
+          <w:rPr>
+            <w:rFonts w:ascii="Times New Roman" w:hAnsi="Times New Roman"/>
+          </w:rPr>
+          <w:t xml:space="preserve"> address these challenges and</w:t>
+        </w:r>
+      </w:ins>
+      <w:ins w:id="327" w:author="Manish Parashar" w:date="2016-01-23T19:20:00Z">
         <w:r>
           <w:rPr>
             <w:rFonts w:ascii="Times New Roman" w:hAnsi="Times New Roman"/>
           </w:rPr>
           <w:t xml:space="preserve"> </w:t>
         </w:r>
-      </w:ins>
-      <w:ins w:id="195" w:author="Manish Parashar" w:date="2016-01-23T19:20:00Z">
-        <w:r>
-          <w:rPr>
-            <w:rFonts w:ascii="Times New Roman" w:hAnsi="Times New Roman"/>
-          </w:rPr>
-          <w:t xml:space="preserve">The </w:t>
-        </w:r>
-        <w:r>
-          <w:rPr>
-            <w:rFonts w:ascii="Times New Roman" w:hAnsi="Times New Roman"/>
-          </w:rPr>
-          <w:t>centra</w:t>
-        </w:r>
-        <w:r>
-          <w:rPr>
-            <w:rFonts w:ascii="Times New Roman" w:hAnsi="Times New Roman"/>
-          </w:rPr>
-          <w:t>l objective of the SIRIUS project is to</w:t>
-        </w:r>
-      </w:ins>
-      <w:ins w:id="196" w:author="Manish Parashar" w:date="2016-01-23T19:23:00Z">
-        <w:r>
-          <w:rPr>
-            <w:rFonts w:ascii="Times New Roman" w:hAnsi="Times New Roman"/>
-          </w:rPr>
-          <w:t xml:space="preserve"> address these challenges and</w:t>
-        </w:r>
-      </w:ins>
-      <w:bookmarkStart w:id="197" w:name="_GoBack"/>
-      <w:bookmarkEnd w:id="197"/>
-      <w:ins w:id="198" w:author="Manish Parashar" w:date="2016-01-23T19:20:00Z">
-        <w:r>
-          <w:rPr>
-            <w:rFonts w:ascii="Times New Roman" w:hAnsi="Times New Roman"/>
-          </w:rPr>
-          <w:t xml:space="preserve"> </w:t>
-        </w:r>
         <w:r>
           <w:rPr>
             <w:rFonts w:ascii="Times New Roman" w:hAnsi="Times New Roman"/>
@@ -6627,7 +7948,7 @@
           <w:rPr>
             <w:rFonts w:ascii="Times New Roman" w:hAnsi="Times New Roman"/>
             <w:i/>
-            <w:rPrChange w:id="199" w:author="Manish Parashar" w:date="2016-01-23T19:20:00Z">
+            <w:rPrChange w:id="328" w:author="Manish Parashar" w:date="2016-01-23T19:20:00Z">
               <w:rPr>
                 <w:rFonts w:ascii="Times New Roman" w:hAnsi="Times New Roman"/>
               </w:rPr>
@@ -6642,7 +7963,7 @@
           <w:t xml:space="preserve"> for scientific workflows at extreme scales </w:t>
         </w:r>
       </w:ins>
-      <w:ins w:id="200" w:author="Manish Parashar" w:date="2016-01-23T19:21:00Z">
+      <w:ins w:id="329" w:author="Manish Parashar" w:date="2016-01-23T19:21:00Z">
         <w:r>
           <w:rPr>
             <w:rFonts w:ascii="Times New Roman" w:hAnsi="Times New Roman"/>
@@ -6650,7 +7971,7 @@
           <w:t xml:space="preserve">by </w:t>
         </w:r>
       </w:ins>
-      <w:ins w:id="201" w:author="Manish Parashar" w:date="2016-01-23T19:09:00Z">
+      <w:ins w:id="330" w:author="Manish Parashar" w:date="2016-01-23T19:09:00Z">
         <w:r>
           <w:rPr>
             <w:rFonts w:ascii="Times New Roman" w:hAnsi="Times New Roman"/>
@@ -6667,7 +7988,14 @@
           <w:rPr>
             <w:rFonts w:ascii="Times New Roman" w:hAnsi="Times New Roman"/>
           </w:rPr>
-          <w:t>mance across the storage system. We achieve this</w:t>
+          <w:t xml:space="preserve">mance across the storage </w:t>
+        </w:r>
+        <w:r>
+          <w:rPr>
+            <w:rFonts w:ascii="Times New Roman" w:hAnsi="Times New Roman"/>
+          </w:rPr>
+          <w:lastRenderedPageBreak/>
+          <w:t>system. We achieve this</w:t>
         </w:r>
         <w:r>
           <w:rPr>
@@ -6676,7 +8004,7 @@
           <w:t xml:space="preserve"> </w:t>
         </w:r>
       </w:ins>
-      <w:ins w:id="202" w:author="Manish Parashar" w:date="2016-01-23T19:10:00Z">
+      <w:ins w:id="331" w:author="Manish Parashar" w:date="2016-01-23T19:10:00Z">
         <w:r>
           <w:rPr>
             <w:rFonts w:ascii="Times New Roman" w:hAnsi="Times New Roman"/>
@@ -6684,7 +8012,7 @@
           <w:t>by u</w:t>
         </w:r>
       </w:ins>
-      <w:ins w:id="203" w:author="Manish Parashar" w:date="2016-01-23T19:05:00Z">
+      <w:ins w:id="332" w:author="Manish Parashar" w:date="2016-01-23T19:05:00Z">
         <w:r>
           <w:rPr>
             <w:rFonts w:ascii="Times New Roman" w:hAnsi="Times New Roman"/>
@@ -6692,7 +8020,7 @@
           <w:t>nderstand</w:t>
         </w:r>
       </w:ins>
-      <w:ins w:id="204" w:author="Manish Parashar" w:date="2016-01-23T19:10:00Z">
+      <w:ins w:id="333" w:author="Manish Parashar" w:date="2016-01-23T19:10:00Z">
         <w:r>
           <w:rPr>
             <w:rFonts w:ascii="Times New Roman" w:hAnsi="Times New Roman"/>
@@ -6700,7 +8028,7 @@
           <w:t>ing</w:t>
         </w:r>
       </w:ins>
-      <w:ins w:id="205" w:author="Manish Parashar" w:date="2016-01-23T19:05:00Z">
+      <w:ins w:id="334" w:author="Manish Parashar" w:date="2016-01-23T19:05:00Z">
         <w:r>
           <w:rPr>
             <w:rFonts w:ascii="Times New Roman" w:hAnsi="Times New Roman"/>
@@ -6756,7 +8084,15 @@
           <w:t xml:space="preserve">storage system for as long as specified. </w:t>
         </w:r>
       </w:ins>
-      <w:ins w:id="206" w:author="Manish Parashar" w:date="2016-01-23T19:21:00Z">
+      <w:ins w:id="335" w:author="Jay Lofstead" w:date="2016-01-24T20:36:00Z">
+        <w:r>
+          <w:rPr>
+            <w:rFonts w:ascii="Times New Roman" w:hAnsi="Times New Roman"/>
+          </w:rPr>
+          <w:t xml:space="preserve">This interaction is combined with user provided priorities to achieve the best data utility for scientific insights in the least amount of time. </w:t>
+        </w:r>
+      </w:ins>
+      <w:ins w:id="336" w:author="Manish Parashar" w:date="2016-01-23T19:21:00Z">
         <w:r>
           <w:rPr>
             <w:rFonts w:ascii="Times New Roman" w:hAnsi="Times New Roman"/>
@@ -6769,11 +8105,11 @@
       <w:pPr>
         <w:pStyle w:val="Text"/>
         <w:rPr>
-          <w:del w:id="207" w:author="Manish Parashar" w:date="2016-01-23T19:05:00Z"/>
+          <w:del w:id="337" w:author="Manish Parashar" w:date="2016-01-23T19:05:00Z"/>
           <w:rFonts w:ascii="Times New Roman" w:hAnsi="Times New Roman"/>
         </w:rPr>
       </w:pPr>
-      <w:del w:id="208" w:author="Manish Parashar" w:date="2016-01-23T19:05:00Z">
+      <w:del w:id="338" w:author="Manish Parashar" w:date="2016-01-23T19:05:00Z">
         <w:r>
           <w:rPr>
             <w:rFonts w:ascii="Times New Roman" w:hAnsi="Times New Roman"/>
@@ -6821,14 +8157,7 @@
         <w:rPr>
           <w:rFonts w:ascii="Times New Roman" w:hAnsi="Times New Roman"/>
         </w:rPr>
-        <w:t xml:space="preserve">Sandia National Laboratories is a multi-program laboratory </w:t>
-      </w:r>
-      <w:r>
-        <w:rPr>
-          <w:rFonts w:ascii="Times New Roman" w:hAnsi="Times New Roman"/>
-        </w:rPr>
-        <w:lastRenderedPageBreak/>
-        <w:t>managed and operated</w:t>
+        <w:t>Sandia National Laboratories is a multi-program laboratory managed and operated</w:t>
       </w:r>
       <w:r>
         <w:rPr>
@@ -6888,14 +8217,14 @@
           <w:rFonts w:ascii="Times New Roman" w:hAnsi="Times New Roman"/>
         </w:rPr>
       </w:pPr>
-      <w:bookmarkStart w:id="209" w:name="_Ref439841584"/>
+      <w:bookmarkStart w:id="339" w:name="_Ref439841584"/>
       <w:r>
         <w:rPr>
           <w:rFonts w:ascii="Times New Roman" w:hAnsi="Times New Roman"/>
         </w:rPr>
         <w:t>http://www.ieee.org/publications_standards/publications/authors/authors_journals.html</w:t>
       </w:r>
-      <w:bookmarkEnd w:id="209"/>
+      <w:bookmarkEnd w:id="339"/>
     </w:p>
     <w:p>
       <w:pPr>
@@ -7124,7 +8453,15 @@
         <w:rPr>
           <w:rFonts w:ascii="Times New Roman" w:hAnsi="Times New Roman"/>
         </w:rPr>
-        <w:t xml:space="preserve">, “Micro-Brillouin light scattering spectroscopy of magnetic nanostructures,” </w:t>
+        <w:t xml:space="preserve">, “Micro-Brillouin light scattering spectroscopy of </w:t>
+      </w:r>
+      <w:bookmarkStart w:id="340" w:name="_GoBack"/>
+      <w:bookmarkEnd w:id="340"/>
+      <w:r>
+        <w:rPr>
+          <w:rFonts w:ascii="Times New Roman" w:hAnsi="Times New Roman"/>
+        </w:rPr>
+        <w:t xml:space="preserve">magnetic nanostructures,” </w:t>
       </w:r>
       <w:r>
         <w:rPr>
@@ -7305,11 +8642,11 @@
       <w:pPr>
         <w:pStyle w:val="References"/>
         <w:rPr>
-          <w:ins w:id="210" w:author="Manish Parashar" w:date="2016-01-23T18:59:00Z"/>
+          <w:ins w:id="341" w:author="Manish Parashar" w:date="2016-01-23T18:59:00Z"/>
           <w:rFonts w:ascii="Times New Roman" w:hAnsi="Times New Roman"/>
         </w:rPr>
       </w:pPr>
-      <w:bookmarkStart w:id="211" w:name="_Ref313892020"/>
+      <w:bookmarkStart w:id="342" w:name="_Ref313892020"/>
       <w:r>
         <w:rPr>
           <w:rFonts w:ascii="Times New Roman" w:hAnsi="Times New Roman"/>
@@ -7386,16 +8723,16 @@
         </w:rPr>
         <w:t xml:space="preserve"> Storage Systems". In Proceedings of SC 10. New Orleans, LA. November 2010.</w:t>
       </w:r>
-      <w:bookmarkEnd w:id="211"/>
+      <w:bookmarkEnd w:id="342"/>
     </w:p>
     <w:p>
       <w:pPr>
         <w:pStyle w:val="References"/>
         <w:rPr>
-          <w:ins w:id="212" w:author="Manish Parashar" w:date="2016-01-23T18:59:00Z"/>
+          <w:ins w:id="343" w:author="Manish Parashar" w:date="2016-01-23T18:59:00Z"/>
         </w:rPr>
       </w:pPr>
-      <w:ins w:id="213" w:author="Manish Parashar" w:date="2016-01-23T18:59:00Z">
+      <w:ins w:id="344" w:author="Manish Parashar" w:date="2016-01-23T18:59:00Z">
         <w:r>
           <w:t xml:space="preserve">Sun, </w:t>
         </w:r>
@@ -7482,7 +8819,7 @@
       <w:pPr>
         <w:pStyle w:val="References"/>
       </w:pPr>
-      <w:ins w:id="214" w:author="Manish Parashar" w:date="2016-01-23T18:59:00Z">
+      <w:ins w:id="345" w:author="Manish Parashar" w:date="2016-01-23T18:59:00Z">
         <w:r>
           <w:t xml:space="preserve">Jin, Tong, Fan Zhang, </w:t>
         </w:r>
@@ -7532,7 +8869,11 @@
         </w:r>
         <w:proofErr w:type="spellEnd"/>
         <w:r>
-          <w:t xml:space="preserve">, Jacqueline Chen, Robert Hager, C. S. Chang and Manish Parashar. “Exploring Data Staging Across Deep Memory Hierarchies for Coupled Data Intensive Simulation Workflows.” </w:t>
+          <w:t xml:space="preserve">, Jacqueline Chen, Robert Hager, C. S. Chang and Manish Parashar. “Exploring Data Staging Across Deep Memory Hierarchies for Coupled Data Intensive </w:t>
+        </w:r>
+        <w:r>
+          <w:lastRenderedPageBreak/>
+          <w:t xml:space="preserve">Simulation Workflows.” </w:t>
         </w:r>
         <w:r>
           <w:rPr>
@@ -7558,7 +8899,7 @@
 
 <file path=word/comments.xml><?xml version="1.0" encoding="utf-8"?>
 <w:comments xmlns:wpc="http://schemas.microsoft.com/office/word/2010/wordprocessingCanvas" xmlns:mo="http://schemas.microsoft.com/office/mac/office/2008/main" xmlns:mc="http://schemas.openxmlformats.org/markup-compatibility/2006" xmlns:mv="urn:schemas-microsoft-com:mac:vml" xmlns:o="urn:schemas-microsoft-com:office:office" xmlns:r="http://schemas.openxmlformats.org/officeDocument/2006/relationships" xmlns:m="http://schemas.openxmlformats.org/officeDocument/2006/math" xmlns:v="urn:schemas-microsoft-com:vml" xmlns:wp14="http://schemas.microsoft.com/office/word/2010/wordprocessingDrawing" xmlns:wp="http://schemas.openxmlformats.org/drawingml/2006/wordprocessingDrawing" xmlns:w10="urn:schemas-microsoft-com:office:word" xmlns:w="http://schemas.openxmlformats.org/wordprocessingml/2006/main" xmlns:w14="http://schemas.microsoft.com/office/word/2010/wordml" xmlns:wpg="http://schemas.microsoft.com/office/word/2010/wordprocessingGroup" xmlns:wpi="http://schemas.microsoft.com/office/word/2010/wordprocessingInk" xmlns:wne="http://schemas.microsoft.com/office/word/2006/wordml" xmlns:wps="http://schemas.microsoft.com/office/word/2010/wordprocessingShape" mc:Ignorable="w14 wp14">
-  <w:comment w:id="52" w:author="Manish Parashar" w:date="2016-01-22T14:05:00Z" w:initials="MP">
+  <w:comment w:id="57" w:author="Manish Parashar" w:date="2016-01-22T14:05:00Z" w:initials="MP">
     <w:p>
       <w:pPr>
         <w:pStyle w:val="CommentText"/>
@@ -7580,7 +8921,7 @@
       </w:pPr>
     </w:p>
   </w:comment>
-  <w:comment w:id="157" w:author="Jay Lofstead" w:date="2016-01-08T17:53:00Z" w:initials="JL">
+  <w:comment w:id="221" w:author="Jay Lofstead" w:date="2016-01-08T17:53:00Z" w:initials="JL">
     <w:p>
       <w:pPr>
         <w:pStyle w:val="CommentText"/>
@@ -7596,7 +8937,7 @@
       </w:r>
     </w:p>
   </w:comment>
-  <w:comment w:id="158" w:author="Jay Lofstead" w:date="2016-01-08T18:07:00Z" w:initials="JL">
+  <w:comment w:id="227" w:author="Jay Lofstead" w:date="2016-01-08T18:07:00Z" w:initials="JL">
     <w:p>
       <w:pPr>
         <w:pStyle w:val="CommentText"/>
@@ -7609,6 +8950,22 @@
       </w:r>
       <w:r>
         <w:t>Someone stopped typing here and needs to finish their thoughts</w:t>
+      </w:r>
+    </w:p>
+  </w:comment>
+  <w:comment w:id="286" w:author="Jay Lofstead" w:date="2016-01-24T20:25:00Z" w:initials="JL">
+    <w:p>
+      <w:pPr>
+        <w:pStyle w:val="CommentText"/>
+      </w:pPr>
+      <w:r>
+        <w:rPr>
+          <w:rStyle w:val="CommentReference"/>
+        </w:rPr>
+        <w:annotationRef/>
+      </w:r>
+      <w:r>
+        <w:t>Given this, what are we proposing that is new for this area? Is it that we are going to provide dynamic placement decisions? Manish, can you clarify this?</w:t>
       </w:r>
     </w:p>
   </w:comment>
@@ -10176,7 +11533,7 @@
   <a:extraClrSchemeLst/>
   <a:extLst>
     <a:ext uri="{05A4C25C-085E-4340-85A3-A5531E510DB2}">
-      <thm15:themeFamily xmlns:thm15="http://schemas.microsoft.com/office/thememl/2012/main" xmlns="" name="Office Theme" id="{62F939B6-93AF-4DB8-9C6B-D6C7DFDC589F}" vid="{4A3C46E8-61CC-4603-A589-7422A47A8E4A}"/>
+      <thm15:themeFamily xmlns="" xmlns:thm15="http://schemas.microsoft.com/office/thememl/2012/main" name="Office Theme" id="{62F939B6-93AF-4DB8-9C6B-D6C7DFDC589F}" vid="{4A3C46E8-61CC-4603-A589-7422A47A8E4A}"/>
     </a:ext>
   </a:extLst>
 </a:theme>
@@ -10187,7 +11544,7 @@
 </file>
 
 <file path=customXml/itemProps1.xml><?xml version="1.0" encoding="utf-8"?>
-<ds:datastoreItem xmlns:ds="http://schemas.openxmlformats.org/officeDocument/2006/customXml" ds:itemID="{6FA19580-16BD-5046-961D-B83CAD1929F2}">
+<ds:datastoreItem xmlns:ds="http://schemas.openxmlformats.org/officeDocument/2006/customXml" ds:itemID="{A0516F98-9972-FF49-B403-138CE84A1736}">
   <ds:schemaRefs>
     <ds:schemaRef ds:uri="http://schemas.openxmlformats.org/officeDocument/2006/bibliography"/>
   </ds:schemaRefs>
